--- a/INFORMES/2024/INFORME 026 2024 - FIBRA OPTICA Y MATERIALES.docx
+++ b/INFORMES/2024/INFORME 026 2024 - FIBRA OPTICA Y MATERIALES.docx
@@ -1,6 +1,6 @@
 
 <file path=word/document.xml><?xml version="1.0" encoding="utf-8"?>
-<w:document xmlns:wpc="http://schemas.microsoft.com/office/word/2010/wordprocessingCanvas" xmlns:cx="http://schemas.microsoft.com/office/drawing/2014/chartex" xmlns:cx1="http://schemas.microsoft.com/office/drawing/2015/9/8/chartex" xmlns:cx2="http://schemas.microsoft.com/office/drawing/2015/10/21/chartex" xmlns:cx3="http://schemas.microsoft.com/office/drawing/2016/5/9/chartex" xmlns:cx4="http://schemas.microsoft.com/office/drawing/2016/5/10/chartex" xmlns:cx5="http://schemas.microsoft.com/office/drawing/2016/5/11/chartex" xmlns:cx6="http://schemas.microsoft.com/office/drawing/2016/5/12/chartex" xmlns:cx7="http://schemas.microsoft.com/office/drawing/2016/5/13/chartex" xmlns:cx8="http://schemas.microsoft.com/office/drawing/2016/5/14/chartex" xmlns:mc="http://schemas.openxmlformats.org/markup-compatibility/2006" xmlns:aink="http://schemas.microsoft.com/office/drawing/2016/ink" xmlns:am3d="http://schemas.microsoft.com/office/drawing/2017/model3d" xmlns:o="urn:schemas-microsoft-com:office:office" xmlns:oel="http://schemas.microsoft.com/office/2019/extlst" xmlns:r="http://schemas.openxmlformats.org/officeDocument/2006/relationships" xmlns:m="http://schemas.openxmlformats.org/officeDocument/2006/math" xmlns:v="urn:schemas-microsoft-com:vml" xmlns:wp14="http://schemas.microsoft.com/office/word/2010/wordprocessingDrawing" xmlns:wp="http://schemas.openxmlformats.org/drawingml/2006/wordprocessingDrawing" xmlns:w10="urn:schemas-microsoft-com:office:word" xmlns:w="http://schemas.openxmlformats.org/wordprocessingml/2006/main" xmlns:w14="http://schemas.microsoft.com/office/word/2010/wordml" xmlns:w15="http://schemas.microsoft.com/office/word/2012/wordml" xmlns:w16cex="http://schemas.microsoft.com/office/word/2018/wordml/cex" xmlns:w16cid="http://schemas.microsoft.com/office/word/2016/wordml/cid" xmlns:w16="http://schemas.microsoft.com/office/word/2018/wordml" xmlns:w16du="http://schemas.microsoft.com/office/word/2023/wordml/word16du" xmlns:w16sdtdh="http://schemas.microsoft.com/office/word/2020/wordml/sdtdatahash" xmlns:w16se="http://schemas.microsoft.com/office/word/2015/wordml/symex" xmlns:wpg="http://schemas.microsoft.com/office/word/2010/wordprocessingGroup" xmlns:wpi="http://schemas.microsoft.com/office/word/2010/wordprocessingInk" xmlns:wne="http://schemas.microsoft.com/office/word/2006/wordml" xmlns:wps="http://schemas.microsoft.com/office/word/2010/wordprocessingShape" mc:Ignorable="w14 w15 w16se w16cid w16 w16cex w16sdtdh w16du wp14">
+<w:document xmlns:wpc="http://schemas.microsoft.com/office/word/2010/wordprocessingCanvas" xmlns:cx="http://schemas.microsoft.com/office/drawing/2014/chartex" xmlns:cx1="http://schemas.microsoft.com/office/drawing/2015/9/8/chartex" xmlns:cx2="http://schemas.microsoft.com/office/drawing/2015/10/21/chartex" xmlns:cx3="http://schemas.microsoft.com/office/drawing/2016/5/9/chartex" xmlns:cx4="http://schemas.microsoft.com/office/drawing/2016/5/10/chartex" xmlns:cx5="http://schemas.microsoft.com/office/drawing/2016/5/11/chartex" xmlns:cx6="http://schemas.microsoft.com/office/drawing/2016/5/12/chartex" xmlns:cx7="http://schemas.microsoft.com/office/drawing/2016/5/13/chartex" xmlns:cx8="http://schemas.microsoft.com/office/drawing/2016/5/14/chartex" xmlns:mc="http://schemas.openxmlformats.org/markup-compatibility/2006" xmlns:aink="http://schemas.microsoft.com/office/drawing/2016/ink" xmlns:am3d="http://schemas.microsoft.com/office/drawing/2017/model3d" xmlns:o="urn:schemas-microsoft-com:office:office" xmlns:oel="http://schemas.microsoft.com/office/2019/extlst" xmlns:r="http://schemas.openxmlformats.org/officeDocument/2006/relationships" xmlns:m="http://schemas.openxmlformats.org/officeDocument/2006/math" xmlns:v="urn:schemas-microsoft-com:vml" xmlns:wp14="http://schemas.microsoft.com/office/word/2010/wordprocessingDrawing" xmlns:wp="http://schemas.openxmlformats.org/drawingml/2006/wordprocessingDrawing" xmlns:w10="urn:schemas-microsoft-com:office:word" xmlns:w="http://schemas.openxmlformats.org/wordprocessingml/2006/main" xmlns:w14="http://schemas.microsoft.com/office/word/2010/wordml" xmlns:w15="http://schemas.microsoft.com/office/word/2012/wordml" xmlns:w16cex="http://schemas.microsoft.com/office/word/2018/wordml/cex" xmlns:w16cid="http://schemas.microsoft.com/office/word/2016/wordml/cid" xmlns:w16="http://schemas.microsoft.com/office/word/2018/wordml" xmlns:w16sdtdh="http://schemas.microsoft.com/office/word/2020/wordml/sdtdatahash" xmlns:w16se="http://schemas.microsoft.com/office/word/2015/wordml/symex" xmlns:wpg="http://schemas.microsoft.com/office/word/2010/wordprocessingGroup" xmlns:wpi="http://schemas.microsoft.com/office/word/2010/wordprocessingInk" xmlns:wne="http://schemas.microsoft.com/office/word/2006/wordml" xmlns:wps="http://schemas.microsoft.com/office/word/2010/wordprocessingShape" mc:Ignorable="w14 w15 w16se w16cid w16 w16cex w16sdtdh wp14">
   <w:body>
     <w:p>
       <w:pPr>
@@ -24,7 +24,31 @@
           <w:u w:val="single"/>
           <w:lang w:val="it-IT"/>
         </w:rPr>
-        <w:t>INFORME Nª 0</w:t>
+        <w:t>INFORME N</w:t>
+      </w:r>
+      <w:r>
+        <w:rPr>
+          <w:rFonts w:cstheme="minorHAnsi"/>
+          <w:b/>
+          <w:bCs/>
+          <w:color w:val="000000"/>
+          <w:szCs w:val="24"/>
+          <w:u w:val="single"/>
+          <w:lang w:val="it-IT"/>
+        </w:rPr>
+        <w:t>°</w:t>
+      </w:r>
+      <w:r>
+        <w:rPr>
+          <w:rFonts w:cstheme="minorHAnsi"/>
+          <w:b/>
+          <w:bCs/>
+          <w:color w:val="000000"/>
+          <w:szCs w:val="24"/>
+          <w:u w:val="single"/>
+          <w:lang w:val="it-IT"/>
+        </w:rPr>
+        <w:t xml:space="preserve"> 0</w:t>
       </w:r>
       <w:r>
         <w:rPr>
@@ -104,7 +128,6 @@
           <w:bCs/>
           <w:iCs/>
           <w:szCs w:val="24"/>
-          <w:lang w:val="it-IT"/>
         </w:rPr>
         <w:t>A</w:t>
       </w:r>
@@ -115,7 +138,6 @@
           <w:bCs/>
           <w:iCs/>
           <w:szCs w:val="24"/>
-          <w:lang w:val="it-IT"/>
         </w:rPr>
         <w:tab/>
         <w:t>:</w:t>
@@ -125,7 +147,6 @@
           <w:rFonts w:cstheme="minorHAnsi"/>
           <w:iCs/>
           <w:szCs w:val="24"/>
-          <w:lang w:val="it-IT"/>
         </w:rPr>
         <w:tab/>
       </w:r>
@@ -135,7 +156,6 @@
           <w:rFonts w:cstheme="minorHAnsi"/>
           <w:iCs/>
           <w:szCs w:val="24"/>
-          <w:lang w:val="it-IT"/>
         </w:rPr>
         <w:t xml:space="preserve">ING. </w:t>
       </w:r>
@@ -168,7 +188,17 @@
           <w:iCs/>
           <w:szCs w:val="24"/>
         </w:rPr>
-        <w:t>RESIDENTE DE OBRA (e)</w:t>
+        <w:t>RESIDENTE DE OBRA</w:t>
+      </w:r>
+      <w:r>
+        <w:rPr>
+          <w:rFonts w:cstheme="minorHAnsi"/>
+          <w:b/>
+          <w:bCs/>
+          <w:iCs/>
+          <w:szCs w:val="24"/>
+        </w:rPr>
+        <w:t>.</w:t>
       </w:r>
     </w:p>
     <w:bookmarkEnd w:id="0"/>
@@ -510,7 +540,23 @@
           <w:iCs/>
           <w:color w:val="auto"/>
         </w:rPr>
-        <w:t>Especificaciones técnicas para la adquisición gabinetes y equipos para el cuarto de telecomunicaciones</w:t>
+        <w:t>Especificaciones técnicas para la adquisición</w:t>
+      </w:r>
+      <w:r>
+        <w:rPr>
+          <w:rFonts w:asciiTheme="minorHAnsi" w:hAnsiTheme="minorHAnsi" w:cstheme="minorHAnsi"/>
+          <w:iCs/>
+          <w:color w:val="auto"/>
+        </w:rPr>
+        <w:t xml:space="preserve"> de</w:t>
+      </w:r>
+      <w:r>
+        <w:rPr>
+          <w:rFonts w:asciiTheme="minorHAnsi" w:hAnsiTheme="minorHAnsi" w:cstheme="minorHAnsi"/>
+          <w:iCs/>
+          <w:color w:val="auto"/>
+        </w:rPr>
+        <w:t xml:space="preserve"> equipos para el cuarto de telecomunicaciones</w:t>
       </w:r>
     </w:p>
     <w:p>
@@ -1761,7 +1807,27 @@
                       <w:color w:val="000000"/>
                       <w:lang w:eastAsia="es-PE"/>
                     </w:rPr>
-                    <w:t>199100100998/</w:t>
+                    <w:t>199100100998</w:t>
+                  </w:r>
+                  <w:r>
+                    <w:rPr>
+                      <w:rFonts w:eastAsia="Times New Roman" w:cstheme="minorHAnsi"/>
+                      <w:b/>
+                      <w:bCs/>
+                      <w:color w:val="000000"/>
+                      <w:lang w:eastAsia="es-PE"/>
+                    </w:rPr>
+                    <w:t xml:space="preserve"> </w:t>
+                  </w:r>
+                  <w:r>
+                    <w:rPr>
+                      <w:rFonts w:eastAsia="Times New Roman" w:cstheme="minorHAnsi"/>
+                      <w:b/>
+                      <w:bCs/>
+                      <w:color w:val="000000"/>
+                      <w:lang w:eastAsia="es-PE"/>
+                    </w:rPr>
+                    <w:t>/</w:t>
                   </w:r>
                   <w:r>
                     <w:rPr>
@@ -1977,7 +2043,27 @@
                       <w:color w:val="000000"/>
                       <w:lang w:eastAsia="es-PE"/>
                     </w:rPr>
-                    <w:t>199100100998/</w:t>
+                    <w:t>199100100998</w:t>
+                  </w:r>
+                  <w:r>
+                    <w:rPr>
+                      <w:rFonts w:eastAsia="Times New Roman" w:cstheme="minorHAnsi"/>
+                      <w:b/>
+                      <w:bCs/>
+                      <w:color w:val="000000"/>
+                      <w:lang w:eastAsia="es-PE"/>
+                    </w:rPr>
+                    <w:t xml:space="preserve"> </w:t>
+                  </w:r>
+                  <w:r>
+                    <w:rPr>
+                      <w:rFonts w:eastAsia="Times New Roman" w:cstheme="minorHAnsi"/>
+                      <w:b/>
+                      <w:bCs/>
+                      <w:color w:val="000000"/>
+                      <w:lang w:eastAsia="es-PE"/>
+                    </w:rPr>
+                    <w:t>/</w:t>
                   </w:r>
                   <w:r>
                     <w:rPr>
@@ -2168,6 +2254,16 @@
                       <w:lang w:eastAsia="es-PE"/>
                     </w:rPr>
                     <w:t xml:space="preserve"> </w:t>
+                  </w:r>
+                  <w:r>
+                    <w:rPr>
+                      <w:rFonts w:eastAsia="Times New Roman" w:cstheme="minorHAnsi"/>
+                      <w:b/>
+                      <w:bCs/>
+                      <w:color w:val="000000"/>
+                      <w:lang w:eastAsia="es-PE"/>
+                    </w:rPr>
+                    <w:t xml:space="preserve">/ </w:t>
                   </w:r>
                   <w:r>
                     <w:rPr>
@@ -5300,25 +5396,27 @@
             <w:pPr>
               <w:rPr>
                 <w:rFonts w:cstheme="minorHAnsi"/>
+                <w:noProof/>
               </w:rPr>
             </w:pPr>
-            <w:r>
-              <w:rPr>
+          </w:p>
+          <w:p>
+            <w:pPr>
+              <w:jc w:val="center"/>
+              <w:rPr>
+                <w:rFonts w:cstheme="minorHAnsi"/>
+              </w:rPr>
+            </w:pPr>
+            <w:r>
+              <w:rPr>
+                <w:rFonts w:cstheme="minorHAnsi"/>
                 <w:noProof/>
               </w:rPr>
               <w:drawing>
-                <wp:anchor distT="0" distB="0" distL="114300" distR="114300" simplePos="0" relativeHeight="251661312" behindDoc="0" locked="0" layoutInCell="1" allowOverlap="1" wp14:anchorId="493E8C55" wp14:editId="4BE3856A">
-                  <wp:simplePos x="0" y="0"/>
-                  <wp:positionH relativeFrom="column">
-                    <wp:posOffset>775970</wp:posOffset>
-                  </wp:positionH>
-                  <wp:positionV relativeFrom="page">
-                    <wp:posOffset>-635</wp:posOffset>
-                  </wp:positionV>
-                  <wp:extent cx="2215515" cy="1679575"/>
-                  <wp:effectExtent l="0" t="0" r="0" b="0"/>
-                  <wp:wrapSquare wrapText="bothSides"/>
-                  <wp:docPr id="1518722193" name="Imagen 1" descr="ODF 8 12 24 48 96 144 puerto fibra óptica Patch Panel FTTH caja FDB  distribución caja terminal SC ST FC LC conector fibra equipo Fabricantes y  proveedores| AIXTON"/>
+                <wp:inline distT="0" distB="0" distL="0" distR="0" wp14:anchorId="042BDCAE" wp14:editId="117806C3">
+                  <wp:extent cx="2133196" cy="1323657"/>
+                  <wp:effectExtent l="0" t="0" r="635" b="0"/>
+                  <wp:docPr id="1490325250" name="Imagen 1"/>
                   <wp:cNvGraphicFramePr>
                     <a:graphicFrameLocks xmlns:a="http://schemas.openxmlformats.org/drawingml/2006/main" noChangeAspect="1"/>
                   </wp:cNvGraphicFramePr>
@@ -5326,28 +5424,26 @@
                     <a:graphicData uri="http://schemas.openxmlformats.org/drawingml/2006/picture">
                       <pic:pic xmlns:pic="http://schemas.openxmlformats.org/drawingml/2006/picture">
                         <pic:nvPicPr>
-                          <pic:cNvPr id="0" name="Picture 1" descr="ODF 8 12 24 48 96 144 puerto fibra óptica Patch Panel FTTH caja FDB  distribución caja terminal SC ST FC LC conector fibra equipo Fabricantes y  proveedores| AIXTON"/>
+                          <pic:cNvPr id="0" name="Picture 2"/>
                           <pic:cNvPicPr>
                             <a:picLocks noChangeAspect="1" noChangeArrowheads="1"/>
                           </pic:cNvPicPr>
                         </pic:nvPicPr>
-                        <pic:blipFill>
-                          <a:blip r:embed="rId11" cstate="print">
+                        <pic:blipFill rotWithShape="1">
+                          <a:blip r:embed="rId11">
                             <a:extLst>
                               <a:ext uri="{28A0092B-C50C-407E-A947-70E740481C1C}">
                                 <a14:useLocalDpi xmlns:a14="http://schemas.microsoft.com/office/drawing/2010/main" val="0"/>
                               </a:ext>
                             </a:extLst>
                           </a:blip>
-                          <a:srcRect/>
-                          <a:stretch>
-                            <a:fillRect/>
-                          </a:stretch>
+                          <a:srcRect t="16744" b="21205"/>
+                          <a:stretch/>
                         </pic:blipFill>
                         <pic:spPr bwMode="auto">
                           <a:xfrm>
                             <a:off x="0" y="0"/>
-                            <a:ext cx="2215515" cy="1679575"/>
+                            <a:ext cx="2133600" cy="1323907"/>
                           </a:xfrm>
                           <a:prstGeom prst="rect">
                             <a:avLst/>
@@ -5356,17 +5452,16 @@
                           <a:ln>
                             <a:noFill/>
                           </a:ln>
+                          <a:extLst>
+                            <a:ext uri="{53640926-AAD7-44D8-BBD7-CCE9431645EC}">
+                              <a14:shadowObscured xmlns:a14="http://schemas.microsoft.com/office/drawing/2010/main"/>
+                            </a:ext>
+                          </a:extLst>
                         </pic:spPr>
                       </pic:pic>
                     </a:graphicData>
                   </a:graphic>
-                  <wp14:sizeRelH relativeFrom="margin">
-                    <wp14:pctWidth>0</wp14:pctWidth>
-                  </wp14:sizeRelH>
-                  <wp14:sizeRelV relativeFrom="margin">
-                    <wp14:pctHeight>0</wp14:pctHeight>
-                  </wp14:sizeRelV>
-                </wp:anchor>
+                </wp:inline>
               </w:drawing>
             </w:r>
           </w:p>
@@ -5376,46 +5471,249 @@
                 <w:rFonts w:cstheme="minorHAnsi"/>
               </w:rPr>
             </w:pPr>
+            <w:r>
+              <w:rPr>
+                <w:rFonts w:cstheme="minorHAnsi"/>
+              </w:rPr>
+              <w:t>IMAGEN REFERENCIAL</w:t>
+            </w:r>
           </w:p>
           <w:p>
             <w:pPr>
               <w:rPr>
                 <w:rFonts w:cstheme="minorHAnsi"/>
+                <w:vertAlign w:val="subscript"/>
               </w:rPr>
             </w:pPr>
+            <w:r>
+              <w:rPr>
+                <w:rFonts w:cstheme="minorHAnsi"/>
+                <w:vertAlign w:val="subscript"/>
+              </w:rPr>
+              <w:t>Las bandejas 2U</w:t>
+            </w:r>
+            <w:r>
+              <w:rPr>
+                <w:rFonts w:cstheme="minorHAnsi"/>
+                <w:vertAlign w:val="subscript"/>
+              </w:rPr>
+              <w:t xml:space="preserve"> </w:t>
+            </w:r>
+            <w:r>
+              <w:rPr>
+                <w:rFonts w:cstheme="minorHAnsi"/>
+                <w:vertAlign w:val="subscript"/>
+              </w:rPr>
+              <w:t xml:space="preserve"> incluyen espacio para montar y asegurar porta-empalmes y almacenar los sobrantes de fibra, con capacidad hasta de </w:t>
+            </w:r>
+            <w:r>
+              <w:rPr>
+                <w:rFonts w:cstheme="minorHAnsi"/>
+                <w:vertAlign w:val="subscript"/>
+              </w:rPr>
+              <w:t>24</w:t>
+            </w:r>
+            <w:r>
+              <w:rPr>
+                <w:rFonts w:cstheme="minorHAnsi"/>
+                <w:vertAlign w:val="subscript"/>
+              </w:rPr>
+              <w:t xml:space="preserve"> empalmes por fusión con </w:t>
+            </w:r>
+            <w:proofErr w:type="spellStart"/>
+            <w:r>
+              <w:rPr>
+                <w:rFonts w:cstheme="minorHAnsi"/>
+                <w:vertAlign w:val="subscript"/>
+              </w:rPr>
+              <w:t>pigtails</w:t>
+            </w:r>
+            <w:proofErr w:type="spellEnd"/>
+            <w:r>
+              <w:rPr>
+                <w:rFonts w:cstheme="minorHAnsi"/>
+                <w:vertAlign w:val="subscript"/>
+              </w:rPr>
+              <w:t xml:space="preserve"> para conector MTP, </w:t>
+            </w:r>
+            <w:r>
+              <w:rPr>
+                <w:rFonts w:cstheme="minorHAnsi"/>
+                <w:vertAlign w:val="subscript"/>
+              </w:rPr>
+              <w:t>24</w:t>
+            </w:r>
+            <w:r>
+              <w:rPr>
+                <w:rFonts w:cstheme="minorHAnsi"/>
+                <w:vertAlign w:val="subscript"/>
+              </w:rPr>
+              <w:t xml:space="preserve"> empalmes de fibra tipo cinta o </w:t>
+            </w:r>
+            <w:r>
+              <w:rPr>
+                <w:rFonts w:cstheme="minorHAnsi"/>
+                <w:vertAlign w:val="subscript"/>
+              </w:rPr>
+              <w:t>24</w:t>
+            </w:r>
+            <w:r>
+              <w:rPr>
+                <w:rFonts w:cstheme="minorHAnsi"/>
+                <w:vertAlign w:val="subscript"/>
+              </w:rPr>
+              <w:t xml:space="preserve"> empalmes de 900 µm.</w:t>
+            </w:r>
           </w:p>
           <w:p>
             <w:pPr>
               <w:rPr>
                 <w:rFonts w:cstheme="minorHAnsi"/>
+                <w:vertAlign w:val="subscript"/>
               </w:rPr>
             </w:pPr>
+            <w:r>
+              <w:rPr>
+                <w:rFonts w:cstheme="minorHAnsi"/>
+                <w:vertAlign w:val="subscript"/>
+              </w:rPr>
+              <w:t xml:space="preserve">La bandeja de conexión de fibra FCP3-DWR con base extraíble cuenta con una unidad que se desliza hacia fuera desde la parte frontal o trasera para un fácil acceso, y puede acomodar hasta tres módulos para </w:t>
+            </w:r>
+            <w:r>
+              <w:rPr>
+                <w:rFonts w:cstheme="minorHAnsi"/>
+                <w:vertAlign w:val="subscript"/>
+              </w:rPr>
+              <w:t>24</w:t>
+            </w:r>
+            <w:r>
+              <w:rPr>
+                <w:rFonts w:cstheme="minorHAnsi"/>
+                <w:vertAlign w:val="subscript"/>
+              </w:rPr>
+              <w:t xml:space="preserve"> empalmes de fusión en un espacio de </w:t>
+            </w:r>
+            <w:r>
+              <w:rPr>
+                <w:rFonts w:cstheme="minorHAnsi"/>
+                <w:vertAlign w:val="subscript"/>
+              </w:rPr>
+              <w:t>2</w:t>
+            </w:r>
+            <w:r>
+              <w:rPr>
+                <w:rFonts w:cstheme="minorHAnsi"/>
+                <w:vertAlign w:val="subscript"/>
+              </w:rPr>
+              <w:t>U</w:t>
+            </w:r>
+            <w:r>
+              <w:rPr>
+                <w:rFonts w:cstheme="minorHAnsi"/>
+                <w:vertAlign w:val="subscript"/>
+              </w:rPr>
+              <w:t xml:space="preserve"> como máximo</w:t>
+            </w:r>
+            <w:r>
+              <w:rPr>
+                <w:rFonts w:cstheme="minorHAnsi"/>
+                <w:vertAlign w:val="subscript"/>
+              </w:rPr>
+              <w:t>.</w:t>
+            </w:r>
           </w:p>
           <w:p>
             <w:pPr>
               <w:rPr>
                 <w:rFonts w:cstheme="minorHAnsi"/>
+                <w:vertAlign w:val="subscript"/>
               </w:rPr>
             </w:pPr>
+            <w:r>
+              <w:rPr>
+                <w:rFonts w:cstheme="minorHAnsi"/>
+                <w:vertAlign w:val="subscript"/>
+              </w:rPr>
+              <w:t>Las cajas (SWIC3) o Centro de Interconexión de Montaje en Pared, están disponibles en una variedad de tamaños y cuentan con un soporte opcional para los porta-empalmes.</w:t>
+            </w:r>
           </w:p>
           <w:p>
             <w:pPr>
               <w:rPr>
                 <w:rFonts w:cstheme="minorHAnsi"/>
+                <w:vertAlign w:val="subscript"/>
               </w:rPr>
             </w:pPr>
+            <w:r>
+              <w:rPr>
+                <w:rFonts w:cstheme="minorHAnsi"/>
+                <w:vertAlign w:val="subscript"/>
+              </w:rPr>
+              <w:t xml:space="preserve">La bandeja de administración de fibra (FMT) tienen un valor asequible y puede aceptar hasta dos módulos porta-empalme de fibra para acomodar hasta </w:t>
+            </w:r>
+            <w:r>
+              <w:rPr>
+                <w:rFonts w:cstheme="minorHAnsi"/>
+                <w:vertAlign w:val="subscript"/>
+              </w:rPr>
+              <w:t>24</w:t>
+            </w:r>
+            <w:r>
+              <w:rPr>
+                <w:rFonts w:cstheme="minorHAnsi"/>
+                <w:vertAlign w:val="subscript"/>
+              </w:rPr>
+              <w:t xml:space="preserve"> empalmes de fusión.</w:t>
+            </w:r>
           </w:p>
           <w:p>
             <w:pPr>
               <w:rPr>
                 <w:rFonts w:cstheme="minorHAnsi"/>
+                <w:vertAlign w:val="subscript"/>
               </w:rPr>
             </w:pPr>
             <w:r>
               <w:rPr>
                 <w:rFonts w:cstheme="minorHAnsi"/>
-              </w:rPr>
-              <w:t>IMAGEN REFERENCIAL</w:t>
+                <w:vertAlign w:val="subscript"/>
+              </w:rPr>
+              <w:t xml:space="preserve">Los casetes de empalme RIC (RSC) Quick-Pack® con adaptadores LC o SC eliminan la necesidad de módulos de empalme dedicados, duplicando su capacidad en bandejas RIC expandidas para hasta </w:t>
+            </w:r>
+            <w:r>
+              <w:rPr>
+                <w:rFonts w:cstheme="minorHAnsi"/>
+                <w:vertAlign w:val="subscript"/>
+              </w:rPr>
+              <w:t>24</w:t>
+            </w:r>
+            <w:r>
+              <w:rPr>
+                <w:rFonts w:cstheme="minorHAnsi"/>
+                <w:vertAlign w:val="subscript"/>
+              </w:rPr>
+              <w:t xml:space="preserve"> empalmes de 900 µm en un espacio de </w:t>
+            </w:r>
+            <w:r>
+              <w:rPr>
+                <w:rFonts w:cstheme="minorHAnsi"/>
+                <w:vertAlign w:val="subscript"/>
+              </w:rPr>
+              <w:t>2</w:t>
+            </w:r>
+            <w:r>
+              <w:rPr>
+                <w:rFonts w:cstheme="minorHAnsi"/>
+                <w:vertAlign w:val="subscript"/>
+              </w:rPr>
+              <w:t>U.</w:t>
+            </w:r>
+            <w:r>
+              <w:rPr>
+                <w:rFonts w:cstheme="minorHAnsi"/>
+                <w:vertAlign w:val="subscript"/>
+              </w:rPr>
+              <w:t xml:space="preserve"> máximo.</w:t>
             </w:r>
           </w:p>
           <w:p>
@@ -5430,23 +5728,7 @@
                 <w:rFonts w:cstheme="minorHAnsi"/>
                 <w:vertAlign w:val="subscript"/>
               </w:rPr>
-              <w:t xml:space="preserve">Las bandejas RIC expandidas disponibles en las versiones 2U, 3U y 4U incluyen espacio para montar y asegurar múltiples porta-empalmes y almacenar los sobrantes de fibra, con capacidad hasta de 432 empalmes por fusión con </w:t>
-            </w:r>
-            <w:proofErr w:type="spellStart"/>
-            <w:r>
-              <w:rPr>
-                <w:rFonts w:cstheme="minorHAnsi"/>
-                <w:vertAlign w:val="subscript"/>
-              </w:rPr>
-              <w:t>pigtails</w:t>
-            </w:r>
-            <w:proofErr w:type="spellEnd"/>
-            <w:r>
-              <w:rPr>
-                <w:rFonts w:cstheme="minorHAnsi"/>
-                <w:vertAlign w:val="subscript"/>
-              </w:rPr>
-              <w:t xml:space="preserve"> para conector MTP, 288 empalmes de fibra tipo cinta o 144 empalmes de 900 µm.</w:t>
+              <w:t>Los módulos de empalme de fibra tipo Quick-Pack se pueden instalar en las bandejas RIC y FCP3 expandidas y permiten el empalme por fusión directamente a una cinta o cable de fibra de 900 µm.</w:t>
             </w:r>
           </w:p>
           <w:p>
@@ -5461,14 +5743,28 @@
                 <w:rFonts w:cstheme="minorHAnsi"/>
                 <w:vertAlign w:val="subscript"/>
               </w:rPr>
-              <w:t>La bandeja de conexión de fibra FCP3-DWR con base extraíble cuenta con una unidad que se desliza hacia fuera desde la parte frontal o trasera para un fácil acceso, y puede acomodar hasta tres módulos para 72 empalmes de fusión en un espacio de 1U.</w:t>
+              <w:lastRenderedPageBreak/>
+              <w:t xml:space="preserve">Los módulos porta-empalmes de fibra con cubiertas transparentes de policarbonato con capacidad hasta de 24 empalmes se pueden implementar en bandejas RIC o FCP3 expandidas, y los módulos porta-empalmes mini con capacidad hasta </w:t>
+            </w:r>
+            <w:r>
+              <w:rPr>
+                <w:rFonts w:cstheme="minorHAnsi"/>
+                <w:vertAlign w:val="subscript"/>
+              </w:rPr>
+              <w:t>24</w:t>
+            </w:r>
+            <w:r>
+              <w:rPr>
+                <w:rFonts w:cstheme="minorHAnsi"/>
+                <w:vertAlign w:val="subscript"/>
+              </w:rPr>
+              <w:t xml:space="preserve"> empalmes se pueden usar con las cajas para montaje en pared SWIC3.</w:t>
             </w:r>
           </w:p>
           <w:p>
             <w:pPr>
               <w:rPr>
                 <w:rFonts w:cstheme="minorHAnsi"/>
-                <w:vertAlign w:val="subscript"/>
               </w:rPr>
             </w:pPr>
             <w:r>
@@ -5476,67 +5772,7 @@
                 <w:rFonts w:cstheme="minorHAnsi"/>
                 <w:vertAlign w:val="subscript"/>
               </w:rPr>
-              <w:t>Las cajas (SWIC3) o Centro de Interconexión de Montaje en Pared, están disponibles en una variedad de tamaños y cuentan con un soporte opcional para los porta-empalmes.</w:t>
-            </w:r>
-          </w:p>
-          <w:p>
-            <w:pPr>
-              <w:rPr>
-                <w:rFonts w:cstheme="minorHAnsi"/>
-                <w:vertAlign w:val="subscript"/>
-              </w:rPr>
-            </w:pPr>
-            <w:r>
-              <w:rPr>
-                <w:rFonts w:cstheme="minorHAnsi"/>
-                <w:vertAlign w:val="subscript"/>
-              </w:rPr>
-              <w:t>La bandeja de administración de fibra (FMT) tienen un valor asequible y puede aceptar hasta dos módulos porta-empalme de fibra para acomodar hasta 48 empalmes de fusión.</w:t>
-            </w:r>
-          </w:p>
-          <w:p>
-            <w:pPr>
-              <w:rPr>
-                <w:rFonts w:cstheme="minorHAnsi"/>
-                <w:vertAlign w:val="subscript"/>
-              </w:rPr>
-            </w:pPr>
-            <w:r>
-              <w:rPr>
-                <w:rFonts w:cstheme="minorHAnsi"/>
-                <w:vertAlign w:val="subscript"/>
-              </w:rPr>
-              <w:t>Los casetes de empalme RIC (RSC) Quick-Pack® con adaptadores LC o SC eliminan la necesidad de módulos de empalme dedicados, duplicando su capacidad en bandejas RIC expandidas para hasta 288 empalmes de 900 µm en un espacio de 4U.</w:t>
-            </w:r>
-          </w:p>
-          <w:p>
-            <w:pPr>
-              <w:rPr>
-                <w:rFonts w:cstheme="minorHAnsi"/>
-                <w:vertAlign w:val="subscript"/>
-              </w:rPr>
-            </w:pPr>
-            <w:r>
-              <w:rPr>
-                <w:rFonts w:cstheme="minorHAnsi"/>
-                <w:vertAlign w:val="subscript"/>
-              </w:rPr>
-              <w:t>Los módulos de empalme de fibra tipo Quick-Pack se pueden instalar en las bandejas RIC y FCP3 expandidas y permiten el empalme por fusión directamente a una cinta o cable de fibra de 900 µm.</w:t>
-            </w:r>
-          </w:p>
-          <w:p>
-            <w:pPr>
-              <w:rPr>
-                <w:rFonts w:cstheme="minorHAnsi"/>
-              </w:rPr>
-            </w:pPr>
-            <w:r>
-              <w:rPr>
-                <w:rFonts w:cstheme="minorHAnsi"/>
-                <w:vertAlign w:val="subscript"/>
-              </w:rPr>
-              <w:lastRenderedPageBreak/>
-              <w:t>Los módulos porta-empalmes de fibra con cubiertas transparentes de policarbonato con capacidad hasta de 24 empalmes se pueden implementar en bandejas RIC o FCP3 expandidas, y los módulos porta-empalmes mini con capacidad hasta 12 empalmes se pueden usar con las cajas para montaje en pared SWIC3.</w:t>
+              <w:t>nota el ODF tiene que estar totalmente cargado.</w:t>
             </w:r>
           </w:p>
         </w:tc>
@@ -7223,7 +7459,7 @@
 </file>
 
 <file path=word/endnotes.xml><?xml version="1.0" encoding="utf-8"?>
-<w:endnotes xmlns:wpc="http://schemas.microsoft.com/office/word/2010/wordprocessingCanvas" xmlns:cx="http://schemas.microsoft.com/office/drawing/2014/chartex" xmlns:cx1="http://schemas.microsoft.com/office/drawing/2015/9/8/chartex" xmlns:cx2="http://schemas.microsoft.com/office/drawing/2015/10/21/chartex" xmlns:cx3="http://schemas.microsoft.com/office/drawing/2016/5/9/chartex" xmlns:cx4="http://schemas.microsoft.com/office/drawing/2016/5/10/chartex" xmlns:cx5="http://schemas.microsoft.com/office/drawing/2016/5/11/chartex" xmlns:cx6="http://schemas.microsoft.com/office/drawing/2016/5/12/chartex" xmlns:cx7="http://schemas.microsoft.com/office/drawing/2016/5/13/chartex" xmlns:cx8="http://schemas.microsoft.com/office/drawing/2016/5/14/chartex" xmlns:mc="http://schemas.openxmlformats.org/markup-compatibility/2006" xmlns:aink="http://schemas.microsoft.com/office/drawing/2016/ink" xmlns:am3d="http://schemas.microsoft.com/office/drawing/2017/model3d" xmlns:o="urn:schemas-microsoft-com:office:office" xmlns:oel="http://schemas.microsoft.com/office/2019/extlst" xmlns:r="http://schemas.openxmlformats.org/officeDocument/2006/relationships" xmlns:m="http://schemas.openxmlformats.org/officeDocument/2006/math" xmlns:v="urn:schemas-microsoft-com:vml" xmlns:wp14="http://schemas.microsoft.com/office/word/2010/wordprocessingDrawing" xmlns:wp="http://schemas.openxmlformats.org/drawingml/2006/wordprocessingDrawing" xmlns:w10="urn:schemas-microsoft-com:office:word" xmlns:w="http://schemas.openxmlformats.org/wordprocessingml/2006/main" xmlns:w14="http://schemas.microsoft.com/office/word/2010/wordml" xmlns:w15="http://schemas.microsoft.com/office/word/2012/wordml" xmlns:w16cex="http://schemas.microsoft.com/office/word/2018/wordml/cex" xmlns:w16cid="http://schemas.microsoft.com/office/word/2016/wordml/cid" xmlns:w16="http://schemas.microsoft.com/office/word/2018/wordml" xmlns:w16du="http://schemas.microsoft.com/office/word/2023/wordml/word16du" xmlns:w16sdtdh="http://schemas.microsoft.com/office/word/2020/wordml/sdtdatahash" xmlns:w16se="http://schemas.microsoft.com/office/word/2015/wordml/symex" xmlns:wpg="http://schemas.microsoft.com/office/word/2010/wordprocessingGroup" xmlns:wpi="http://schemas.microsoft.com/office/word/2010/wordprocessingInk" xmlns:wne="http://schemas.microsoft.com/office/word/2006/wordml" xmlns:wps="http://schemas.microsoft.com/office/word/2010/wordprocessingShape" mc:Ignorable="w14 w15 w16se w16cid w16 w16cex w16sdtdh w16du wp14">
+<w:endnotes xmlns:wpc="http://schemas.microsoft.com/office/word/2010/wordprocessingCanvas" xmlns:cx="http://schemas.microsoft.com/office/drawing/2014/chartex" xmlns:cx1="http://schemas.microsoft.com/office/drawing/2015/9/8/chartex" xmlns:cx2="http://schemas.microsoft.com/office/drawing/2015/10/21/chartex" xmlns:cx3="http://schemas.microsoft.com/office/drawing/2016/5/9/chartex" xmlns:cx4="http://schemas.microsoft.com/office/drawing/2016/5/10/chartex" xmlns:cx5="http://schemas.microsoft.com/office/drawing/2016/5/11/chartex" xmlns:cx6="http://schemas.microsoft.com/office/drawing/2016/5/12/chartex" xmlns:cx7="http://schemas.microsoft.com/office/drawing/2016/5/13/chartex" xmlns:cx8="http://schemas.microsoft.com/office/drawing/2016/5/14/chartex" xmlns:mc="http://schemas.openxmlformats.org/markup-compatibility/2006" xmlns:aink="http://schemas.microsoft.com/office/drawing/2016/ink" xmlns:am3d="http://schemas.microsoft.com/office/drawing/2017/model3d" xmlns:o="urn:schemas-microsoft-com:office:office" xmlns:oel="http://schemas.microsoft.com/office/2019/extlst" xmlns:r="http://schemas.openxmlformats.org/officeDocument/2006/relationships" xmlns:m="http://schemas.openxmlformats.org/officeDocument/2006/math" xmlns:v="urn:schemas-microsoft-com:vml" xmlns:wp14="http://schemas.microsoft.com/office/word/2010/wordprocessingDrawing" xmlns:wp="http://schemas.openxmlformats.org/drawingml/2006/wordprocessingDrawing" xmlns:w10="urn:schemas-microsoft-com:office:word" xmlns:w="http://schemas.openxmlformats.org/wordprocessingml/2006/main" xmlns:w14="http://schemas.microsoft.com/office/word/2010/wordml" xmlns:w15="http://schemas.microsoft.com/office/word/2012/wordml" xmlns:w16cex="http://schemas.microsoft.com/office/word/2018/wordml/cex" xmlns:w16cid="http://schemas.microsoft.com/office/word/2016/wordml/cid" xmlns:w16="http://schemas.microsoft.com/office/word/2018/wordml" xmlns:w16sdtdh="http://schemas.microsoft.com/office/word/2020/wordml/sdtdatahash" xmlns:w16se="http://schemas.microsoft.com/office/word/2015/wordml/symex" xmlns:wpg="http://schemas.microsoft.com/office/word/2010/wordprocessingGroup" xmlns:wpi="http://schemas.microsoft.com/office/word/2010/wordprocessingInk" xmlns:wne="http://schemas.microsoft.com/office/word/2006/wordml" xmlns:wps="http://schemas.microsoft.com/office/word/2010/wordprocessingShape" mc:Ignorable="w14 w15 w16se w16cid w16 w16cex w16sdtdh wp14">
   <w:endnote w:type="separator" w:id="-1">
     <w:p>
       <w:pPr>
@@ -7248,7 +7484,7 @@
 </file>
 
 <file path=word/footer1.xml><?xml version="1.0" encoding="utf-8"?>
-<w:ftr xmlns:wpc="http://schemas.microsoft.com/office/word/2010/wordprocessingCanvas" xmlns:cx="http://schemas.microsoft.com/office/drawing/2014/chartex" xmlns:cx1="http://schemas.microsoft.com/office/drawing/2015/9/8/chartex" xmlns:cx2="http://schemas.microsoft.com/office/drawing/2015/10/21/chartex" xmlns:cx3="http://schemas.microsoft.com/office/drawing/2016/5/9/chartex" xmlns:cx4="http://schemas.microsoft.com/office/drawing/2016/5/10/chartex" xmlns:cx5="http://schemas.microsoft.com/office/drawing/2016/5/11/chartex" xmlns:cx6="http://schemas.microsoft.com/office/drawing/2016/5/12/chartex" xmlns:cx7="http://schemas.microsoft.com/office/drawing/2016/5/13/chartex" xmlns:cx8="http://schemas.microsoft.com/office/drawing/2016/5/14/chartex" xmlns:mc="http://schemas.openxmlformats.org/markup-compatibility/2006" xmlns:aink="http://schemas.microsoft.com/office/drawing/2016/ink" xmlns:am3d="http://schemas.microsoft.com/office/drawing/2017/model3d" xmlns:o="urn:schemas-microsoft-com:office:office" xmlns:oel="http://schemas.microsoft.com/office/2019/extlst" xmlns:r="http://schemas.openxmlformats.org/officeDocument/2006/relationships" xmlns:m="http://schemas.openxmlformats.org/officeDocument/2006/math" xmlns:v="urn:schemas-microsoft-com:vml" xmlns:wp14="http://schemas.microsoft.com/office/word/2010/wordprocessingDrawing" xmlns:wp="http://schemas.openxmlformats.org/drawingml/2006/wordprocessingDrawing" xmlns:w10="urn:schemas-microsoft-com:office:word" xmlns:w="http://schemas.openxmlformats.org/wordprocessingml/2006/main" xmlns:w14="http://schemas.microsoft.com/office/word/2010/wordml" xmlns:w15="http://schemas.microsoft.com/office/word/2012/wordml" xmlns:w16cex="http://schemas.microsoft.com/office/word/2018/wordml/cex" xmlns:w16cid="http://schemas.microsoft.com/office/word/2016/wordml/cid" xmlns:w16="http://schemas.microsoft.com/office/word/2018/wordml" xmlns:w16du="http://schemas.microsoft.com/office/word/2023/wordml/word16du" xmlns:w16sdtdh="http://schemas.microsoft.com/office/word/2020/wordml/sdtdatahash" xmlns:w16se="http://schemas.microsoft.com/office/word/2015/wordml/symex" xmlns:wpg="http://schemas.microsoft.com/office/word/2010/wordprocessingGroup" xmlns:wpi="http://schemas.microsoft.com/office/word/2010/wordprocessingInk" xmlns:wne="http://schemas.microsoft.com/office/word/2006/wordml" xmlns:wps="http://schemas.microsoft.com/office/word/2010/wordprocessingShape" mc:Ignorable="w14 w15 w16se w16cid w16 w16cex w16sdtdh w16du wp14">
+<w:ftr xmlns:wpc="http://schemas.microsoft.com/office/word/2010/wordprocessingCanvas" xmlns:cx="http://schemas.microsoft.com/office/drawing/2014/chartex" xmlns:cx1="http://schemas.microsoft.com/office/drawing/2015/9/8/chartex" xmlns:cx2="http://schemas.microsoft.com/office/drawing/2015/10/21/chartex" xmlns:cx3="http://schemas.microsoft.com/office/drawing/2016/5/9/chartex" xmlns:cx4="http://schemas.microsoft.com/office/drawing/2016/5/10/chartex" xmlns:cx5="http://schemas.microsoft.com/office/drawing/2016/5/11/chartex" xmlns:cx6="http://schemas.microsoft.com/office/drawing/2016/5/12/chartex" xmlns:cx7="http://schemas.microsoft.com/office/drawing/2016/5/13/chartex" xmlns:cx8="http://schemas.microsoft.com/office/drawing/2016/5/14/chartex" xmlns:mc="http://schemas.openxmlformats.org/markup-compatibility/2006" xmlns:aink="http://schemas.microsoft.com/office/drawing/2016/ink" xmlns:am3d="http://schemas.microsoft.com/office/drawing/2017/model3d" xmlns:o="urn:schemas-microsoft-com:office:office" xmlns:oel="http://schemas.microsoft.com/office/2019/extlst" xmlns:r="http://schemas.openxmlformats.org/officeDocument/2006/relationships" xmlns:m="http://schemas.openxmlformats.org/officeDocument/2006/math" xmlns:v="urn:schemas-microsoft-com:vml" xmlns:wp14="http://schemas.microsoft.com/office/word/2010/wordprocessingDrawing" xmlns:wp="http://schemas.openxmlformats.org/drawingml/2006/wordprocessingDrawing" xmlns:w10="urn:schemas-microsoft-com:office:word" xmlns:w="http://schemas.openxmlformats.org/wordprocessingml/2006/main" xmlns:w14="http://schemas.microsoft.com/office/word/2010/wordml" xmlns:w15="http://schemas.microsoft.com/office/word/2012/wordml" xmlns:w16cex="http://schemas.microsoft.com/office/word/2018/wordml/cex" xmlns:w16cid="http://schemas.microsoft.com/office/word/2016/wordml/cid" xmlns:w16="http://schemas.microsoft.com/office/word/2018/wordml" xmlns:w16sdtdh="http://schemas.microsoft.com/office/word/2020/wordml/sdtdatahash" xmlns:w16se="http://schemas.microsoft.com/office/word/2015/wordml/symex" xmlns:wpg="http://schemas.microsoft.com/office/word/2010/wordprocessingGroup" xmlns:wpi="http://schemas.microsoft.com/office/word/2010/wordprocessingInk" xmlns:wne="http://schemas.microsoft.com/office/word/2006/wordml" xmlns:wps="http://schemas.microsoft.com/office/word/2010/wordprocessingShape" mc:Ignorable="w14 w15 w16se w16cid w16 w16cex w16sdtdh wp14">
   <w:p>
     <w:pPr>
       <w:pStyle w:val="Piedepgina"/>
@@ -7326,7 +7562,7 @@
 </file>
 
 <file path=word/footer2.xml><?xml version="1.0" encoding="utf-8"?>
-<w:ftr xmlns:wpc="http://schemas.microsoft.com/office/word/2010/wordprocessingCanvas" xmlns:cx="http://schemas.microsoft.com/office/drawing/2014/chartex" xmlns:cx1="http://schemas.microsoft.com/office/drawing/2015/9/8/chartex" xmlns:cx2="http://schemas.microsoft.com/office/drawing/2015/10/21/chartex" xmlns:cx3="http://schemas.microsoft.com/office/drawing/2016/5/9/chartex" xmlns:cx4="http://schemas.microsoft.com/office/drawing/2016/5/10/chartex" xmlns:cx5="http://schemas.microsoft.com/office/drawing/2016/5/11/chartex" xmlns:cx6="http://schemas.microsoft.com/office/drawing/2016/5/12/chartex" xmlns:cx7="http://schemas.microsoft.com/office/drawing/2016/5/13/chartex" xmlns:cx8="http://schemas.microsoft.com/office/drawing/2016/5/14/chartex" xmlns:mc="http://schemas.openxmlformats.org/markup-compatibility/2006" xmlns:aink="http://schemas.microsoft.com/office/drawing/2016/ink" xmlns:am3d="http://schemas.microsoft.com/office/drawing/2017/model3d" xmlns:o="urn:schemas-microsoft-com:office:office" xmlns:oel="http://schemas.microsoft.com/office/2019/extlst" xmlns:r="http://schemas.openxmlformats.org/officeDocument/2006/relationships" xmlns:m="http://schemas.openxmlformats.org/officeDocument/2006/math" xmlns:v="urn:schemas-microsoft-com:vml" xmlns:wp14="http://schemas.microsoft.com/office/word/2010/wordprocessingDrawing" xmlns:wp="http://schemas.openxmlformats.org/drawingml/2006/wordprocessingDrawing" xmlns:w10="urn:schemas-microsoft-com:office:word" xmlns:w="http://schemas.openxmlformats.org/wordprocessingml/2006/main" xmlns:w14="http://schemas.microsoft.com/office/word/2010/wordml" xmlns:w15="http://schemas.microsoft.com/office/word/2012/wordml" xmlns:w16cex="http://schemas.microsoft.com/office/word/2018/wordml/cex" xmlns:w16cid="http://schemas.microsoft.com/office/word/2016/wordml/cid" xmlns:w16="http://schemas.microsoft.com/office/word/2018/wordml" xmlns:w16du="http://schemas.microsoft.com/office/word/2023/wordml/word16du" xmlns:w16sdtdh="http://schemas.microsoft.com/office/word/2020/wordml/sdtdatahash" xmlns:w16se="http://schemas.microsoft.com/office/word/2015/wordml/symex" xmlns:wpg="http://schemas.microsoft.com/office/word/2010/wordprocessingGroup" xmlns:wpi="http://schemas.microsoft.com/office/word/2010/wordprocessingInk" xmlns:wne="http://schemas.microsoft.com/office/word/2006/wordml" xmlns:wps="http://schemas.microsoft.com/office/word/2010/wordprocessingShape" mc:Ignorable="w14 w15 w16se w16cid w16 w16cex w16sdtdh w16du wp14">
+<w:ftr xmlns:wpc="http://schemas.microsoft.com/office/word/2010/wordprocessingCanvas" xmlns:cx="http://schemas.microsoft.com/office/drawing/2014/chartex" xmlns:cx1="http://schemas.microsoft.com/office/drawing/2015/9/8/chartex" xmlns:cx2="http://schemas.microsoft.com/office/drawing/2015/10/21/chartex" xmlns:cx3="http://schemas.microsoft.com/office/drawing/2016/5/9/chartex" xmlns:cx4="http://schemas.microsoft.com/office/drawing/2016/5/10/chartex" xmlns:cx5="http://schemas.microsoft.com/office/drawing/2016/5/11/chartex" xmlns:cx6="http://schemas.microsoft.com/office/drawing/2016/5/12/chartex" xmlns:cx7="http://schemas.microsoft.com/office/drawing/2016/5/13/chartex" xmlns:cx8="http://schemas.microsoft.com/office/drawing/2016/5/14/chartex" xmlns:mc="http://schemas.openxmlformats.org/markup-compatibility/2006" xmlns:aink="http://schemas.microsoft.com/office/drawing/2016/ink" xmlns:am3d="http://schemas.microsoft.com/office/drawing/2017/model3d" xmlns:o="urn:schemas-microsoft-com:office:office" xmlns:oel="http://schemas.microsoft.com/office/2019/extlst" xmlns:r="http://schemas.openxmlformats.org/officeDocument/2006/relationships" xmlns:m="http://schemas.openxmlformats.org/officeDocument/2006/math" xmlns:v="urn:schemas-microsoft-com:vml" xmlns:wp14="http://schemas.microsoft.com/office/word/2010/wordprocessingDrawing" xmlns:wp="http://schemas.openxmlformats.org/drawingml/2006/wordprocessingDrawing" xmlns:w10="urn:schemas-microsoft-com:office:word" xmlns:w="http://schemas.openxmlformats.org/wordprocessingml/2006/main" xmlns:w14="http://schemas.microsoft.com/office/word/2010/wordml" xmlns:w15="http://schemas.microsoft.com/office/word/2012/wordml" xmlns:w16cex="http://schemas.microsoft.com/office/word/2018/wordml/cex" xmlns:w16cid="http://schemas.microsoft.com/office/word/2016/wordml/cid" xmlns:w16="http://schemas.microsoft.com/office/word/2018/wordml" xmlns:w16sdtdh="http://schemas.microsoft.com/office/word/2020/wordml/sdtdatahash" xmlns:w16se="http://schemas.microsoft.com/office/word/2015/wordml/symex" xmlns:wpg="http://schemas.microsoft.com/office/word/2010/wordprocessingGroup" xmlns:wpi="http://schemas.microsoft.com/office/word/2010/wordprocessingInk" xmlns:wne="http://schemas.microsoft.com/office/word/2006/wordml" xmlns:wps="http://schemas.microsoft.com/office/word/2010/wordprocessingShape" mc:Ignorable="w14 w15 w16se w16cid w16 w16cex w16sdtdh wp14">
   <w:p>
     <w:pPr>
       <w:pStyle w:val="Piedepgina"/>
@@ -7404,7 +7640,7 @@
 </file>
 
 <file path=word/footnotes.xml><?xml version="1.0" encoding="utf-8"?>
-<w:footnotes xmlns:wpc="http://schemas.microsoft.com/office/word/2010/wordprocessingCanvas" xmlns:cx="http://schemas.microsoft.com/office/drawing/2014/chartex" xmlns:cx1="http://schemas.microsoft.com/office/drawing/2015/9/8/chartex" xmlns:cx2="http://schemas.microsoft.com/office/drawing/2015/10/21/chartex" xmlns:cx3="http://schemas.microsoft.com/office/drawing/2016/5/9/chartex" xmlns:cx4="http://schemas.microsoft.com/office/drawing/2016/5/10/chartex" xmlns:cx5="http://schemas.microsoft.com/office/drawing/2016/5/11/chartex" xmlns:cx6="http://schemas.microsoft.com/office/drawing/2016/5/12/chartex" xmlns:cx7="http://schemas.microsoft.com/office/drawing/2016/5/13/chartex" xmlns:cx8="http://schemas.microsoft.com/office/drawing/2016/5/14/chartex" xmlns:mc="http://schemas.openxmlformats.org/markup-compatibility/2006" xmlns:aink="http://schemas.microsoft.com/office/drawing/2016/ink" xmlns:am3d="http://schemas.microsoft.com/office/drawing/2017/model3d" xmlns:o="urn:schemas-microsoft-com:office:office" xmlns:oel="http://schemas.microsoft.com/office/2019/extlst" xmlns:r="http://schemas.openxmlformats.org/officeDocument/2006/relationships" xmlns:m="http://schemas.openxmlformats.org/officeDocument/2006/math" xmlns:v="urn:schemas-microsoft-com:vml" xmlns:wp14="http://schemas.microsoft.com/office/word/2010/wordprocessingDrawing" xmlns:wp="http://schemas.openxmlformats.org/drawingml/2006/wordprocessingDrawing" xmlns:w10="urn:schemas-microsoft-com:office:word" xmlns:w="http://schemas.openxmlformats.org/wordprocessingml/2006/main" xmlns:w14="http://schemas.microsoft.com/office/word/2010/wordml" xmlns:w15="http://schemas.microsoft.com/office/word/2012/wordml" xmlns:w16cex="http://schemas.microsoft.com/office/word/2018/wordml/cex" xmlns:w16cid="http://schemas.microsoft.com/office/word/2016/wordml/cid" xmlns:w16="http://schemas.microsoft.com/office/word/2018/wordml" xmlns:w16du="http://schemas.microsoft.com/office/word/2023/wordml/word16du" xmlns:w16sdtdh="http://schemas.microsoft.com/office/word/2020/wordml/sdtdatahash" xmlns:w16se="http://schemas.microsoft.com/office/word/2015/wordml/symex" xmlns:wpg="http://schemas.microsoft.com/office/word/2010/wordprocessingGroup" xmlns:wpi="http://schemas.microsoft.com/office/word/2010/wordprocessingInk" xmlns:wne="http://schemas.microsoft.com/office/word/2006/wordml" xmlns:wps="http://schemas.microsoft.com/office/word/2010/wordprocessingShape" mc:Ignorable="w14 w15 w16se w16cid w16 w16cex w16sdtdh w16du wp14">
+<w:footnotes xmlns:wpc="http://schemas.microsoft.com/office/word/2010/wordprocessingCanvas" xmlns:cx="http://schemas.microsoft.com/office/drawing/2014/chartex" xmlns:cx1="http://schemas.microsoft.com/office/drawing/2015/9/8/chartex" xmlns:cx2="http://schemas.microsoft.com/office/drawing/2015/10/21/chartex" xmlns:cx3="http://schemas.microsoft.com/office/drawing/2016/5/9/chartex" xmlns:cx4="http://schemas.microsoft.com/office/drawing/2016/5/10/chartex" xmlns:cx5="http://schemas.microsoft.com/office/drawing/2016/5/11/chartex" xmlns:cx6="http://schemas.microsoft.com/office/drawing/2016/5/12/chartex" xmlns:cx7="http://schemas.microsoft.com/office/drawing/2016/5/13/chartex" xmlns:cx8="http://schemas.microsoft.com/office/drawing/2016/5/14/chartex" xmlns:mc="http://schemas.openxmlformats.org/markup-compatibility/2006" xmlns:aink="http://schemas.microsoft.com/office/drawing/2016/ink" xmlns:am3d="http://schemas.microsoft.com/office/drawing/2017/model3d" xmlns:o="urn:schemas-microsoft-com:office:office" xmlns:oel="http://schemas.microsoft.com/office/2019/extlst" xmlns:r="http://schemas.openxmlformats.org/officeDocument/2006/relationships" xmlns:m="http://schemas.openxmlformats.org/officeDocument/2006/math" xmlns:v="urn:schemas-microsoft-com:vml" xmlns:wp14="http://schemas.microsoft.com/office/word/2010/wordprocessingDrawing" xmlns:wp="http://schemas.openxmlformats.org/drawingml/2006/wordprocessingDrawing" xmlns:w10="urn:schemas-microsoft-com:office:word" xmlns:w="http://schemas.openxmlformats.org/wordprocessingml/2006/main" xmlns:w14="http://schemas.microsoft.com/office/word/2010/wordml" xmlns:w15="http://schemas.microsoft.com/office/word/2012/wordml" xmlns:w16cex="http://schemas.microsoft.com/office/word/2018/wordml/cex" xmlns:w16cid="http://schemas.microsoft.com/office/word/2016/wordml/cid" xmlns:w16="http://schemas.microsoft.com/office/word/2018/wordml" xmlns:w16sdtdh="http://schemas.microsoft.com/office/word/2020/wordml/sdtdatahash" xmlns:w16se="http://schemas.microsoft.com/office/word/2015/wordml/symex" xmlns:wpg="http://schemas.microsoft.com/office/word/2010/wordprocessingGroup" xmlns:wpi="http://schemas.microsoft.com/office/word/2010/wordprocessingInk" xmlns:wne="http://schemas.microsoft.com/office/word/2006/wordml" xmlns:wps="http://schemas.microsoft.com/office/word/2010/wordprocessingShape" mc:Ignorable="w14 w15 w16se w16cid w16 w16cex w16sdtdh wp14">
   <w:footnote w:type="separator" w:id="-1">
     <w:p>
       <w:pPr>
@@ -7429,7 +7665,7 @@
 </file>
 
 <file path=word/header1.xml><?xml version="1.0" encoding="utf-8"?>
-<w:hdr xmlns:wpc="http://schemas.microsoft.com/office/word/2010/wordprocessingCanvas" xmlns:cx="http://schemas.microsoft.com/office/drawing/2014/chartex" xmlns:cx1="http://schemas.microsoft.com/office/drawing/2015/9/8/chartex" xmlns:cx2="http://schemas.microsoft.com/office/drawing/2015/10/21/chartex" xmlns:cx3="http://schemas.microsoft.com/office/drawing/2016/5/9/chartex" xmlns:cx4="http://schemas.microsoft.com/office/drawing/2016/5/10/chartex" xmlns:cx5="http://schemas.microsoft.com/office/drawing/2016/5/11/chartex" xmlns:cx6="http://schemas.microsoft.com/office/drawing/2016/5/12/chartex" xmlns:cx7="http://schemas.microsoft.com/office/drawing/2016/5/13/chartex" xmlns:cx8="http://schemas.microsoft.com/office/drawing/2016/5/14/chartex" xmlns:mc="http://schemas.openxmlformats.org/markup-compatibility/2006" xmlns:aink="http://schemas.microsoft.com/office/drawing/2016/ink" xmlns:am3d="http://schemas.microsoft.com/office/drawing/2017/model3d" xmlns:o="urn:schemas-microsoft-com:office:office" xmlns:oel="http://schemas.microsoft.com/office/2019/extlst" xmlns:r="http://schemas.openxmlformats.org/officeDocument/2006/relationships" xmlns:m="http://schemas.openxmlformats.org/officeDocument/2006/math" xmlns:v="urn:schemas-microsoft-com:vml" xmlns:wp14="http://schemas.microsoft.com/office/word/2010/wordprocessingDrawing" xmlns:wp="http://schemas.openxmlformats.org/drawingml/2006/wordprocessingDrawing" xmlns:w10="urn:schemas-microsoft-com:office:word" xmlns:w="http://schemas.openxmlformats.org/wordprocessingml/2006/main" xmlns:w14="http://schemas.microsoft.com/office/word/2010/wordml" xmlns:w15="http://schemas.microsoft.com/office/word/2012/wordml" xmlns:w16cex="http://schemas.microsoft.com/office/word/2018/wordml/cex" xmlns:w16cid="http://schemas.microsoft.com/office/word/2016/wordml/cid" xmlns:w16="http://schemas.microsoft.com/office/word/2018/wordml" xmlns:w16du="http://schemas.microsoft.com/office/word/2023/wordml/word16du" xmlns:w16sdtdh="http://schemas.microsoft.com/office/word/2020/wordml/sdtdatahash" xmlns:w16se="http://schemas.microsoft.com/office/word/2015/wordml/symex" xmlns:wpg="http://schemas.microsoft.com/office/word/2010/wordprocessingGroup" xmlns:wpi="http://schemas.microsoft.com/office/word/2010/wordprocessingInk" xmlns:wne="http://schemas.microsoft.com/office/word/2006/wordml" xmlns:wps="http://schemas.microsoft.com/office/word/2010/wordprocessingShape" mc:Ignorable="w14 w15 w16se w16cid w16 w16cex w16sdtdh w16du wp14">
+<w:hdr xmlns:wpc="http://schemas.microsoft.com/office/word/2010/wordprocessingCanvas" xmlns:cx="http://schemas.microsoft.com/office/drawing/2014/chartex" xmlns:cx1="http://schemas.microsoft.com/office/drawing/2015/9/8/chartex" xmlns:cx2="http://schemas.microsoft.com/office/drawing/2015/10/21/chartex" xmlns:cx3="http://schemas.microsoft.com/office/drawing/2016/5/9/chartex" xmlns:cx4="http://schemas.microsoft.com/office/drawing/2016/5/10/chartex" xmlns:cx5="http://schemas.microsoft.com/office/drawing/2016/5/11/chartex" xmlns:cx6="http://schemas.microsoft.com/office/drawing/2016/5/12/chartex" xmlns:cx7="http://schemas.microsoft.com/office/drawing/2016/5/13/chartex" xmlns:cx8="http://schemas.microsoft.com/office/drawing/2016/5/14/chartex" xmlns:mc="http://schemas.openxmlformats.org/markup-compatibility/2006" xmlns:aink="http://schemas.microsoft.com/office/drawing/2016/ink" xmlns:am3d="http://schemas.microsoft.com/office/drawing/2017/model3d" xmlns:o="urn:schemas-microsoft-com:office:office" xmlns:oel="http://schemas.microsoft.com/office/2019/extlst" xmlns:r="http://schemas.openxmlformats.org/officeDocument/2006/relationships" xmlns:m="http://schemas.openxmlformats.org/officeDocument/2006/math" xmlns:v="urn:schemas-microsoft-com:vml" xmlns:wp14="http://schemas.microsoft.com/office/word/2010/wordprocessingDrawing" xmlns:wp="http://schemas.openxmlformats.org/drawingml/2006/wordprocessingDrawing" xmlns:w10="urn:schemas-microsoft-com:office:word" xmlns:w="http://schemas.openxmlformats.org/wordprocessingml/2006/main" xmlns:w14="http://schemas.microsoft.com/office/word/2010/wordml" xmlns:w15="http://schemas.microsoft.com/office/word/2012/wordml" xmlns:w16cex="http://schemas.microsoft.com/office/word/2018/wordml/cex" xmlns:w16cid="http://schemas.microsoft.com/office/word/2016/wordml/cid" xmlns:w16="http://schemas.microsoft.com/office/word/2018/wordml" xmlns:w16sdtdh="http://schemas.microsoft.com/office/word/2020/wordml/sdtdatahash" xmlns:w16se="http://schemas.microsoft.com/office/word/2015/wordml/symex" xmlns:wpg="http://schemas.microsoft.com/office/word/2010/wordprocessingGroup" xmlns:wpi="http://schemas.microsoft.com/office/word/2010/wordprocessingInk" xmlns:wne="http://schemas.microsoft.com/office/word/2006/wordml" xmlns:wps="http://schemas.microsoft.com/office/word/2010/wordprocessingShape" mc:Ignorable="w14 w15 w16se w16cid w16 w16cex w16sdtdh wp14">
   <w:p>
     <w:pPr>
       <w:pStyle w:val="Encabezado"/>
@@ -7598,7 +7834,7 @@
             </wp:anchor>
           </w:drawing>
         </mc:Choice>
-        <mc:Fallback>
+        <mc:Fallback xmlns:w16du="http://schemas.microsoft.com/office/word/2023/wordml/word16du">
           <w:pict>
             <v:shapetype w14:anchorId="5A8ADC46" id="_x0000_t202" coordsize="21600,21600" o:spt="202" path="m,l,21600r21600,l21600,xe">
               <v:stroke joinstyle="miter"/>
@@ -7789,7 +8025,7 @@
 </file>
 
 <file path=word/header2.xml><?xml version="1.0" encoding="utf-8"?>
-<w:hdr xmlns:wpc="http://schemas.microsoft.com/office/word/2010/wordprocessingCanvas" xmlns:cx="http://schemas.microsoft.com/office/drawing/2014/chartex" xmlns:cx1="http://schemas.microsoft.com/office/drawing/2015/9/8/chartex" xmlns:cx2="http://schemas.microsoft.com/office/drawing/2015/10/21/chartex" xmlns:cx3="http://schemas.microsoft.com/office/drawing/2016/5/9/chartex" xmlns:cx4="http://schemas.microsoft.com/office/drawing/2016/5/10/chartex" xmlns:cx5="http://schemas.microsoft.com/office/drawing/2016/5/11/chartex" xmlns:cx6="http://schemas.microsoft.com/office/drawing/2016/5/12/chartex" xmlns:cx7="http://schemas.microsoft.com/office/drawing/2016/5/13/chartex" xmlns:cx8="http://schemas.microsoft.com/office/drawing/2016/5/14/chartex" xmlns:mc="http://schemas.openxmlformats.org/markup-compatibility/2006" xmlns:aink="http://schemas.microsoft.com/office/drawing/2016/ink" xmlns:am3d="http://schemas.microsoft.com/office/drawing/2017/model3d" xmlns:o="urn:schemas-microsoft-com:office:office" xmlns:oel="http://schemas.microsoft.com/office/2019/extlst" xmlns:r="http://schemas.openxmlformats.org/officeDocument/2006/relationships" xmlns:m="http://schemas.openxmlformats.org/officeDocument/2006/math" xmlns:v="urn:schemas-microsoft-com:vml" xmlns:wp14="http://schemas.microsoft.com/office/word/2010/wordprocessingDrawing" xmlns:wp="http://schemas.openxmlformats.org/drawingml/2006/wordprocessingDrawing" xmlns:w10="urn:schemas-microsoft-com:office:word" xmlns:w="http://schemas.openxmlformats.org/wordprocessingml/2006/main" xmlns:w14="http://schemas.microsoft.com/office/word/2010/wordml" xmlns:w15="http://schemas.microsoft.com/office/word/2012/wordml" xmlns:w16cex="http://schemas.microsoft.com/office/word/2018/wordml/cex" xmlns:w16cid="http://schemas.microsoft.com/office/word/2016/wordml/cid" xmlns:w16="http://schemas.microsoft.com/office/word/2018/wordml" xmlns:w16du="http://schemas.microsoft.com/office/word/2023/wordml/word16du" xmlns:w16sdtdh="http://schemas.microsoft.com/office/word/2020/wordml/sdtdatahash" xmlns:w16se="http://schemas.microsoft.com/office/word/2015/wordml/symex" xmlns:wpg="http://schemas.microsoft.com/office/word/2010/wordprocessingGroup" xmlns:wpi="http://schemas.microsoft.com/office/word/2010/wordprocessingInk" xmlns:wne="http://schemas.microsoft.com/office/word/2006/wordml" xmlns:wps="http://schemas.microsoft.com/office/word/2010/wordprocessingShape" mc:Ignorable="w14 w15 w16se w16cid w16 w16cex w16sdtdh w16du wp14">
+<w:hdr xmlns:wpc="http://schemas.microsoft.com/office/word/2010/wordprocessingCanvas" xmlns:cx="http://schemas.microsoft.com/office/drawing/2014/chartex" xmlns:cx1="http://schemas.microsoft.com/office/drawing/2015/9/8/chartex" xmlns:cx2="http://schemas.microsoft.com/office/drawing/2015/10/21/chartex" xmlns:cx3="http://schemas.microsoft.com/office/drawing/2016/5/9/chartex" xmlns:cx4="http://schemas.microsoft.com/office/drawing/2016/5/10/chartex" xmlns:cx5="http://schemas.microsoft.com/office/drawing/2016/5/11/chartex" xmlns:cx6="http://schemas.microsoft.com/office/drawing/2016/5/12/chartex" xmlns:cx7="http://schemas.microsoft.com/office/drawing/2016/5/13/chartex" xmlns:cx8="http://schemas.microsoft.com/office/drawing/2016/5/14/chartex" xmlns:mc="http://schemas.openxmlformats.org/markup-compatibility/2006" xmlns:aink="http://schemas.microsoft.com/office/drawing/2016/ink" xmlns:am3d="http://schemas.microsoft.com/office/drawing/2017/model3d" xmlns:o="urn:schemas-microsoft-com:office:office" xmlns:oel="http://schemas.microsoft.com/office/2019/extlst" xmlns:r="http://schemas.openxmlformats.org/officeDocument/2006/relationships" xmlns:m="http://schemas.openxmlformats.org/officeDocument/2006/math" xmlns:v="urn:schemas-microsoft-com:vml" xmlns:wp14="http://schemas.microsoft.com/office/word/2010/wordprocessingDrawing" xmlns:wp="http://schemas.openxmlformats.org/drawingml/2006/wordprocessingDrawing" xmlns:w10="urn:schemas-microsoft-com:office:word" xmlns:w="http://schemas.openxmlformats.org/wordprocessingml/2006/main" xmlns:w14="http://schemas.microsoft.com/office/word/2010/wordml" xmlns:w15="http://schemas.microsoft.com/office/word/2012/wordml" xmlns:w16cex="http://schemas.microsoft.com/office/word/2018/wordml/cex" xmlns:w16cid="http://schemas.microsoft.com/office/word/2016/wordml/cid" xmlns:w16="http://schemas.microsoft.com/office/word/2018/wordml" xmlns:w16sdtdh="http://schemas.microsoft.com/office/word/2020/wordml/sdtdatahash" xmlns:w16se="http://schemas.microsoft.com/office/word/2015/wordml/symex" xmlns:wpg="http://schemas.microsoft.com/office/word/2010/wordprocessingGroup" xmlns:wpi="http://schemas.microsoft.com/office/word/2010/wordprocessingInk" xmlns:wne="http://schemas.microsoft.com/office/word/2006/wordml" xmlns:wps="http://schemas.microsoft.com/office/word/2010/wordprocessingShape" mc:Ignorable="w14 w15 w16se w16cid w16 w16cex w16sdtdh wp14">
   <w:p>
     <w:pPr>
       <w:pStyle w:val="Encabezado"/>
@@ -7830,7 +8066,7 @@
 </file>
 
 <file path=word/header3.xml><?xml version="1.0" encoding="utf-8"?>
-<w:hdr xmlns:wpc="http://schemas.microsoft.com/office/word/2010/wordprocessingCanvas" xmlns:cx="http://schemas.microsoft.com/office/drawing/2014/chartex" xmlns:cx1="http://schemas.microsoft.com/office/drawing/2015/9/8/chartex" xmlns:cx2="http://schemas.microsoft.com/office/drawing/2015/10/21/chartex" xmlns:cx3="http://schemas.microsoft.com/office/drawing/2016/5/9/chartex" xmlns:cx4="http://schemas.microsoft.com/office/drawing/2016/5/10/chartex" xmlns:cx5="http://schemas.microsoft.com/office/drawing/2016/5/11/chartex" xmlns:cx6="http://schemas.microsoft.com/office/drawing/2016/5/12/chartex" xmlns:cx7="http://schemas.microsoft.com/office/drawing/2016/5/13/chartex" xmlns:cx8="http://schemas.microsoft.com/office/drawing/2016/5/14/chartex" xmlns:mc="http://schemas.openxmlformats.org/markup-compatibility/2006" xmlns:aink="http://schemas.microsoft.com/office/drawing/2016/ink" xmlns:am3d="http://schemas.microsoft.com/office/drawing/2017/model3d" xmlns:o="urn:schemas-microsoft-com:office:office" xmlns:oel="http://schemas.microsoft.com/office/2019/extlst" xmlns:r="http://schemas.openxmlformats.org/officeDocument/2006/relationships" xmlns:m="http://schemas.openxmlformats.org/officeDocument/2006/math" xmlns:v="urn:schemas-microsoft-com:vml" xmlns:wp14="http://schemas.microsoft.com/office/word/2010/wordprocessingDrawing" xmlns:wp="http://schemas.openxmlformats.org/drawingml/2006/wordprocessingDrawing" xmlns:w10="urn:schemas-microsoft-com:office:word" xmlns:w="http://schemas.openxmlformats.org/wordprocessingml/2006/main" xmlns:w14="http://schemas.microsoft.com/office/word/2010/wordml" xmlns:w15="http://schemas.microsoft.com/office/word/2012/wordml" xmlns:w16cex="http://schemas.microsoft.com/office/word/2018/wordml/cex" xmlns:w16cid="http://schemas.microsoft.com/office/word/2016/wordml/cid" xmlns:w16="http://schemas.microsoft.com/office/word/2018/wordml" xmlns:w16du="http://schemas.microsoft.com/office/word/2023/wordml/word16du" xmlns:w16sdtdh="http://schemas.microsoft.com/office/word/2020/wordml/sdtdatahash" xmlns:w16se="http://schemas.microsoft.com/office/word/2015/wordml/symex" xmlns:wpg="http://schemas.microsoft.com/office/word/2010/wordprocessingGroup" xmlns:wpi="http://schemas.microsoft.com/office/word/2010/wordprocessingInk" xmlns:wne="http://schemas.microsoft.com/office/word/2006/wordml" xmlns:wps="http://schemas.microsoft.com/office/word/2010/wordprocessingShape" mc:Ignorable="w14 w15 w16se w16cid w16 w16cex w16sdtdh w16du wp14">
+<w:hdr xmlns:wpc="http://schemas.microsoft.com/office/word/2010/wordprocessingCanvas" xmlns:cx="http://schemas.microsoft.com/office/drawing/2014/chartex" xmlns:cx1="http://schemas.microsoft.com/office/drawing/2015/9/8/chartex" xmlns:cx2="http://schemas.microsoft.com/office/drawing/2015/10/21/chartex" xmlns:cx3="http://schemas.microsoft.com/office/drawing/2016/5/9/chartex" xmlns:cx4="http://schemas.microsoft.com/office/drawing/2016/5/10/chartex" xmlns:cx5="http://schemas.microsoft.com/office/drawing/2016/5/11/chartex" xmlns:cx6="http://schemas.microsoft.com/office/drawing/2016/5/12/chartex" xmlns:cx7="http://schemas.microsoft.com/office/drawing/2016/5/13/chartex" xmlns:cx8="http://schemas.microsoft.com/office/drawing/2016/5/14/chartex" xmlns:mc="http://schemas.openxmlformats.org/markup-compatibility/2006" xmlns:aink="http://schemas.microsoft.com/office/drawing/2016/ink" xmlns:am3d="http://schemas.microsoft.com/office/drawing/2017/model3d" xmlns:o="urn:schemas-microsoft-com:office:office" xmlns:oel="http://schemas.microsoft.com/office/2019/extlst" xmlns:r="http://schemas.openxmlformats.org/officeDocument/2006/relationships" xmlns:m="http://schemas.openxmlformats.org/officeDocument/2006/math" xmlns:v="urn:schemas-microsoft-com:vml" xmlns:wp14="http://schemas.microsoft.com/office/word/2010/wordprocessingDrawing" xmlns:wp="http://schemas.openxmlformats.org/drawingml/2006/wordprocessingDrawing" xmlns:w10="urn:schemas-microsoft-com:office:word" xmlns:w="http://schemas.openxmlformats.org/wordprocessingml/2006/main" xmlns:w14="http://schemas.microsoft.com/office/word/2010/wordml" xmlns:w15="http://schemas.microsoft.com/office/word/2012/wordml" xmlns:w16cex="http://schemas.microsoft.com/office/word/2018/wordml/cex" xmlns:w16cid="http://schemas.microsoft.com/office/word/2016/wordml/cid" xmlns:w16="http://schemas.microsoft.com/office/word/2018/wordml" xmlns:w16sdtdh="http://schemas.microsoft.com/office/word/2020/wordml/sdtdatahash" xmlns:w16se="http://schemas.microsoft.com/office/word/2015/wordml/symex" xmlns:wpg="http://schemas.microsoft.com/office/word/2010/wordprocessingGroup" xmlns:wpi="http://schemas.microsoft.com/office/word/2010/wordprocessingInk" xmlns:wne="http://schemas.microsoft.com/office/word/2006/wordml" xmlns:wps="http://schemas.microsoft.com/office/word/2010/wordprocessingShape" mc:Ignorable="w14 w15 w16se w16cid w16 w16cex w16sdtdh wp14">
   <w:p>
     <w:pPr>
       <w:pStyle w:val="Encabezado"/>
@@ -7992,7 +8228,7 @@
             </wp:anchor>
           </w:drawing>
         </mc:Choice>
-        <mc:Fallback>
+        <mc:Fallback xmlns:w16du="http://schemas.microsoft.com/office/word/2023/wordml/word16du">
           <w:pict>
             <v:shapetype w14:anchorId="444D0726" id="_x0000_t202" coordsize="21600,21600" o:spt="202" path="m,l,21600r21600,l21600,xe">
               <v:stroke joinstyle="miter"/>
@@ -8207,7 +8443,7 @@
 </file>
 
 <file path=word/header4.xml><?xml version="1.0" encoding="utf-8"?>
-<w:hdr xmlns:wpc="http://schemas.microsoft.com/office/word/2010/wordprocessingCanvas" xmlns:cx="http://schemas.microsoft.com/office/drawing/2014/chartex" xmlns:cx1="http://schemas.microsoft.com/office/drawing/2015/9/8/chartex" xmlns:cx2="http://schemas.microsoft.com/office/drawing/2015/10/21/chartex" xmlns:cx3="http://schemas.microsoft.com/office/drawing/2016/5/9/chartex" xmlns:cx4="http://schemas.microsoft.com/office/drawing/2016/5/10/chartex" xmlns:cx5="http://schemas.microsoft.com/office/drawing/2016/5/11/chartex" xmlns:cx6="http://schemas.microsoft.com/office/drawing/2016/5/12/chartex" xmlns:cx7="http://schemas.microsoft.com/office/drawing/2016/5/13/chartex" xmlns:cx8="http://schemas.microsoft.com/office/drawing/2016/5/14/chartex" xmlns:mc="http://schemas.openxmlformats.org/markup-compatibility/2006" xmlns:aink="http://schemas.microsoft.com/office/drawing/2016/ink" xmlns:am3d="http://schemas.microsoft.com/office/drawing/2017/model3d" xmlns:o="urn:schemas-microsoft-com:office:office" xmlns:oel="http://schemas.microsoft.com/office/2019/extlst" xmlns:r="http://schemas.openxmlformats.org/officeDocument/2006/relationships" xmlns:m="http://schemas.openxmlformats.org/officeDocument/2006/math" xmlns:v="urn:schemas-microsoft-com:vml" xmlns:wp14="http://schemas.microsoft.com/office/word/2010/wordprocessingDrawing" xmlns:wp="http://schemas.openxmlformats.org/drawingml/2006/wordprocessingDrawing" xmlns:w10="urn:schemas-microsoft-com:office:word" xmlns:w="http://schemas.openxmlformats.org/wordprocessingml/2006/main" xmlns:w14="http://schemas.microsoft.com/office/word/2010/wordml" xmlns:w15="http://schemas.microsoft.com/office/word/2012/wordml" xmlns:w16cex="http://schemas.microsoft.com/office/word/2018/wordml/cex" xmlns:w16cid="http://schemas.microsoft.com/office/word/2016/wordml/cid" xmlns:w16="http://schemas.microsoft.com/office/word/2018/wordml" xmlns:w16du="http://schemas.microsoft.com/office/word/2023/wordml/word16du" xmlns:w16sdtdh="http://schemas.microsoft.com/office/word/2020/wordml/sdtdatahash" xmlns:w16se="http://schemas.microsoft.com/office/word/2015/wordml/symex" xmlns:wpg="http://schemas.microsoft.com/office/word/2010/wordprocessingGroup" xmlns:wpi="http://schemas.microsoft.com/office/word/2010/wordprocessingInk" xmlns:wne="http://schemas.microsoft.com/office/word/2006/wordml" xmlns:wps="http://schemas.microsoft.com/office/word/2010/wordprocessingShape" mc:Ignorable="w14 w15 w16se w16cid w16 w16cex w16sdtdh w16du wp14">
+<w:hdr xmlns:wpc="http://schemas.microsoft.com/office/word/2010/wordprocessingCanvas" xmlns:cx="http://schemas.microsoft.com/office/drawing/2014/chartex" xmlns:cx1="http://schemas.microsoft.com/office/drawing/2015/9/8/chartex" xmlns:cx2="http://schemas.microsoft.com/office/drawing/2015/10/21/chartex" xmlns:cx3="http://schemas.microsoft.com/office/drawing/2016/5/9/chartex" xmlns:cx4="http://schemas.microsoft.com/office/drawing/2016/5/10/chartex" xmlns:cx5="http://schemas.microsoft.com/office/drawing/2016/5/11/chartex" xmlns:cx6="http://schemas.microsoft.com/office/drawing/2016/5/12/chartex" xmlns:cx7="http://schemas.microsoft.com/office/drawing/2016/5/13/chartex" xmlns:cx8="http://schemas.microsoft.com/office/drawing/2016/5/14/chartex" xmlns:mc="http://schemas.openxmlformats.org/markup-compatibility/2006" xmlns:aink="http://schemas.microsoft.com/office/drawing/2016/ink" xmlns:am3d="http://schemas.microsoft.com/office/drawing/2017/model3d" xmlns:o="urn:schemas-microsoft-com:office:office" xmlns:oel="http://schemas.microsoft.com/office/2019/extlst" xmlns:r="http://schemas.openxmlformats.org/officeDocument/2006/relationships" xmlns:m="http://schemas.openxmlformats.org/officeDocument/2006/math" xmlns:v="urn:schemas-microsoft-com:vml" xmlns:wp14="http://schemas.microsoft.com/office/word/2010/wordprocessingDrawing" xmlns:wp="http://schemas.openxmlformats.org/drawingml/2006/wordprocessingDrawing" xmlns:w10="urn:schemas-microsoft-com:office:word" xmlns:w="http://schemas.openxmlformats.org/wordprocessingml/2006/main" xmlns:w14="http://schemas.microsoft.com/office/word/2010/wordml" xmlns:w15="http://schemas.microsoft.com/office/word/2012/wordml" xmlns:w16cex="http://schemas.microsoft.com/office/word/2018/wordml/cex" xmlns:w16cid="http://schemas.microsoft.com/office/word/2016/wordml/cid" xmlns:w16="http://schemas.microsoft.com/office/word/2018/wordml" xmlns:w16sdtdh="http://schemas.microsoft.com/office/word/2020/wordml/sdtdatahash" xmlns:w16se="http://schemas.microsoft.com/office/word/2015/wordml/symex" xmlns:wpg="http://schemas.microsoft.com/office/word/2010/wordprocessingGroup" xmlns:wpi="http://schemas.microsoft.com/office/word/2010/wordprocessingInk" xmlns:wne="http://schemas.microsoft.com/office/word/2006/wordml" xmlns:wps="http://schemas.microsoft.com/office/word/2010/wordprocessingShape" mc:Ignorable="w14 w15 w16se w16cid w16 w16cex w16sdtdh wp14">
   <w:p>
     <w:pPr>
       <w:pStyle w:val="Encabezado"/>
@@ -8248,7 +8484,7 @@
 </file>
 
 <file path=word/numbering.xml><?xml version="1.0" encoding="utf-8"?>
-<w:numbering xmlns:wpc="http://schemas.microsoft.com/office/word/2010/wordprocessingCanvas" xmlns:cx="http://schemas.microsoft.com/office/drawing/2014/chartex" xmlns:cx1="http://schemas.microsoft.com/office/drawing/2015/9/8/chartex" xmlns:cx2="http://schemas.microsoft.com/office/drawing/2015/10/21/chartex" xmlns:cx3="http://schemas.microsoft.com/office/drawing/2016/5/9/chartex" xmlns:cx4="http://schemas.microsoft.com/office/drawing/2016/5/10/chartex" xmlns:cx5="http://schemas.microsoft.com/office/drawing/2016/5/11/chartex" xmlns:cx6="http://schemas.microsoft.com/office/drawing/2016/5/12/chartex" xmlns:cx7="http://schemas.microsoft.com/office/drawing/2016/5/13/chartex" xmlns:cx8="http://schemas.microsoft.com/office/drawing/2016/5/14/chartex" xmlns:mc="http://schemas.openxmlformats.org/markup-compatibility/2006" xmlns:aink="http://schemas.microsoft.com/office/drawing/2016/ink" xmlns:am3d="http://schemas.microsoft.com/office/drawing/2017/model3d" xmlns:o="urn:schemas-microsoft-com:office:office" xmlns:oel="http://schemas.microsoft.com/office/2019/extlst" xmlns:r="http://schemas.openxmlformats.org/officeDocument/2006/relationships" xmlns:m="http://schemas.openxmlformats.org/officeDocument/2006/math" xmlns:v="urn:schemas-microsoft-com:vml" xmlns:wp14="http://schemas.microsoft.com/office/word/2010/wordprocessingDrawing" xmlns:wp="http://schemas.openxmlformats.org/drawingml/2006/wordprocessingDrawing" xmlns:w10="urn:schemas-microsoft-com:office:word" xmlns:w="http://schemas.openxmlformats.org/wordprocessingml/2006/main" xmlns:w14="http://schemas.microsoft.com/office/word/2010/wordml" xmlns:w15="http://schemas.microsoft.com/office/word/2012/wordml" xmlns:w16cex="http://schemas.microsoft.com/office/word/2018/wordml/cex" xmlns:w16cid="http://schemas.microsoft.com/office/word/2016/wordml/cid" xmlns:w16="http://schemas.microsoft.com/office/word/2018/wordml" xmlns:w16du="http://schemas.microsoft.com/office/word/2023/wordml/word16du" xmlns:w16sdtdh="http://schemas.microsoft.com/office/word/2020/wordml/sdtdatahash" xmlns:w16se="http://schemas.microsoft.com/office/word/2015/wordml/symex" xmlns:wpg="http://schemas.microsoft.com/office/word/2010/wordprocessingGroup" xmlns:wpi="http://schemas.microsoft.com/office/word/2010/wordprocessingInk" xmlns:wne="http://schemas.microsoft.com/office/word/2006/wordml" xmlns:wps="http://schemas.microsoft.com/office/word/2010/wordprocessingShape" mc:Ignorable="w14 w15 w16se w16cid w16 w16cex w16sdtdh w16du wp14">
+<w:numbering xmlns:wpc="http://schemas.microsoft.com/office/word/2010/wordprocessingCanvas" xmlns:cx="http://schemas.microsoft.com/office/drawing/2014/chartex" xmlns:cx1="http://schemas.microsoft.com/office/drawing/2015/9/8/chartex" xmlns:cx2="http://schemas.microsoft.com/office/drawing/2015/10/21/chartex" xmlns:cx3="http://schemas.microsoft.com/office/drawing/2016/5/9/chartex" xmlns:cx4="http://schemas.microsoft.com/office/drawing/2016/5/10/chartex" xmlns:cx5="http://schemas.microsoft.com/office/drawing/2016/5/11/chartex" xmlns:cx6="http://schemas.microsoft.com/office/drawing/2016/5/12/chartex" xmlns:cx7="http://schemas.microsoft.com/office/drawing/2016/5/13/chartex" xmlns:cx8="http://schemas.microsoft.com/office/drawing/2016/5/14/chartex" xmlns:mc="http://schemas.openxmlformats.org/markup-compatibility/2006" xmlns:aink="http://schemas.microsoft.com/office/drawing/2016/ink" xmlns:am3d="http://schemas.microsoft.com/office/drawing/2017/model3d" xmlns:o="urn:schemas-microsoft-com:office:office" xmlns:oel="http://schemas.microsoft.com/office/2019/extlst" xmlns:r="http://schemas.openxmlformats.org/officeDocument/2006/relationships" xmlns:m="http://schemas.openxmlformats.org/officeDocument/2006/math" xmlns:v="urn:schemas-microsoft-com:vml" xmlns:wp14="http://schemas.microsoft.com/office/word/2010/wordprocessingDrawing" xmlns:wp="http://schemas.openxmlformats.org/drawingml/2006/wordprocessingDrawing" xmlns:w10="urn:schemas-microsoft-com:office:word" xmlns:w="http://schemas.openxmlformats.org/wordprocessingml/2006/main" xmlns:w14="http://schemas.microsoft.com/office/word/2010/wordml" xmlns:w15="http://schemas.microsoft.com/office/word/2012/wordml" xmlns:w16cex="http://schemas.microsoft.com/office/word/2018/wordml/cex" xmlns:w16cid="http://schemas.microsoft.com/office/word/2016/wordml/cid" xmlns:w16="http://schemas.microsoft.com/office/word/2018/wordml" xmlns:w16sdtdh="http://schemas.microsoft.com/office/word/2020/wordml/sdtdatahash" xmlns:w16se="http://schemas.microsoft.com/office/word/2015/wordml/symex" xmlns:wpg="http://schemas.microsoft.com/office/word/2010/wordprocessingGroup" xmlns:wpi="http://schemas.microsoft.com/office/word/2010/wordprocessingInk" xmlns:wne="http://schemas.microsoft.com/office/word/2006/wordml" xmlns:wps="http://schemas.microsoft.com/office/word/2010/wordprocessingShape" mc:Ignorable="w14 w15 w16se w16cid w16 w16cex w16sdtdh wp14">
   <w:abstractNum w:abstractNumId="0" w15:restartNumberingAfterBreak="0">
     <w:nsid w:val="0C5D0EEE"/>
     <w:multiLevelType w:val="hybridMultilevel"/>
@@ -11513,7 +11749,7 @@
 </file>
 
 <file path=word/styles.xml><?xml version="1.0" encoding="utf-8"?>
-<w:styles xmlns:mc="http://schemas.openxmlformats.org/markup-compatibility/2006" xmlns:r="http://schemas.openxmlformats.org/officeDocument/2006/relationships" xmlns:w="http://schemas.openxmlformats.org/wordprocessingml/2006/main" xmlns:w14="http://schemas.microsoft.com/office/word/2010/wordml" xmlns:w15="http://schemas.microsoft.com/office/word/2012/wordml" xmlns:w16cex="http://schemas.microsoft.com/office/word/2018/wordml/cex" xmlns:w16cid="http://schemas.microsoft.com/office/word/2016/wordml/cid" xmlns:w16="http://schemas.microsoft.com/office/word/2018/wordml" xmlns:w16du="http://schemas.microsoft.com/office/word/2023/wordml/word16du" xmlns:w16sdtdh="http://schemas.microsoft.com/office/word/2020/wordml/sdtdatahash" xmlns:w16se="http://schemas.microsoft.com/office/word/2015/wordml/symex" mc:Ignorable="w14 w15 w16se w16cid w16 w16cex w16sdtdh w16du">
+<w:styles xmlns:mc="http://schemas.openxmlformats.org/markup-compatibility/2006" xmlns:r="http://schemas.openxmlformats.org/officeDocument/2006/relationships" xmlns:w="http://schemas.openxmlformats.org/wordprocessingml/2006/main" xmlns:w14="http://schemas.microsoft.com/office/word/2010/wordml" xmlns:w15="http://schemas.microsoft.com/office/word/2012/wordml" xmlns:w16cex="http://schemas.microsoft.com/office/word/2018/wordml/cex" xmlns:w16cid="http://schemas.microsoft.com/office/word/2016/wordml/cid" xmlns:w16="http://schemas.microsoft.com/office/word/2018/wordml" xmlns:w16sdtdh="http://schemas.microsoft.com/office/word/2020/wordml/sdtdatahash" xmlns:w16se="http://schemas.microsoft.com/office/word/2015/wordml/symex" mc:Ignorable="w14 w15 w16se w16cid w16 w16cex w16sdtdh">
   <w:docDefaults>
     <w:rPrDefault>
       <w:rPr>

--- a/INFORMES/2024/INFORME 026 2024 - FIBRA OPTICA Y MATERIALES.docx
+++ b/INFORMES/2024/INFORME 026 2024 - FIBRA OPTICA Y MATERIALES.docx
@@ -1,6 +1,6 @@
 
 <file path=word/document.xml><?xml version="1.0" encoding="utf-8"?>
-<w:document xmlns:wpc="http://schemas.microsoft.com/office/word/2010/wordprocessingCanvas" xmlns:cx="http://schemas.microsoft.com/office/drawing/2014/chartex" xmlns:cx1="http://schemas.microsoft.com/office/drawing/2015/9/8/chartex" xmlns:cx2="http://schemas.microsoft.com/office/drawing/2015/10/21/chartex" xmlns:cx3="http://schemas.microsoft.com/office/drawing/2016/5/9/chartex" xmlns:cx4="http://schemas.microsoft.com/office/drawing/2016/5/10/chartex" xmlns:cx5="http://schemas.microsoft.com/office/drawing/2016/5/11/chartex" xmlns:cx6="http://schemas.microsoft.com/office/drawing/2016/5/12/chartex" xmlns:cx7="http://schemas.microsoft.com/office/drawing/2016/5/13/chartex" xmlns:cx8="http://schemas.microsoft.com/office/drawing/2016/5/14/chartex" xmlns:mc="http://schemas.openxmlformats.org/markup-compatibility/2006" xmlns:aink="http://schemas.microsoft.com/office/drawing/2016/ink" xmlns:am3d="http://schemas.microsoft.com/office/drawing/2017/model3d" xmlns:o="urn:schemas-microsoft-com:office:office" xmlns:oel="http://schemas.microsoft.com/office/2019/extlst" xmlns:r="http://schemas.openxmlformats.org/officeDocument/2006/relationships" xmlns:m="http://schemas.openxmlformats.org/officeDocument/2006/math" xmlns:v="urn:schemas-microsoft-com:vml" xmlns:wp14="http://schemas.microsoft.com/office/word/2010/wordprocessingDrawing" xmlns:wp="http://schemas.openxmlformats.org/drawingml/2006/wordprocessingDrawing" xmlns:w10="urn:schemas-microsoft-com:office:word" xmlns:w="http://schemas.openxmlformats.org/wordprocessingml/2006/main" xmlns:w14="http://schemas.microsoft.com/office/word/2010/wordml" xmlns:w15="http://schemas.microsoft.com/office/word/2012/wordml" xmlns:w16cex="http://schemas.microsoft.com/office/word/2018/wordml/cex" xmlns:w16cid="http://schemas.microsoft.com/office/word/2016/wordml/cid" xmlns:w16="http://schemas.microsoft.com/office/word/2018/wordml" xmlns:w16sdtdh="http://schemas.microsoft.com/office/word/2020/wordml/sdtdatahash" xmlns:w16se="http://schemas.microsoft.com/office/word/2015/wordml/symex" xmlns:wpg="http://schemas.microsoft.com/office/word/2010/wordprocessingGroup" xmlns:wpi="http://schemas.microsoft.com/office/word/2010/wordprocessingInk" xmlns:wne="http://schemas.microsoft.com/office/word/2006/wordml" xmlns:wps="http://schemas.microsoft.com/office/word/2010/wordprocessingShape" mc:Ignorable="w14 w15 w16se w16cid w16 w16cex w16sdtdh wp14">
+<w:document xmlns:wpc="http://schemas.microsoft.com/office/word/2010/wordprocessingCanvas" xmlns:cx="http://schemas.microsoft.com/office/drawing/2014/chartex" xmlns:cx1="http://schemas.microsoft.com/office/drawing/2015/9/8/chartex" xmlns:cx2="http://schemas.microsoft.com/office/drawing/2015/10/21/chartex" xmlns:cx3="http://schemas.microsoft.com/office/drawing/2016/5/9/chartex" xmlns:cx4="http://schemas.microsoft.com/office/drawing/2016/5/10/chartex" xmlns:cx5="http://schemas.microsoft.com/office/drawing/2016/5/11/chartex" xmlns:cx6="http://schemas.microsoft.com/office/drawing/2016/5/12/chartex" xmlns:cx7="http://schemas.microsoft.com/office/drawing/2016/5/13/chartex" xmlns:cx8="http://schemas.microsoft.com/office/drawing/2016/5/14/chartex" xmlns:mc="http://schemas.openxmlformats.org/markup-compatibility/2006" xmlns:aink="http://schemas.microsoft.com/office/drawing/2016/ink" xmlns:am3d="http://schemas.microsoft.com/office/drawing/2017/model3d" xmlns:o="urn:schemas-microsoft-com:office:office" xmlns:oel="http://schemas.microsoft.com/office/2019/extlst" xmlns:r="http://schemas.openxmlformats.org/officeDocument/2006/relationships" xmlns:m="http://schemas.openxmlformats.org/officeDocument/2006/math" xmlns:v="urn:schemas-microsoft-com:vml" xmlns:wp14="http://schemas.microsoft.com/office/word/2010/wordprocessingDrawing" xmlns:wp="http://schemas.openxmlformats.org/drawingml/2006/wordprocessingDrawing" xmlns:w10="urn:schemas-microsoft-com:office:word" xmlns:w="http://schemas.openxmlformats.org/wordprocessingml/2006/main" xmlns:w14="http://schemas.microsoft.com/office/word/2010/wordml" xmlns:w15="http://schemas.microsoft.com/office/word/2012/wordml" xmlns:w16cex="http://schemas.microsoft.com/office/word/2018/wordml/cex" xmlns:w16cid="http://schemas.microsoft.com/office/word/2016/wordml/cid" xmlns:w16="http://schemas.microsoft.com/office/word/2018/wordml" xmlns:w16du="http://schemas.microsoft.com/office/word/2023/wordml/word16du" xmlns:w16sdtdh="http://schemas.microsoft.com/office/word/2020/wordml/sdtdatahash" xmlns:w16se="http://schemas.microsoft.com/office/word/2015/wordml/symex" xmlns:wpg="http://schemas.microsoft.com/office/word/2010/wordprocessingGroup" xmlns:wpi="http://schemas.microsoft.com/office/word/2010/wordprocessingInk" xmlns:wne="http://schemas.microsoft.com/office/word/2006/wordml" xmlns:wps="http://schemas.microsoft.com/office/word/2010/wordprocessingShape" mc:Ignorable="w14 w15 w16se w16cid w16 w16cex w16sdtdh w16du wp14">
   <w:body>
     <w:p>
       <w:pPr>
@@ -2930,6 +2930,73 @@
                 <w:lang w:eastAsia="es-PE"/>
               </w:rPr>
             </w:pPr>
+            <w:r>
+              <w:rPr>
+                <w:noProof/>
+              </w:rPr>
+              <w:drawing>
+                <wp:anchor distT="0" distB="0" distL="114300" distR="114300" simplePos="0" relativeHeight="251673600" behindDoc="0" locked="0" layoutInCell="1" allowOverlap="1" wp14:anchorId="2CB28A3E" wp14:editId="1B45B5B2">
+                  <wp:simplePos x="0" y="0"/>
+                  <wp:positionH relativeFrom="column">
+                    <wp:posOffset>1494790</wp:posOffset>
+                  </wp:positionH>
+                  <wp:positionV relativeFrom="page">
+                    <wp:posOffset>8255</wp:posOffset>
+                  </wp:positionV>
+                  <wp:extent cx="1273175" cy="1273175"/>
+                  <wp:effectExtent l="0" t="0" r="3175" b="3175"/>
+                  <wp:wrapSquare wrapText="bothSides"/>
+                  <wp:docPr id="1348918495" name="Imagen 9"/>
+                  <wp:cNvGraphicFramePr>
+                    <a:graphicFrameLocks xmlns:a="http://schemas.openxmlformats.org/drawingml/2006/main" noChangeAspect="1"/>
+                  </wp:cNvGraphicFramePr>
+                  <a:graphic xmlns:a="http://schemas.openxmlformats.org/drawingml/2006/main">
+                    <a:graphicData uri="http://schemas.openxmlformats.org/drawingml/2006/picture">
+                      <pic:pic xmlns:pic="http://schemas.openxmlformats.org/drawingml/2006/picture">
+                        <pic:nvPicPr>
+                          <pic:cNvPr id="0" name="Picture 11"/>
+                          <pic:cNvPicPr>
+                            <a:picLocks noChangeAspect="1" noChangeArrowheads="1"/>
+                          </pic:cNvPicPr>
+                        </pic:nvPicPr>
+                        <pic:blipFill>
+                          <a:blip r:embed="rId9" cstate="print">
+                            <a:extLst>
+                              <a:ext uri="{28A0092B-C50C-407E-A947-70E740481C1C}">
+                                <a14:useLocalDpi xmlns:a14="http://schemas.microsoft.com/office/drawing/2010/main" val="0"/>
+                              </a:ext>
+                            </a:extLst>
+                          </a:blip>
+                          <a:srcRect/>
+                          <a:stretch>
+                            <a:fillRect/>
+                          </a:stretch>
+                        </pic:blipFill>
+                        <pic:spPr bwMode="auto">
+                          <a:xfrm>
+                            <a:off x="0" y="0"/>
+                            <a:ext cx="1273175" cy="1273175"/>
+                          </a:xfrm>
+                          <a:prstGeom prst="rect">
+                            <a:avLst/>
+                          </a:prstGeom>
+                          <a:noFill/>
+                          <a:ln>
+                            <a:noFill/>
+                          </a:ln>
+                        </pic:spPr>
+                      </pic:pic>
+                    </a:graphicData>
+                  </a:graphic>
+                  <wp14:sizeRelH relativeFrom="margin">
+                    <wp14:pctWidth>0</wp14:pctWidth>
+                  </wp14:sizeRelH>
+                  <wp14:sizeRelV relativeFrom="margin">
+                    <wp14:pctHeight>0</wp14:pctHeight>
+                  </wp14:sizeRelV>
+                </wp:anchor>
+              </w:drawing>
+            </w:r>
           </w:p>
           <w:p>
             <w:pPr>
@@ -3091,37 +3158,23 @@
                 <w:noProof/>
               </w:rPr>
             </w:pPr>
-          </w:p>
-          <w:p>
-            <w:pPr>
-              <w:spacing w:after="0" w:line="240" w:lineRule="auto"/>
-              <w:contextualSpacing/>
-              <w:rPr>
-                <w:rFonts w:cstheme="minorHAnsi"/>
-                <w:color w:val="000000"/>
-                <w:sz w:val="16"/>
-                <w:szCs w:val="16"/>
-                <w:lang w:val="en-US" w:eastAsia="es-PE"/>
-              </w:rPr>
-            </w:pPr>
-            <w:r>
-              <w:rPr>
-                <w:rFonts w:cstheme="minorHAnsi"/>
+            <w:r>
+              <w:rPr>
                 <w:noProof/>
               </w:rPr>
               <w:drawing>
-                <wp:anchor distT="0" distB="0" distL="114300" distR="114300" simplePos="0" relativeHeight="251662336" behindDoc="0" locked="0" layoutInCell="1" allowOverlap="1" wp14:anchorId="0606C9A4" wp14:editId="21C16CB2">
+                <wp:anchor distT="0" distB="0" distL="114300" distR="114300" simplePos="0" relativeHeight="251672576" behindDoc="0" locked="0" layoutInCell="1" allowOverlap="1" wp14:anchorId="62D520B6" wp14:editId="252BC588">
                   <wp:simplePos x="0" y="0"/>
                   <wp:positionH relativeFrom="column">
-                    <wp:posOffset>1167130</wp:posOffset>
+                    <wp:posOffset>-96520</wp:posOffset>
                   </wp:positionH>
                   <wp:positionV relativeFrom="page">
-                    <wp:posOffset>-331470</wp:posOffset>
+                    <wp:posOffset>1823085</wp:posOffset>
                   </wp:positionV>
-                  <wp:extent cx="1431290" cy="1215390"/>
-                  <wp:effectExtent l="0" t="0" r="0" b="3810"/>
+                  <wp:extent cx="4097020" cy="1308100"/>
+                  <wp:effectExtent l="0" t="0" r="0" b="6350"/>
                   <wp:wrapSquare wrapText="bothSides"/>
-                  <wp:docPr id="1791393256" name="Imagen 1"/>
+                  <wp:docPr id="448745624" name="Imagen 8"/>
                   <wp:cNvGraphicFramePr>
                     <a:graphicFrameLocks xmlns:a="http://schemas.openxmlformats.org/drawingml/2006/main" noChangeAspect="1"/>
                   </wp:cNvGraphicFramePr>
@@ -3129,26 +3182,346 @@
                     <a:graphicData uri="http://schemas.openxmlformats.org/drawingml/2006/picture">
                       <pic:pic xmlns:pic="http://schemas.openxmlformats.org/drawingml/2006/picture">
                         <pic:nvPicPr>
-                          <pic:cNvPr id="0" name="Picture 1"/>
+                          <pic:cNvPr id="0" name="Picture 9"/>
                           <pic:cNvPicPr>
                             <a:picLocks noChangeAspect="1" noChangeArrowheads="1"/>
                           </pic:cNvPicPr>
                         </pic:nvPicPr>
-                        <pic:blipFill rotWithShape="1">
-                          <a:blip r:embed="rId9" cstate="print">
+                        <pic:blipFill>
+                          <a:blip r:embed="rId10" cstate="print">
                             <a:extLst>
                               <a:ext uri="{28A0092B-C50C-407E-A947-70E740481C1C}">
                                 <a14:useLocalDpi xmlns:a14="http://schemas.microsoft.com/office/drawing/2010/main" val="0"/>
                               </a:ext>
                             </a:extLst>
                           </a:blip>
-                          <a:srcRect l="10677" t="17338" r="15511" b="19985"/>
+                          <a:srcRect/>
+                          <a:stretch>
+                            <a:fillRect/>
+                          </a:stretch>
+                        </pic:blipFill>
+                        <pic:spPr bwMode="auto">
+                          <a:xfrm>
+                            <a:off x="0" y="0"/>
+                            <a:ext cx="4097020" cy="1308100"/>
+                          </a:xfrm>
+                          <a:prstGeom prst="rect">
+                            <a:avLst/>
+                          </a:prstGeom>
+                          <a:noFill/>
+                          <a:ln>
+                            <a:noFill/>
+                          </a:ln>
+                        </pic:spPr>
+                      </pic:pic>
+                    </a:graphicData>
+                  </a:graphic>
+                  <wp14:sizeRelH relativeFrom="margin">
+                    <wp14:pctWidth>0</wp14:pctWidth>
+                  </wp14:sizeRelH>
+                  <wp14:sizeRelV relativeFrom="margin">
+                    <wp14:pctHeight>0</wp14:pctHeight>
+                  </wp14:sizeRelV>
+                </wp:anchor>
+              </w:drawing>
+            </w:r>
+            <w:r>
+              <w:rPr>
+                <w:rFonts w:cstheme="minorHAnsi"/>
+                <w:noProof/>
+              </w:rPr>
+              <w:t xml:space="preserve">FO 12 Hilos Multi Modo para Interior/Exterior </w:t>
+            </w:r>
+            <w:r>
+              <w:rPr>
+                <w:rFonts w:cstheme="minorHAnsi"/>
+                <w:noProof/>
+                <w:highlight w:val="yellow"/>
+              </w:rPr>
+              <w:t>Antiroedor</w:t>
+            </w:r>
+          </w:p>
+          <w:p>
+            <w:pPr>
+              <w:spacing w:after="0" w:line="240" w:lineRule="auto"/>
+              <w:contextualSpacing/>
+              <w:rPr>
+                <w:rFonts w:cstheme="minorHAnsi"/>
+                <w:noProof/>
+              </w:rPr>
+            </w:pPr>
+            <w:r>
+              <w:rPr>
+                <w:rFonts w:cstheme="minorHAnsi"/>
+                <w:noProof/>
+                <w:color w:val="000000"/>
+                <w:sz w:val="16"/>
+                <w:szCs w:val="16"/>
+                <w:lang w:eastAsia="es-PE"/>
+              </w:rPr>
+              <mc:AlternateContent>
+                <mc:Choice Requires="wps">
+                  <w:drawing>
+                    <wp:anchor distT="45720" distB="45720" distL="114300" distR="114300" simplePos="0" relativeHeight="251669504" behindDoc="0" locked="0" layoutInCell="1" allowOverlap="1" wp14:anchorId="377142AF" wp14:editId="61EB591D">
+                      <wp:simplePos x="0" y="0"/>
+                      <wp:positionH relativeFrom="column">
+                        <wp:posOffset>1933575</wp:posOffset>
+                      </wp:positionH>
+                      <wp:positionV relativeFrom="paragraph">
+                        <wp:posOffset>312420</wp:posOffset>
+                      </wp:positionV>
+                      <wp:extent cx="692150" cy="110490"/>
+                      <wp:effectExtent l="0" t="0" r="0" b="3810"/>
+                      <wp:wrapSquare wrapText="bothSides"/>
+                      <wp:docPr id="441441762" name="Cuadro de texto 2"/>
+                      <wp:cNvGraphicFramePr>
+                        <a:graphicFrameLocks xmlns:a="http://schemas.openxmlformats.org/drawingml/2006/main"/>
+                      </wp:cNvGraphicFramePr>
+                      <a:graphic xmlns:a="http://schemas.openxmlformats.org/drawingml/2006/main">
+                        <a:graphicData uri="http://schemas.microsoft.com/office/word/2010/wordprocessingShape">
+                          <wps:wsp>
+                            <wps:cNvSpPr txBox="1">
+                              <a:spLocks noChangeArrowheads="1"/>
+                            </wps:cNvSpPr>
+                            <wps:spPr bwMode="auto">
+                              <a:xfrm>
+                                <a:off x="0" y="0"/>
+                                <a:ext cx="692150" cy="110490"/>
+                              </a:xfrm>
+                              <a:prstGeom prst="rect">
+                                <a:avLst/>
+                              </a:prstGeom>
+                              <a:solidFill>
+                                <a:schemeClr val="bg1"/>
+                              </a:solidFill>
+                              <a:ln w="9525">
+                                <a:noFill/>
+                                <a:miter lim="800000"/>
+                                <a:headEnd/>
+                                <a:tailEnd/>
+                              </a:ln>
+                            </wps:spPr>
+                            <wps:txbx>
+                              <w:txbxContent>
+                                <w:p/>
+                              </w:txbxContent>
+                            </wps:txbx>
+                            <wps:bodyPr rot="0" vert="horz" wrap="square" lIns="91440" tIns="45720" rIns="91440" bIns="45720" anchor="t" anchorCtr="0">
+                              <a:noAutofit/>
+                            </wps:bodyPr>
+                          </wps:wsp>
+                        </a:graphicData>
+                      </a:graphic>
+                      <wp14:sizeRelH relativeFrom="margin">
+                        <wp14:pctWidth>0</wp14:pctWidth>
+                      </wp14:sizeRelH>
+                      <wp14:sizeRelV relativeFrom="margin">
+                        <wp14:pctHeight>0</wp14:pctHeight>
+                      </wp14:sizeRelV>
+                    </wp:anchor>
+                  </w:drawing>
+                </mc:Choice>
+                <mc:Fallback>
+                  <w:pict>
+                    <v:shapetype w14:anchorId="377142AF" id="_x0000_t202" coordsize="21600,21600" o:spt="202" path="m,l,21600r21600,l21600,xe">
+                      <v:stroke joinstyle="miter"/>
+                      <v:path gradientshapeok="t" o:connecttype="rect"/>
+                    </v:shapetype>
+                    <v:shape id="Cuadro de texto 2" o:spid="_x0000_s1026" type="#_x0000_t202" style="position:absolute;margin-left:152.25pt;margin-top:24.6pt;width:54.5pt;height:8.7pt;z-index:251669504;visibility:visible;mso-wrap-style:square;mso-width-percent:0;mso-height-percent:0;mso-wrap-distance-left:9pt;mso-wrap-distance-top:3.6pt;mso-wrap-distance-right:9pt;mso-wrap-distance-bottom:3.6pt;mso-position-horizontal:absolute;mso-position-horizontal-relative:text;mso-position-vertical:absolute;mso-position-vertical-relative:text;mso-width-percent:0;mso-height-percent:0;mso-width-relative:margin;mso-height-relative:margin;v-text-anchor:top" o:gfxdata="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" fillcolor="white [3212]" stroked="f">
+                      <v:textbox>
+                        <w:txbxContent>
+                          <w:p/>
+                        </w:txbxContent>
+                      </v:textbox>
+                      <w10:wrap type="square"/>
+                    </v:shape>
+                  </w:pict>
+                </mc:Fallback>
+              </mc:AlternateContent>
+            </w:r>
+            <w:r>
+              <w:rPr>
+                <w:rFonts w:cstheme="minorHAnsi"/>
+                <w:noProof/>
+              </w:rPr>
+              <w:t>XGLO</w:t>
+            </w:r>
+            <w:r>
+              <w:rPr>
+                <w:rFonts w:cstheme="minorHAnsi"/>
+                <w:noProof/>
+              </w:rPr>
+              <w:t>(550)</w:t>
+            </w:r>
+            <w:r>
+              <w:rPr>
+                <w:rFonts w:cstheme="minorHAnsi"/>
+                <w:noProof/>
+              </w:rPr>
+              <w:t xml:space="preserve"> 50/125 OM4</w:t>
+            </w:r>
+            <w:r>
+              <w:rPr>
+                <w:rFonts w:cstheme="minorHAnsi"/>
+                <w:noProof/>
+              </w:rPr>
+              <w:t xml:space="preserve"> </w:t>
+            </w:r>
+            <w:r>
+              <w:rPr>
+                <w:rFonts w:cstheme="minorHAnsi"/>
+                <w:noProof/>
+              </w:rPr>
+              <w:t>Multimodo</w:t>
+            </w:r>
+            <w:r>
+              <w:rPr>
+                <w:rFonts w:cstheme="minorHAnsi"/>
+                <w:noProof/>
+              </w:rPr>
+              <w:t>.</w:t>
+            </w:r>
+          </w:p>
+          <w:p>
+            <w:pPr>
+              <w:spacing w:after="0" w:line="240" w:lineRule="auto"/>
+              <w:contextualSpacing/>
+              <w:rPr>
+                <w:rFonts w:cstheme="minorHAnsi"/>
+                <w:noProof/>
+              </w:rPr>
+            </w:pPr>
+            <w:r>
+              <w:rPr>
+                <w:rFonts w:cstheme="minorHAnsi"/>
+                <w:noProof/>
+                <w:color w:val="000000"/>
+                <w:sz w:val="16"/>
+                <w:szCs w:val="16"/>
+                <w:lang w:eastAsia="es-PE"/>
+              </w:rPr>
+              <w:drawing>
+                <wp:anchor distT="0" distB="0" distL="114300" distR="114300" simplePos="0" relativeHeight="251671552" behindDoc="0" locked="0" layoutInCell="1" allowOverlap="1" wp14:anchorId="146623A0" wp14:editId="38D61D93">
+                  <wp:simplePos x="0" y="0"/>
+                  <wp:positionH relativeFrom="column">
+                    <wp:posOffset>1563370</wp:posOffset>
+                  </wp:positionH>
+                  <wp:positionV relativeFrom="page">
+                    <wp:posOffset>3308985</wp:posOffset>
+                  </wp:positionV>
+                  <wp:extent cx="1255395" cy="1426845"/>
+                  <wp:effectExtent l="0" t="0" r="1905" b="1905"/>
+                  <wp:wrapSquare wrapText="bothSides"/>
+                  <wp:docPr id="1214838704" name="Imagen 7"/>
+                  <wp:cNvGraphicFramePr>
+                    <a:graphicFrameLocks xmlns:a="http://schemas.openxmlformats.org/drawingml/2006/main" noChangeAspect="1"/>
+                  </wp:cNvGraphicFramePr>
+                  <a:graphic xmlns:a="http://schemas.openxmlformats.org/drawingml/2006/main">
+                    <a:graphicData uri="http://schemas.openxmlformats.org/drawingml/2006/picture">
+                      <pic:pic xmlns:pic="http://schemas.openxmlformats.org/drawingml/2006/picture">
+                        <pic:nvPicPr>
+                          <pic:cNvPr id="0" name="Picture 8"/>
+                          <pic:cNvPicPr>
+                            <a:picLocks noChangeAspect="1" noChangeArrowheads="1"/>
+                          </pic:cNvPicPr>
+                        </pic:nvPicPr>
+                        <pic:blipFill>
+                          <a:blip r:embed="rId11">
+                            <a:extLst>
+                              <a:ext uri="{28A0092B-C50C-407E-A947-70E740481C1C}">
+                                <a14:useLocalDpi xmlns:a14="http://schemas.microsoft.com/office/drawing/2010/main" val="0"/>
+                              </a:ext>
+                            </a:extLst>
+                          </a:blip>
+                          <a:srcRect/>
+                          <a:stretch>
+                            <a:fillRect/>
+                          </a:stretch>
+                        </pic:blipFill>
+                        <pic:spPr bwMode="auto">
+                          <a:xfrm>
+                            <a:off x="0" y="0"/>
+                            <a:ext cx="1255395" cy="1426845"/>
+                          </a:xfrm>
+                          <a:prstGeom prst="rect">
+                            <a:avLst/>
+                          </a:prstGeom>
+                          <a:noFill/>
+                          <a:ln>
+                            <a:noFill/>
+                          </a:ln>
+                        </pic:spPr>
+                      </pic:pic>
+                    </a:graphicData>
+                  </a:graphic>
+                  <wp14:sizeRelH relativeFrom="margin">
+                    <wp14:pctWidth>0</wp14:pctWidth>
+                  </wp14:sizeRelH>
+                  <wp14:sizeRelV relativeFrom="margin">
+                    <wp14:pctHeight>0</wp14:pctHeight>
+                  </wp14:sizeRelV>
+                </wp:anchor>
+              </w:drawing>
+            </w:r>
+          </w:p>
+          <w:p>
+            <w:pPr>
+              <w:spacing w:after="0" w:line="240" w:lineRule="auto"/>
+              <w:contextualSpacing/>
+              <w:rPr>
+                <w:rFonts w:cstheme="minorHAnsi"/>
+                <w:noProof/>
+                <w:color w:val="000000"/>
+                <w:sz w:val="16"/>
+                <w:szCs w:val="16"/>
+                <w:lang w:eastAsia="es-PE"/>
+              </w:rPr>
+            </w:pPr>
+            <w:r>
+              <w:rPr>
+                <w:rFonts w:cstheme="minorHAnsi"/>
+                <w:noProof/>
+              </w:rPr>
+              <w:drawing>
+                <wp:anchor distT="0" distB="0" distL="114300" distR="114300" simplePos="0" relativeHeight="251670528" behindDoc="0" locked="0" layoutInCell="1" allowOverlap="1" wp14:anchorId="34F2A872" wp14:editId="42FC6AB4">
+                  <wp:simplePos x="0" y="0"/>
+                  <wp:positionH relativeFrom="column">
+                    <wp:posOffset>-1214120</wp:posOffset>
+                  </wp:positionH>
+                  <wp:positionV relativeFrom="paragraph">
+                    <wp:posOffset>25400</wp:posOffset>
+                  </wp:positionV>
+                  <wp:extent cx="1099185" cy="1420495"/>
+                  <wp:effectExtent l="0" t="0" r="5715" b="8255"/>
+                  <wp:wrapSquare wrapText="bothSides"/>
+                  <wp:docPr id="131394685" name="Imagen 6"/>
+                  <wp:cNvGraphicFramePr>
+                    <a:graphicFrameLocks xmlns:a="http://schemas.openxmlformats.org/drawingml/2006/main" noChangeAspect="1"/>
+                  </wp:cNvGraphicFramePr>
+                  <a:graphic xmlns:a="http://schemas.openxmlformats.org/drawingml/2006/main">
+                    <a:graphicData uri="http://schemas.openxmlformats.org/drawingml/2006/picture">
+                      <pic:pic xmlns:pic="http://schemas.openxmlformats.org/drawingml/2006/picture">
+                        <pic:nvPicPr>
+                          <pic:cNvPr id="0" name="Picture 7"/>
+                          <pic:cNvPicPr>
+                            <a:picLocks noChangeAspect="1" noChangeArrowheads="1"/>
+                          </pic:cNvPicPr>
+                        </pic:nvPicPr>
+                        <pic:blipFill rotWithShape="1">
+                          <a:blip r:embed="rId12">
+                            <a:extLst>
+                              <a:ext uri="{28A0092B-C50C-407E-A947-70E740481C1C}">
+                                <a14:useLocalDpi xmlns:a14="http://schemas.microsoft.com/office/drawing/2010/main" val="0"/>
+                              </a:ext>
+                            </a:extLst>
+                          </a:blip>
+                          <a:srcRect l="2099" r="20960"/>
                           <a:stretch/>
                         </pic:blipFill>
                         <pic:spPr bwMode="auto">
                           <a:xfrm>
                             <a:off x="0" y="0"/>
-                            <a:ext cx="1431290" cy="1215390"/>
+                            <a:ext cx="1099185" cy="1420495"/>
                           </a:xfrm>
                           <a:prstGeom prst="rect">
                             <a:avLst/>
@@ -3176,1655 +3549,6 @@
               </w:drawing>
             </w:r>
           </w:p>
-          <w:tbl>
-            <w:tblPr>
-              <w:tblStyle w:val="Tablaconcuadrcula"/>
-              <w:tblpPr w:leftFromText="141" w:rightFromText="141" w:vertAnchor="text" w:horzAnchor="margin" w:tblpY="-120"/>
-              <w:tblOverlap w:val="never"/>
-              <w:tblW w:w="6297" w:type="dxa"/>
-              <w:tblLayout w:type="fixed"/>
-              <w:tblLook w:val="04A0" w:firstRow="1" w:lastRow="0" w:firstColumn="1" w:lastColumn="0" w:noHBand="0" w:noVBand="1"/>
-            </w:tblPr>
-            <w:tblGrid>
-              <w:gridCol w:w="1335"/>
-              <w:gridCol w:w="1418"/>
-              <w:gridCol w:w="1701"/>
-              <w:gridCol w:w="1843"/>
-            </w:tblGrid>
-            <w:tr>
-              <w:tc>
-                <w:tcPr>
-                  <w:tcW w:w="1335" w:type="dxa"/>
-                  <w:vMerge w:val="restart"/>
-                </w:tcPr>
-                <w:p>
-                  <w:pPr>
-                    <w:contextualSpacing/>
-                    <w:rPr>
-                      <w:rFonts w:cstheme="minorHAnsi"/>
-                      <w:color w:val="000000"/>
-                      <w:sz w:val="16"/>
-                      <w:szCs w:val="16"/>
-                      <w:vertAlign w:val="subscript"/>
-                      <w:lang w:val="en-US" w:eastAsia="es-PE"/>
-                    </w:rPr>
-                  </w:pPr>
-                  <w:r>
-                    <w:rPr>
-                      <w:rFonts w:cstheme="minorHAnsi"/>
-                      <w:color w:val="000000"/>
-                      <w:sz w:val="16"/>
-                      <w:szCs w:val="16"/>
-                      <w:vertAlign w:val="subscript"/>
-                      <w:lang w:val="en-US" w:eastAsia="es-PE"/>
-                    </w:rPr>
-                    <w:t>50/125 µm Multimodo</w:t>
-                  </w:r>
-                </w:p>
-              </w:tc>
-              <w:tc>
-                <w:tcPr>
-                  <w:tcW w:w="1418" w:type="dxa"/>
-                </w:tcPr>
-                <w:p>
-                  <w:pPr>
-                    <w:contextualSpacing/>
-                    <w:rPr>
-                      <w:rFonts w:cstheme="minorHAnsi"/>
-                      <w:b/>
-                      <w:bCs/>
-                      <w:color w:val="000000"/>
-                      <w:sz w:val="16"/>
-                      <w:szCs w:val="16"/>
-                      <w:vertAlign w:val="subscript"/>
-                      <w:lang w:val="en-US" w:eastAsia="es-PE"/>
-                    </w:rPr>
-                  </w:pPr>
-                  <w:r>
-                    <w:rPr>
-                      <w:rFonts w:cstheme="minorHAnsi"/>
-                      <w:b/>
-                      <w:bCs/>
-                      <w:color w:val="000000"/>
-                      <w:sz w:val="16"/>
-                      <w:szCs w:val="16"/>
-                      <w:vertAlign w:val="subscript"/>
-                      <w:lang w:val="en-US" w:eastAsia="es-PE"/>
-                    </w:rPr>
-                    <w:t>Atenuación</w:t>
-                  </w:r>
-                </w:p>
-              </w:tc>
-              <w:tc>
-                <w:tcPr>
-                  <w:tcW w:w="1701" w:type="dxa"/>
-                </w:tcPr>
-                <w:p>
-                  <w:pPr>
-                    <w:contextualSpacing/>
-                    <w:rPr>
-                      <w:rFonts w:cstheme="minorHAnsi"/>
-                      <w:b/>
-                      <w:bCs/>
-                      <w:color w:val="000000"/>
-                      <w:sz w:val="16"/>
-                      <w:szCs w:val="16"/>
-                      <w:vertAlign w:val="subscript"/>
-                      <w:lang w:val="en-US" w:eastAsia="es-PE"/>
-                    </w:rPr>
-                  </w:pPr>
-                  <w:r>
-                    <w:rPr>
-                      <w:rFonts w:cstheme="minorHAnsi"/>
-                      <w:b/>
-                      <w:bCs/>
-                      <w:color w:val="000000"/>
-                      <w:sz w:val="16"/>
-                      <w:szCs w:val="16"/>
-                      <w:vertAlign w:val="subscript"/>
-                      <w:lang w:val="en-US" w:eastAsia="es-PE"/>
-                    </w:rPr>
-                    <w:t>Banda ancha:</w:t>
-                  </w:r>
-                </w:p>
-              </w:tc>
-              <w:tc>
-                <w:tcPr>
-                  <w:tcW w:w="1843" w:type="dxa"/>
-                </w:tcPr>
-                <w:p>
-                  <w:pPr>
-                    <w:contextualSpacing/>
-                    <w:rPr>
-                      <w:rFonts w:cstheme="minorHAnsi"/>
-                      <w:b/>
-                      <w:bCs/>
-                      <w:color w:val="000000"/>
-                      <w:sz w:val="16"/>
-                      <w:szCs w:val="16"/>
-                      <w:vertAlign w:val="subscript"/>
-                      <w:lang w:val="en-US" w:eastAsia="es-PE"/>
-                    </w:rPr>
-                  </w:pPr>
-                  <w:proofErr w:type="spellStart"/>
-                  <w:r>
-                    <w:rPr>
-                      <w:rFonts w:cstheme="minorHAnsi"/>
-                      <w:b/>
-                      <w:bCs/>
-                      <w:color w:val="000000"/>
-                      <w:sz w:val="16"/>
-                      <w:szCs w:val="16"/>
-                      <w:vertAlign w:val="subscript"/>
-                      <w:lang w:val="en-US" w:eastAsia="es-PE"/>
-                    </w:rPr>
-                    <w:t>I</w:t>
-                  </w:r>
-                  <w:r>
-                    <w:rPr>
-                      <w:rFonts w:cstheme="minorHAnsi"/>
-                      <w:b/>
-                      <w:bCs/>
-                      <w:color w:val="000000"/>
-                      <w:sz w:val="16"/>
-                      <w:szCs w:val="16"/>
-                      <w:vertAlign w:val="subscript"/>
-                      <w:lang w:val="en-US" w:eastAsia="es-PE"/>
-                    </w:rPr>
-                    <w:t>ndice</w:t>
-                  </w:r>
-                  <w:proofErr w:type="spellEnd"/>
-                  <w:r>
-                    <w:rPr>
-                      <w:rFonts w:cstheme="minorHAnsi"/>
-                      <w:b/>
-                      <w:bCs/>
-                      <w:color w:val="000000"/>
-                      <w:sz w:val="16"/>
-                      <w:szCs w:val="16"/>
-                      <w:vertAlign w:val="subscript"/>
-                      <w:lang w:val="en-US" w:eastAsia="es-PE"/>
-                    </w:rPr>
-                    <w:t xml:space="preserve"> de </w:t>
-                  </w:r>
-                  <w:proofErr w:type="spellStart"/>
-                  <w:r>
-                    <w:rPr>
-                      <w:rFonts w:cstheme="minorHAnsi"/>
-                      <w:b/>
-                      <w:bCs/>
-                      <w:color w:val="000000"/>
-                      <w:sz w:val="16"/>
-                      <w:szCs w:val="16"/>
-                      <w:vertAlign w:val="subscript"/>
-                      <w:lang w:val="en-US" w:eastAsia="es-PE"/>
-                    </w:rPr>
-                    <w:t>Refracción</w:t>
-                  </w:r>
-                  <w:proofErr w:type="spellEnd"/>
-                </w:p>
-              </w:tc>
-            </w:tr>
-            <w:tr>
-              <w:tc>
-                <w:tcPr>
-                  <w:tcW w:w="1335" w:type="dxa"/>
-                  <w:vMerge/>
-                </w:tcPr>
-                <w:p>
-                  <w:pPr>
-                    <w:contextualSpacing/>
-                    <w:rPr>
-                      <w:rFonts w:cstheme="minorHAnsi"/>
-                      <w:color w:val="000000"/>
-                      <w:sz w:val="16"/>
-                      <w:szCs w:val="16"/>
-                      <w:vertAlign w:val="subscript"/>
-                      <w:lang w:val="en-US" w:eastAsia="es-PE"/>
-                    </w:rPr>
-                  </w:pPr>
-                </w:p>
-              </w:tc>
-              <w:tc>
-                <w:tcPr>
-                  <w:tcW w:w="1418" w:type="dxa"/>
-                </w:tcPr>
-                <w:p>
-                  <w:pPr>
-                    <w:contextualSpacing/>
-                    <w:rPr>
-                      <w:rFonts w:cstheme="minorHAnsi"/>
-                      <w:color w:val="000000"/>
-                      <w:sz w:val="16"/>
-                      <w:szCs w:val="16"/>
-                      <w:vertAlign w:val="subscript"/>
-                      <w:lang w:val="en-US" w:eastAsia="es-PE"/>
-                    </w:rPr>
-                  </w:pPr>
-                  <w:r>
-                    <w:rPr>
-                      <w:rFonts w:cstheme="minorHAnsi"/>
-                      <w:color w:val="000000"/>
-                      <w:sz w:val="16"/>
-                      <w:szCs w:val="16"/>
-                      <w:vertAlign w:val="subscript"/>
-                      <w:lang w:val="en-US" w:eastAsia="es-PE"/>
-                    </w:rPr>
-                    <w:t>≤ 2, 7 dB/km @ 850 nm</w:t>
-                  </w:r>
-                </w:p>
-              </w:tc>
-              <w:tc>
-                <w:tcPr>
-                  <w:tcW w:w="1701" w:type="dxa"/>
-                </w:tcPr>
-                <w:p>
-                  <w:pPr>
-                    <w:contextualSpacing/>
-                    <w:rPr>
-                      <w:rFonts w:cstheme="minorHAnsi"/>
-                      <w:color w:val="000000"/>
-                      <w:sz w:val="16"/>
-                      <w:szCs w:val="16"/>
-                      <w:vertAlign w:val="subscript"/>
-                      <w:lang w:val="en-US" w:eastAsia="es-PE"/>
-                    </w:rPr>
-                  </w:pPr>
-                  <w:r>
-                    <w:rPr>
-                      <w:rFonts w:cstheme="minorHAnsi"/>
-                      <w:color w:val="000000"/>
-                      <w:sz w:val="16"/>
-                      <w:szCs w:val="16"/>
-                      <w:vertAlign w:val="subscript"/>
-                      <w:lang w:val="en-US" w:eastAsia="es-PE"/>
-                    </w:rPr>
-                    <w:t>&gt; 500 MHz-km @ 850 nm</w:t>
-                  </w:r>
-                </w:p>
-              </w:tc>
-              <w:tc>
-                <w:tcPr>
-                  <w:tcW w:w="1843" w:type="dxa"/>
-                </w:tcPr>
-                <w:p>
-                  <w:pPr>
-                    <w:contextualSpacing/>
-                    <w:rPr>
-                      <w:rFonts w:cstheme="minorHAnsi"/>
-                      <w:color w:val="000000"/>
-                      <w:sz w:val="16"/>
-                      <w:szCs w:val="16"/>
-                      <w:vertAlign w:val="subscript"/>
-                      <w:lang w:val="en-US" w:eastAsia="es-PE"/>
-                    </w:rPr>
-                  </w:pPr>
-                </w:p>
-              </w:tc>
-            </w:tr>
-            <w:tr>
-              <w:tc>
-                <w:tcPr>
-                  <w:tcW w:w="1335" w:type="dxa"/>
-                  <w:vMerge/>
-                </w:tcPr>
-                <w:p>
-                  <w:pPr>
-                    <w:contextualSpacing/>
-                    <w:rPr>
-                      <w:rFonts w:cstheme="minorHAnsi"/>
-                      <w:color w:val="000000"/>
-                      <w:sz w:val="16"/>
-                      <w:szCs w:val="16"/>
-                      <w:vertAlign w:val="subscript"/>
-                      <w:lang w:val="en-US" w:eastAsia="es-PE"/>
-                    </w:rPr>
-                  </w:pPr>
-                </w:p>
-              </w:tc>
-              <w:tc>
-                <w:tcPr>
-                  <w:tcW w:w="1418" w:type="dxa"/>
-                </w:tcPr>
-                <w:p>
-                  <w:pPr>
-                    <w:contextualSpacing/>
-                    <w:rPr>
-                      <w:rFonts w:cstheme="minorHAnsi"/>
-                      <w:color w:val="000000"/>
-                      <w:sz w:val="16"/>
-                      <w:szCs w:val="16"/>
-                      <w:vertAlign w:val="subscript"/>
-                      <w:lang w:val="en-US" w:eastAsia="es-PE"/>
-                    </w:rPr>
-                  </w:pPr>
-                  <w:r>
-                    <w:rPr>
-                      <w:rFonts w:cstheme="minorHAnsi"/>
-                      <w:color w:val="000000"/>
-                      <w:sz w:val="16"/>
-                      <w:szCs w:val="16"/>
-                      <w:vertAlign w:val="subscript"/>
-                      <w:lang w:val="en-US" w:eastAsia="es-PE"/>
-                    </w:rPr>
-                    <w:t>≤0,8 dB/km @1300 km</w:t>
-                  </w:r>
-                </w:p>
-              </w:tc>
-              <w:tc>
-                <w:tcPr>
-                  <w:tcW w:w="1701" w:type="dxa"/>
-                </w:tcPr>
-                <w:p>
-                  <w:pPr>
-                    <w:contextualSpacing/>
-                    <w:rPr>
-                      <w:rFonts w:cstheme="minorHAnsi"/>
-                      <w:color w:val="000000"/>
-                      <w:sz w:val="16"/>
-                      <w:szCs w:val="16"/>
-                      <w:vertAlign w:val="subscript"/>
-                      <w:lang w:val="en-US" w:eastAsia="es-PE"/>
-                    </w:rPr>
-                  </w:pPr>
-                  <w:r>
-                    <w:rPr>
-                      <w:rFonts w:cstheme="minorHAnsi"/>
-                      <w:color w:val="000000"/>
-                      <w:sz w:val="16"/>
-                      <w:szCs w:val="16"/>
-                      <w:vertAlign w:val="subscript"/>
-                      <w:lang w:val="en-US" w:eastAsia="es-PE"/>
-                    </w:rPr>
-                    <w:t>&gt; 800 MHz-km @1300 nm</w:t>
-                  </w:r>
-                </w:p>
-              </w:tc>
-              <w:tc>
-                <w:tcPr>
-                  <w:tcW w:w="1843" w:type="dxa"/>
-                </w:tcPr>
-                <w:p>
-                  <w:pPr>
-                    <w:contextualSpacing/>
-                    <w:rPr>
-                      <w:rFonts w:cstheme="minorHAnsi"/>
-                      <w:color w:val="000000"/>
-                      <w:sz w:val="16"/>
-                      <w:szCs w:val="16"/>
-                      <w:vertAlign w:val="subscript"/>
-                      <w:lang w:val="en-US" w:eastAsia="es-PE"/>
-                    </w:rPr>
-                  </w:pPr>
-                </w:p>
-              </w:tc>
-            </w:tr>
-            <w:tr>
-              <w:tc>
-                <w:tcPr>
-                  <w:tcW w:w="1335" w:type="dxa"/>
-                  <w:vMerge w:val="restart"/>
-                </w:tcPr>
-                <w:p>
-                  <w:pPr>
-                    <w:contextualSpacing/>
-                    <w:rPr>
-                      <w:rFonts w:cstheme="minorHAnsi"/>
-                      <w:color w:val="000000"/>
-                      <w:sz w:val="16"/>
-                      <w:szCs w:val="16"/>
-                      <w:vertAlign w:val="subscript"/>
-                      <w:lang w:val="en-US" w:eastAsia="es-PE"/>
-                    </w:rPr>
-                  </w:pPr>
-                  <w:r>
-                    <w:rPr>
-                      <w:rFonts w:cstheme="minorHAnsi"/>
-                      <w:color w:val="000000"/>
-                      <w:sz w:val="16"/>
-                      <w:szCs w:val="16"/>
-                      <w:vertAlign w:val="subscript"/>
-                      <w:lang w:val="en-US" w:eastAsia="es-PE"/>
-                    </w:rPr>
-                    <w:t>62,5/125 µm Multimodo</w:t>
-                  </w:r>
-                </w:p>
-              </w:tc>
-              <w:tc>
-                <w:tcPr>
-                  <w:tcW w:w="1418" w:type="dxa"/>
-                </w:tcPr>
-                <w:p>
-                  <w:pPr>
-                    <w:contextualSpacing/>
-                    <w:rPr>
-                      <w:rFonts w:cstheme="minorHAnsi"/>
-                      <w:b/>
-                      <w:bCs/>
-                      <w:color w:val="000000"/>
-                      <w:sz w:val="16"/>
-                      <w:szCs w:val="16"/>
-                      <w:vertAlign w:val="subscript"/>
-                      <w:lang w:val="en-US" w:eastAsia="es-PE"/>
-                    </w:rPr>
-                  </w:pPr>
-                  <w:r>
-                    <w:rPr>
-                      <w:rFonts w:cstheme="minorHAnsi"/>
-                      <w:b/>
-                      <w:bCs/>
-                      <w:color w:val="000000"/>
-                      <w:sz w:val="16"/>
-                      <w:szCs w:val="16"/>
-                      <w:vertAlign w:val="subscript"/>
-                      <w:lang w:val="en-US" w:eastAsia="es-PE"/>
-                    </w:rPr>
-                    <w:t>Atenuación</w:t>
-                  </w:r>
-                </w:p>
-              </w:tc>
-              <w:tc>
-                <w:tcPr>
-                  <w:tcW w:w="1701" w:type="dxa"/>
-                </w:tcPr>
-                <w:p>
-                  <w:pPr>
-                    <w:contextualSpacing/>
-                    <w:rPr>
-                      <w:rFonts w:cstheme="minorHAnsi"/>
-                      <w:b/>
-                      <w:bCs/>
-                      <w:color w:val="000000"/>
-                      <w:sz w:val="16"/>
-                      <w:szCs w:val="16"/>
-                      <w:vertAlign w:val="subscript"/>
-                      <w:lang w:val="en-US" w:eastAsia="es-PE"/>
-                    </w:rPr>
-                  </w:pPr>
-                  <w:r>
-                    <w:rPr>
-                      <w:rFonts w:cstheme="minorHAnsi"/>
-                      <w:b/>
-                      <w:bCs/>
-                      <w:color w:val="000000"/>
-                      <w:sz w:val="16"/>
-                      <w:szCs w:val="16"/>
-                      <w:vertAlign w:val="subscript"/>
-                      <w:lang w:val="en-US" w:eastAsia="es-PE"/>
-                    </w:rPr>
-                    <w:t>Banda ancha:</w:t>
-                  </w:r>
-                </w:p>
-              </w:tc>
-              <w:tc>
-                <w:tcPr>
-                  <w:tcW w:w="1843" w:type="dxa"/>
-                </w:tcPr>
-                <w:p>
-                  <w:pPr>
-                    <w:contextualSpacing/>
-                    <w:rPr>
-                      <w:rFonts w:cstheme="minorHAnsi"/>
-                      <w:color w:val="000000"/>
-                      <w:sz w:val="16"/>
-                      <w:szCs w:val="16"/>
-                      <w:vertAlign w:val="subscript"/>
-                      <w:lang w:val="en-US" w:eastAsia="es-PE"/>
-                    </w:rPr>
-                  </w:pPr>
-                </w:p>
-              </w:tc>
-            </w:tr>
-            <w:tr>
-              <w:tc>
-                <w:tcPr>
-                  <w:tcW w:w="1335" w:type="dxa"/>
-                  <w:vMerge/>
-                </w:tcPr>
-                <w:p>
-                  <w:pPr>
-                    <w:contextualSpacing/>
-                    <w:rPr>
-                      <w:rFonts w:cstheme="minorHAnsi"/>
-                      <w:color w:val="000000"/>
-                      <w:sz w:val="16"/>
-                      <w:szCs w:val="16"/>
-                      <w:vertAlign w:val="subscript"/>
-                      <w:lang w:val="en-US" w:eastAsia="es-PE"/>
-                    </w:rPr>
-                  </w:pPr>
-                </w:p>
-              </w:tc>
-              <w:tc>
-                <w:tcPr>
-                  <w:tcW w:w="1418" w:type="dxa"/>
-                </w:tcPr>
-                <w:p>
-                  <w:pPr>
-                    <w:contextualSpacing/>
-                    <w:rPr>
-                      <w:rFonts w:cstheme="minorHAnsi"/>
-                      <w:color w:val="000000"/>
-                      <w:sz w:val="16"/>
-                      <w:szCs w:val="16"/>
-                      <w:vertAlign w:val="subscript"/>
-                      <w:lang w:val="en-US" w:eastAsia="es-PE"/>
-                    </w:rPr>
-                  </w:pPr>
-                  <w:r>
-                    <w:rPr>
-                      <w:rFonts w:cstheme="minorHAnsi"/>
-                      <w:color w:val="000000"/>
-                      <w:sz w:val="16"/>
-                      <w:szCs w:val="16"/>
-                      <w:vertAlign w:val="subscript"/>
-                      <w:lang w:val="en-US" w:eastAsia="es-PE"/>
-                    </w:rPr>
-                    <w:t xml:space="preserve">≤ </w:t>
-                  </w:r>
-                  <w:r>
-                    <w:rPr>
-                      <w:rFonts w:cstheme="minorHAnsi"/>
-                      <w:color w:val="000000"/>
-                      <w:sz w:val="16"/>
-                      <w:szCs w:val="16"/>
-                      <w:vertAlign w:val="subscript"/>
-                      <w:lang w:val="en-US" w:eastAsia="es-PE"/>
-                    </w:rPr>
-                    <w:t>3,2 dB/km@ 850 nm</w:t>
-                  </w:r>
-                </w:p>
-              </w:tc>
-              <w:tc>
-                <w:tcPr>
-                  <w:tcW w:w="1701" w:type="dxa"/>
-                </w:tcPr>
-                <w:p>
-                  <w:pPr>
-                    <w:contextualSpacing/>
-                    <w:rPr>
-                      <w:rFonts w:cstheme="minorHAnsi"/>
-                      <w:color w:val="000000"/>
-                      <w:sz w:val="16"/>
-                      <w:szCs w:val="16"/>
-                      <w:vertAlign w:val="subscript"/>
-                      <w:lang w:val="en-US" w:eastAsia="es-PE"/>
-                    </w:rPr>
-                  </w:pPr>
-                  <w:r>
-                    <w:rPr>
-                      <w:rFonts w:cstheme="minorHAnsi"/>
-                      <w:color w:val="000000"/>
-                      <w:sz w:val="16"/>
-                      <w:szCs w:val="16"/>
-                      <w:vertAlign w:val="subscript"/>
-                      <w:lang w:val="en-US" w:eastAsia="es-PE"/>
-                    </w:rPr>
-                    <w:t>&gt; 200 MHz-km @850 nm</w:t>
-                  </w:r>
-                </w:p>
-              </w:tc>
-              <w:tc>
-                <w:tcPr>
-                  <w:tcW w:w="1843" w:type="dxa"/>
-                </w:tcPr>
-                <w:p>
-                  <w:pPr>
-                    <w:contextualSpacing/>
-                    <w:rPr>
-                      <w:rFonts w:cstheme="minorHAnsi"/>
-                      <w:color w:val="000000"/>
-                      <w:sz w:val="16"/>
-                      <w:szCs w:val="16"/>
-                      <w:vertAlign w:val="subscript"/>
-                      <w:lang w:val="en-US" w:eastAsia="es-PE"/>
-                    </w:rPr>
-                  </w:pPr>
-                </w:p>
-              </w:tc>
-            </w:tr>
-            <w:tr>
-              <w:tc>
-                <w:tcPr>
-                  <w:tcW w:w="1335" w:type="dxa"/>
-                  <w:vMerge/>
-                </w:tcPr>
-                <w:p>
-                  <w:pPr>
-                    <w:contextualSpacing/>
-                    <w:rPr>
-                      <w:rFonts w:cstheme="minorHAnsi"/>
-                      <w:color w:val="000000"/>
-                      <w:sz w:val="16"/>
-                      <w:szCs w:val="16"/>
-                      <w:vertAlign w:val="subscript"/>
-                      <w:lang w:val="en-US" w:eastAsia="es-PE"/>
-                    </w:rPr>
-                  </w:pPr>
-                </w:p>
-              </w:tc>
-              <w:tc>
-                <w:tcPr>
-                  <w:tcW w:w="1418" w:type="dxa"/>
-                </w:tcPr>
-                <w:p>
-                  <w:pPr>
-                    <w:contextualSpacing/>
-                    <w:rPr>
-                      <w:rFonts w:cstheme="minorHAnsi"/>
-                      <w:color w:val="000000"/>
-                      <w:sz w:val="16"/>
-                      <w:szCs w:val="16"/>
-                      <w:vertAlign w:val="subscript"/>
-                      <w:lang w:val="en-US" w:eastAsia="es-PE"/>
-                    </w:rPr>
-                  </w:pPr>
-                  <w:r>
-                    <w:rPr>
-                      <w:rFonts w:cstheme="minorHAnsi"/>
-                      <w:color w:val="000000"/>
-                      <w:sz w:val="16"/>
-                      <w:szCs w:val="16"/>
-                      <w:vertAlign w:val="subscript"/>
-                      <w:lang w:val="en-US" w:eastAsia="es-PE"/>
-                    </w:rPr>
-                    <w:t xml:space="preserve">≤ </w:t>
-                  </w:r>
-                  <w:r>
-                    <w:rPr>
-                      <w:rFonts w:cstheme="minorHAnsi"/>
-                      <w:color w:val="000000"/>
-                      <w:sz w:val="16"/>
-                      <w:szCs w:val="16"/>
-                      <w:vertAlign w:val="subscript"/>
-                      <w:lang w:val="en-US" w:eastAsia="es-PE"/>
-                    </w:rPr>
-                    <w:t>1,0 dB/km @1300 nm</w:t>
-                  </w:r>
-                </w:p>
-              </w:tc>
-              <w:tc>
-                <w:tcPr>
-                  <w:tcW w:w="1701" w:type="dxa"/>
-                </w:tcPr>
-                <w:p>
-                  <w:pPr>
-                    <w:contextualSpacing/>
-                    <w:rPr>
-                      <w:rFonts w:cstheme="minorHAnsi"/>
-                      <w:color w:val="000000"/>
-                      <w:sz w:val="16"/>
-                      <w:szCs w:val="16"/>
-                      <w:vertAlign w:val="subscript"/>
-                      <w:lang w:val="en-US" w:eastAsia="es-PE"/>
-                    </w:rPr>
-                  </w:pPr>
-                  <w:r>
-                    <w:rPr>
-                      <w:rFonts w:cstheme="minorHAnsi"/>
-                      <w:color w:val="000000"/>
-                      <w:sz w:val="16"/>
-                      <w:szCs w:val="16"/>
-                      <w:vertAlign w:val="subscript"/>
-                      <w:lang w:val="en-US" w:eastAsia="es-PE"/>
-                    </w:rPr>
-                    <w:t>&gt;</w:t>
-                  </w:r>
-                  <w:r>
-                    <w:rPr>
-                      <w:rFonts w:cstheme="minorHAnsi"/>
-                      <w:color w:val="000000"/>
-                      <w:sz w:val="16"/>
-                      <w:szCs w:val="16"/>
-                      <w:vertAlign w:val="subscript"/>
-                      <w:lang w:val="en-US" w:eastAsia="es-PE"/>
-                    </w:rPr>
-                    <w:t xml:space="preserve"> </w:t>
-                  </w:r>
-                  <w:r>
-                    <w:rPr>
-                      <w:rFonts w:cstheme="minorHAnsi"/>
-                      <w:color w:val="000000"/>
-                      <w:sz w:val="16"/>
-                      <w:szCs w:val="16"/>
-                      <w:vertAlign w:val="subscript"/>
-                      <w:lang w:val="en-US" w:eastAsia="es-PE"/>
-                    </w:rPr>
-                    <w:t>600 MHz-km @ 1300 nm</w:t>
-                  </w:r>
-                </w:p>
-              </w:tc>
-              <w:tc>
-                <w:tcPr>
-                  <w:tcW w:w="1843" w:type="dxa"/>
-                </w:tcPr>
-                <w:p>
-                  <w:pPr>
-                    <w:contextualSpacing/>
-                    <w:rPr>
-                      <w:rFonts w:cstheme="minorHAnsi"/>
-                      <w:color w:val="000000"/>
-                      <w:sz w:val="16"/>
-                      <w:szCs w:val="16"/>
-                      <w:vertAlign w:val="subscript"/>
-                      <w:lang w:val="en-US" w:eastAsia="es-PE"/>
-                    </w:rPr>
-                  </w:pPr>
-                </w:p>
-              </w:tc>
-            </w:tr>
-            <w:tr>
-              <w:tc>
-                <w:tcPr>
-                  <w:tcW w:w="1335" w:type="dxa"/>
-                  <w:vMerge w:val="restart"/>
-                </w:tcPr>
-                <w:p>
-                  <w:pPr>
-                    <w:contextualSpacing/>
-                    <w:rPr>
-                      <w:rFonts w:cstheme="minorHAnsi"/>
-                      <w:color w:val="000000"/>
-                      <w:sz w:val="16"/>
-                      <w:szCs w:val="16"/>
-                      <w:vertAlign w:val="subscript"/>
-                      <w:lang w:val="en-US" w:eastAsia="es-PE"/>
-                    </w:rPr>
-                  </w:pPr>
-                  <w:r>
-                    <w:rPr>
-                      <w:rFonts w:cstheme="minorHAnsi"/>
-                      <w:color w:val="000000"/>
-                      <w:sz w:val="16"/>
-                      <w:szCs w:val="16"/>
-                      <w:vertAlign w:val="subscript"/>
-                      <w:lang w:val="en-US" w:eastAsia="es-PE"/>
-                    </w:rPr>
-                    <w:t>9/125 µm Modo singular</w:t>
-                  </w:r>
-                </w:p>
-              </w:tc>
-              <w:tc>
-                <w:tcPr>
-                  <w:tcW w:w="1418" w:type="dxa"/>
-                </w:tcPr>
-                <w:p>
-                  <w:pPr>
-                    <w:contextualSpacing/>
-                    <w:rPr>
-                      <w:rFonts w:cstheme="minorHAnsi"/>
-                      <w:color w:val="000000"/>
-                      <w:sz w:val="16"/>
-                      <w:szCs w:val="16"/>
-                      <w:vertAlign w:val="subscript"/>
-                      <w:lang w:val="en-US" w:eastAsia="es-PE"/>
-                    </w:rPr>
-                  </w:pPr>
-                  <w:r>
-                    <w:rPr>
-                      <w:rFonts w:cstheme="minorHAnsi"/>
-                      <w:b/>
-                      <w:bCs/>
-                      <w:color w:val="000000"/>
-                      <w:sz w:val="16"/>
-                      <w:szCs w:val="16"/>
-                      <w:vertAlign w:val="subscript"/>
-                      <w:lang w:val="en-US" w:eastAsia="es-PE"/>
-                    </w:rPr>
-                    <w:t>Atenuación</w:t>
-                  </w:r>
-                </w:p>
-              </w:tc>
-              <w:tc>
-                <w:tcPr>
-                  <w:tcW w:w="1701" w:type="dxa"/>
-                </w:tcPr>
-                <w:p>
-                  <w:pPr>
-                    <w:contextualSpacing/>
-                    <w:rPr>
-                      <w:rFonts w:cstheme="minorHAnsi"/>
-                      <w:color w:val="000000"/>
-                      <w:sz w:val="16"/>
-                      <w:szCs w:val="16"/>
-                      <w:vertAlign w:val="subscript"/>
-                      <w:lang w:eastAsia="es-PE"/>
-                    </w:rPr>
-                  </w:pPr>
-                  <w:r>
-                    <w:rPr>
-                      <w:rFonts w:cstheme="minorHAnsi"/>
-                      <w:b/>
-                      <w:bCs/>
-                      <w:color w:val="000000"/>
-                      <w:sz w:val="16"/>
-                      <w:szCs w:val="16"/>
-                      <w:vertAlign w:val="subscript"/>
-                      <w:lang w:eastAsia="es-PE"/>
-                    </w:rPr>
-                    <w:t>Longitud de onda de corte</w:t>
-                  </w:r>
-                </w:p>
-              </w:tc>
-              <w:tc>
-                <w:tcPr>
-                  <w:tcW w:w="1843" w:type="dxa"/>
-                </w:tcPr>
-                <w:p>
-                  <w:pPr>
-                    <w:contextualSpacing/>
-                    <w:rPr>
-                      <w:rFonts w:cstheme="minorHAnsi"/>
-                      <w:color w:val="000000"/>
-                      <w:sz w:val="16"/>
-                      <w:szCs w:val="16"/>
-                      <w:vertAlign w:val="subscript"/>
-                      <w:lang w:eastAsia="es-PE"/>
-                    </w:rPr>
-                  </w:pPr>
-                </w:p>
-              </w:tc>
-            </w:tr>
-            <w:tr>
-              <w:tc>
-                <w:tcPr>
-                  <w:tcW w:w="1335" w:type="dxa"/>
-                  <w:vMerge/>
-                </w:tcPr>
-                <w:p>
-                  <w:pPr>
-                    <w:contextualSpacing/>
-                    <w:rPr>
-                      <w:rFonts w:cstheme="minorHAnsi"/>
-                      <w:color w:val="000000"/>
-                      <w:sz w:val="16"/>
-                      <w:szCs w:val="16"/>
-                      <w:vertAlign w:val="subscript"/>
-                      <w:lang w:eastAsia="es-PE"/>
-                    </w:rPr>
-                  </w:pPr>
-                </w:p>
-              </w:tc>
-              <w:tc>
-                <w:tcPr>
-                  <w:tcW w:w="1418" w:type="dxa"/>
-                </w:tcPr>
-                <w:p>
-                  <w:pPr>
-                    <w:contextualSpacing/>
-                    <w:rPr>
-                      <w:rFonts w:cstheme="minorHAnsi"/>
-                      <w:color w:val="000000"/>
-                      <w:sz w:val="16"/>
-                      <w:szCs w:val="16"/>
-                      <w:vertAlign w:val="subscript"/>
-                      <w:lang w:val="en-US" w:eastAsia="es-PE"/>
-                    </w:rPr>
-                  </w:pPr>
-                  <w:r>
-                    <w:rPr>
-                      <w:rFonts w:cstheme="minorHAnsi"/>
-                      <w:color w:val="000000"/>
-                      <w:sz w:val="16"/>
-                      <w:szCs w:val="16"/>
-                      <w:vertAlign w:val="subscript"/>
-                      <w:lang w:val="en-US" w:eastAsia="es-PE"/>
-                    </w:rPr>
-                    <w:t xml:space="preserve">≤ </w:t>
-                  </w:r>
-                  <w:r>
-                    <w:rPr>
-                      <w:rFonts w:cstheme="minorHAnsi"/>
-                      <w:color w:val="000000"/>
-                      <w:sz w:val="16"/>
-                      <w:szCs w:val="16"/>
-                      <w:vertAlign w:val="subscript"/>
-                      <w:lang w:val="en-US" w:eastAsia="es-PE"/>
-                    </w:rPr>
-                    <w:t>0,40 dB/km @1370 nm</w:t>
-                  </w:r>
-                </w:p>
-              </w:tc>
-              <w:tc>
-                <w:tcPr>
-                  <w:tcW w:w="1701" w:type="dxa"/>
-                </w:tcPr>
-                <w:p>
-                  <w:pPr>
-                    <w:contextualSpacing/>
-                    <w:rPr>
-                      <w:rFonts w:cstheme="minorHAnsi"/>
-                      <w:color w:val="000000"/>
-                      <w:sz w:val="16"/>
-                      <w:szCs w:val="16"/>
-                      <w:vertAlign w:val="subscript"/>
-                      <w:lang w:val="en-US" w:eastAsia="es-PE"/>
-                    </w:rPr>
-                  </w:pPr>
-                  <w:proofErr w:type="spellStart"/>
-                  <w:r>
-                    <w:rPr>
-                      <w:rFonts w:cstheme="minorHAnsi"/>
-                      <w:color w:val="000000"/>
-                      <w:sz w:val="16"/>
-                      <w:szCs w:val="16"/>
-                      <w:vertAlign w:val="subscript"/>
-                      <w:lang w:val="en-US" w:eastAsia="es-PE"/>
-                    </w:rPr>
-                    <w:t>limite</w:t>
-                  </w:r>
-                  <w:proofErr w:type="spellEnd"/>
-                  <w:r>
-                    <w:rPr>
-                      <w:rFonts w:cstheme="minorHAnsi"/>
-                      <w:color w:val="000000"/>
-                      <w:sz w:val="16"/>
-                      <w:szCs w:val="16"/>
-                      <w:vertAlign w:val="subscript"/>
-                      <w:lang w:val="en-US" w:eastAsia="es-PE"/>
-                    </w:rPr>
-                    <w:t xml:space="preserve"> superior 1330 nm </w:t>
-                  </w:r>
-                </w:p>
-              </w:tc>
-              <w:tc>
-                <w:tcPr>
-                  <w:tcW w:w="1843" w:type="dxa"/>
-                </w:tcPr>
-                <w:p>
-                  <w:pPr>
-                    <w:contextualSpacing/>
-                    <w:rPr>
-                      <w:rFonts w:cstheme="minorHAnsi"/>
-                      <w:color w:val="000000"/>
-                      <w:sz w:val="16"/>
-                      <w:szCs w:val="16"/>
-                      <w:vertAlign w:val="subscript"/>
-                      <w:lang w:val="en-US" w:eastAsia="es-PE"/>
-                    </w:rPr>
-                  </w:pPr>
-                </w:p>
-              </w:tc>
-            </w:tr>
-            <w:tr>
-              <w:tc>
-                <w:tcPr>
-                  <w:tcW w:w="1335" w:type="dxa"/>
-                  <w:vMerge/>
-                </w:tcPr>
-                <w:p>
-                  <w:pPr>
-                    <w:contextualSpacing/>
-                    <w:rPr>
-                      <w:rFonts w:cstheme="minorHAnsi"/>
-                      <w:color w:val="000000"/>
-                      <w:sz w:val="16"/>
-                      <w:szCs w:val="16"/>
-                      <w:vertAlign w:val="subscript"/>
-                      <w:lang w:val="en-US" w:eastAsia="es-PE"/>
-                    </w:rPr>
-                  </w:pPr>
-                </w:p>
-              </w:tc>
-              <w:tc>
-                <w:tcPr>
-                  <w:tcW w:w="1418" w:type="dxa"/>
-                </w:tcPr>
-                <w:p>
-                  <w:pPr>
-                    <w:contextualSpacing/>
-                    <w:rPr>
-                      <w:rFonts w:cstheme="minorHAnsi"/>
-                      <w:color w:val="000000"/>
-                      <w:sz w:val="16"/>
-                      <w:szCs w:val="16"/>
-                      <w:vertAlign w:val="subscript"/>
-                      <w:lang w:val="en-US" w:eastAsia="es-PE"/>
-                    </w:rPr>
-                  </w:pPr>
-                  <w:r>
-                    <w:rPr>
-                      <w:rFonts w:cstheme="minorHAnsi"/>
-                      <w:color w:val="000000"/>
-                      <w:sz w:val="16"/>
-                      <w:szCs w:val="16"/>
-                      <w:vertAlign w:val="subscript"/>
-                      <w:lang w:val="en-US" w:eastAsia="es-PE"/>
-                    </w:rPr>
-                    <w:t xml:space="preserve">≤ </w:t>
-                  </w:r>
-                  <w:r>
-                    <w:rPr>
-                      <w:rFonts w:cstheme="minorHAnsi"/>
-                      <w:color w:val="000000"/>
-                      <w:sz w:val="16"/>
-                      <w:szCs w:val="16"/>
-                      <w:vertAlign w:val="subscript"/>
-                      <w:lang w:val="en-US" w:eastAsia="es-PE"/>
-                    </w:rPr>
-                    <w:t>0,25 dB/km @1550 nm</w:t>
-                  </w:r>
-                </w:p>
-              </w:tc>
-              <w:tc>
-                <w:tcPr>
-                  <w:tcW w:w="1701" w:type="dxa"/>
-                </w:tcPr>
-                <w:p>
-                  <w:pPr>
-                    <w:contextualSpacing/>
-                    <w:rPr>
-                      <w:rFonts w:cstheme="minorHAnsi"/>
-                      <w:color w:val="000000"/>
-                      <w:sz w:val="16"/>
-                      <w:szCs w:val="16"/>
-                      <w:vertAlign w:val="subscript"/>
-                      <w:lang w:val="en-US" w:eastAsia="es-PE"/>
-                    </w:rPr>
-                  </w:pPr>
-                  <w:proofErr w:type="spellStart"/>
-                  <w:r>
-                    <w:rPr>
-                      <w:rFonts w:cstheme="minorHAnsi"/>
-                      <w:color w:val="000000"/>
-                      <w:sz w:val="16"/>
-                      <w:szCs w:val="16"/>
-                      <w:vertAlign w:val="subscript"/>
-                      <w:lang w:val="en-US" w:eastAsia="es-PE"/>
-                    </w:rPr>
-                    <w:t>límite</w:t>
-                  </w:r>
-                  <w:proofErr w:type="spellEnd"/>
-                  <w:r>
-                    <w:rPr>
-                      <w:rFonts w:cstheme="minorHAnsi"/>
-                      <w:color w:val="000000"/>
-                      <w:sz w:val="16"/>
-                      <w:szCs w:val="16"/>
-                      <w:vertAlign w:val="subscript"/>
-                      <w:lang w:val="en-US" w:eastAsia="es-PE"/>
-                    </w:rPr>
-                    <w:t xml:space="preserve"> inferior 1180 nm</w:t>
-                  </w:r>
-                </w:p>
-              </w:tc>
-              <w:tc>
-                <w:tcPr>
-                  <w:tcW w:w="1843" w:type="dxa"/>
-                </w:tcPr>
-                <w:p>
-                  <w:pPr>
-                    <w:contextualSpacing/>
-                    <w:rPr>
-                      <w:rFonts w:cstheme="minorHAnsi"/>
-                      <w:color w:val="000000"/>
-                      <w:sz w:val="16"/>
-                      <w:szCs w:val="16"/>
-                      <w:vertAlign w:val="subscript"/>
-                      <w:lang w:val="en-US" w:eastAsia="es-PE"/>
-                    </w:rPr>
-                  </w:pPr>
-                </w:p>
-              </w:tc>
-            </w:tr>
-          </w:tbl>
-          <w:tbl>
-            <w:tblPr>
-              <w:tblStyle w:val="Tablaconcuadrcula"/>
-              <w:tblW w:w="0" w:type="auto"/>
-              <w:tblLayout w:type="fixed"/>
-              <w:tblLook w:val="04A0" w:firstRow="1" w:lastRow="0" w:firstColumn="1" w:lastColumn="0" w:noHBand="0" w:noVBand="1"/>
-            </w:tblPr>
-            <w:tblGrid>
-              <w:gridCol w:w="3221"/>
-              <w:gridCol w:w="3221"/>
-            </w:tblGrid>
-            <w:tr>
-              <w:tc>
-                <w:tcPr>
-                  <w:tcW w:w="3221" w:type="dxa"/>
-                </w:tcPr>
-                <w:p>
-                  <w:pPr>
-                    <w:contextualSpacing/>
-                    <w:rPr>
-                      <w:rFonts w:cstheme="minorHAnsi"/>
-                      <w:b/>
-                      <w:bCs/>
-                      <w:color w:val="000000"/>
-                      <w:sz w:val="16"/>
-                      <w:szCs w:val="16"/>
-                      <w:vertAlign w:val="subscript"/>
-                      <w:lang w:val="en-US" w:eastAsia="es-PE"/>
-                    </w:rPr>
-                  </w:pPr>
-                  <w:proofErr w:type="spellStart"/>
-                  <w:r>
-                    <w:rPr>
-                      <w:rFonts w:cstheme="minorHAnsi"/>
-                      <w:b/>
-                      <w:bCs/>
-                      <w:color w:val="000000"/>
-                      <w:sz w:val="16"/>
-                      <w:szCs w:val="16"/>
-                      <w:vertAlign w:val="subscript"/>
-                      <w:lang w:val="en-US" w:eastAsia="es-PE"/>
-                    </w:rPr>
-                    <w:t>Características</w:t>
-                  </w:r>
-                  <w:proofErr w:type="spellEnd"/>
-                </w:p>
-              </w:tc>
-              <w:tc>
-                <w:tcPr>
-                  <w:tcW w:w="3221" w:type="dxa"/>
-                </w:tcPr>
-                <w:p>
-                  <w:pPr>
-                    <w:contextualSpacing/>
-                    <w:rPr>
-                      <w:rFonts w:cstheme="minorHAnsi"/>
-                      <w:b/>
-                      <w:bCs/>
-                      <w:color w:val="000000"/>
-                      <w:sz w:val="16"/>
-                      <w:szCs w:val="16"/>
-                      <w:vertAlign w:val="subscript"/>
-                      <w:lang w:val="en-US" w:eastAsia="es-PE"/>
-                    </w:rPr>
-                  </w:pPr>
-                  <w:proofErr w:type="spellStart"/>
-                  <w:r>
-                    <w:rPr>
-                      <w:rFonts w:cstheme="minorHAnsi"/>
-                      <w:b/>
-                      <w:bCs/>
-                      <w:color w:val="000000"/>
-                      <w:sz w:val="16"/>
-                      <w:szCs w:val="16"/>
-                      <w:vertAlign w:val="subscript"/>
-                      <w:lang w:val="en-US" w:eastAsia="es-PE"/>
-                    </w:rPr>
-                    <w:t>Beneficios</w:t>
-                  </w:r>
-                  <w:proofErr w:type="spellEnd"/>
-                </w:p>
-              </w:tc>
-            </w:tr>
-            <w:tr>
-              <w:tc>
-                <w:tcPr>
-                  <w:tcW w:w="3221" w:type="dxa"/>
-                </w:tcPr>
-                <w:p>
-                  <w:pPr>
-                    <w:pStyle w:val="Prrafodelista"/>
-                    <w:numPr>
-                      <w:ilvl w:val="0"/>
-                      <w:numId w:val="28"/>
-                    </w:numPr>
-                    <w:spacing w:after="0" w:line="240" w:lineRule="auto"/>
-                    <w:rPr>
-                      <w:rFonts w:cstheme="minorHAnsi"/>
-                      <w:color w:val="000000"/>
-                      <w:sz w:val="16"/>
-                      <w:szCs w:val="16"/>
-                      <w:vertAlign w:val="subscript"/>
-                      <w:lang w:val="en-US" w:eastAsia="es-PE"/>
-                    </w:rPr>
-                  </w:pPr>
-                  <w:proofErr w:type="spellStart"/>
-                  <w:r>
-                    <w:rPr>
-                      <w:rFonts w:cstheme="minorHAnsi"/>
-                      <w:color w:val="000000"/>
-                      <w:sz w:val="16"/>
-                      <w:szCs w:val="16"/>
-                      <w:vertAlign w:val="subscript"/>
-                      <w:lang w:val="en-US" w:eastAsia="es-PE"/>
-                    </w:rPr>
-                    <w:t>Diámetro</w:t>
-                  </w:r>
-                  <w:proofErr w:type="spellEnd"/>
-                  <w:r>
-                    <w:rPr>
-                      <w:rFonts w:cstheme="minorHAnsi"/>
-                      <w:color w:val="000000"/>
-                      <w:sz w:val="16"/>
-                      <w:szCs w:val="16"/>
-                      <w:vertAlign w:val="subscript"/>
-                      <w:lang w:val="en-US" w:eastAsia="es-PE"/>
-                    </w:rPr>
-                    <w:t xml:space="preserve"> de cable </w:t>
-                  </w:r>
-                  <w:proofErr w:type="spellStart"/>
-                  <w:r>
-                    <w:rPr>
-                      <w:rFonts w:cstheme="minorHAnsi"/>
-                      <w:color w:val="000000"/>
-                      <w:sz w:val="16"/>
-                      <w:szCs w:val="16"/>
-                      <w:vertAlign w:val="subscript"/>
-                      <w:lang w:val="en-US" w:eastAsia="es-PE"/>
-                    </w:rPr>
-                    <w:t>pequeño</w:t>
-                  </w:r>
-                  <w:proofErr w:type="spellEnd"/>
-                </w:p>
-                <w:p>
-                  <w:pPr>
-                    <w:pStyle w:val="Prrafodelista"/>
-                    <w:numPr>
-                      <w:ilvl w:val="0"/>
-                      <w:numId w:val="28"/>
-                    </w:numPr>
-                    <w:spacing w:after="0" w:line="240" w:lineRule="auto"/>
-                    <w:rPr>
-                      <w:rFonts w:cstheme="minorHAnsi"/>
-                      <w:color w:val="000000"/>
-                      <w:sz w:val="16"/>
-                      <w:szCs w:val="16"/>
-                      <w:vertAlign w:val="subscript"/>
-                      <w:lang w:eastAsia="es-PE"/>
-                    </w:rPr>
-                  </w:pPr>
-                  <w:r>
-                    <w:rPr>
-                      <w:rFonts w:cstheme="minorHAnsi"/>
-                      <w:color w:val="000000"/>
-                      <w:sz w:val="16"/>
-                      <w:szCs w:val="16"/>
-                      <w:vertAlign w:val="subscript"/>
-                      <w:lang w:eastAsia="es-PE"/>
-                    </w:rPr>
-                    <w:t>Producido según las especificaciones de la industria.</w:t>
-                  </w:r>
-                </w:p>
-                <w:p>
-                  <w:pPr>
-                    <w:pStyle w:val="Prrafodelista"/>
-                    <w:numPr>
-                      <w:ilvl w:val="0"/>
-                      <w:numId w:val="28"/>
-                    </w:numPr>
-                    <w:spacing w:after="0" w:line="240" w:lineRule="auto"/>
-                    <w:rPr>
-                      <w:rFonts w:cstheme="minorHAnsi"/>
-                      <w:color w:val="000000"/>
-                      <w:sz w:val="16"/>
-                      <w:szCs w:val="16"/>
-                      <w:vertAlign w:val="subscript"/>
-                      <w:lang w:eastAsia="es-PE"/>
-                    </w:rPr>
-                  </w:pPr>
-                  <w:r>
-                    <w:rPr>
-                      <w:rFonts w:cstheme="minorHAnsi"/>
-                      <w:color w:val="000000"/>
-                      <w:sz w:val="16"/>
-                      <w:szCs w:val="16"/>
-                      <w:vertAlign w:val="subscript"/>
-                      <w:lang w:eastAsia="es-PE"/>
-                    </w:rPr>
-                    <w:t>Fibras codificadas por colores</w:t>
-                  </w:r>
-                </w:p>
-                <w:p>
-                  <w:pPr>
-                    <w:pStyle w:val="Prrafodelista"/>
-                    <w:numPr>
-                      <w:ilvl w:val="0"/>
-                      <w:numId w:val="28"/>
-                    </w:numPr>
-                    <w:spacing w:after="0" w:line="240" w:lineRule="auto"/>
-                    <w:rPr>
-                      <w:rFonts w:cstheme="minorHAnsi"/>
-                      <w:color w:val="000000"/>
-                      <w:sz w:val="16"/>
-                      <w:szCs w:val="16"/>
-                      <w:vertAlign w:val="subscript"/>
-                      <w:lang w:eastAsia="es-PE"/>
-                    </w:rPr>
-                  </w:pPr>
-                  <w:r>
-                    <w:rPr>
-                      <w:rFonts w:cstheme="minorHAnsi"/>
-                      <w:color w:val="000000"/>
-                      <w:sz w:val="16"/>
-                      <w:szCs w:val="16"/>
-                      <w:vertAlign w:val="subscript"/>
-                      <w:lang w:eastAsia="es-PE"/>
-                    </w:rPr>
-                    <w:t>Cubierta de baja fricción en cables troncales</w:t>
-                  </w:r>
-                </w:p>
-                <w:p>
-                  <w:pPr>
-                    <w:pStyle w:val="Prrafodelista"/>
-                    <w:numPr>
-                      <w:ilvl w:val="0"/>
-                      <w:numId w:val="28"/>
-                    </w:numPr>
-                    <w:spacing w:after="0" w:line="240" w:lineRule="auto"/>
-                    <w:rPr>
-                      <w:rFonts w:cstheme="minorHAnsi"/>
-                      <w:color w:val="000000"/>
-                      <w:sz w:val="16"/>
-                      <w:szCs w:val="16"/>
-                      <w:vertAlign w:val="subscript"/>
-                      <w:lang w:eastAsia="es-PE"/>
-                    </w:rPr>
-                  </w:pPr>
-                  <w:r>
-                    <w:rPr>
-                      <w:rFonts w:cstheme="minorHAnsi"/>
-                      <w:color w:val="000000"/>
-                      <w:sz w:val="16"/>
-                      <w:szCs w:val="16"/>
-                      <w:vertAlign w:val="subscript"/>
-                      <w:lang w:eastAsia="es-PE"/>
-                    </w:rPr>
-                    <w:t>Disponible en opciones multimodo o monomodo</w:t>
-                  </w:r>
-                </w:p>
-                <w:p>
-                  <w:pPr>
-                    <w:pStyle w:val="Prrafodelista"/>
-                    <w:numPr>
-                      <w:ilvl w:val="0"/>
-                      <w:numId w:val="28"/>
-                    </w:numPr>
-                    <w:spacing w:after="0" w:line="240" w:lineRule="auto"/>
-                    <w:rPr>
-                      <w:rFonts w:cstheme="minorHAnsi"/>
-                      <w:color w:val="000000"/>
-                      <w:sz w:val="16"/>
-                      <w:szCs w:val="16"/>
-                      <w:vertAlign w:val="subscript"/>
-                      <w:lang w:eastAsia="es-PE"/>
-                    </w:rPr>
-                  </w:pPr>
-                  <w:r>
-                    <w:rPr>
-                      <w:rFonts w:cstheme="minorHAnsi"/>
-                      <w:color w:val="000000"/>
-                      <w:sz w:val="16"/>
-                      <w:szCs w:val="16"/>
-                      <w:vertAlign w:val="subscript"/>
-                      <w:lang w:eastAsia="es-PE"/>
-                    </w:rPr>
-                    <w:t>Diseños que incorporan hilo de vidrio</w:t>
-                  </w:r>
-                </w:p>
-              </w:tc>
-              <w:tc>
-                <w:tcPr>
-                  <w:tcW w:w="3221" w:type="dxa"/>
-                </w:tcPr>
-                <w:p>
-                  <w:pPr>
-                    <w:pStyle w:val="Prrafodelista"/>
-                    <w:numPr>
-                      <w:ilvl w:val="0"/>
-                      <w:numId w:val="28"/>
-                    </w:numPr>
-                    <w:spacing w:after="0" w:line="240" w:lineRule="auto"/>
-                    <w:rPr>
-                      <w:rFonts w:cstheme="minorHAnsi"/>
-                      <w:color w:val="000000"/>
-                      <w:sz w:val="16"/>
-                      <w:szCs w:val="16"/>
-                      <w:vertAlign w:val="subscript"/>
-                      <w:lang w:eastAsia="es-PE"/>
-                    </w:rPr>
-                  </w:pPr>
-                  <w:r>
-                    <w:rPr>
-                      <w:rFonts w:cstheme="minorHAnsi"/>
-                      <w:color w:val="000000"/>
-                      <w:sz w:val="16"/>
-                      <w:szCs w:val="16"/>
-                      <w:vertAlign w:val="subscript"/>
-                      <w:lang w:eastAsia="es-PE"/>
-                    </w:rPr>
-                    <w:t>Minimiza el peso y facilita la instalación de cables Minimiza el número y tamaño de los conductos</w:t>
-                  </w:r>
-                </w:p>
-                <w:p>
-                  <w:pPr>
-                    <w:pStyle w:val="Prrafodelista"/>
-                    <w:numPr>
-                      <w:ilvl w:val="0"/>
-                      <w:numId w:val="28"/>
-                    </w:numPr>
-                    <w:spacing w:after="0" w:line="240" w:lineRule="auto"/>
-                    <w:rPr>
-                      <w:rFonts w:cstheme="minorHAnsi"/>
-                      <w:color w:val="000000"/>
-                      <w:sz w:val="16"/>
-                      <w:szCs w:val="16"/>
-                      <w:vertAlign w:val="subscript"/>
-                      <w:lang w:eastAsia="es-PE"/>
-                    </w:rPr>
-                  </w:pPr>
-                  <w:r>
-                    <w:rPr>
-                      <w:rFonts w:cstheme="minorHAnsi"/>
-                      <w:color w:val="000000"/>
-                      <w:sz w:val="16"/>
-                      <w:szCs w:val="16"/>
-                      <w:vertAlign w:val="subscript"/>
-                      <w:lang w:eastAsia="es-PE"/>
-                    </w:rPr>
-                    <w:t>Proporciona la máxima cantidad de cables por conducto</w:t>
-                  </w:r>
-                </w:p>
-                <w:p>
-                  <w:pPr>
-                    <w:pStyle w:val="Prrafodelista"/>
-                    <w:numPr>
-                      <w:ilvl w:val="0"/>
-                      <w:numId w:val="28"/>
-                    </w:numPr>
-                    <w:spacing w:after="0" w:line="240" w:lineRule="auto"/>
-                    <w:rPr>
-                      <w:rFonts w:cstheme="minorHAnsi"/>
-                      <w:color w:val="000000"/>
-                      <w:sz w:val="16"/>
-                      <w:szCs w:val="16"/>
-                      <w:vertAlign w:val="subscript"/>
-                      <w:lang w:eastAsia="es-PE"/>
-                    </w:rPr>
-                  </w:pPr>
-                  <w:r>
-                    <w:rPr>
-                      <w:rFonts w:cstheme="minorHAnsi"/>
-                      <w:color w:val="000000"/>
-                      <w:sz w:val="16"/>
-                      <w:szCs w:val="16"/>
-                      <w:vertAlign w:val="subscript"/>
-                      <w:lang w:eastAsia="es-PE"/>
-                    </w:rPr>
-                    <w:t>Garantiza la compatibilidad e interoperabilidad del sistema.</w:t>
-                  </w:r>
-                </w:p>
-                <w:p>
-                  <w:pPr>
-                    <w:pStyle w:val="Prrafodelista"/>
-                    <w:numPr>
-                      <w:ilvl w:val="0"/>
-                      <w:numId w:val="28"/>
-                    </w:numPr>
-                    <w:spacing w:after="0" w:line="240" w:lineRule="auto"/>
-                    <w:rPr>
-                      <w:rFonts w:cstheme="minorHAnsi"/>
-                      <w:color w:val="000000"/>
-                      <w:sz w:val="16"/>
-                      <w:szCs w:val="16"/>
-                      <w:vertAlign w:val="subscript"/>
-                      <w:lang w:eastAsia="es-PE"/>
-                    </w:rPr>
-                  </w:pPr>
-                  <w:r>
-                    <w:rPr>
-                      <w:rFonts w:cstheme="minorHAnsi"/>
-                      <w:color w:val="000000"/>
-                      <w:sz w:val="16"/>
-                      <w:szCs w:val="16"/>
-                      <w:vertAlign w:val="subscript"/>
-                      <w:lang w:eastAsia="es-PE"/>
-                    </w:rPr>
-                    <w:t>Identificación de fibra rápida y precisa</w:t>
-                  </w:r>
-                </w:p>
-                <w:p>
-                  <w:pPr>
-                    <w:pStyle w:val="Prrafodelista"/>
-                    <w:numPr>
-                      <w:ilvl w:val="0"/>
-                      <w:numId w:val="28"/>
-                    </w:numPr>
-                    <w:spacing w:after="0" w:line="240" w:lineRule="auto"/>
-                    <w:rPr>
-                      <w:rFonts w:cstheme="minorHAnsi"/>
-                      <w:color w:val="000000"/>
-                      <w:sz w:val="16"/>
-                      <w:szCs w:val="16"/>
-                      <w:vertAlign w:val="subscript"/>
-                      <w:lang w:eastAsia="es-PE"/>
-                    </w:rPr>
-                  </w:pPr>
-                  <w:r>
-                    <w:rPr>
-                      <w:rFonts w:cstheme="minorHAnsi"/>
-                      <w:color w:val="000000"/>
-                      <w:sz w:val="16"/>
-                      <w:szCs w:val="16"/>
-                      <w:vertAlign w:val="subscript"/>
-                      <w:lang w:eastAsia="es-PE"/>
-                    </w:rPr>
-                    <w:t>Fácil instalación mediante colocación directa o tirando</w:t>
-                  </w:r>
-                </w:p>
-                <w:p>
-                  <w:pPr>
-                    <w:pStyle w:val="Prrafodelista"/>
-                    <w:numPr>
-                      <w:ilvl w:val="0"/>
-                      <w:numId w:val="28"/>
-                    </w:numPr>
-                    <w:spacing w:after="0" w:line="240" w:lineRule="auto"/>
-                    <w:rPr>
-                      <w:rFonts w:cstheme="minorHAnsi"/>
-                      <w:color w:val="000000"/>
-                      <w:sz w:val="16"/>
-                      <w:szCs w:val="16"/>
-                      <w:vertAlign w:val="subscript"/>
-                      <w:lang w:eastAsia="es-PE"/>
-                    </w:rPr>
-                  </w:pPr>
-                  <w:r>
-                    <w:rPr>
-                      <w:rFonts w:cstheme="minorHAnsi"/>
-                      <w:color w:val="000000"/>
-                      <w:sz w:val="16"/>
-                      <w:szCs w:val="16"/>
-                      <w:vertAlign w:val="subscript"/>
-                      <w:lang w:eastAsia="es-PE"/>
-                    </w:rPr>
-                    <w:t>Gama completa de cables</w:t>
-                  </w:r>
-                </w:p>
-                <w:p>
-                  <w:pPr>
-                    <w:pStyle w:val="Prrafodelista"/>
-                    <w:numPr>
-                      <w:ilvl w:val="0"/>
-                      <w:numId w:val="28"/>
-                    </w:numPr>
-                    <w:spacing w:after="0" w:line="240" w:lineRule="auto"/>
-                    <w:rPr>
-                      <w:rFonts w:cstheme="minorHAnsi"/>
-                      <w:color w:val="000000"/>
-                      <w:sz w:val="16"/>
-                      <w:szCs w:val="16"/>
-                      <w:vertAlign w:val="subscript"/>
-                      <w:lang w:eastAsia="es-PE"/>
-                    </w:rPr>
-                  </w:pPr>
-                  <w:r>
-                    <w:rPr>
-                      <w:rFonts w:cstheme="minorHAnsi"/>
-                      <w:color w:val="000000"/>
-                      <w:sz w:val="16"/>
-                      <w:szCs w:val="16"/>
-                      <w:vertAlign w:val="subscript"/>
-                      <w:lang w:eastAsia="es-PE"/>
-                    </w:rPr>
-                    <w:t>Protección ligera contra roedores</w:t>
-                  </w:r>
-                </w:p>
-                <w:p>
-                  <w:pPr>
-                    <w:pStyle w:val="Prrafodelista"/>
-                    <w:numPr>
-                      <w:ilvl w:val="0"/>
-                      <w:numId w:val="28"/>
-                    </w:numPr>
-                    <w:spacing w:after="0" w:line="240" w:lineRule="auto"/>
-                    <w:rPr>
-                      <w:rFonts w:cstheme="minorHAnsi"/>
-                      <w:color w:val="000000"/>
-                      <w:sz w:val="16"/>
-                      <w:szCs w:val="16"/>
-                      <w:vertAlign w:val="subscript"/>
-                      <w:lang w:eastAsia="es-PE"/>
-                    </w:rPr>
-                  </w:pPr>
-                  <w:r>
-                    <w:rPr>
-                      <w:rFonts w:cstheme="minorHAnsi"/>
-                      <w:color w:val="000000"/>
-                      <w:sz w:val="16"/>
-                      <w:szCs w:val="16"/>
-                      <w:vertAlign w:val="subscript"/>
-                      <w:lang w:eastAsia="es-PE"/>
-                    </w:rPr>
-                    <w:t>Protección total contra roedores</w:t>
-                  </w:r>
-                </w:p>
-                <w:p>
-                  <w:pPr>
-                    <w:pStyle w:val="Prrafodelista"/>
-                    <w:numPr>
-                      <w:ilvl w:val="0"/>
-                      <w:numId w:val="28"/>
-                    </w:numPr>
-                    <w:spacing w:after="0" w:line="240" w:lineRule="auto"/>
-                    <w:rPr>
-                      <w:rFonts w:cstheme="minorHAnsi"/>
-                      <w:color w:val="000000"/>
-                      <w:sz w:val="16"/>
-                      <w:szCs w:val="16"/>
-                      <w:vertAlign w:val="subscript"/>
-                      <w:lang w:eastAsia="es-PE"/>
-                    </w:rPr>
-                  </w:pPr>
-                  <w:r>
-                    <w:rPr>
-                      <w:rFonts w:cstheme="minorHAnsi"/>
-                      <w:color w:val="000000"/>
-                      <w:sz w:val="16"/>
-                      <w:szCs w:val="16"/>
-                      <w:vertAlign w:val="subscript"/>
-                      <w:lang w:eastAsia="es-PE"/>
-                    </w:rPr>
-                    <w:t>Diseños que incorporan blindaje de acero.</w:t>
-                  </w:r>
-                </w:p>
-              </w:tc>
-            </w:tr>
-          </w:tbl>
           <w:p>
             <w:pPr>
               <w:spacing w:after="0" w:line="240" w:lineRule="auto"/>
@@ -4850,246 +3574,6 @@
                 <w:lang w:eastAsia="es-PE"/>
               </w:rPr>
             </w:pPr>
-            <w:r>
-              <w:rPr>
-                <w:rFonts w:cstheme="minorHAnsi"/>
-                <w:color w:val="000000"/>
-                <w:sz w:val="16"/>
-                <w:szCs w:val="16"/>
-                <w:lang w:eastAsia="es-PE"/>
-              </w:rPr>
-              <w:t>Construcción flexible totalmente dieléctrica para inmunidad contra rayos.</w:t>
-            </w:r>
-          </w:p>
-          <w:p>
-            <w:pPr>
-              <w:spacing w:after="0" w:line="240" w:lineRule="auto"/>
-              <w:contextualSpacing/>
-              <w:rPr>
-                <w:rFonts w:cstheme="minorHAnsi"/>
-                <w:color w:val="000000"/>
-                <w:sz w:val="16"/>
-                <w:szCs w:val="16"/>
-                <w:lang w:eastAsia="es-PE"/>
-              </w:rPr>
-            </w:pPr>
-            <w:r>
-              <w:rPr>
-                <w:rFonts w:cstheme="minorHAnsi"/>
-                <w:color w:val="000000"/>
-                <w:sz w:val="16"/>
-                <w:szCs w:val="16"/>
-                <w:lang w:eastAsia="es-PE"/>
-              </w:rPr>
-              <w:t>Todos los tubos que contienen fibras están rellenos de gel para protegerlos contra el agua. El núcleo del cable está protegido.</w:t>
-            </w:r>
-          </w:p>
-          <w:p>
-            <w:pPr>
-              <w:spacing w:after="0" w:line="240" w:lineRule="auto"/>
-              <w:contextualSpacing/>
-              <w:rPr>
-                <w:rFonts w:cstheme="minorHAnsi"/>
-                <w:color w:val="000000"/>
-                <w:sz w:val="16"/>
-                <w:szCs w:val="16"/>
-                <w:lang w:eastAsia="es-PE"/>
-              </w:rPr>
-            </w:pPr>
-            <w:r>
-              <w:rPr>
-                <w:rFonts w:cstheme="minorHAnsi"/>
-                <w:color w:val="000000"/>
-                <w:sz w:val="16"/>
-                <w:szCs w:val="16"/>
-                <w:lang w:eastAsia="es-PE"/>
-              </w:rPr>
-              <w:t>contra la entrada de agua mediante una cinta hinchable</w:t>
-            </w:r>
-          </w:p>
-          <w:p>
-            <w:pPr>
-              <w:spacing w:after="0" w:line="240" w:lineRule="auto"/>
-              <w:contextualSpacing/>
-              <w:rPr>
-                <w:rFonts w:cstheme="minorHAnsi"/>
-                <w:color w:val="000000"/>
-                <w:sz w:val="16"/>
-                <w:szCs w:val="16"/>
-                <w:lang w:eastAsia="es-PE"/>
-              </w:rPr>
-            </w:pPr>
-            <w:r>
-              <w:rPr>
-                <w:rFonts w:cstheme="minorHAnsi"/>
-                <w:color w:val="000000"/>
-                <w:sz w:val="16"/>
-                <w:szCs w:val="16"/>
-                <w:lang w:eastAsia="es-PE"/>
-              </w:rPr>
-              <w:t>La funda estabilizada contra los rayos UV hace que el cable sea adecuado para uso en exteriores.</w:t>
-            </w:r>
-          </w:p>
-          <w:p>
-            <w:pPr>
-              <w:spacing w:after="0" w:line="240" w:lineRule="auto"/>
-              <w:contextualSpacing/>
-              <w:rPr>
-                <w:rFonts w:cstheme="minorHAnsi"/>
-                <w:color w:val="000000"/>
-                <w:sz w:val="16"/>
-                <w:szCs w:val="16"/>
-                <w:lang w:eastAsia="es-PE"/>
-              </w:rPr>
-            </w:pPr>
-            <w:r>
-              <w:rPr>
-                <w:rFonts w:cstheme="minorHAnsi"/>
-                <w:color w:val="000000"/>
-                <w:sz w:val="16"/>
-                <w:szCs w:val="16"/>
-                <w:lang w:eastAsia="es-PE"/>
-              </w:rPr>
-              <w:t>• Las fibras están codificadas por colores para una instalación y organización rápidas. Temperatura de funcionamiento de 2 a 24</w:t>
-            </w:r>
-          </w:p>
-          <w:p>
-            <w:pPr>
-              <w:spacing w:after="0" w:line="240" w:lineRule="auto"/>
-              <w:contextualSpacing/>
-              <w:rPr>
-                <w:rFonts w:cstheme="minorHAnsi"/>
-                <w:color w:val="000000"/>
-                <w:sz w:val="16"/>
-                <w:szCs w:val="16"/>
-                <w:lang w:eastAsia="es-PE"/>
-              </w:rPr>
-            </w:pPr>
-            <w:r>
-              <w:rPr>
-                <w:rFonts w:cstheme="minorHAnsi"/>
-                <w:color w:val="000000"/>
-                <w:sz w:val="16"/>
-                <w:szCs w:val="16"/>
-                <w:lang w:eastAsia="es-PE"/>
-              </w:rPr>
-              <w:t>cables de fibra:</w:t>
-            </w:r>
-          </w:p>
-          <w:p>
-            <w:pPr>
-              <w:spacing w:after="0" w:line="240" w:lineRule="auto"/>
-              <w:contextualSpacing/>
-              <w:rPr>
-                <w:rFonts w:cstheme="minorHAnsi"/>
-                <w:color w:val="000000"/>
-                <w:sz w:val="16"/>
-                <w:szCs w:val="16"/>
-                <w:lang w:eastAsia="es-PE"/>
-              </w:rPr>
-            </w:pPr>
-            <w:r>
-              <w:rPr>
-                <w:rFonts w:cstheme="minorHAnsi"/>
-                <w:color w:val="000000"/>
-                <w:sz w:val="16"/>
-                <w:szCs w:val="16"/>
-                <w:lang w:eastAsia="es-PE"/>
-              </w:rPr>
-              <w:t>-3o·c a 5o·c: la variación máxima de atenuación es 0,5 dB/km (hasta el valor máximo especificado)</w:t>
-            </w:r>
-          </w:p>
-          <w:p>
-            <w:pPr>
-              <w:spacing w:after="0" w:line="240" w:lineRule="auto"/>
-              <w:contextualSpacing/>
-              <w:rPr>
-                <w:rFonts w:cstheme="minorHAnsi"/>
-                <w:color w:val="000000"/>
-                <w:sz w:val="16"/>
-                <w:szCs w:val="16"/>
-                <w:lang w:eastAsia="es-PE"/>
-              </w:rPr>
-            </w:pPr>
-            <w:r>
-              <w:rPr>
-                <w:rFonts w:cstheme="minorHAnsi"/>
-                <w:color w:val="000000"/>
-                <w:sz w:val="16"/>
-                <w:szCs w:val="16"/>
-                <w:lang w:eastAsia="es-PE"/>
-              </w:rPr>
-              <w:t>Temperatura de operación para cables de 48 a 144 fibras:</w:t>
-            </w:r>
-          </w:p>
-          <w:p>
-            <w:pPr>
-              <w:spacing w:after="0" w:line="240" w:lineRule="auto"/>
-              <w:contextualSpacing/>
-              <w:rPr>
-                <w:rFonts w:cstheme="minorHAnsi"/>
-                <w:color w:val="000000"/>
-                <w:sz w:val="16"/>
-                <w:szCs w:val="16"/>
-                <w:lang w:eastAsia="es-PE"/>
-              </w:rPr>
-            </w:pPr>
-            <w:r>
-              <w:rPr>
-                <w:rFonts w:cstheme="minorHAnsi"/>
-                <w:color w:val="000000"/>
-                <w:sz w:val="16"/>
-                <w:szCs w:val="16"/>
-                <w:lang w:eastAsia="es-PE"/>
-              </w:rPr>
-              <w:t>-4o·c a 6o·c; La variación máxima de atenuación es: o,1 dB/km {arriba</w:t>
-            </w:r>
-          </w:p>
-          <w:p>
-            <w:pPr>
-              <w:spacing w:after="0" w:line="240" w:lineRule="auto"/>
-              <w:contextualSpacing/>
-              <w:rPr>
-                <w:rFonts w:cstheme="minorHAnsi"/>
-                <w:color w:val="000000"/>
-                <w:sz w:val="16"/>
-                <w:szCs w:val="16"/>
-                <w:lang w:eastAsia="es-PE"/>
-              </w:rPr>
-            </w:pPr>
-            <w:r>
-              <w:rPr>
-                <w:rFonts w:cstheme="minorHAnsi"/>
-                <w:color w:val="000000"/>
-                <w:sz w:val="16"/>
-                <w:szCs w:val="16"/>
-                <w:lang w:eastAsia="es-PE"/>
-              </w:rPr>
-              <w:t>X. valor específico)</w:t>
-            </w:r>
-          </w:p>
-          <w:p>
-            <w:pPr>
-              <w:spacing w:after="0" w:line="240" w:lineRule="auto"/>
-              <w:contextualSpacing/>
-              <w:rPr>
-                <w:rFonts w:cstheme="minorHAnsi"/>
-                <w:color w:val="000000"/>
-                <w:sz w:val="16"/>
-                <w:szCs w:val="16"/>
-                <w:lang w:eastAsia="es-PE"/>
-              </w:rPr>
-            </w:pPr>
-            <w:r>
-              <w:rPr>
-                <w:rFonts w:cstheme="minorHAnsi"/>
-                <w:color w:val="000000"/>
-                <w:sz w:val="16"/>
-                <w:szCs w:val="16"/>
-                <w:lang w:eastAsia="es-PE"/>
-              </w:rPr>
-              <w:t>Cumple con IEC 60332-1.</w:t>
-            </w:r>
           </w:p>
           <w:p>
             <w:pPr>
@@ -5116,21 +3600,1080 @@
                 <w:lang w:eastAsia="es-PE"/>
               </w:rPr>
             </w:pPr>
-            <w:r>
-              <w:rPr>
-                <w:rFonts w:cstheme="minorHAnsi"/>
-                <w:noProof/>
+          </w:p>
+          <w:p>
+            <w:pPr>
+              <w:spacing w:after="0" w:line="240" w:lineRule="auto"/>
+              <w:contextualSpacing/>
+              <w:rPr>
+                <w:rFonts w:cstheme="minorHAnsi"/>
                 <w:color w:val="000000"/>
                 <w:sz w:val="16"/>
                 <w:szCs w:val="16"/>
                 <w:lang w:eastAsia="es-PE"/>
               </w:rPr>
-              <w:lastRenderedPageBreak/>
+            </w:pPr>
+          </w:p>
+          <w:p>
+            <w:pPr>
+              <w:spacing w:after="0" w:line="240" w:lineRule="auto"/>
+              <w:contextualSpacing/>
+              <w:rPr>
+                <w:rFonts w:cstheme="minorHAnsi"/>
+                <w:color w:val="000000"/>
+                <w:sz w:val="16"/>
+                <w:szCs w:val="16"/>
+                <w:lang w:eastAsia="es-PE"/>
+              </w:rPr>
+            </w:pPr>
+          </w:p>
+          <w:p>
+            <w:pPr>
+              <w:spacing w:after="0" w:line="240" w:lineRule="auto"/>
+              <w:contextualSpacing/>
+              <w:rPr>
+                <w:rFonts w:cstheme="minorHAnsi"/>
+                <w:color w:val="000000"/>
+                <w:sz w:val="16"/>
+                <w:szCs w:val="16"/>
+                <w:lang w:eastAsia="es-PE"/>
+              </w:rPr>
+            </w:pPr>
+          </w:p>
+          <w:p>
+            <w:pPr>
+              <w:spacing w:after="0" w:line="240" w:lineRule="auto"/>
+              <w:contextualSpacing/>
+              <w:rPr>
+                <w:rFonts w:cstheme="minorHAnsi"/>
+                <w:color w:val="000000"/>
+                <w:sz w:val="16"/>
+                <w:szCs w:val="16"/>
+                <w:lang w:eastAsia="es-PE"/>
+              </w:rPr>
+            </w:pPr>
+          </w:p>
+          <w:p>
+            <w:pPr>
+              <w:spacing w:after="0" w:line="240" w:lineRule="auto"/>
+              <w:contextualSpacing/>
+              <w:rPr>
+                <w:rFonts w:cstheme="minorHAnsi"/>
+                <w:color w:val="000000"/>
+                <w:sz w:val="16"/>
+                <w:szCs w:val="16"/>
+                <w:lang w:eastAsia="es-PE"/>
+              </w:rPr>
+            </w:pPr>
+          </w:p>
+          <w:p>
+            <w:pPr>
+              <w:spacing w:after="0" w:line="240" w:lineRule="auto"/>
+              <w:contextualSpacing/>
+              <w:rPr>
+                <w:rFonts w:cstheme="minorHAnsi"/>
+                <w:color w:val="000000"/>
+                <w:sz w:val="16"/>
+                <w:szCs w:val="16"/>
+                <w:lang w:eastAsia="es-PE"/>
+              </w:rPr>
+            </w:pPr>
+          </w:p>
+          <w:p>
+            <w:pPr>
+              <w:spacing w:after="0" w:line="240" w:lineRule="auto"/>
+              <w:contextualSpacing/>
+              <w:rPr>
+                <w:rFonts w:cstheme="minorHAnsi"/>
+                <w:color w:val="000000"/>
+                <w:sz w:val="16"/>
+                <w:szCs w:val="16"/>
+                <w:lang w:eastAsia="es-PE"/>
+              </w:rPr>
+            </w:pPr>
+          </w:p>
+          <w:p>
+            <w:pPr>
+              <w:spacing w:after="0" w:line="240" w:lineRule="auto"/>
+              <w:contextualSpacing/>
+              <w:rPr>
+                <w:rFonts w:cstheme="minorHAnsi"/>
+                <w:color w:val="000000"/>
+                <w:sz w:val="16"/>
+                <w:szCs w:val="16"/>
+                <w:lang w:eastAsia="es-PE"/>
+              </w:rPr>
+            </w:pPr>
+            <w:r>
+              <w:rPr>
+                <w:rFonts w:cstheme="minorHAnsi"/>
+                <w:noProof/>
+                <w:color w:val="000000"/>
+                <w:sz w:val="16"/>
+                <w:szCs w:val="16"/>
+                <w:lang w:eastAsia="es-PE"/>
+              </w:rPr>
+              <mc:AlternateContent>
+                <mc:Choice Requires="wps">
+                  <w:drawing>
+                    <wp:anchor distT="45720" distB="45720" distL="114300" distR="114300" simplePos="0" relativeHeight="251700224" behindDoc="0" locked="0" layoutInCell="1" allowOverlap="1" wp14:anchorId="50F68DDE" wp14:editId="4176C4BD">
+                      <wp:simplePos x="0" y="0"/>
+                      <wp:positionH relativeFrom="column">
+                        <wp:posOffset>3678555</wp:posOffset>
+                      </wp:positionH>
+                      <wp:positionV relativeFrom="page">
+                        <wp:posOffset>5451475</wp:posOffset>
+                      </wp:positionV>
+                      <wp:extent cx="300990" cy="158115"/>
+                      <wp:effectExtent l="0" t="0" r="3810" b="0"/>
+                      <wp:wrapSquare wrapText="bothSides"/>
+                      <wp:docPr id="1437501649" name="Cuadro de texto 2"/>
+                      <wp:cNvGraphicFramePr>
+                        <a:graphicFrameLocks xmlns:a="http://schemas.openxmlformats.org/drawingml/2006/main"/>
+                      </wp:cNvGraphicFramePr>
+                      <a:graphic xmlns:a="http://schemas.openxmlformats.org/drawingml/2006/main">
+                        <a:graphicData uri="http://schemas.microsoft.com/office/word/2010/wordprocessingShape">
+                          <wps:wsp>
+                            <wps:cNvSpPr txBox="1">
+                              <a:spLocks noChangeArrowheads="1"/>
+                            </wps:cNvSpPr>
+                            <wps:spPr bwMode="auto">
+                              <a:xfrm>
+                                <a:off x="0" y="0"/>
+                                <a:ext cx="300990" cy="158115"/>
+                              </a:xfrm>
+                              <a:prstGeom prst="rect">
+                                <a:avLst/>
+                              </a:prstGeom>
+                              <a:solidFill>
+                                <a:schemeClr val="bg1"/>
+                              </a:solidFill>
+                              <a:ln w="9525">
+                                <a:noFill/>
+                                <a:miter lim="800000"/>
+                                <a:headEnd/>
+                                <a:tailEnd/>
+                              </a:ln>
+                            </wps:spPr>
+                            <wps:txbx>
+                              <w:txbxContent>
+                                <w:p/>
+                              </w:txbxContent>
+                            </wps:txbx>
+                            <wps:bodyPr rot="0" vert="horz" wrap="square" lIns="91440" tIns="45720" rIns="91440" bIns="45720" anchor="t" anchorCtr="0">
+                              <a:noAutofit/>
+                            </wps:bodyPr>
+                          </wps:wsp>
+                        </a:graphicData>
+                      </a:graphic>
+                      <wp14:sizeRelH relativeFrom="margin">
+                        <wp14:pctWidth>0</wp14:pctWidth>
+                      </wp14:sizeRelH>
+                      <wp14:sizeRelV relativeFrom="margin">
+                        <wp14:pctHeight>0</wp14:pctHeight>
+                      </wp14:sizeRelV>
+                    </wp:anchor>
+                  </w:drawing>
+                </mc:Choice>
+                <mc:Fallback>
+                  <w:pict>
+                    <v:shape w14:anchorId="50F68DDE" id="_x0000_s1027" type="#_x0000_t202" style="position:absolute;margin-left:289.65pt;margin-top:429.25pt;width:23.7pt;height:12.45pt;z-index:251700224;visibility:visible;mso-wrap-style:square;mso-width-percent:0;mso-height-percent:0;mso-wrap-distance-left:9pt;mso-wrap-distance-top:3.6pt;mso-wrap-distance-right:9pt;mso-wrap-distance-bottom:3.6pt;mso-position-horizontal:absolute;mso-position-horizontal-relative:text;mso-position-vertical:absolute;mso-position-vertical-relative:page;mso-width-percent:0;mso-height-percent:0;mso-width-relative:margin;mso-height-relative:margin;v-text-anchor:top" o:gfxdata="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" fillcolor="white [3212]" stroked="f">
+                      <v:textbox>
+                        <w:txbxContent>
+                          <w:p/>
+                        </w:txbxContent>
+                      </v:textbox>
+                      <w10:wrap type="square" anchory="page"/>
+                    </v:shape>
+                  </w:pict>
+                </mc:Fallback>
+              </mc:AlternateContent>
+            </w:r>
+            <w:r>
+              <w:rPr>
+                <w:rFonts w:cstheme="minorHAnsi"/>
+                <w:noProof/>
+                <w:color w:val="000000"/>
+                <w:sz w:val="16"/>
+                <w:szCs w:val="16"/>
+                <w:lang w:eastAsia="es-PE"/>
+              </w:rPr>
+              <mc:AlternateContent>
+                <mc:Choice Requires="wps">
+                  <w:drawing>
+                    <wp:anchor distT="45720" distB="45720" distL="114300" distR="114300" simplePos="0" relativeHeight="251698176" behindDoc="0" locked="0" layoutInCell="1" allowOverlap="1" wp14:anchorId="191C00F8" wp14:editId="50B390CD">
+                      <wp:simplePos x="0" y="0"/>
+                      <wp:positionH relativeFrom="column">
+                        <wp:posOffset>3345180</wp:posOffset>
+                      </wp:positionH>
+                      <wp:positionV relativeFrom="page">
+                        <wp:posOffset>5456555</wp:posOffset>
+                      </wp:positionV>
+                      <wp:extent cx="300990" cy="158115"/>
+                      <wp:effectExtent l="0" t="0" r="3810" b="0"/>
+                      <wp:wrapSquare wrapText="bothSides"/>
+                      <wp:docPr id="1980563416" name="Cuadro de texto 2"/>
+                      <wp:cNvGraphicFramePr>
+                        <a:graphicFrameLocks xmlns:a="http://schemas.openxmlformats.org/drawingml/2006/main"/>
+                      </wp:cNvGraphicFramePr>
+                      <a:graphic xmlns:a="http://schemas.openxmlformats.org/drawingml/2006/main">
+                        <a:graphicData uri="http://schemas.microsoft.com/office/word/2010/wordprocessingShape">
+                          <wps:wsp>
+                            <wps:cNvSpPr txBox="1">
+                              <a:spLocks noChangeArrowheads="1"/>
+                            </wps:cNvSpPr>
+                            <wps:spPr bwMode="auto">
+                              <a:xfrm>
+                                <a:off x="0" y="0"/>
+                                <a:ext cx="300990" cy="158115"/>
+                              </a:xfrm>
+                              <a:prstGeom prst="rect">
+                                <a:avLst/>
+                              </a:prstGeom>
+                              <a:solidFill>
+                                <a:schemeClr val="bg1"/>
+                              </a:solidFill>
+                              <a:ln w="9525">
+                                <a:noFill/>
+                                <a:miter lim="800000"/>
+                                <a:headEnd/>
+                                <a:tailEnd/>
+                              </a:ln>
+                            </wps:spPr>
+                            <wps:txbx>
+                              <w:txbxContent>
+                                <w:p/>
+                              </w:txbxContent>
+                            </wps:txbx>
+                            <wps:bodyPr rot="0" vert="horz" wrap="square" lIns="91440" tIns="45720" rIns="91440" bIns="45720" anchor="t" anchorCtr="0">
+                              <a:noAutofit/>
+                            </wps:bodyPr>
+                          </wps:wsp>
+                        </a:graphicData>
+                      </a:graphic>
+                      <wp14:sizeRelH relativeFrom="margin">
+                        <wp14:pctWidth>0</wp14:pctWidth>
+                      </wp14:sizeRelH>
+                      <wp14:sizeRelV relativeFrom="margin">
+                        <wp14:pctHeight>0</wp14:pctHeight>
+                      </wp14:sizeRelV>
+                    </wp:anchor>
+                  </w:drawing>
+                </mc:Choice>
+                <mc:Fallback>
+                  <w:pict>
+                    <v:shape w14:anchorId="191C00F8" id="_x0000_s1028" type="#_x0000_t202" style="position:absolute;margin-left:263.4pt;margin-top:429.65pt;width:23.7pt;height:12.45pt;z-index:251698176;visibility:visible;mso-wrap-style:square;mso-width-percent:0;mso-height-percent:0;mso-wrap-distance-left:9pt;mso-wrap-distance-top:3.6pt;mso-wrap-distance-right:9pt;mso-wrap-distance-bottom:3.6pt;mso-position-horizontal:absolute;mso-position-horizontal-relative:text;mso-position-vertical:absolute;mso-position-vertical-relative:page;mso-width-percent:0;mso-height-percent:0;mso-width-relative:margin;mso-height-relative:margin;v-text-anchor:top" o:gfxdata="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" fillcolor="white [3212]" stroked="f">
+                      <v:textbox>
+                        <w:txbxContent>
+                          <w:p/>
+                        </w:txbxContent>
+                      </v:textbox>
+                      <w10:wrap type="square" anchory="page"/>
+                    </v:shape>
+                  </w:pict>
+                </mc:Fallback>
+              </mc:AlternateContent>
+            </w:r>
+            <w:r>
+              <w:rPr>
+                <w:rFonts w:cstheme="minorHAnsi"/>
+                <w:noProof/>
+                <w:color w:val="000000"/>
+                <w:sz w:val="16"/>
+                <w:szCs w:val="16"/>
+                <w:lang w:eastAsia="es-PE"/>
+              </w:rPr>
+              <mc:AlternateContent>
+                <mc:Choice Requires="wps">
+                  <w:drawing>
+                    <wp:anchor distT="45720" distB="45720" distL="114300" distR="114300" simplePos="0" relativeHeight="251696128" behindDoc="0" locked="0" layoutInCell="1" allowOverlap="1" wp14:anchorId="0B6C1551" wp14:editId="0BA57BDD">
+                      <wp:simplePos x="0" y="0"/>
+                      <wp:positionH relativeFrom="column">
+                        <wp:posOffset>2991485</wp:posOffset>
+                      </wp:positionH>
+                      <wp:positionV relativeFrom="page">
+                        <wp:posOffset>5456555</wp:posOffset>
+                      </wp:positionV>
+                      <wp:extent cx="300990" cy="158115"/>
+                      <wp:effectExtent l="0" t="0" r="3810" b="0"/>
+                      <wp:wrapSquare wrapText="bothSides"/>
+                      <wp:docPr id="1429604016" name="Cuadro de texto 2"/>
+                      <wp:cNvGraphicFramePr>
+                        <a:graphicFrameLocks xmlns:a="http://schemas.openxmlformats.org/drawingml/2006/main"/>
+                      </wp:cNvGraphicFramePr>
+                      <a:graphic xmlns:a="http://schemas.openxmlformats.org/drawingml/2006/main">
+                        <a:graphicData uri="http://schemas.microsoft.com/office/word/2010/wordprocessingShape">
+                          <wps:wsp>
+                            <wps:cNvSpPr txBox="1">
+                              <a:spLocks noChangeArrowheads="1"/>
+                            </wps:cNvSpPr>
+                            <wps:spPr bwMode="auto">
+                              <a:xfrm>
+                                <a:off x="0" y="0"/>
+                                <a:ext cx="300990" cy="158115"/>
+                              </a:xfrm>
+                              <a:prstGeom prst="rect">
+                                <a:avLst/>
+                              </a:prstGeom>
+                              <a:solidFill>
+                                <a:schemeClr val="bg1"/>
+                              </a:solidFill>
+                              <a:ln w="9525">
+                                <a:noFill/>
+                                <a:miter lim="800000"/>
+                                <a:headEnd/>
+                                <a:tailEnd/>
+                              </a:ln>
+                            </wps:spPr>
+                            <wps:txbx>
+                              <w:txbxContent>
+                                <w:p/>
+                              </w:txbxContent>
+                            </wps:txbx>
+                            <wps:bodyPr rot="0" vert="horz" wrap="square" lIns="91440" tIns="45720" rIns="91440" bIns="45720" anchor="t" anchorCtr="0">
+                              <a:noAutofit/>
+                            </wps:bodyPr>
+                          </wps:wsp>
+                        </a:graphicData>
+                      </a:graphic>
+                      <wp14:sizeRelH relativeFrom="margin">
+                        <wp14:pctWidth>0</wp14:pctWidth>
+                      </wp14:sizeRelH>
+                      <wp14:sizeRelV relativeFrom="margin">
+                        <wp14:pctHeight>0</wp14:pctHeight>
+                      </wp14:sizeRelV>
+                    </wp:anchor>
+                  </w:drawing>
+                </mc:Choice>
+                <mc:Fallback>
+                  <w:pict>
+                    <v:shape w14:anchorId="0B6C1551" id="_x0000_s1029" type="#_x0000_t202" style="position:absolute;margin-left:235.55pt;margin-top:429.65pt;width:23.7pt;height:12.45pt;z-index:251696128;visibility:visible;mso-wrap-style:square;mso-width-percent:0;mso-height-percent:0;mso-wrap-distance-left:9pt;mso-wrap-distance-top:3.6pt;mso-wrap-distance-right:9pt;mso-wrap-distance-bottom:3.6pt;mso-position-horizontal:absolute;mso-position-horizontal-relative:text;mso-position-vertical:absolute;mso-position-vertical-relative:page;mso-width-percent:0;mso-height-percent:0;mso-width-relative:margin;mso-height-relative:margin;v-text-anchor:top" o:gfxdata="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" fillcolor="white [3212]" stroked="f">
+                      <v:textbox>
+                        <w:txbxContent>
+                          <w:p/>
+                        </w:txbxContent>
+                      </v:textbox>
+                      <w10:wrap type="square" anchory="page"/>
+                    </v:shape>
+                  </w:pict>
+                </mc:Fallback>
+              </mc:AlternateContent>
+            </w:r>
+            <w:r>
+              <w:rPr>
+                <w:rFonts w:cstheme="minorHAnsi"/>
+                <w:noProof/>
+                <w:color w:val="000000"/>
+                <w:sz w:val="16"/>
+                <w:szCs w:val="16"/>
+                <w:lang w:eastAsia="es-PE"/>
+              </w:rPr>
+              <mc:AlternateContent>
+                <mc:Choice Requires="wps">
+                  <w:drawing>
+                    <wp:anchor distT="45720" distB="45720" distL="114300" distR="114300" simplePos="0" relativeHeight="251694080" behindDoc="0" locked="0" layoutInCell="1" allowOverlap="1" wp14:anchorId="1C75E356" wp14:editId="6F108149">
+                      <wp:simplePos x="0" y="0"/>
+                      <wp:positionH relativeFrom="column">
+                        <wp:posOffset>2653030</wp:posOffset>
+                      </wp:positionH>
+                      <wp:positionV relativeFrom="page">
+                        <wp:posOffset>5456555</wp:posOffset>
+                      </wp:positionV>
+                      <wp:extent cx="300990" cy="158115"/>
+                      <wp:effectExtent l="0" t="0" r="3810" b="0"/>
+                      <wp:wrapSquare wrapText="bothSides"/>
+                      <wp:docPr id="1887809236" name="Cuadro de texto 2"/>
+                      <wp:cNvGraphicFramePr>
+                        <a:graphicFrameLocks xmlns:a="http://schemas.openxmlformats.org/drawingml/2006/main"/>
+                      </wp:cNvGraphicFramePr>
+                      <a:graphic xmlns:a="http://schemas.openxmlformats.org/drawingml/2006/main">
+                        <a:graphicData uri="http://schemas.microsoft.com/office/word/2010/wordprocessingShape">
+                          <wps:wsp>
+                            <wps:cNvSpPr txBox="1">
+                              <a:spLocks noChangeArrowheads="1"/>
+                            </wps:cNvSpPr>
+                            <wps:spPr bwMode="auto">
+                              <a:xfrm>
+                                <a:off x="0" y="0"/>
+                                <a:ext cx="300990" cy="158115"/>
+                              </a:xfrm>
+                              <a:prstGeom prst="rect">
+                                <a:avLst/>
+                              </a:prstGeom>
+                              <a:solidFill>
+                                <a:schemeClr val="bg1"/>
+                              </a:solidFill>
+                              <a:ln w="9525">
+                                <a:noFill/>
+                                <a:miter lim="800000"/>
+                                <a:headEnd/>
+                                <a:tailEnd/>
+                              </a:ln>
+                            </wps:spPr>
+                            <wps:txbx>
+                              <w:txbxContent>
+                                <w:p/>
+                              </w:txbxContent>
+                            </wps:txbx>
+                            <wps:bodyPr rot="0" vert="horz" wrap="square" lIns="91440" tIns="45720" rIns="91440" bIns="45720" anchor="t" anchorCtr="0">
+                              <a:noAutofit/>
+                            </wps:bodyPr>
+                          </wps:wsp>
+                        </a:graphicData>
+                      </a:graphic>
+                      <wp14:sizeRelH relativeFrom="margin">
+                        <wp14:pctWidth>0</wp14:pctWidth>
+                      </wp14:sizeRelH>
+                      <wp14:sizeRelV relativeFrom="margin">
+                        <wp14:pctHeight>0</wp14:pctHeight>
+                      </wp14:sizeRelV>
+                    </wp:anchor>
+                  </w:drawing>
+                </mc:Choice>
+                <mc:Fallback>
+                  <w:pict>
+                    <v:shape w14:anchorId="1C75E356" id="_x0000_s1030" type="#_x0000_t202" style="position:absolute;margin-left:208.9pt;margin-top:429.65pt;width:23.7pt;height:12.45pt;z-index:251694080;visibility:visible;mso-wrap-style:square;mso-width-percent:0;mso-height-percent:0;mso-wrap-distance-left:9pt;mso-wrap-distance-top:3.6pt;mso-wrap-distance-right:9pt;mso-wrap-distance-bottom:3.6pt;mso-position-horizontal:absolute;mso-position-horizontal-relative:text;mso-position-vertical:absolute;mso-position-vertical-relative:page;mso-width-percent:0;mso-height-percent:0;mso-width-relative:margin;mso-height-relative:margin;v-text-anchor:top" o:gfxdata="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" fillcolor="white [3212]" stroked="f">
+                      <v:textbox>
+                        <w:txbxContent>
+                          <w:p/>
+                        </w:txbxContent>
+                      </v:textbox>
+                      <w10:wrap type="square" anchory="page"/>
+                    </v:shape>
+                  </w:pict>
+                </mc:Fallback>
+              </mc:AlternateContent>
+            </w:r>
+            <w:r>
+              <w:rPr>
+                <w:rFonts w:cstheme="minorHAnsi"/>
+                <w:noProof/>
+                <w:color w:val="000000"/>
+                <w:sz w:val="16"/>
+                <w:szCs w:val="16"/>
+                <w:lang w:eastAsia="es-PE"/>
+              </w:rPr>
+              <mc:AlternateContent>
+                <mc:Choice Requires="wps">
+                  <w:drawing>
+                    <wp:anchor distT="45720" distB="45720" distL="114300" distR="114300" simplePos="0" relativeHeight="251692032" behindDoc="0" locked="0" layoutInCell="1" allowOverlap="1" wp14:anchorId="1EA4B780" wp14:editId="7A504430">
+                      <wp:simplePos x="0" y="0"/>
+                      <wp:positionH relativeFrom="column">
+                        <wp:posOffset>2320290</wp:posOffset>
+                      </wp:positionH>
+                      <wp:positionV relativeFrom="page">
+                        <wp:posOffset>5451475</wp:posOffset>
+                      </wp:positionV>
+                      <wp:extent cx="300990" cy="158115"/>
+                      <wp:effectExtent l="0" t="0" r="3810" b="0"/>
+                      <wp:wrapSquare wrapText="bothSides"/>
+                      <wp:docPr id="2076501068" name="Cuadro de texto 2"/>
+                      <wp:cNvGraphicFramePr>
+                        <a:graphicFrameLocks xmlns:a="http://schemas.openxmlformats.org/drawingml/2006/main"/>
+                      </wp:cNvGraphicFramePr>
+                      <a:graphic xmlns:a="http://schemas.openxmlformats.org/drawingml/2006/main">
+                        <a:graphicData uri="http://schemas.microsoft.com/office/word/2010/wordprocessingShape">
+                          <wps:wsp>
+                            <wps:cNvSpPr txBox="1">
+                              <a:spLocks noChangeArrowheads="1"/>
+                            </wps:cNvSpPr>
+                            <wps:spPr bwMode="auto">
+                              <a:xfrm>
+                                <a:off x="0" y="0"/>
+                                <a:ext cx="300990" cy="158115"/>
+                              </a:xfrm>
+                              <a:prstGeom prst="rect">
+                                <a:avLst/>
+                              </a:prstGeom>
+                              <a:solidFill>
+                                <a:schemeClr val="bg1"/>
+                              </a:solidFill>
+                              <a:ln w="9525">
+                                <a:noFill/>
+                                <a:miter lim="800000"/>
+                                <a:headEnd/>
+                                <a:tailEnd/>
+                              </a:ln>
+                            </wps:spPr>
+                            <wps:txbx>
+                              <w:txbxContent>
+                                <w:p/>
+                              </w:txbxContent>
+                            </wps:txbx>
+                            <wps:bodyPr rot="0" vert="horz" wrap="square" lIns="91440" tIns="45720" rIns="91440" bIns="45720" anchor="t" anchorCtr="0">
+                              <a:noAutofit/>
+                            </wps:bodyPr>
+                          </wps:wsp>
+                        </a:graphicData>
+                      </a:graphic>
+                      <wp14:sizeRelH relativeFrom="margin">
+                        <wp14:pctWidth>0</wp14:pctWidth>
+                      </wp14:sizeRelH>
+                      <wp14:sizeRelV relativeFrom="margin">
+                        <wp14:pctHeight>0</wp14:pctHeight>
+                      </wp14:sizeRelV>
+                    </wp:anchor>
+                  </w:drawing>
+                </mc:Choice>
+                <mc:Fallback>
+                  <w:pict>
+                    <v:shape w14:anchorId="1EA4B780" id="_x0000_s1031" type="#_x0000_t202" style="position:absolute;margin-left:182.7pt;margin-top:429.25pt;width:23.7pt;height:12.45pt;z-index:251692032;visibility:visible;mso-wrap-style:square;mso-width-percent:0;mso-height-percent:0;mso-wrap-distance-left:9pt;mso-wrap-distance-top:3.6pt;mso-wrap-distance-right:9pt;mso-wrap-distance-bottom:3.6pt;mso-position-horizontal:absolute;mso-position-horizontal-relative:text;mso-position-vertical:absolute;mso-position-vertical-relative:page;mso-width-percent:0;mso-height-percent:0;mso-width-relative:margin;mso-height-relative:margin;v-text-anchor:top" o:gfxdata="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" fillcolor="white [3212]" stroked="f">
+                      <v:textbox>
+                        <w:txbxContent>
+                          <w:p/>
+                        </w:txbxContent>
+                      </v:textbox>
+                      <w10:wrap type="square" anchory="page"/>
+                    </v:shape>
+                  </w:pict>
+                </mc:Fallback>
+              </mc:AlternateContent>
+            </w:r>
+            <w:r>
+              <w:rPr>
+                <w:rFonts w:cstheme="minorHAnsi"/>
+                <w:noProof/>
+                <w:color w:val="000000"/>
+                <w:sz w:val="16"/>
+                <w:szCs w:val="16"/>
+                <w:lang w:eastAsia="es-PE"/>
+              </w:rPr>
+              <mc:AlternateContent>
+                <mc:Choice Requires="wps">
+                  <w:drawing>
+                    <wp:anchor distT="45720" distB="45720" distL="114300" distR="114300" simplePos="0" relativeHeight="251689984" behindDoc="0" locked="0" layoutInCell="1" allowOverlap="1" wp14:anchorId="3C67F314" wp14:editId="44D31616">
+                      <wp:simplePos x="0" y="0"/>
+                      <wp:positionH relativeFrom="column">
+                        <wp:posOffset>1880870</wp:posOffset>
+                      </wp:positionH>
+                      <wp:positionV relativeFrom="page">
+                        <wp:posOffset>5459730</wp:posOffset>
+                      </wp:positionV>
+                      <wp:extent cx="332740" cy="158115"/>
+                      <wp:effectExtent l="0" t="0" r="0" b="0"/>
+                      <wp:wrapSquare wrapText="bothSides"/>
+                      <wp:docPr id="1145918720" name="Cuadro de texto 2"/>
+                      <wp:cNvGraphicFramePr>
+                        <a:graphicFrameLocks xmlns:a="http://schemas.openxmlformats.org/drawingml/2006/main"/>
+                      </wp:cNvGraphicFramePr>
+                      <a:graphic xmlns:a="http://schemas.openxmlformats.org/drawingml/2006/main">
+                        <a:graphicData uri="http://schemas.microsoft.com/office/word/2010/wordprocessingShape">
+                          <wps:wsp>
+                            <wps:cNvSpPr txBox="1">
+                              <a:spLocks noChangeArrowheads="1"/>
+                            </wps:cNvSpPr>
+                            <wps:spPr bwMode="auto">
+                              <a:xfrm>
+                                <a:off x="0" y="0"/>
+                                <a:ext cx="332740" cy="158115"/>
+                              </a:xfrm>
+                              <a:prstGeom prst="rect">
+                                <a:avLst/>
+                              </a:prstGeom>
+                              <a:solidFill>
+                                <a:schemeClr val="bg1"/>
+                              </a:solidFill>
+                              <a:ln w="9525">
+                                <a:noFill/>
+                                <a:miter lim="800000"/>
+                                <a:headEnd/>
+                                <a:tailEnd/>
+                              </a:ln>
+                            </wps:spPr>
+                            <wps:txbx>
+                              <w:txbxContent>
+                                <w:p/>
+                              </w:txbxContent>
+                            </wps:txbx>
+                            <wps:bodyPr rot="0" vert="horz" wrap="square" lIns="91440" tIns="45720" rIns="91440" bIns="45720" anchor="t" anchorCtr="0">
+                              <a:noAutofit/>
+                            </wps:bodyPr>
+                          </wps:wsp>
+                        </a:graphicData>
+                      </a:graphic>
+                      <wp14:sizeRelH relativeFrom="margin">
+                        <wp14:pctWidth>0</wp14:pctWidth>
+                      </wp14:sizeRelH>
+                      <wp14:sizeRelV relativeFrom="margin">
+                        <wp14:pctHeight>0</wp14:pctHeight>
+                      </wp14:sizeRelV>
+                    </wp:anchor>
+                  </w:drawing>
+                </mc:Choice>
+                <mc:Fallback>
+                  <w:pict>
+                    <v:shape w14:anchorId="3C67F314" id="_x0000_s1032" type="#_x0000_t202" style="position:absolute;margin-left:148.1pt;margin-top:429.9pt;width:26.2pt;height:12.45pt;z-index:251689984;visibility:visible;mso-wrap-style:square;mso-width-percent:0;mso-height-percent:0;mso-wrap-distance-left:9pt;mso-wrap-distance-top:3.6pt;mso-wrap-distance-right:9pt;mso-wrap-distance-bottom:3.6pt;mso-position-horizontal:absolute;mso-position-horizontal-relative:text;mso-position-vertical:absolute;mso-position-vertical-relative:page;mso-width-percent:0;mso-height-percent:0;mso-width-relative:margin;mso-height-relative:margin;v-text-anchor:top" o:gfxdata="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" fillcolor="white [3212]" stroked="f">
+                      <v:textbox>
+                        <w:txbxContent>
+                          <w:p/>
+                        </w:txbxContent>
+                      </v:textbox>
+                      <w10:wrap type="square" anchory="page"/>
+                    </v:shape>
+                  </w:pict>
+                </mc:Fallback>
+              </mc:AlternateContent>
+            </w:r>
+            <w:r>
+              <w:rPr>
+                <w:rFonts w:cstheme="minorHAnsi"/>
+                <w:noProof/>
+                <w:color w:val="000000"/>
+                <w:sz w:val="16"/>
+                <w:szCs w:val="16"/>
+                <w:lang w:eastAsia="es-PE"/>
+              </w:rPr>
+              <mc:AlternateContent>
+                <mc:Choice Requires="wps">
+                  <w:drawing>
+                    <wp:anchor distT="45720" distB="45720" distL="114300" distR="114300" simplePos="0" relativeHeight="251687936" behindDoc="0" locked="0" layoutInCell="1" allowOverlap="1" wp14:anchorId="515F9B51" wp14:editId="4F9A1428">
+                      <wp:simplePos x="0" y="0"/>
+                      <wp:positionH relativeFrom="column">
+                        <wp:posOffset>1474470</wp:posOffset>
+                      </wp:positionH>
+                      <wp:positionV relativeFrom="page">
+                        <wp:posOffset>5451475</wp:posOffset>
+                      </wp:positionV>
+                      <wp:extent cx="300990" cy="158115"/>
+                      <wp:effectExtent l="0" t="0" r="3810" b="0"/>
+                      <wp:wrapSquare wrapText="bothSides"/>
+                      <wp:docPr id="189295437" name="Cuadro de texto 2"/>
+                      <wp:cNvGraphicFramePr>
+                        <a:graphicFrameLocks xmlns:a="http://schemas.openxmlformats.org/drawingml/2006/main"/>
+                      </wp:cNvGraphicFramePr>
+                      <a:graphic xmlns:a="http://schemas.openxmlformats.org/drawingml/2006/main">
+                        <a:graphicData uri="http://schemas.microsoft.com/office/word/2010/wordprocessingShape">
+                          <wps:wsp>
+                            <wps:cNvSpPr txBox="1">
+                              <a:spLocks noChangeArrowheads="1"/>
+                            </wps:cNvSpPr>
+                            <wps:spPr bwMode="auto">
+                              <a:xfrm>
+                                <a:off x="0" y="0"/>
+                                <a:ext cx="300990" cy="158115"/>
+                              </a:xfrm>
+                              <a:prstGeom prst="rect">
+                                <a:avLst/>
+                              </a:prstGeom>
+                              <a:solidFill>
+                                <a:schemeClr val="bg1"/>
+                              </a:solidFill>
+                              <a:ln w="9525">
+                                <a:noFill/>
+                                <a:miter lim="800000"/>
+                                <a:headEnd/>
+                                <a:tailEnd/>
+                              </a:ln>
+                            </wps:spPr>
+                            <wps:txbx>
+                              <w:txbxContent>
+                                <w:p/>
+                              </w:txbxContent>
+                            </wps:txbx>
+                            <wps:bodyPr rot="0" vert="horz" wrap="square" lIns="91440" tIns="45720" rIns="91440" bIns="45720" anchor="t" anchorCtr="0">
+                              <a:noAutofit/>
+                            </wps:bodyPr>
+                          </wps:wsp>
+                        </a:graphicData>
+                      </a:graphic>
+                      <wp14:sizeRelH relativeFrom="margin">
+                        <wp14:pctWidth>0</wp14:pctWidth>
+                      </wp14:sizeRelH>
+                      <wp14:sizeRelV relativeFrom="margin">
+                        <wp14:pctHeight>0</wp14:pctHeight>
+                      </wp14:sizeRelV>
+                    </wp:anchor>
+                  </w:drawing>
+                </mc:Choice>
+                <mc:Fallback>
+                  <w:pict>
+                    <v:shape w14:anchorId="515F9B51" id="_x0000_s1033" type="#_x0000_t202" style="position:absolute;margin-left:116.1pt;margin-top:429.25pt;width:23.7pt;height:12.45pt;z-index:251687936;visibility:visible;mso-wrap-style:square;mso-width-percent:0;mso-height-percent:0;mso-wrap-distance-left:9pt;mso-wrap-distance-top:3.6pt;mso-wrap-distance-right:9pt;mso-wrap-distance-bottom:3.6pt;mso-position-horizontal:absolute;mso-position-horizontal-relative:text;mso-position-vertical:absolute;mso-position-vertical-relative:page;mso-width-percent:0;mso-height-percent:0;mso-width-relative:margin;mso-height-relative:margin;v-text-anchor:top" o:gfxdata="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" fillcolor="white [3212]" stroked="f">
+                      <v:textbox>
+                        <w:txbxContent>
+                          <w:p/>
+                        </w:txbxContent>
+                      </v:textbox>
+                      <w10:wrap type="square" anchory="page"/>
+                    </v:shape>
+                  </w:pict>
+                </mc:Fallback>
+              </mc:AlternateContent>
+            </w:r>
+            <w:r>
+              <w:rPr>
+                <w:rFonts w:cstheme="minorHAnsi"/>
+                <w:noProof/>
+                <w:color w:val="000000"/>
+                <w:sz w:val="16"/>
+                <w:szCs w:val="16"/>
+                <w:lang w:eastAsia="es-PE"/>
+              </w:rPr>
+              <mc:AlternateContent>
+                <mc:Choice Requires="wps">
+                  <w:drawing>
+                    <wp:anchor distT="45720" distB="45720" distL="114300" distR="114300" simplePos="0" relativeHeight="251679744" behindDoc="0" locked="0" layoutInCell="1" allowOverlap="1" wp14:anchorId="73713F40" wp14:editId="49DD8376">
+                      <wp:simplePos x="0" y="0"/>
+                      <wp:positionH relativeFrom="column">
+                        <wp:posOffset>445135</wp:posOffset>
+                      </wp:positionH>
+                      <wp:positionV relativeFrom="page">
+                        <wp:posOffset>5469255</wp:posOffset>
+                      </wp:positionV>
+                      <wp:extent cx="300990" cy="158115"/>
+                      <wp:effectExtent l="0" t="0" r="3810" b="0"/>
+                      <wp:wrapSquare wrapText="bothSides"/>
+                      <wp:docPr id="922762984" name="Cuadro de texto 2"/>
+                      <wp:cNvGraphicFramePr>
+                        <a:graphicFrameLocks xmlns:a="http://schemas.openxmlformats.org/drawingml/2006/main"/>
+                      </wp:cNvGraphicFramePr>
+                      <a:graphic xmlns:a="http://schemas.openxmlformats.org/drawingml/2006/main">
+                        <a:graphicData uri="http://schemas.microsoft.com/office/word/2010/wordprocessingShape">
+                          <wps:wsp>
+                            <wps:cNvSpPr txBox="1">
+                              <a:spLocks noChangeArrowheads="1"/>
+                            </wps:cNvSpPr>
+                            <wps:spPr bwMode="auto">
+                              <a:xfrm>
+                                <a:off x="0" y="0"/>
+                                <a:ext cx="300990" cy="158115"/>
+                              </a:xfrm>
+                              <a:prstGeom prst="rect">
+                                <a:avLst/>
+                              </a:prstGeom>
+                              <a:solidFill>
+                                <a:schemeClr val="bg1"/>
+                              </a:solidFill>
+                              <a:ln w="9525">
+                                <a:noFill/>
+                                <a:miter lim="800000"/>
+                                <a:headEnd/>
+                                <a:tailEnd/>
+                              </a:ln>
+                            </wps:spPr>
+                            <wps:txbx>
+                              <w:txbxContent>
+                                <w:p/>
+                              </w:txbxContent>
+                            </wps:txbx>
+                            <wps:bodyPr rot="0" vert="horz" wrap="square" lIns="91440" tIns="45720" rIns="91440" bIns="45720" anchor="t" anchorCtr="0">
+                              <a:noAutofit/>
+                            </wps:bodyPr>
+                          </wps:wsp>
+                        </a:graphicData>
+                      </a:graphic>
+                      <wp14:sizeRelH relativeFrom="margin">
+                        <wp14:pctWidth>0</wp14:pctWidth>
+                      </wp14:sizeRelH>
+                      <wp14:sizeRelV relativeFrom="margin">
+                        <wp14:pctHeight>0</wp14:pctHeight>
+                      </wp14:sizeRelV>
+                    </wp:anchor>
+                  </w:drawing>
+                </mc:Choice>
+                <mc:Fallback>
+                  <w:pict>
+                    <v:shape w14:anchorId="73713F40" id="_x0000_s1034" type="#_x0000_t202" style="position:absolute;margin-left:35.05pt;margin-top:430.65pt;width:23.7pt;height:12.45pt;z-index:251679744;visibility:visible;mso-wrap-style:square;mso-width-percent:0;mso-height-percent:0;mso-wrap-distance-left:9pt;mso-wrap-distance-top:3.6pt;mso-wrap-distance-right:9pt;mso-wrap-distance-bottom:3.6pt;mso-position-horizontal:absolute;mso-position-horizontal-relative:text;mso-position-vertical:absolute;mso-position-vertical-relative:page;mso-width-percent:0;mso-height-percent:0;mso-width-relative:margin;mso-height-relative:margin;v-text-anchor:top" o:gfxdata="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" fillcolor="white [3212]" stroked="f">
+                      <v:textbox>
+                        <w:txbxContent>
+                          <w:p/>
+                        </w:txbxContent>
+                      </v:textbox>
+                      <w10:wrap type="square" anchory="page"/>
+                    </v:shape>
+                  </w:pict>
+                </mc:Fallback>
+              </mc:AlternateContent>
+            </w:r>
+            <w:r>
+              <w:rPr>
+                <w:rFonts w:cstheme="minorHAnsi"/>
+                <w:noProof/>
+                <w:color w:val="000000"/>
+                <w:sz w:val="16"/>
+                <w:szCs w:val="16"/>
+                <w:lang w:eastAsia="es-PE"/>
+              </w:rPr>
+              <mc:AlternateContent>
+                <mc:Choice Requires="wps">
+                  <w:drawing>
+                    <wp:anchor distT="45720" distB="45720" distL="114300" distR="114300" simplePos="0" relativeHeight="251685888" behindDoc="0" locked="0" layoutInCell="1" allowOverlap="1" wp14:anchorId="3B1EB93C" wp14:editId="5E7BD4BF">
+                      <wp:simplePos x="0" y="0"/>
+                      <wp:positionH relativeFrom="column">
+                        <wp:posOffset>1136015</wp:posOffset>
+                      </wp:positionH>
+                      <wp:positionV relativeFrom="page">
+                        <wp:posOffset>5467350</wp:posOffset>
+                      </wp:positionV>
+                      <wp:extent cx="300990" cy="158115"/>
+                      <wp:effectExtent l="0" t="0" r="3810" b="0"/>
+                      <wp:wrapSquare wrapText="bothSides"/>
+                      <wp:docPr id="995359514" name="Cuadro de texto 2"/>
+                      <wp:cNvGraphicFramePr>
+                        <a:graphicFrameLocks xmlns:a="http://schemas.openxmlformats.org/drawingml/2006/main"/>
+                      </wp:cNvGraphicFramePr>
+                      <a:graphic xmlns:a="http://schemas.openxmlformats.org/drawingml/2006/main">
+                        <a:graphicData uri="http://schemas.microsoft.com/office/word/2010/wordprocessingShape">
+                          <wps:wsp>
+                            <wps:cNvSpPr txBox="1">
+                              <a:spLocks noChangeArrowheads="1"/>
+                            </wps:cNvSpPr>
+                            <wps:spPr bwMode="auto">
+                              <a:xfrm>
+                                <a:off x="0" y="0"/>
+                                <a:ext cx="300990" cy="158115"/>
+                              </a:xfrm>
+                              <a:prstGeom prst="rect">
+                                <a:avLst/>
+                              </a:prstGeom>
+                              <a:solidFill>
+                                <a:schemeClr val="bg1"/>
+                              </a:solidFill>
+                              <a:ln w="9525">
+                                <a:noFill/>
+                                <a:miter lim="800000"/>
+                                <a:headEnd/>
+                                <a:tailEnd/>
+                              </a:ln>
+                            </wps:spPr>
+                            <wps:txbx>
+                              <w:txbxContent>
+                                <w:p/>
+                              </w:txbxContent>
+                            </wps:txbx>
+                            <wps:bodyPr rot="0" vert="horz" wrap="square" lIns="91440" tIns="45720" rIns="91440" bIns="45720" anchor="t" anchorCtr="0">
+                              <a:noAutofit/>
+                            </wps:bodyPr>
+                          </wps:wsp>
+                        </a:graphicData>
+                      </a:graphic>
+                      <wp14:sizeRelH relativeFrom="margin">
+                        <wp14:pctWidth>0</wp14:pctWidth>
+                      </wp14:sizeRelH>
+                      <wp14:sizeRelV relativeFrom="margin">
+                        <wp14:pctHeight>0</wp14:pctHeight>
+                      </wp14:sizeRelV>
+                    </wp:anchor>
+                  </w:drawing>
+                </mc:Choice>
+                <mc:Fallback>
+                  <w:pict>
+                    <v:shape w14:anchorId="3B1EB93C" id="_x0000_s1035" type="#_x0000_t202" style="position:absolute;margin-left:89.45pt;margin-top:430.5pt;width:23.7pt;height:12.45pt;z-index:251685888;visibility:visible;mso-wrap-style:square;mso-width-percent:0;mso-height-percent:0;mso-wrap-distance-left:9pt;mso-wrap-distance-top:3.6pt;mso-wrap-distance-right:9pt;mso-wrap-distance-bottom:3.6pt;mso-position-horizontal:absolute;mso-position-horizontal-relative:text;mso-position-vertical:absolute;mso-position-vertical-relative:page;mso-width-percent:0;mso-height-percent:0;mso-width-relative:margin;mso-height-relative:margin;v-text-anchor:top" o:gfxdata="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" fillcolor="white [3212]" stroked="f">
+                      <v:textbox>
+                        <w:txbxContent>
+                          <w:p/>
+                        </w:txbxContent>
+                      </v:textbox>
+                      <w10:wrap type="square" anchory="page"/>
+                    </v:shape>
+                  </w:pict>
+                </mc:Fallback>
+              </mc:AlternateContent>
+            </w:r>
+            <w:r>
+              <w:rPr>
+                <w:rFonts w:cstheme="minorHAnsi"/>
+                <w:noProof/>
+                <w:color w:val="000000"/>
+                <w:sz w:val="16"/>
+                <w:szCs w:val="16"/>
+                <w:lang w:eastAsia="es-PE"/>
+              </w:rPr>
+              <mc:AlternateContent>
+                <mc:Choice Requires="wps">
+                  <w:drawing>
+                    <wp:anchor distT="45720" distB="45720" distL="114300" distR="114300" simplePos="0" relativeHeight="251683840" behindDoc="0" locked="0" layoutInCell="1" allowOverlap="1" wp14:anchorId="2405CC36" wp14:editId="0EA30AA5">
+                      <wp:simplePos x="0" y="0"/>
+                      <wp:positionH relativeFrom="column">
+                        <wp:posOffset>787400</wp:posOffset>
+                      </wp:positionH>
+                      <wp:positionV relativeFrom="page">
+                        <wp:posOffset>5461635</wp:posOffset>
+                      </wp:positionV>
+                      <wp:extent cx="300990" cy="158115"/>
+                      <wp:effectExtent l="0" t="0" r="3810" b="0"/>
+                      <wp:wrapSquare wrapText="bothSides"/>
+                      <wp:docPr id="330638178" name="Cuadro de texto 2"/>
+                      <wp:cNvGraphicFramePr>
+                        <a:graphicFrameLocks xmlns:a="http://schemas.openxmlformats.org/drawingml/2006/main"/>
+                      </wp:cNvGraphicFramePr>
+                      <a:graphic xmlns:a="http://schemas.openxmlformats.org/drawingml/2006/main">
+                        <a:graphicData uri="http://schemas.microsoft.com/office/word/2010/wordprocessingShape">
+                          <wps:wsp>
+                            <wps:cNvSpPr txBox="1">
+                              <a:spLocks noChangeArrowheads="1"/>
+                            </wps:cNvSpPr>
+                            <wps:spPr bwMode="auto">
+                              <a:xfrm>
+                                <a:off x="0" y="0"/>
+                                <a:ext cx="300990" cy="158115"/>
+                              </a:xfrm>
+                              <a:prstGeom prst="rect">
+                                <a:avLst/>
+                              </a:prstGeom>
+                              <a:solidFill>
+                                <a:schemeClr val="bg1"/>
+                              </a:solidFill>
+                              <a:ln w="9525">
+                                <a:noFill/>
+                                <a:miter lim="800000"/>
+                                <a:headEnd/>
+                                <a:tailEnd/>
+                              </a:ln>
+                            </wps:spPr>
+                            <wps:txbx>
+                              <w:txbxContent>
+                                <w:p/>
+                              </w:txbxContent>
+                            </wps:txbx>
+                            <wps:bodyPr rot="0" vert="horz" wrap="square" lIns="91440" tIns="45720" rIns="91440" bIns="45720" anchor="t" anchorCtr="0">
+                              <a:noAutofit/>
+                            </wps:bodyPr>
+                          </wps:wsp>
+                        </a:graphicData>
+                      </a:graphic>
+                      <wp14:sizeRelH relativeFrom="margin">
+                        <wp14:pctWidth>0</wp14:pctWidth>
+                      </wp14:sizeRelH>
+                      <wp14:sizeRelV relativeFrom="margin">
+                        <wp14:pctHeight>0</wp14:pctHeight>
+                      </wp14:sizeRelV>
+                    </wp:anchor>
+                  </w:drawing>
+                </mc:Choice>
+                <mc:Fallback>
+                  <w:pict>
+                    <v:shape w14:anchorId="2405CC36" id="_x0000_s1036" type="#_x0000_t202" style="position:absolute;margin-left:62pt;margin-top:430.05pt;width:23.7pt;height:12.45pt;z-index:251683840;visibility:visible;mso-wrap-style:square;mso-width-percent:0;mso-height-percent:0;mso-wrap-distance-left:9pt;mso-wrap-distance-top:3.6pt;mso-wrap-distance-right:9pt;mso-wrap-distance-bottom:3.6pt;mso-position-horizontal:absolute;mso-position-horizontal-relative:text;mso-position-vertical:absolute;mso-position-vertical-relative:page;mso-width-percent:0;mso-height-percent:0;mso-width-relative:margin;mso-height-relative:margin;v-text-anchor:top" o:gfxdata="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" fillcolor="white [3212]" stroked="f">
+                      <v:textbox>
+                        <w:txbxContent>
+                          <w:p/>
+                        </w:txbxContent>
+                      </v:textbox>
+                      <w10:wrap type="square" anchory="page"/>
+                    </v:shape>
+                  </w:pict>
+                </mc:Fallback>
+              </mc:AlternateContent>
+            </w:r>
+            <w:r>
+              <w:rPr>
+                <w:rFonts w:cstheme="minorHAnsi"/>
+                <w:noProof/>
+                <w:color w:val="000000"/>
+                <w:sz w:val="16"/>
+                <w:szCs w:val="16"/>
+                <w:lang w:eastAsia="es-PE"/>
+              </w:rPr>
+              <mc:AlternateContent>
+                <mc:Choice Requires="wps">
+                  <w:drawing>
+                    <wp:anchor distT="45720" distB="45720" distL="114300" distR="114300" simplePos="0" relativeHeight="251681792" behindDoc="0" locked="0" layoutInCell="1" allowOverlap="1" wp14:anchorId="4F89B75A" wp14:editId="095CA545">
+                      <wp:simplePos x="0" y="0"/>
+                      <wp:positionH relativeFrom="column">
+                        <wp:posOffset>30480</wp:posOffset>
+                      </wp:positionH>
+                      <wp:positionV relativeFrom="page">
+                        <wp:posOffset>5457190</wp:posOffset>
+                      </wp:positionV>
+                      <wp:extent cx="385445" cy="158115"/>
+                      <wp:effectExtent l="0" t="0" r="0" b="0"/>
+                      <wp:wrapSquare wrapText="bothSides"/>
+                      <wp:docPr id="1716910013" name="Cuadro de texto 2"/>
+                      <wp:cNvGraphicFramePr>
+                        <a:graphicFrameLocks xmlns:a="http://schemas.openxmlformats.org/drawingml/2006/main"/>
+                      </wp:cNvGraphicFramePr>
+                      <a:graphic xmlns:a="http://schemas.openxmlformats.org/drawingml/2006/main">
+                        <a:graphicData uri="http://schemas.microsoft.com/office/word/2010/wordprocessingShape">
+                          <wps:wsp>
+                            <wps:cNvSpPr txBox="1">
+                              <a:spLocks noChangeArrowheads="1"/>
+                            </wps:cNvSpPr>
+                            <wps:spPr bwMode="auto">
+                              <a:xfrm>
+                                <a:off x="0" y="0"/>
+                                <a:ext cx="385445" cy="158115"/>
+                              </a:xfrm>
+                              <a:prstGeom prst="rect">
+                                <a:avLst/>
+                              </a:prstGeom>
+                              <a:solidFill>
+                                <a:schemeClr val="bg1"/>
+                              </a:solidFill>
+                              <a:ln w="9525">
+                                <a:noFill/>
+                                <a:miter lim="800000"/>
+                                <a:headEnd/>
+                                <a:tailEnd/>
+                              </a:ln>
+                            </wps:spPr>
+                            <wps:txbx>
+                              <w:txbxContent>
+                                <w:p/>
+                              </w:txbxContent>
+                            </wps:txbx>
+                            <wps:bodyPr rot="0" vert="horz" wrap="square" lIns="91440" tIns="45720" rIns="91440" bIns="45720" anchor="t" anchorCtr="0">
+                              <a:noAutofit/>
+                            </wps:bodyPr>
+                          </wps:wsp>
+                        </a:graphicData>
+                      </a:graphic>
+                      <wp14:sizeRelH relativeFrom="margin">
+                        <wp14:pctWidth>0</wp14:pctWidth>
+                      </wp14:sizeRelH>
+                      <wp14:sizeRelV relativeFrom="margin">
+                        <wp14:pctHeight>0</wp14:pctHeight>
+                      </wp14:sizeRelV>
+                    </wp:anchor>
+                  </w:drawing>
+                </mc:Choice>
+                <mc:Fallback>
+                  <w:pict>
+                    <v:shape w14:anchorId="4F89B75A" id="_x0000_s1037" type="#_x0000_t202" style="position:absolute;margin-left:2.4pt;margin-top:429.7pt;width:30.35pt;height:12.45pt;z-index:251681792;visibility:visible;mso-wrap-style:square;mso-width-percent:0;mso-height-percent:0;mso-wrap-distance-left:9pt;mso-wrap-distance-top:3.6pt;mso-wrap-distance-right:9pt;mso-wrap-distance-bottom:3.6pt;mso-position-horizontal:absolute;mso-position-horizontal-relative:text;mso-position-vertical:absolute;mso-position-vertical-relative:page;mso-width-percent:0;mso-height-percent:0;mso-width-relative:margin;mso-height-relative:margin;v-text-anchor:top" o:gfxdata="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" fillcolor="white [3212]" stroked="f">
+                      <v:textbox>
+                        <w:txbxContent>
+                          <w:p/>
+                        </w:txbxContent>
+                      </v:textbox>
+                      <w10:wrap type="square" anchory="page"/>
+                    </v:shape>
+                  </w:pict>
+                </mc:Fallback>
+              </mc:AlternateContent>
+            </w:r>
+          </w:p>
+          <w:p>
+            <w:pPr>
+              <w:spacing w:after="0" w:line="240" w:lineRule="auto"/>
+              <w:contextualSpacing/>
+              <w:rPr>
+                <w:rFonts w:cstheme="minorHAnsi"/>
+                <w:color w:val="000000"/>
+                <w:sz w:val="16"/>
+                <w:szCs w:val="16"/>
+                <w:lang w:eastAsia="es-PE"/>
+              </w:rPr>
+            </w:pPr>
+            <w:r>
+              <w:rPr>
+                <w:rFonts w:cstheme="minorHAnsi"/>
+                <w:noProof/>
+                <w:color w:val="000000"/>
+                <w:sz w:val="16"/>
+                <w:szCs w:val="16"/>
+                <w:lang w:eastAsia="es-PE"/>
+              </w:rPr>
               <w:drawing>
-                <wp:inline distT="0" distB="0" distL="0" distR="0" wp14:anchorId="57B8BE59" wp14:editId="655C9EA9">
-                  <wp:extent cx="4096385" cy="1939925"/>
-                  <wp:effectExtent l="0" t="0" r="0" b="3175"/>
-                  <wp:docPr id="1665821928" name="Imagen 3"/>
+                <wp:anchor distT="0" distB="0" distL="114300" distR="114300" simplePos="0" relativeHeight="251701248" behindDoc="0" locked="0" layoutInCell="1" allowOverlap="1" wp14:anchorId="49F43344" wp14:editId="11275C72">
+                  <wp:simplePos x="0" y="0"/>
+                  <wp:positionH relativeFrom="column">
+                    <wp:posOffset>-422</wp:posOffset>
+                  </wp:positionH>
+                  <wp:positionV relativeFrom="page">
+                    <wp:posOffset>5916735</wp:posOffset>
+                  </wp:positionV>
+                  <wp:extent cx="4096385" cy="634365"/>
+                  <wp:effectExtent l="0" t="0" r="0" b="0"/>
+                  <wp:wrapSquare wrapText="bothSides"/>
+                  <wp:docPr id="15809746" name="Imagen 11"/>
                   <wp:cNvGraphicFramePr>
                     <a:graphicFrameLocks xmlns:a="http://schemas.openxmlformats.org/drawingml/2006/main" noChangeAspect="1"/>
                   </wp:cNvGraphicFramePr>
@@ -5138,13 +4681,13 @@
                     <a:graphicData uri="http://schemas.openxmlformats.org/drawingml/2006/picture">
                       <pic:pic xmlns:pic="http://schemas.openxmlformats.org/drawingml/2006/picture">
                         <pic:nvPicPr>
-                          <pic:cNvPr id="0" name="Picture 3"/>
+                          <pic:cNvPr id="0" name="Picture 14"/>
                           <pic:cNvPicPr>
                             <a:picLocks noChangeAspect="1" noChangeArrowheads="1"/>
                           </pic:cNvPicPr>
                         </pic:nvPicPr>
                         <pic:blipFill>
-                          <a:blip r:embed="rId10">
+                          <a:blip r:embed="rId13">
                             <a:extLst>
                               <a:ext uri="{28A0092B-C50C-407E-A947-70E740481C1C}">
                                 <a14:useLocalDpi xmlns:a14="http://schemas.microsoft.com/office/drawing/2010/main" val="0"/>
@@ -5159,7 +4702,7 @@
                         <pic:spPr bwMode="auto">
                           <a:xfrm>
                             <a:off x="0" y="0"/>
-                            <a:ext cx="4096385" cy="1939925"/>
+                            <a:ext cx="4096385" cy="634365"/>
                           </a:xfrm>
                           <a:prstGeom prst="rect">
                             <a:avLst/>
@@ -5172,22 +4715,81 @@
                       </pic:pic>
                     </a:graphicData>
                   </a:graphic>
-                </wp:inline>
+                </wp:anchor>
               </w:drawing>
             </w:r>
-          </w:p>
-          <w:p>
-            <w:pPr>
-              <w:spacing w:after="0" w:line="240" w:lineRule="auto"/>
-              <w:contextualSpacing/>
-              <w:rPr>
-                <w:rFonts w:cstheme="minorHAnsi"/>
+            <w:r>
+              <w:rPr>
+                <w:rFonts w:cstheme="minorHAnsi"/>
+                <w:noProof/>
                 <w:color w:val="000000"/>
                 <w:sz w:val="16"/>
                 <w:szCs w:val="16"/>
                 <w:lang w:eastAsia="es-PE"/>
               </w:rPr>
-            </w:pPr>
+              <w:drawing>
+                <wp:anchor distT="0" distB="0" distL="114300" distR="114300" simplePos="0" relativeHeight="251676672" behindDoc="0" locked="0" layoutInCell="1" allowOverlap="1" wp14:anchorId="34EC4ED3" wp14:editId="5A551D11">
+                  <wp:simplePos x="0" y="0"/>
+                  <wp:positionH relativeFrom="column">
+                    <wp:posOffset>-422</wp:posOffset>
+                  </wp:positionH>
+                  <wp:positionV relativeFrom="paragraph">
+                    <wp:posOffset>-283</wp:posOffset>
+                  </wp:positionV>
+                  <wp:extent cx="4085590" cy="993775"/>
+                  <wp:effectExtent l="0" t="0" r="0" b="0"/>
+                  <wp:wrapSquare wrapText="bothSides"/>
+                  <wp:docPr id="1522156434" name="Imagen 10"/>
+                  <wp:cNvGraphicFramePr>
+                    <a:graphicFrameLocks xmlns:a="http://schemas.openxmlformats.org/drawingml/2006/main" noChangeAspect="1"/>
+                  </wp:cNvGraphicFramePr>
+                  <a:graphic xmlns:a="http://schemas.openxmlformats.org/drawingml/2006/main">
+                    <a:graphicData uri="http://schemas.openxmlformats.org/drawingml/2006/picture">
+                      <pic:pic xmlns:pic="http://schemas.openxmlformats.org/drawingml/2006/picture">
+                        <pic:nvPicPr>
+                          <pic:cNvPr id="0" name="Picture 13"/>
+                          <pic:cNvPicPr>
+                            <a:picLocks noChangeAspect="1" noChangeArrowheads="1"/>
+                          </pic:cNvPicPr>
+                        </pic:nvPicPr>
+                        <pic:blipFill>
+                          <a:blip r:embed="rId14" cstate="print">
+                            <a:extLst>
+                              <a:ext uri="{28A0092B-C50C-407E-A947-70E740481C1C}">
+                                <a14:useLocalDpi xmlns:a14="http://schemas.microsoft.com/office/drawing/2010/main" val="0"/>
+                              </a:ext>
+                            </a:extLst>
+                          </a:blip>
+                          <a:srcRect/>
+                          <a:stretch>
+                            <a:fillRect/>
+                          </a:stretch>
+                        </pic:blipFill>
+                        <pic:spPr bwMode="auto">
+                          <a:xfrm>
+                            <a:off x="0" y="0"/>
+                            <a:ext cx="4085590" cy="993775"/>
+                          </a:xfrm>
+                          <a:prstGeom prst="rect">
+                            <a:avLst/>
+                          </a:prstGeom>
+                          <a:noFill/>
+                          <a:ln>
+                            <a:noFill/>
+                          </a:ln>
+                        </pic:spPr>
+                      </pic:pic>
+                    </a:graphicData>
+                  </a:graphic>
+                  <wp14:sizeRelH relativeFrom="margin">
+                    <wp14:pctWidth>0</wp14:pctWidth>
+                  </wp14:sizeRelH>
+                  <wp14:sizeRelV relativeFrom="margin">
+                    <wp14:pctHeight>0</wp14:pctHeight>
+                  </wp14:sizeRelV>
+                </wp:anchor>
+              </w:drawing>
+            </w:r>
           </w:p>
         </w:tc>
       </w:tr>
@@ -5399,24 +5001,23 @@
                 <w:noProof/>
               </w:rPr>
             </w:pPr>
-          </w:p>
-          <w:p>
-            <w:pPr>
-              <w:jc w:val="center"/>
-              <w:rPr>
-                <w:rFonts w:cstheme="minorHAnsi"/>
-              </w:rPr>
-            </w:pPr>
-            <w:r>
-              <w:rPr>
-                <w:rFonts w:cstheme="minorHAnsi"/>
+            <w:r>
+              <w:rPr>
                 <w:noProof/>
               </w:rPr>
               <w:drawing>
-                <wp:inline distT="0" distB="0" distL="0" distR="0" wp14:anchorId="042BDCAE" wp14:editId="117806C3">
-                  <wp:extent cx="2133196" cy="1323657"/>
-                  <wp:effectExtent l="0" t="0" r="635" b="0"/>
-                  <wp:docPr id="1490325250" name="Imagen 1"/>
+                <wp:anchor distT="0" distB="0" distL="114300" distR="114300" simplePos="0" relativeHeight="251665408" behindDoc="0" locked="0" layoutInCell="1" allowOverlap="1" wp14:anchorId="2819AB38" wp14:editId="12CD470C">
+                  <wp:simplePos x="0" y="0"/>
+                  <wp:positionH relativeFrom="column">
+                    <wp:posOffset>1195070</wp:posOffset>
+                  </wp:positionH>
+                  <wp:positionV relativeFrom="page">
+                    <wp:posOffset>67945</wp:posOffset>
+                  </wp:positionV>
+                  <wp:extent cx="1804670" cy="1229360"/>
+                  <wp:effectExtent l="0" t="0" r="5080" b="8890"/>
+                  <wp:wrapSquare wrapText="bothSides"/>
+                  <wp:docPr id="1724638495" name="Imagen 1" descr="fiber-splice-enclosures"/>
                   <wp:cNvGraphicFramePr>
                     <a:graphicFrameLocks xmlns:a="http://schemas.openxmlformats.org/drawingml/2006/main" noChangeAspect="1"/>
                   </wp:cNvGraphicFramePr>
@@ -5424,26 +5025,28 @@
                     <a:graphicData uri="http://schemas.openxmlformats.org/drawingml/2006/picture">
                       <pic:pic xmlns:pic="http://schemas.openxmlformats.org/drawingml/2006/picture">
                         <pic:nvPicPr>
-                          <pic:cNvPr id="0" name="Picture 2"/>
+                          <pic:cNvPr id="0" name="Picture 1" descr="fiber-splice-enclosures"/>
                           <pic:cNvPicPr>
                             <a:picLocks noChangeAspect="1" noChangeArrowheads="1"/>
                           </pic:cNvPicPr>
                         </pic:nvPicPr>
-                        <pic:blipFill rotWithShape="1">
-                          <a:blip r:embed="rId11">
+                        <pic:blipFill>
+                          <a:blip r:embed="rId15" cstate="print">
                             <a:extLst>
                               <a:ext uri="{28A0092B-C50C-407E-A947-70E740481C1C}">
                                 <a14:useLocalDpi xmlns:a14="http://schemas.microsoft.com/office/drawing/2010/main" val="0"/>
                               </a:ext>
                             </a:extLst>
                           </a:blip>
-                          <a:srcRect t="16744" b="21205"/>
-                          <a:stretch/>
+                          <a:srcRect/>
+                          <a:stretch>
+                            <a:fillRect/>
+                          </a:stretch>
                         </pic:blipFill>
                         <pic:spPr bwMode="auto">
                           <a:xfrm>
                             <a:off x="0" y="0"/>
-                            <a:ext cx="2133600" cy="1323907"/>
+                            <a:ext cx="1804670" cy="1229360"/>
                           </a:xfrm>
                           <a:prstGeom prst="rect">
                             <a:avLst/>
@@ -5452,218 +5055,60 @@
                           <a:ln>
                             <a:noFill/>
                           </a:ln>
-                          <a:extLst>
-                            <a:ext uri="{53640926-AAD7-44D8-BBD7-CCE9431645EC}">
-                              <a14:shadowObscured xmlns:a14="http://schemas.microsoft.com/office/drawing/2010/main"/>
-                            </a:ext>
-                          </a:extLst>
                         </pic:spPr>
                       </pic:pic>
                     </a:graphicData>
                   </a:graphic>
-                </wp:inline>
+                  <wp14:sizeRelH relativeFrom="margin">
+                    <wp14:pctWidth>0</wp14:pctWidth>
+                  </wp14:sizeRelH>
+                  <wp14:sizeRelV relativeFrom="margin">
+                    <wp14:pctHeight>0</wp14:pctHeight>
+                  </wp14:sizeRelV>
+                </wp:anchor>
               </w:drawing>
             </w:r>
           </w:p>
           <w:p>
             <w:pPr>
+              <w:jc w:val="center"/>
               <w:rPr>
                 <w:rFonts w:cstheme="minorHAnsi"/>
               </w:rPr>
             </w:pPr>
-            <w:r>
-              <w:rPr>
-                <w:rFonts w:cstheme="minorHAnsi"/>
-              </w:rPr>
-              <w:t>IMAGEN REFERENCIAL</w:t>
-            </w:r>
           </w:p>
           <w:p>
             <w:pPr>
               <w:rPr>
                 <w:rFonts w:cstheme="minorHAnsi"/>
-                <w:vertAlign w:val="subscript"/>
               </w:rPr>
             </w:pPr>
-            <w:r>
-              <w:rPr>
-                <w:rFonts w:cstheme="minorHAnsi"/>
-                <w:vertAlign w:val="subscript"/>
-              </w:rPr>
-              <w:t>Las bandejas 2U</w:t>
-            </w:r>
-            <w:r>
-              <w:rPr>
-                <w:rFonts w:cstheme="minorHAnsi"/>
-                <w:vertAlign w:val="subscript"/>
-              </w:rPr>
-              <w:t xml:space="preserve"> </w:t>
-            </w:r>
-            <w:r>
-              <w:rPr>
-                <w:rFonts w:cstheme="minorHAnsi"/>
-                <w:vertAlign w:val="subscript"/>
-              </w:rPr>
-              <w:t xml:space="preserve"> incluyen espacio para montar y asegurar porta-empalmes y almacenar los sobrantes de fibra, con capacidad hasta de </w:t>
-            </w:r>
-            <w:r>
-              <w:rPr>
-                <w:rFonts w:cstheme="minorHAnsi"/>
-                <w:vertAlign w:val="subscript"/>
-              </w:rPr>
-              <w:t>24</w:t>
-            </w:r>
-            <w:r>
-              <w:rPr>
-                <w:rFonts w:cstheme="minorHAnsi"/>
-                <w:vertAlign w:val="subscript"/>
-              </w:rPr>
-              <w:t xml:space="preserve"> empalmes por fusión con </w:t>
-            </w:r>
-            <w:proofErr w:type="spellStart"/>
-            <w:r>
-              <w:rPr>
-                <w:rFonts w:cstheme="minorHAnsi"/>
-                <w:vertAlign w:val="subscript"/>
-              </w:rPr>
-              <w:t>pigtails</w:t>
-            </w:r>
-            <w:proofErr w:type="spellEnd"/>
-            <w:r>
-              <w:rPr>
-                <w:rFonts w:cstheme="minorHAnsi"/>
-                <w:vertAlign w:val="subscript"/>
-              </w:rPr>
-              <w:t xml:space="preserve"> para conector MTP, </w:t>
-            </w:r>
-            <w:r>
-              <w:rPr>
-                <w:rFonts w:cstheme="minorHAnsi"/>
-                <w:vertAlign w:val="subscript"/>
-              </w:rPr>
-              <w:t>24</w:t>
-            </w:r>
-            <w:r>
-              <w:rPr>
-                <w:rFonts w:cstheme="minorHAnsi"/>
-                <w:vertAlign w:val="subscript"/>
-              </w:rPr>
-              <w:t xml:space="preserve"> empalmes de fibra tipo cinta o </w:t>
-            </w:r>
-            <w:r>
-              <w:rPr>
-                <w:rFonts w:cstheme="minorHAnsi"/>
-                <w:vertAlign w:val="subscript"/>
-              </w:rPr>
-              <w:t>24</w:t>
-            </w:r>
-            <w:r>
-              <w:rPr>
-                <w:rFonts w:cstheme="minorHAnsi"/>
-                <w:vertAlign w:val="subscript"/>
-              </w:rPr>
-              <w:t xml:space="preserve"> empalmes de 900 µm.</w:t>
-            </w:r>
           </w:p>
           <w:p>
             <w:pPr>
               <w:rPr>
                 <w:rFonts w:cstheme="minorHAnsi"/>
-                <w:vertAlign w:val="subscript"/>
               </w:rPr>
             </w:pPr>
-            <w:r>
-              <w:rPr>
-                <w:rFonts w:cstheme="minorHAnsi"/>
-                <w:vertAlign w:val="subscript"/>
-              </w:rPr>
-              <w:t xml:space="preserve">La bandeja de conexión de fibra FCP3-DWR con base extraíble cuenta con una unidad que se desliza hacia fuera desde la parte frontal o trasera para un fácil acceso, y puede acomodar hasta tres módulos para </w:t>
-            </w:r>
-            <w:r>
-              <w:rPr>
-                <w:rFonts w:cstheme="minorHAnsi"/>
-                <w:vertAlign w:val="subscript"/>
-              </w:rPr>
-              <w:t>24</w:t>
-            </w:r>
-            <w:r>
-              <w:rPr>
-                <w:rFonts w:cstheme="minorHAnsi"/>
-                <w:vertAlign w:val="subscript"/>
-              </w:rPr>
-              <w:t xml:space="preserve"> empalmes de fusión en un espacio de </w:t>
-            </w:r>
-            <w:r>
-              <w:rPr>
-                <w:rFonts w:cstheme="minorHAnsi"/>
-                <w:vertAlign w:val="subscript"/>
-              </w:rPr>
-              <w:t>2</w:t>
-            </w:r>
-            <w:r>
-              <w:rPr>
-                <w:rFonts w:cstheme="minorHAnsi"/>
-                <w:vertAlign w:val="subscript"/>
-              </w:rPr>
-              <w:t>U</w:t>
-            </w:r>
-            <w:r>
-              <w:rPr>
-                <w:rFonts w:cstheme="minorHAnsi"/>
-                <w:vertAlign w:val="subscript"/>
-              </w:rPr>
-              <w:t xml:space="preserve"> como máximo</w:t>
-            </w:r>
-            <w:r>
-              <w:rPr>
-                <w:rFonts w:cstheme="minorHAnsi"/>
-                <w:vertAlign w:val="subscript"/>
-              </w:rPr>
-              <w:t>.</w:t>
-            </w:r>
           </w:p>
           <w:p>
             <w:pPr>
               <w:rPr>
                 <w:rFonts w:cstheme="minorHAnsi"/>
-                <w:vertAlign w:val="subscript"/>
               </w:rPr>
             </w:pPr>
-            <w:r>
-              <w:rPr>
-                <w:rFonts w:cstheme="minorHAnsi"/>
-                <w:vertAlign w:val="subscript"/>
-              </w:rPr>
-              <w:t>Las cajas (SWIC3) o Centro de Interconexión de Montaje en Pared, están disponibles en una variedad de tamaños y cuentan con un soporte opcional para los porta-empalmes.</w:t>
-            </w:r>
           </w:p>
           <w:p>
             <w:pPr>
               <w:rPr>
                 <w:rFonts w:cstheme="minorHAnsi"/>
-                <w:vertAlign w:val="subscript"/>
               </w:rPr>
             </w:pPr>
             <w:r>
               <w:rPr>
                 <w:rFonts w:cstheme="minorHAnsi"/>
-                <w:vertAlign w:val="subscript"/>
-              </w:rPr>
-              <w:t xml:space="preserve">La bandeja de administración de fibra (FMT) tienen un valor asequible y puede aceptar hasta dos módulos porta-empalme de fibra para acomodar hasta </w:t>
-            </w:r>
-            <w:r>
-              <w:rPr>
-                <w:rFonts w:cstheme="minorHAnsi"/>
-                <w:vertAlign w:val="subscript"/>
-              </w:rPr>
-              <w:t>24</w:t>
-            </w:r>
-            <w:r>
-              <w:rPr>
-                <w:rFonts w:cstheme="minorHAnsi"/>
-                <w:vertAlign w:val="subscript"/>
-              </w:rPr>
-              <w:t xml:space="preserve"> empalmes de fusión.</w:t>
+              </w:rPr>
+              <w:t>IMAGEN REFERENCIAL</w:t>
             </w:r>
           </w:p>
           <w:p>
@@ -5678,7 +5123,21 @@
                 <w:rFonts w:cstheme="minorHAnsi"/>
                 <w:vertAlign w:val="subscript"/>
               </w:rPr>
-              <w:t xml:space="preserve">Los casetes de empalme RIC (RSC) Quick-Pack® con adaptadores LC o SC eliminan la necesidad de módulos de empalme dedicados, duplicando su capacidad en bandejas RIC expandidas para hasta </w:t>
+              <w:t>Las bandejas 2U</w:t>
+            </w:r>
+            <w:r>
+              <w:rPr>
+                <w:rFonts w:cstheme="minorHAnsi"/>
+                <w:vertAlign w:val="subscript"/>
+              </w:rPr>
+              <w:t xml:space="preserve"> </w:t>
+            </w:r>
+            <w:r>
+              <w:rPr>
+                <w:rFonts w:cstheme="minorHAnsi"/>
+                <w:vertAlign w:val="subscript"/>
+              </w:rPr>
+              <w:t xml:space="preserve">incluyen espacio para montar y asegurar porta-empalmes y almacenar los sobrantes de fibra, con capacidad hasta de </w:t>
             </w:r>
             <w:r>
               <w:rPr>
@@ -5692,28 +5151,51 @@
                 <w:rFonts w:cstheme="minorHAnsi"/>
                 <w:vertAlign w:val="subscript"/>
               </w:rPr>
-              <w:t xml:space="preserve"> empalmes de 900 µm en un espacio de </w:t>
-            </w:r>
-            <w:r>
-              <w:rPr>
-                <w:rFonts w:cstheme="minorHAnsi"/>
-                <w:vertAlign w:val="subscript"/>
-              </w:rPr>
-              <w:t>2</w:t>
-            </w:r>
-            <w:r>
-              <w:rPr>
-                <w:rFonts w:cstheme="minorHAnsi"/>
-                <w:vertAlign w:val="subscript"/>
-              </w:rPr>
-              <w:t>U.</w:t>
-            </w:r>
-            <w:r>
-              <w:rPr>
-                <w:rFonts w:cstheme="minorHAnsi"/>
-                <w:vertAlign w:val="subscript"/>
-              </w:rPr>
-              <w:t xml:space="preserve"> máximo.</w:t>
+              <w:t xml:space="preserve"> empalmes por fusión con </w:t>
+            </w:r>
+            <w:proofErr w:type="spellStart"/>
+            <w:r>
+              <w:rPr>
+                <w:rFonts w:cstheme="minorHAnsi"/>
+                <w:vertAlign w:val="subscript"/>
+              </w:rPr>
+              <w:t>pigtails</w:t>
+            </w:r>
+            <w:proofErr w:type="spellEnd"/>
+            <w:r>
+              <w:rPr>
+                <w:rFonts w:cstheme="minorHAnsi"/>
+                <w:vertAlign w:val="subscript"/>
+              </w:rPr>
+              <w:t xml:space="preserve"> para conector MTP, </w:t>
+            </w:r>
+            <w:r>
+              <w:rPr>
+                <w:rFonts w:cstheme="minorHAnsi"/>
+                <w:vertAlign w:val="subscript"/>
+              </w:rPr>
+              <w:t>24</w:t>
+            </w:r>
+            <w:r>
+              <w:rPr>
+                <w:rFonts w:cstheme="minorHAnsi"/>
+                <w:vertAlign w:val="subscript"/>
+              </w:rPr>
+              <w:t xml:space="preserve"> empalmes de fibra tipo cinta o </w:t>
+            </w:r>
+            <w:r>
+              <w:rPr>
+                <w:rFonts w:cstheme="minorHAnsi"/>
+                <w:vertAlign w:val="subscript"/>
+              </w:rPr>
+              <w:t>24</w:t>
+            </w:r>
+            <w:r>
+              <w:rPr>
+                <w:rFonts w:cstheme="minorHAnsi"/>
+                <w:vertAlign w:val="subscript"/>
+              </w:rPr>
+              <w:t xml:space="preserve"> empalmes de 900 µm.</w:t>
             </w:r>
           </w:p>
           <w:p>
@@ -5728,7 +5210,49 @@
                 <w:rFonts w:cstheme="minorHAnsi"/>
                 <w:vertAlign w:val="subscript"/>
               </w:rPr>
-              <w:t>Los módulos de empalme de fibra tipo Quick-Pack se pueden instalar en las bandejas RIC y FCP3 expandidas y permiten el empalme por fusión directamente a una cinta o cable de fibra de 900 µm.</w:t>
+              <w:t xml:space="preserve">La bandeja de conexión de fibra FCP3-DWR con base extraíble cuenta con una unidad que se desliza hacia fuera desde la parte frontal o trasera para un fácil acceso, y puede acomodar hasta tres módulos para </w:t>
+            </w:r>
+            <w:r>
+              <w:rPr>
+                <w:rFonts w:cstheme="minorHAnsi"/>
+                <w:vertAlign w:val="subscript"/>
+              </w:rPr>
+              <w:t>24</w:t>
+            </w:r>
+            <w:r>
+              <w:rPr>
+                <w:rFonts w:cstheme="minorHAnsi"/>
+                <w:vertAlign w:val="subscript"/>
+              </w:rPr>
+              <w:t xml:space="preserve"> empalmes de fusión en un espacio de </w:t>
+            </w:r>
+            <w:r>
+              <w:rPr>
+                <w:rFonts w:cstheme="minorHAnsi"/>
+                <w:vertAlign w:val="subscript"/>
+              </w:rPr>
+              <w:t>2</w:t>
+            </w:r>
+            <w:r>
+              <w:rPr>
+                <w:rFonts w:cstheme="minorHAnsi"/>
+                <w:vertAlign w:val="subscript"/>
+              </w:rPr>
+              <w:t>U</w:t>
+            </w:r>
+            <w:r>
+              <w:rPr>
+                <w:rFonts w:cstheme="minorHAnsi"/>
+                <w:vertAlign w:val="subscript"/>
+              </w:rPr>
+              <w:t xml:space="preserve"> como máximo</w:t>
+            </w:r>
+            <w:r>
+              <w:rPr>
+                <w:rFonts w:cstheme="minorHAnsi"/>
+                <w:vertAlign w:val="subscript"/>
+              </w:rPr>
+              <w:t>.</w:t>
             </w:r>
           </w:p>
           <w:p>
@@ -5743,7 +5267,115 @@
                 <w:rFonts w:cstheme="minorHAnsi"/>
                 <w:vertAlign w:val="subscript"/>
               </w:rPr>
-              <w:lastRenderedPageBreak/>
+              <w:t>Las cajas (SWIC3) o Centro de Interconexión de Montaje en Pared, están disponibles en una variedad de tamaños y cuentan con un soporte opcional para los porta-empalmes.</w:t>
+            </w:r>
+          </w:p>
+          <w:p>
+            <w:pPr>
+              <w:rPr>
+                <w:rFonts w:cstheme="minorHAnsi"/>
+                <w:vertAlign w:val="subscript"/>
+              </w:rPr>
+            </w:pPr>
+            <w:r>
+              <w:rPr>
+                <w:rFonts w:cstheme="minorHAnsi"/>
+                <w:vertAlign w:val="subscript"/>
+              </w:rPr>
+              <w:t xml:space="preserve">La bandeja de administración de fibra (FMT) tienen un valor asequible y puede aceptar hasta dos módulos porta-empalme de fibra para acomodar hasta </w:t>
+            </w:r>
+            <w:r>
+              <w:rPr>
+                <w:rFonts w:cstheme="minorHAnsi"/>
+                <w:vertAlign w:val="subscript"/>
+              </w:rPr>
+              <w:t>24</w:t>
+            </w:r>
+            <w:r>
+              <w:rPr>
+                <w:rFonts w:cstheme="minorHAnsi"/>
+                <w:vertAlign w:val="subscript"/>
+              </w:rPr>
+              <w:t xml:space="preserve"> empalmes de fusión.</w:t>
+            </w:r>
+          </w:p>
+          <w:p>
+            <w:pPr>
+              <w:rPr>
+                <w:rFonts w:cstheme="minorHAnsi"/>
+                <w:vertAlign w:val="subscript"/>
+              </w:rPr>
+            </w:pPr>
+            <w:r>
+              <w:rPr>
+                <w:rFonts w:cstheme="minorHAnsi"/>
+                <w:vertAlign w:val="subscript"/>
+              </w:rPr>
+              <w:t xml:space="preserve">Los casetes de empalme RIC (RSC) Quick-Pack® con adaptadores LC o SC eliminan la necesidad de módulos de empalme dedicados, duplicando su capacidad en bandejas RIC expandidas para hasta </w:t>
+            </w:r>
+            <w:r>
+              <w:rPr>
+                <w:rFonts w:cstheme="minorHAnsi"/>
+                <w:vertAlign w:val="subscript"/>
+              </w:rPr>
+              <w:t>24</w:t>
+            </w:r>
+            <w:r>
+              <w:rPr>
+                <w:rFonts w:cstheme="minorHAnsi"/>
+                <w:vertAlign w:val="subscript"/>
+              </w:rPr>
+              <w:t xml:space="preserve"> empalmes de 900 µm en un espacio de </w:t>
+            </w:r>
+            <w:r>
+              <w:rPr>
+                <w:rFonts w:cstheme="minorHAnsi"/>
+                <w:vertAlign w:val="subscript"/>
+              </w:rPr>
+              <w:t>2</w:t>
+            </w:r>
+            <w:r>
+              <w:rPr>
+                <w:rFonts w:cstheme="minorHAnsi"/>
+                <w:vertAlign w:val="subscript"/>
+              </w:rPr>
+              <w:t>U.</w:t>
+            </w:r>
+            <w:r>
+              <w:rPr>
+                <w:rFonts w:cstheme="minorHAnsi"/>
+                <w:vertAlign w:val="subscript"/>
+              </w:rPr>
+              <w:t xml:space="preserve"> máximo.</w:t>
+            </w:r>
+          </w:p>
+          <w:p>
+            <w:pPr>
+              <w:rPr>
+                <w:rFonts w:cstheme="minorHAnsi"/>
+                <w:vertAlign w:val="subscript"/>
+              </w:rPr>
+            </w:pPr>
+            <w:r>
+              <w:rPr>
+                <w:rFonts w:cstheme="minorHAnsi"/>
+                <w:vertAlign w:val="subscript"/>
+              </w:rPr>
+              <w:t>Los módulos de empalme de fibra tipo Quick-Pack se pueden instalar en las bandejas RIC y FCP3 expandidas y permiten el empalme por fusión directamente a una cinta o cable de fibra de 900 µm.</w:t>
+            </w:r>
+          </w:p>
+          <w:p>
+            <w:pPr>
+              <w:rPr>
+                <w:rFonts w:cstheme="minorHAnsi"/>
+                <w:vertAlign w:val="subscript"/>
+              </w:rPr>
+            </w:pPr>
+            <w:r>
+              <w:rPr>
+                <w:rFonts w:cstheme="minorHAnsi"/>
+                <w:vertAlign w:val="subscript"/>
+              </w:rPr>
               <w:t xml:space="preserve">Los módulos porta-empalmes de fibra con cubiertas transparentes de policarbonato con capacidad hasta de 24 empalmes se pueden implementar en bandejas RIC o FCP3 expandidas, y los módulos porta-empalmes mini con capacidad hasta </w:t>
             </w:r>
             <w:r>
@@ -5804,7 +5436,6 @@
               <w:rPr>
                 <w:rFonts w:cstheme="minorHAnsi"/>
               </w:rPr>
-              <w:lastRenderedPageBreak/>
               <w:t>04</w:t>
             </w:r>
           </w:p>
@@ -5953,7 +5584,7 @@
                           </pic:cNvPicPr>
                         </pic:nvPicPr>
                         <pic:blipFill rotWithShape="1">
-                          <a:blip r:embed="rId12">
+                          <a:blip r:embed="rId16">
                             <a:extLst>
                               <a:ext uri="{28A0092B-C50C-407E-A947-70E740481C1C}">
                                 <a14:useLocalDpi xmlns:a14="http://schemas.microsoft.com/office/drawing/2010/main" val="0"/>
@@ -6024,7 +5655,7 @@
                           </pic:cNvPicPr>
                         </pic:nvPicPr>
                         <pic:blipFill rotWithShape="1">
-                          <a:blip r:embed="rId13">
+                          <a:blip r:embed="rId17">
                             <a:extLst>
                               <a:ext uri="{28A0092B-C50C-407E-A947-70E740481C1C}">
                                 <a14:useLocalDpi xmlns:a14="http://schemas.microsoft.com/office/drawing/2010/main" val="0"/>
@@ -6101,7 +5732,7 @@
                           </pic:cNvPicPr>
                         </pic:nvPicPr>
                         <pic:blipFill rotWithShape="1">
-                          <a:blip r:embed="rId14" cstate="print">
+                          <a:blip r:embed="rId18" cstate="print">
                             <a:extLst>
                               <a:ext uri="{28A0092B-C50C-407E-A947-70E740481C1C}">
                                 <a14:useLocalDpi xmlns:a14="http://schemas.microsoft.com/office/drawing/2010/main" val="0"/>
@@ -6152,6 +5783,7 @@
               <w:rPr>
                 <w:rFonts w:cstheme="minorHAnsi"/>
               </w:rPr>
+              <w:lastRenderedPageBreak/>
               <w:t>NOTA: LAS TAPAS CIEGAS DEBERAN ENTREGAR 1</w:t>
             </w:r>
             <w:r>
@@ -6207,6 +5839,7 @@
         <w:rPr>
           <w:rFonts w:cstheme="minorHAnsi"/>
         </w:rPr>
+        <w:lastRenderedPageBreak/>
         <w:br w:type="page"/>
       </w:r>
     </w:p>
@@ -7445,10 +7078,10 @@
       </w:pPr>
     </w:p>
     <w:sectPr>
-      <w:headerReference w:type="even" r:id="rId15"/>
-      <w:headerReference w:type="default" r:id="rId16"/>
-      <w:footerReference w:type="default" r:id="rId17"/>
-      <w:headerReference w:type="first" r:id="rId18"/>
+      <w:headerReference w:type="even" r:id="rId19"/>
+      <w:headerReference w:type="default" r:id="rId20"/>
+      <w:footerReference w:type="default" r:id="rId21"/>
+      <w:headerReference w:type="first" r:id="rId22"/>
       <w:pgSz w:w="11906" w:h="16838"/>
       <w:pgMar w:top="1417" w:right="1701" w:bottom="1417" w:left="1701" w:header="708" w:footer="708" w:gutter="0"/>
       <w:cols w:space="708"/>
@@ -7459,7 +7092,7 @@
 </file>
 
 <file path=word/endnotes.xml><?xml version="1.0" encoding="utf-8"?>
-<w:endnotes xmlns:wpc="http://schemas.microsoft.com/office/word/2010/wordprocessingCanvas" xmlns:cx="http://schemas.microsoft.com/office/drawing/2014/chartex" xmlns:cx1="http://schemas.microsoft.com/office/drawing/2015/9/8/chartex" xmlns:cx2="http://schemas.microsoft.com/office/drawing/2015/10/21/chartex" xmlns:cx3="http://schemas.microsoft.com/office/drawing/2016/5/9/chartex" xmlns:cx4="http://schemas.microsoft.com/office/drawing/2016/5/10/chartex" xmlns:cx5="http://schemas.microsoft.com/office/drawing/2016/5/11/chartex" xmlns:cx6="http://schemas.microsoft.com/office/drawing/2016/5/12/chartex" xmlns:cx7="http://schemas.microsoft.com/office/drawing/2016/5/13/chartex" xmlns:cx8="http://schemas.microsoft.com/office/drawing/2016/5/14/chartex" xmlns:mc="http://schemas.openxmlformats.org/markup-compatibility/2006" xmlns:aink="http://schemas.microsoft.com/office/drawing/2016/ink" xmlns:am3d="http://schemas.microsoft.com/office/drawing/2017/model3d" xmlns:o="urn:schemas-microsoft-com:office:office" xmlns:oel="http://schemas.microsoft.com/office/2019/extlst" xmlns:r="http://schemas.openxmlformats.org/officeDocument/2006/relationships" xmlns:m="http://schemas.openxmlformats.org/officeDocument/2006/math" xmlns:v="urn:schemas-microsoft-com:vml" xmlns:wp14="http://schemas.microsoft.com/office/word/2010/wordprocessingDrawing" xmlns:wp="http://schemas.openxmlformats.org/drawingml/2006/wordprocessingDrawing" xmlns:w10="urn:schemas-microsoft-com:office:word" xmlns:w="http://schemas.openxmlformats.org/wordprocessingml/2006/main" xmlns:w14="http://schemas.microsoft.com/office/word/2010/wordml" xmlns:w15="http://schemas.microsoft.com/office/word/2012/wordml" xmlns:w16cex="http://schemas.microsoft.com/office/word/2018/wordml/cex" xmlns:w16cid="http://schemas.microsoft.com/office/word/2016/wordml/cid" xmlns:w16="http://schemas.microsoft.com/office/word/2018/wordml" xmlns:w16sdtdh="http://schemas.microsoft.com/office/word/2020/wordml/sdtdatahash" xmlns:w16se="http://schemas.microsoft.com/office/word/2015/wordml/symex" xmlns:wpg="http://schemas.microsoft.com/office/word/2010/wordprocessingGroup" xmlns:wpi="http://schemas.microsoft.com/office/word/2010/wordprocessingInk" xmlns:wne="http://schemas.microsoft.com/office/word/2006/wordml" xmlns:wps="http://schemas.microsoft.com/office/word/2010/wordprocessingShape" mc:Ignorable="w14 w15 w16se w16cid w16 w16cex w16sdtdh wp14">
+<w:endnotes xmlns:wpc="http://schemas.microsoft.com/office/word/2010/wordprocessingCanvas" xmlns:cx="http://schemas.microsoft.com/office/drawing/2014/chartex" xmlns:cx1="http://schemas.microsoft.com/office/drawing/2015/9/8/chartex" xmlns:cx2="http://schemas.microsoft.com/office/drawing/2015/10/21/chartex" xmlns:cx3="http://schemas.microsoft.com/office/drawing/2016/5/9/chartex" xmlns:cx4="http://schemas.microsoft.com/office/drawing/2016/5/10/chartex" xmlns:cx5="http://schemas.microsoft.com/office/drawing/2016/5/11/chartex" xmlns:cx6="http://schemas.microsoft.com/office/drawing/2016/5/12/chartex" xmlns:cx7="http://schemas.microsoft.com/office/drawing/2016/5/13/chartex" xmlns:cx8="http://schemas.microsoft.com/office/drawing/2016/5/14/chartex" xmlns:mc="http://schemas.openxmlformats.org/markup-compatibility/2006" xmlns:aink="http://schemas.microsoft.com/office/drawing/2016/ink" xmlns:am3d="http://schemas.microsoft.com/office/drawing/2017/model3d" xmlns:o="urn:schemas-microsoft-com:office:office" xmlns:oel="http://schemas.microsoft.com/office/2019/extlst" xmlns:r="http://schemas.openxmlformats.org/officeDocument/2006/relationships" xmlns:m="http://schemas.openxmlformats.org/officeDocument/2006/math" xmlns:v="urn:schemas-microsoft-com:vml" xmlns:wp14="http://schemas.microsoft.com/office/word/2010/wordprocessingDrawing" xmlns:wp="http://schemas.openxmlformats.org/drawingml/2006/wordprocessingDrawing" xmlns:w10="urn:schemas-microsoft-com:office:word" xmlns:w="http://schemas.openxmlformats.org/wordprocessingml/2006/main" xmlns:w14="http://schemas.microsoft.com/office/word/2010/wordml" xmlns:w15="http://schemas.microsoft.com/office/word/2012/wordml" xmlns:w16cex="http://schemas.microsoft.com/office/word/2018/wordml/cex" xmlns:w16cid="http://schemas.microsoft.com/office/word/2016/wordml/cid" xmlns:w16="http://schemas.microsoft.com/office/word/2018/wordml" xmlns:w16du="http://schemas.microsoft.com/office/word/2023/wordml/word16du" xmlns:w16sdtdh="http://schemas.microsoft.com/office/word/2020/wordml/sdtdatahash" xmlns:w16se="http://schemas.microsoft.com/office/word/2015/wordml/symex" xmlns:wpg="http://schemas.microsoft.com/office/word/2010/wordprocessingGroup" xmlns:wpi="http://schemas.microsoft.com/office/word/2010/wordprocessingInk" xmlns:wne="http://schemas.microsoft.com/office/word/2006/wordml" xmlns:wps="http://schemas.microsoft.com/office/word/2010/wordprocessingShape" mc:Ignorable="w14 w15 w16se w16cid w16 w16cex w16sdtdh w16du wp14">
   <w:endnote w:type="separator" w:id="-1">
     <w:p>
       <w:pPr>
@@ -7484,7 +7117,7 @@
 </file>
 
 <file path=word/footer1.xml><?xml version="1.0" encoding="utf-8"?>
-<w:ftr xmlns:wpc="http://schemas.microsoft.com/office/word/2010/wordprocessingCanvas" xmlns:cx="http://schemas.microsoft.com/office/drawing/2014/chartex" xmlns:cx1="http://schemas.microsoft.com/office/drawing/2015/9/8/chartex" xmlns:cx2="http://schemas.microsoft.com/office/drawing/2015/10/21/chartex" xmlns:cx3="http://schemas.microsoft.com/office/drawing/2016/5/9/chartex" xmlns:cx4="http://schemas.microsoft.com/office/drawing/2016/5/10/chartex" xmlns:cx5="http://schemas.microsoft.com/office/drawing/2016/5/11/chartex" xmlns:cx6="http://schemas.microsoft.com/office/drawing/2016/5/12/chartex" xmlns:cx7="http://schemas.microsoft.com/office/drawing/2016/5/13/chartex" xmlns:cx8="http://schemas.microsoft.com/office/drawing/2016/5/14/chartex" xmlns:mc="http://schemas.openxmlformats.org/markup-compatibility/2006" xmlns:aink="http://schemas.microsoft.com/office/drawing/2016/ink" xmlns:am3d="http://schemas.microsoft.com/office/drawing/2017/model3d" xmlns:o="urn:schemas-microsoft-com:office:office" xmlns:oel="http://schemas.microsoft.com/office/2019/extlst" xmlns:r="http://schemas.openxmlformats.org/officeDocument/2006/relationships" xmlns:m="http://schemas.openxmlformats.org/officeDocument/2006/math" xmlns:v="urn:schemas-microsoft-com:vml" xmlns:wp14="http://schemas.microsoft.com/office/word/2010/wordprocessingDrawing" xmlns:wp="http://schemas.openxmlformats.org/drawingml/2006/wordprocessingDrawing" xmlns:w10="urn:schemas-microsoft-com:office:word" xmlns:w="http://schemas.openxmlformats.org/wordprocessingml/2006/main" xmlns:w14="http://schemas.microsoft.com/office/word/2010/wordml" xmlns:w15="http://schemas.microsoft.com/office/word/2012/wordml" xmlns:w16cex="http://schemas.microsoft.com/office/word/2018/wordml/cex" xmlns:w16cid="http://schemas.microsoft.com/office/word/2016/wordml/cid" xmlns:w16="http://schemas.microsoft.com/office/word/2018/wordml" xmlns:w16sdtdh="http://schemas.microsoft.com/office/word/2020/wordml/sdtdatahash" xmlns:w16se="http://schemas.microsoft.com/office/word/2015/wordml/symex" xmlns:wpg="http://schemas.microsoft.com/office/word/2010/wordprocessingGroup" xmlns:wpi="http://schemas.microsoft.com/office/word/2010/wordprocessingInk" xmlns:wne="http://schemas.microsoft.com/office/word/2006/wordml" xmlns:wps="http://schemas.microsoft.com/office/word/2010/wordprocessingShape" mc:Ignorable="w14 w15 w16se w16cid w16 w16cex w16sdtdh wp14">
+<w:ftr xmlns:wpc="http://schemas.microsoft.com/office/word/2010/wordprocessingCanvas" xmlns:cx="http://schemas.microsoft.com/office/drawing/2014/chartex" xmlns:cx1="http://schemas.microsoft.com/office/drawing/2015/9/8/chartex" xmlns:cx2="http://schemas.microsoft.com/office/drawing/2015/10/21/chartex" xmlns:cx3="http://schemas.microsoft.com/office/drawing/2016/5/9/chartex" xmlns:cx4="http://schemas.microsoft.com/office/drawing/2016/5/10/chartex" xmlns:cx5="http://schemas.microsoft.com/office/drawing/2016/5/11/chartex" xmlns:cx6="http://schemas.microsoft.com/office/drawing/2016/5/12/chartex" xmlns:cx7="http://schemas.microsoft.com/office/drawing/2016/5/13/chartex" xmlns:cx8="http://schemas.microsoft.com/office/drawing/2016/5/14/chartex" xmlns:mc="http://schemas.openxmlformats.org/markup-compatibility/2006" xmlns:aink="http://schemas.microsoft.com/office/drawing/2016/ink" xmlns:am3d="http://schemas.microsoft.com/office/drawing/2017/model3d" xmlns:o="urn:schemas-microsoft-com:office:office" xmlns:oel="http://schemas.microsoft.com/office/2019/extlst" xmlns:r="http://schemas.openxmlformats.org/officeDocument/2006/relationships" xmlns:m="http://schemas.openxmlformats.org/officeDocument/2006/math" xmlns:v="urn:schemas-microsoft-com:vml" xmlns:wp14="http://schemas.microsoft.com/office/word/2010/wordprocessingDrawing" xmlns:wp="http://schemas.openxmlformats.org/drawingml/2006/wordprocessingDrawing" xmlns:w10="urn:schemas-microsoft-com:office:word" xmlns:w="http://schemas.openxmlformats.org/wordprocessingml/2006/main" xmlns:w14="http://schemas.microsoft.com/office/word/2010/wordml" xmlns:w15="http://schemas.microsoft.com/office/word/2012/wordml" xmlns:w16cex="http://schemas.microsoft.com/office/word/2018/wordml/cex" xmlns:w16cid="http://schemas.microsoft.com/office/word/2016/wordml/cid" xmlns:w16="http://schemas.microsoft.com/office/word/2018/wordml" xmlns:w16du="http://schemas.microsoft.com/office/word/2023/wordml/word16du" xmlns:w16sdtdh="http://schemas.microsoft.com/office/word/2020/wordml/sdtdatahash" xmlns:w16se="http://schemas.microsoft.com/office/word/2015/wordml/symex" xmlns:wpg="http://schemas.microsoft.com/office/word/2010/wordprocessingGroup" xmlns:wpi="http://schemas.microsoft.com/office/word/2010/wordprocessingInk" xmlns:wne="http://schemas.microsoft.com/office/word/2006/wordml" xmlns:wps="http://schemas.microsoft.com/office/word/2010/wordprocessingShape" mc:Ignorable="w14 w15 w16se w16cid w16 w16cex w16sdtdh w16du wp14">
   <w:p>
     <w:pPr>
       <w:pStyle w:val="Piedepgina"/>
@@ -7562,7 +7195,7 @@
 </file>
 
 <file path=word/footer2.xml><?xml version="1.0" encoding="utf-8"?>
-<w:ftr xmlns:wpc="http://schemas.microsoft.com/office/word/2010/wordprocessingCanvas" xmlns:cx="http://schemas.microsoft.com/office/drawing/2014/chartex" xmlns:cx1="http://schemas.microsoft.com/office/drawing/2015/9/8/chartex" xmlns:cx2="http://schemas.microsoft.com/office/drawing/2015/10/21/chartex" xmlns:cx3="http://schemas.microsoft.com/office/drawing/2016/5/9/chartex" xmlns:cx4="http://schemas.microsoft.com/office/drawing/2016/5/10/chartex" xmlns:cx5="http://schemas.microsoft.com/office/drawing/2016/5/11/chartex" xmlns:cx6="http://schemas.microsoft.com/office/drawing/2016/5/12/chartex" xmlns:cx7="http://schemas.microsoft.com/office/drawing/2016/5/13/chartex" xmlns:cx8="http://schemas.microsoft.com/office/drawing/2016/5/14/chartex" xmlns:mc="http://schemas.openxmlformats.org/markup-compatibility/2006" xmlns:aink="http://schemas.microsoft.com/office/drawing/2016/ink" xmlns:am3d="http://schemas.microsoft.com/office/drawing/2017/model3d" xmlns:o="urn:schemas-microsoft-com:office:office" xmlns:oel="http://schemas.microsoft.com/office/2019/extlst" xmlns:r="http://schemas.openxmlformats.org/officeDocument/2006/relationships" xmlns:m="http://schemas.openxmlformats.org/officeDocument/2006/math" xmlns:v="urn:schemas-microsoft-com:vml" xmlns:wp14="http://schemas.microsoft.com/office/word/2010/wordprocessingDrawing" xmlns:wp="http://schemas.openxmlformats.org/drawingml/2006/wordprocessingDrawing" xmlns:w10="urn:schemas-microsoft-com:office:word" xmlns:w="http://schemas.openxmlformats.org/wordprocessingml/2006/main" xmlns:w14="http://schemas.microsoft.com/office/word/2010/wordml" xmlns:w15="http://schemas.microsoft.com/office/word/2012/wordml" xmlns:w16cex="http://schemas.microsoft.com/office/word/2018/wordml/cex" xmlns:w16cid="http://schemas.microsoft.com/office/word/2016/wordml/cid" xmlns:w16="http://schemas.microsoft.com/office/word/2018/wordml" xmlns:w16sdtdh="http://schemas.microsoft.com/office/word/2020/wordml/sdtdatahash" xmlns:w16se="http://schemas.microsoft.com/office/word/2015/wordml/symex" xmlns:wpg="http://schemas.microsoft.com/office/word/2010/wordprocessingGroup" xmlns:wpi="http://schemas.microsoft.com/office/word/2010/wordprocessingInk" xmlns:wne="http://schemas.microsoft.com/office/word/2006/wordml" xmlns:wps="http://schemas.microsoft.com/office/word/2010/wordprocessingShape" mc:Ignorable="w14 w15 w16se w16cid w16 w16cex w16sdtdh wp14">
+<w:ftr xmlns:wpc="http://schemas.microsoft.com/office/word/2010/wordprocessingCanvas" xmlns:cx="http://schemas.microsoft.com/office/drawing/2014/chartex" xmlns:cx1="http://schemas.microsoft.com/office/drawing/2015/9/8/chartex" xmlns:cx2="http://schemas.microsoft.com/office/drawing/2015/10/21/chartex" xmlns:cx3="http://schemas.microsoft.com/office/drawing/2016/5/9/chartex" xmlns:cx4="http://schemas.microsoft.com/office/drawing/2016/5/10/chartex" xmlns:cx5="http://schemas.microsoft.com/office/drawing/2016/5/11/chartex" xmlns:cx6="http://schemas.microsoft.com/office/drawing/2016/5/12/chartex" xmlns:cx7="http://schemas.microsoft.com/office/drawing/2016/5/13/chartex" xmlns:cx8="http://schemas.microsoft.com/office/drawing/2016/5/14/chartex" xmlns:mc="http://schemas.openxmlformats.org/markup-compatibility/2006" xmlns:aink="http://schemas.microsoft.com/office/drawing/2016/ink" xmlns:am3d="http://schemas.microsoft.com/office/drawing/2017/model3d" xmlns:o="urn:schemas-microsoft-com:office:office" xmlns:oel="http://schemas.microsoft.com/office/2019/extlst" xmlns:r="http://schemas.openxmlformats.org/officeDocument/2006/relationships" xmlns:m="http://schemas.openxmlformats.org/officeDocument/2006/math" xmlns:v="urn:schemas-microsoft-com:vml" xmlns:wp14="http://schemas.microsoft.com/office/word/2010/wordprocessingDrawing" xmlns:wp="http://schemas.openxmlformats.org/drawingml/2006/wordprocessingDrawing" xmlns:w10="urn:schemas-microsoft-com:office:word" xmlns:w="http://schemas.openxmlformats.org/wordprocessingml/2006/main" xmlns:w14="http://schemas.microsoft.com/office/word/2010/wordml" xmlns:w15="http://schemas.microsoft.com/office/word/2012/wordml" xmlns:w16cex="http://schemas.microsoft.com/office/word/2018/wordml/cex" xmlns:w16cid="http://schemas.microsoft.com/office/word/2016/wordml/cid" xmlns:w16="http://schemas.microsoft.com/office/word/2018/wordml" xmlns:w16du="http://schemas.microsoft.com/office/word/2023/wordml/word16du" xmlns:w16sdtdh="http://schemas.microsoft.com/office/word/2020/wordml/sdtdatahash" xmlns:w16se="http://schemas.microsoft.com/office/word/2015/wordml/symex" xmlns:wpg="http://schemas.microsoft.com/office/word/2010/wordprocessingGroup" xmlns:wpi="http://schemas.microsoft.com/office/word/2010/wordprocessingInk" xmlns:wne="http://schemas.microsoft.com/office/word/2006/wordml" xmlns:wps="http://schemas.microsoft.com/office/word/2010/wordprocessingShape" mc:Ignorable="w14 w15 w16se w16cid w16 w16cex w16sdtdh w16du wp14">
   <w:p>
     <w:pPr>
       <w:pStyle w:val="Piedepgina"/>
@@ -7640,7 +7273,7 @@
 </file>
 
 <file path=word/footnotes.xml><?xml version="1.0" encoding="utf-8"?>
-<w:footnotes xmlns:wpc="http://schemas.microsoft.com/office/word/2010/wordprocessingCanvas" xmlns:cx="http://schemas.microsoft.com/office/drawing/2014/chartex" xmlns:cx1="http://schemas.microsoft.com/office/drawing/2015/9/8/chartex" xmlns:cx2="http://schemas.microsoft.com/office/drawing/2015/10/21/chartex" xmlns:cx3="http://schemas.microsoft.com/office/drawing/2016/5/9/chartex" xmlns:cx4="http://schemas.microsoft.com/office/drawing/2016/5/10/chartex" xmlns:cx5="http://schemas.microsoft.com/office/drawing/2016/5/11/chartex" xmlns:cx6="http://schemas.microsoft.com/office/drawing/2016/5/12/chartex" xmlns:cx7="http://schemas.microsoft.com/office/drawing/2016/5/13/chartex" xmlns:cx8="http://schemas.microsoft.com/office/drawing/2016/5/14/chartex" xmlns:mc="http://schemas.openxmlformats.org/markup-compatibility/2006" xmlns:aink="http://schemas.microsoft.com/office/drawing/2016/ink" xmlns:am3d="http://schemas.microsoft.com/office/drawing/2017/model3d" xmlns:o="urn:schemas-microsoft-com:office:office" xmlns:oel="http://schemas.microsoft.com/office/2019/extlst" xmlns:r="http://schemas.openxmlformats.org/officeDocument/2006/relationships" xmlns:m="http://schemas.openxmlformats.org/officeDocument/2006/math" xmlns:v="urn:schemas-microsoft-com:vml" xmlns:wp14="http://schemas.microsoft.com/office/word/2010/wordprocessingDrawing" xmlns:wp="http://schemas.openxmlformats.org/drawingml/2006/wordprocessingDrawing" xmlns:w10="urn:schemas-microsoft-com:office:word" xmlns:w="http://schemas.openxmlformats.org/wordprocessingml/2006/main" xmlns:w14="http://schemas.microsoft.com/office/word/2010/wordml" xmlns:w15="http://schemas.microsoft.com/office/word/2012/wordml" xmlns:w16cex="http://schemas.microsoft.com/office/word/2018/wordml/cex" xmlns:w16cid="http://schemas.microsoft.com/office/word/2016/wordml/cid" xmlns:w16="http://schemas.microsoft.com/office/word/2018/wordml" xmlns:w16sdtdh="http://schemas.microsoft.com/office/word/2020/wordml/sdtdatahash" xmlns:w16se="http://schemas.microsoft.com/office/word/2015/wordml/symex" xmlns:wpg="http://schemas.microsoft.com/office/word/2010/wordprocessingGroup" xmlns:wpi="http://schemas.microsoft.com/office/word/2010/wordprocessingInk" xmlns:wne="http://schemas.microsoft.com/office/word/2006/wordml" xmlns:wps="http://schemas.microsoft.com/office/word/2010/wordprocessingShape" mc:Ignorable="w14 w15 w16se w16cid w16 w16cex w16sdtdh wp14">
+<w:footnotes xmlns:wpc="http://schemas.microsoft.com/office/word/2010/wordprocessingCanvas" xmlns:cx="http://schemas.microsoft.com/office/drawing/2014/chartex" xmlns:cx1="http://schemas.microsoft.com/office/drawing/2015/9/8/chartex" xmlns:cx2="http://schemas.microsoft.com/office/drawing/2015/10/21/chartex" xmlns:cx3="http://schemas.microsoft.com/office/drawing/2016/5/9/chartex" xmlns:cx4="http://schemas.microsoft.com/office/drawing/2016/5/10/chartex" xmlns:cx5="http://schemas.microsoft.com/office/drawing/2016/5/11/chartex" xmlns:cx6="http://schemas.microsoft.com/office/drawing/2016/5/12/chartex" xmlns:cx7="http://schemas.microsoft.com/office/drawing/2016/5/13/chartex" xmlns:cx8="http://schemas.microsoft.com/office/drawing/2016/5/14/chartex" xmlns:mc="http://schemas.openxmlformats.org/markup-compatibility/2006" xmlns:aink="http://schemas.microsoft.com/office/drawing/2016/ink" xmlns:am3d="http://schemas.microsoft.com/office/drawing/2017/model3d" xmlns:o="urn:schemas-microsoft-com:office:office" xmlns:oel="http://schemas.microsoft.com/office/2019/extlst" xmlns:r="http://schemas.openxmlformats.org/officeDocument/2006/relationships" xmlns:m="http://schemas.openxmlformats.org/officeDocument/2006/math" xmlns:v="urn:schemas-microsoft-com:vml" xmlns:wp14="http://schemas.microsoft.com/office/word/2010/wordprocessingDrawing" xmlns:wp="http://schemas.openxmlformats.org/drawingml/2006/wordprocessingDrawing" xmlns:w10="urn:schemas-microsoft-com:office:word" xmlns:w="http://schemas.openxmlformats.org/wordprocessingml/2006/main" xmlns:w14="http://schemas.microsoft.com/office/word/2010/wordml" xmlns:w15="http://schemas.microsoft.com/office/word/2012/wordml" xmlns:w16cex="http://schemas.microsoft.com/office/word/2018/wordml/cex" xmlns:w16cid="http://schemas.microsoft.com/office/word/2016/wordml/cid" xmlns:w16="http://schemas.microsoft.com/office/word/2018/wordml" xmlns:w16du="http://schemas.microsoft.com/office/word/2023/wordml/word16du" xmlns:w16sdtdh="http://schemas.microsoft.com/office/word/2020/wordml/sdtdatahash" xmlns:w16se="http://schemas.microsoft.com/office/word/2015/wordml/symex" xmlns:wpg="http://schemas.microsoft.com/office/word/2010/wordprocessingGroup" xmlns:wpi="http://schemas.microsoft.com/office/word/2010/wordprocessingInk" xmlns:wne="http://schemas.microsoft.com/office/word/2006/wordml" xmlns:wps="http://schemas.microsoft.com/office/word/2010/wordprocessingShape" mc:Ignorable="w14 w15 w16se w16cid w16 w16cex w16sdtdh w16du wp14">
   <w:footnote w:type="separator" w:id="-1">
     <w:p>
       <w:pPr>
@@ -7665,7 +7298,7 @@
 </file>
 
 <file path=word/header1.xml><?xml version="1.0" encoding="utf-8"?>
-<w:hdr xmlns:wpc="http://schemas.microsoft.com/office/word/2010/wordprocessingCanvas" xmlns:cx="http://schemas.microsoft.com/office/drawing/2014/chartex" xmlns:cx1="http://schemas.microsoft.com/office/drawing/2015/9/8/chartex" xmlns:cx2="http://schemas.microsoft.com/office/drawing/2015/10/21/chartex" xmlns:cx3="http://schemas.microsoft.com/office/drawing/2016/5/9/chartex" xmlns:cx4="http://schemas.microsoft.com/office/drawing/2016/5/10/chartex" xmlns:cx5="http://schemas.microsoft.com/office/drawing/2016/5/11/chartex" xmlns:cx6="http://schemas.microsoft.com/office/drawing/2016/5/12/chartex" xmlns:cx7="http://schemas.microsoft.com/office/drawing/2016/5/13/chartex" xmlns:cx8="http://schemas.microsoft.com/office/drawing/2016/5/14/chartex" xmlns:mc="http://schemas.openxmlformats.org/markup-compatibility/2006" xmlns:aink="http://schemas.microsoft.com/office/drawing/2016/ink" xmlns:am3d="http://schemas.microsoft.com/office/drawing/2017/model3d" xmlns:o="urn:schemas-microsoft-com:office:office" xmlns:oel="http://schemas.microsoft.com/office/2019/extlst" xmlns:r="http://schemas.openxmlformats.org/officeDocument/2006/relationships" xmlns:m="http://schemas.openxmlformats.org/officeDocument/2006/math" xmlns:v="urn:schemas-microsoft-com:vml" xmlns:wp14="http://schemas.microsoft.com/office/word/2010/wordprocessingDrawing" xmlns:wp="http://schemas.openxmlformats.org/drawingml/2006/wordprocessingDrawing" xmlns:w10="urn:schemas-microsoft-com:office:word" xmlns:w="http://schemas.openxmlformats.org/wordprocessingml/2006/main" xmlns:w14="http://schemas.microsoft.com/office/word/2010/wordml" xmlns:w15="http://schemas.microsoft.com/office/word/2012/wordml" xmlns:w16cex="http://schemas.microsoft.com/office/word/2018/wordml/cex" xmlns:w16cid="http://schemas.microsoft.com/office/word/2016/wordml/cid" xmlns:w16="http://schemas.microsoft.com/office/word/2018/wordml" xmlns:w16sdtdh="http://schemas.microsoft.com/office/word/2020/wordml/sdtdatahash" xmlns:w16se="http://schemas.microsoft.com/office/word/2015/wordml/symex" xmlns:wpg="http://schemas.microsoft.com/office/word/2010/wordprocessingGroup" xmlns:wpi="http://schemas.microsoft.com/office/word/2010/wordprocessingInk" xmlns:wne="http://schemas.microsoft.com/office/word/2006/wordml" xmlns:wps="http://schemas.microsoft.com/office/word/2010/wordprocessingShape" mc:Ignorable="w14 w15 w16se w16cid w16 w16cex w16sdtdh wp14">
+<w:hdr xmlns:wpc="http://schemas.microsoft.com/office/word/2010/wordprocessingCanvas" xmlns:cx="http://schemas.microsoft.com/office/drawing/2014/chartex" xmlns:cx1="http://schemas.microsoft.com/office/drawing/2015/9/8/chartex" xmlns:cx2="http://schemas.microsoft.com/office/drawing/2015/10/21/chartex" xmlns:cx3="http://schemas.microsoft.com/office/drawing/2016/5/9/chartex" xmlns:cx4="http://schemas.microsoft.com/office/drawing/2016/5/10/chartex" xmlns:cx5="http://schemas.microsoft.com/office/drawing/2016/5/11/chartex" xmlns:cx6="http://schemas.microsoft.com/office/drawing/2016/5/12/chartex" xmlns:cx7="http://schemas.microsoft.com/office/drawing/2016/5/13/chartex" xmlns:cx8="http://schemas.microsoft.com/office/drawing/2016/5/14/chartex" xmlns:mc="http://schemas.openxmlformats.org/markup-compatibility/2006" xmlns:aink="http://schemas.microsoft.com/office/drawing/2016/ink" xmlns:am3d="http://schemas.microsoft.com/office/drawing/2017/model3d" xmlns:o="urn:schemas-microsoft-com:office:office" xmlns:oel="http://schemas.microsoft.com/office/2019/extlst" xmlns:r="http://schemas.openxmlformats.org/officeDocument/2006/relationships" xmlns:m="http://schemas.openxmlformats.org/officeDocument/2006/math" xmlns:v="urn:schemas-microsoft-com:vml" xmlns:wp14="http://schemas.microsoft.com/office/word/2010/wordprocessingDrawing" xmlns:wp="http://schemas.openxmlformats.org/drawingml/2006/wordprocessingDrawing" xmlns:w10="urn:schemas-microsoft-com:office:word" xmlns:w="http://schemas.openxmlformats.org/wordprocessingml/2006/main" xmlns:w14="http://schemas.microsoft.com/office/word/2010/wordml" xmlns:w15="http://schemas.microsoft.com/office/word/2012/wordml" xmlns:w16cex="http://schemas.microsoft.com/office/word/2018/wordml/cex" xmlns:w16cid="http://schemas.microsoft.com/office/word/2016/wordml/cid" xmlns:w16="http://schemas.microsoft.com/office/word/2018/wordml" xmlns:w16du="http://schemas.microsoft.com/office/word/2023/wordml/word16du" xmlns:w16sdtdh="http://schemas.microsoft.com/office/word/2020/wordml/sdtdatahash" xmlns:w16se="http://schemas.microsoft.com/office/word/2015/wordml/symex" xmlns:wpg="http://schemas.microsoft.com/office/word/2010/wordprocessingGroup" xmlns:wpi="http://schemas.microsoft.com/office/word/2010/wordprocessingInk" xmlns:wne="http://schemas.microsoft.com/office/word/2006/wordml" xmlns:wps="http://schemas.microsoft.com/office/word/2010/wordprocessingShape" mc:Ignorable="w14 w15 w16se w16cid w16 w16cex w16sdtdh w16du wp14">
   <w:p>
     <w:pPr>
       <w:pStyle w:val="Encabezado"/>
@@ -7834,13 +7467,13 @@
             </wp:anchor>
           </w:drawing>
         </mc:Choice>
-        <mc:Fallback xmlns:w16du="http://schemas.microsoft.com/office/word/2023/wordml/word16du">
+        <mc:Fallback>
           <w:pict>
             <v:shapetype w14:anchorId="5A8ADC46" id="_x0000_t202" coordsize="21600,21600" o:spt="202" path="m,l,21600r21600,l21600,xe">
               <v:stroke joinstyle="miter"/>
               <v:path gradientshapeok="t" o:connecttype="rect"/>
             </v:shapetype>
-            <v:shape id="Cuadro de texto 2" o:spid="_x0000_s1026" type="#_x0000_t202" style="position:absolute;margin-left:-38.05pt;margin-top:33.1pt;width:551.5pt;height:42pt;z-index:251668480;visibility:visible;mso-wrap-style:square;mso-width-percent:0;mso-height-percent:0;mso-wrap-distance-left:9pt;mso-wrap-distance-top:3.6pt;mso-wrap-distance-right:9pt;mso-wrap-distance-bottom:3.6pt;mso-position-horizontal:absolute;mso-position-horizontal-relative:margin;mso-position-vertical:absolute;mso-position-vertical-relative:text;mso-width-percent:0;mso-height-percent:0;mso-width-relative:margin;mso-height-relative:margin;v-text-anchor:top" o:gfxdata="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" filled="f" stroked="f">
+            <v:shape id="_x0000_s1038" type="#_x0000_t202" style="position:absolute;margin-left:-38.05pt;margin-top:33.1pt;width:551.5pt;height:42pt;z-index:251668480;visibility:visible;mso-wrap-style:square;mso-width-percent:0;mso-height-percent:0;mso-wrap-distance-left:9pt;mso-wrap-distance-top:3.6pt;mso-wrap-distance-right:9pt;mso-wrap-distance-bottom:3.6pt;mso-position-horizontal:absolute;mso-position-horizontal-relative:margin;mso-position-vertical:absolute;mso-position-vertical-relative:text;mso-width-percent:0;mso-height-percent:0;mso-width-relative:margin;mso-height-relative:margin;v-text-anchor:top" o:gfxdata="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" filled="f" stroked="f">
               <v:textbox>
                 <w:txbxContent>
                   <w:p>
@@ -8025,7 +7658,7 @@
 </file>
 
 <file path=word/header2.xml><?xml version="1.0" encoding="utf-8"?>
-<w:hdr xmlns:wpc="http://schemas.microsoft.com/office/word/2010/wordprocessingCanvas" xmlns:cx="http://schemas.microsoft.com/office/drawing/2014/chartex" xmlns:cx1="http://schemas.microsoft.com/office/drawing/2015/9/8/chartex" xmlns:cx2="http://schemas.microsoft.com/office/drawing/2015/10/21/chartex" xmlns:cx3="http://schemas.microsoft.com/office/drawing/2016/5/9/chartex" xmlns:cx4="http://schemas.microsoft.com/office/drawing/2016/5/10/chartex" xmlns:cx5="http://schemas.microsoft.com/office/drawing/2016/5/11/chartex" xmlns:cx6="http://schemas.microsoft.com/office/drawing/2016/5/12/chartex" xmlns:cx7="http://schemas.microsoft.com/office/drawing/2016/5/13/chartex" xmlns:cx8="http://schemas.microsoft.com/office/drawing/2016/5/14/chartex" xmlns:mc="http://schemas.openxmlformats.org/markup-compatibility/2006" xmlns:aink="http://schemas.microsoft.com/office/drawing/2016/ink" xmlns:am3d="http://schemas.microsoft.com/office/drawing/2017/model3d" xmlns:o="urn:schemas-microsoft-com:office:office" xmlns:oel="http://schemas.microsoft.com/office/2019/extlst" xmlns:r="http://schemas.openxmlformats.org/officeDocument/2006/relationships" xmlns:m="http://schemas.openxmlformats.org/officeDocument/2006/math" xmlns:v="urn:schemas-microsoft-com:vml" xmlns:wp14="http://schemas.microsoft.com/office/word/2010/wordprocessingDrawing" xmlns:wp="http://schemas.openxmlformats.org/drawingml/2006/wordprocessingDrawing" xmlns:w10="urn:schemas-microsoft-com:office:word" xmlns:w="http://schemas.openxmlformats.org/wordprocessingml/2006/main" xmlns:w14="http://schemas.microsoft.com/office/word/2010/wordml" xmlns:w15="http://schemas.microsoft.com/office/word/2012/wordml" xmlns:w16cex="http://schemas.microsoft.com/office/word/2018/wordml/cex" xmlns:w16cid="http://schemas.microsoft.com/office/word/2016/wordml/cid" xmlns:w16="http://schemas.microsoft.com/office/word/2018/wordml" xmlns:w16sdtdh="http://schemas.microsoft.com/office/word/2020/wordml/sdtdatahash" xmlns:w16se="http://schemas.microsoft.com/office/word/2015/wordml/symex" xmlns:wpg="http://schemas.microsoft.com/office/word/2010/wordprocessingGroup" xmlns:wpi="http://schemas.microsoft.com/office/word/2010/wordprocessingInk" xmlns:wne="http://schemas.microsoft.com/office/word/2006/wordml" xmlns:wps="http://schemas.microsoft.com/office/word/2010/wordprocessingShape" mc:Ignorable="w14 w15 w16se w16cid w16 w16cex w16sdtdh wp14">
+<w:hdr xmlns:wpc="http://schemas.microsoft.com/office/word/2010/wordprocessingCanvas" xmlns:cx="http://schemas.microsoft.com/office/drawing/2014/chartex" xmlns:cx1="http://schemas.microsoft.com/office/drawing/2015/9/8/chartex" xmlns:cx2="http://schemas.microsoft.com/office/drawing/2015/10/21/chartex" xmlns:cx3="http://schemas.microsoft.com/office/drawing/2016/5/9/chartex" xmlns:cx4="http://schemas.microsoft.com/office/drawing/2016/5/10/chartex" xmlns:cx5="http://schemas.microsoft.com/office/drawing/2016/5/11/chartex" xmlns:cx6="http://schemas.microsoft.com/office/drawing/2016/5/12/chartex" xmlns:cx7="http://schemas.microsoft.com/office/drawing/2016/5/13/chartex" xmlns:cx8="http://schemas.microsoft.com/office/drawing/2016/5/14/chartex" xmlns:mc="http://schemas.openxmlformats.org/markup-compatibility/2006" xmlns:aink="http://schemas.microsoft.com/office/drawing/2016/ink" xmlns:am3d="http://schemas.microsoft.com/office/drawing/2017/model3d" xmlns:o="urn:schemas-microsoft-com:office:office" xmlns:oel="http://schemas.microsoft.com/office/2019/extlst" xmlns:r="http://schemas.openxmlformats.org/officeDocument/2006/relationships" xmlns:m="http://schemas.openxmlformats.org/officeDocument/2006/math" xmlns:v="urn:schemas-microsoft-com:vml" xmlns:wp14="http://schemas.microsoft.com/office/word/2010/wordprocessingDrawing" xmlns:wp="http://schemas.openxmlformats.org/drawingml/2006/wordprocessingDrawing" xmlns:w10="urn:schemas-microsoft-com:office:word" xmlns:w="http://schemas.openxmlformats.org/wordprocessingml/2006/main" xmlns:w14="http://schemas.microsoft.com/office/word/2010/wordml" xmlns:w15="http://schemas.microsoft.com/office/word/2012/wordml" xmlns:w16cex="http://schemas.microsoft.com/office/word/2018/wordml/cex" xmlns:w16cid="http://schemas.microsoft.com/office/word/2016/wordml/cid" xmlns:w16="http://schemas.microsoft.com/office/word/2018/wordml" xmlns:w16du="http://schemas.microsoft.com/office/word/2023/wordml/word16du" xmlns:w16sdtdh="http://schemas.microsoft.com/office/word/2020/wordml/sdtdatahash" xmlns:w16se="http://schemas.microsoft.com/office/word/2015/wordml/symex" xmlns:wpg="http://schemas.microsoft.com/office/word/2010/wordprocessingGroup" xmlns:wpi="http://schemas.microsoft.com/office/word/2010/wordprocessingInk" xmlns:wne="http://schemas.microsoft.com/office/word/2006/wordml" xmlns:wps="http://schemas.microsoft.com/office/word/2010/wordprocessingShape" mc:Ignorable="w14 w15 w16se w16cid w16 w16cex w16sdtdh w16du wp14">
   <w:p>
     <w:pPr>
       <w:pStyle w:val="Encabezado"/>
@@ -8066,7 +7699,7 @@
 </file>
 
 <file path=word/header3.xml><?xml version="1.0" encoding="utf-8"?>
-<w:hdr xmlns:wpc="http://schemas.microsoft.com/office/word/2010/wordprocessingCanvas" xmlns:cx="http://schemas.microsoft.com/office/drawing/2014/chartex" xmlns:cx1="http://schemas.microsoft.com/office/drawing/2015/9/8/chartex" xmlns:cx2="http://schemas.microsoft.com/office/drawing/2015/10/21/chartex" xmlns:cx3="http://schemas.microsoft.com/office/drawing/2016/5/9/chartex" xmlns:cx4="http://schemas.microsoft.com/office/drawing/2016/5/10/chartex" xmlns:cx5="http://schemas.microsoft.com/office/drawing/2016/5/11/chartex" xmlns:cx6="http://schemas.microsoft.com/office/drawing/2016/5/12/chartex" xmlns:cx7="http://schemas.microsoft.com/office/drawing/2016/5/13/chartex" xmlns:cx8="http://schemas.microsoft.com/office/drawing/2016/5/14/chartex" xmlns:mc="http://schemas.openxmlformats.org/markup-compatibility/2006" xmlns:aink="http://schemas.microsoft.com/office/drawing/2016/ink" xmlns:am3d="http://schemas.microsoft.com/office/drawing/2017/model3d" xmlns:o="urn:schemas-microsoft-com:office:office" xmlns:oel="http://schemas.microsoft.com/office/2019/extlst" xmlns:r="http://schemas.openxmlformats.org/officeDocument/2006/relationships" xmlns:m="http://schemas.openxmlformats.org/officeDocument/2006/math" xmlns:v="urn:schemas-microsoft-com:vml" xmlns:wp14="http://schemas.microsoft.com/office/word/2010/wordprocessingDrawing" xmlns:wp="http://schemas.openxmlformats.org/drawingml/2006/wordprocessingDrawing" xmlns:w10="urn:schemas-microsoft-com:office:word" xmlns:w="http://schemas.openxmlformats.org/wordprocessingml/2006/main" xmlns:w14="http://schemas.microsoft.com/office/word/2010/wordml" xmlns:w15="http://schemas.microsoft.com/office/word/2012/wordml" xmlns:w16cex="http://schemas.microsoft.com/office/word/2018/wordml/cex" xmlns:w16cid="http://schemas.microsoft.com/office/word/2016/wordml/cid" xmlns:w16="http://schemas.microsoft.com/office/word/2018/wordml" xmlns:w16sdtdh="http://schemas.microsoft.com/office/word/2020/wordml/sdtdatahash" xmlns:w16se="http://schemas.microsoft.com/office/word/2015/wordml/symex" xmlns:wpg="http://schemas.microsoft.com/office/word/2010/wordprocessingGroup" xmlns:wpi="http://schemas.microsoft.com/office/word/2010/wordprocessingInk" xmlns:wne="http://schemas.microsoft.com/office/word/2006/wordml" xmlns:wps="http://schemas.microsoft.com/office/word/2010/wordprocessingShape" mc:Ignorable="w14 w15 w16se w16cid w16 w16cex w16sdtdh wp14">
+<w:hdr xmlns:wpc="http://schemas.microsoft.com/office/word/2010/wordprocessingCanvas" xmlns:cx="http://schemas.microsoft.com/office/drawing/2014/chartex" xmlns:cx1="http://schemas.microsoft.com/office/drawing/2015/9/8/chartex" xmlns:cx2="http://schemas.microsoft.com/office/drawing/2015/10/21/chartex" xmlns:cx3="http://schemas.microsoft.com/office/drawing/2016/5/9/chartex" xmlns:cx4="http://schemas.microsoft.com/office/drawing/2016/5/10/chartex" xmlns:cx5="http://schemas.microsoft.com/office/drawing/2016/5/11/chartex" xmlns:cx6="http://schemas.microsoft.com/office/drawing/2016/5/12/chartex" xmlns:cx7="http://schemas.microsoft.com/office/drawing/2016/5/13/chartex" xmlns:cx8="http://schemas.microsoft.com/office/drawing/2016/5/14/chartex" xmlns:mc="http://schemas.openxmlformats.org/markup-compatibility/2006" xmlns:aink="http://schemas.microsoft.com/office/drawing/2016/ink" xmlns:am3d="http://schemas.microsoft.com/office/drawing/2017/model3d" xmlns:o="urn:schemas-microsoft-com:office:office" xmlns:oel="http://schemas.microsoft.com/office/2019/extlst" xmlns:r="http://schemas.openxmlformats.org/officeDocument/2006/relationships" xmlns:m="http://schemas.openxmlformats.org/officeDocument/2006/math" xmlns:v="urn:schemas-microsoft-com:vml" xmlns:wp14="http://schemas.microsoft.com/office/word/2010/wordprocessingDrawing" xmlns:wp="http://schemas.openxmlformats.org/drawingml/2006/wordprocessingDrawing" xmlns:w10="urn:schemas-microsoft-com:office:word" xmlns:w="http://schemas.openxmlformats.org/wordprocessingml/2006/main" xmlns:w14="http://schemas.microsoft.com/office/word/2010/wordml" xmlns:w15="http://schemas.microsoft.com/office/word/2012/wordml" xmlns:w16cex="http://schemas.microsoft.com/office/word/2018/wordml/cex" xmlns:w16cid="http://schemas.microsoft.com/office/word/2016/wordml/cid" xmlns:w16="http://schemas.microsoft.com/office/word/2018/wordml" xmlns:w16du="http://schemas.microsoft.com/office/word/2023/wordml/word16du" xmlns:w16sdtdh="http://schemas.microsoft.com/office/word/2020/wordml/sdtdatahash" xmlns:w16se="http://schemas.microsoft.com/office/word/2015/wordml/symex" xmlns:wpg="http://schemas.microsoft.com/office/word/2010/wordprocessingGroup" xmlns:wpi="http://schemas.microsoft.com/office/word/2010/wordprocessingInk" xmlns:wne="http://schemas.microsoft.com/office/word/2006/wordml" xmlns:wps="http://schemas.microsoft.com/office/word/2010/wordprocessingShape" mc:Ignorable="w14 w15 w16se w16cid w16 w16cex w16sdtdh w16du wp14">
   <w:p>
     <w:pPr>
       <w:pStyle w:val="Encabezado"/>
@@ -8228,13 +7861,13 @@
             </wp:anchor>
           </w:drawing>
         </mc:Choice>
-        <mc:Fallback xmlns:w16du="http://schemas.microsoft.com/office/word/2023/wordml/word16du">
+        <mc:Fallback>
           <w:pict>
             <v:shapetype w14:anchorId="444D0726" id="_x0000_t202" coordsize="21600,21600" o:spt="202" path="m,l,21600r21600,l21600,xe">
               <v:stroke joinstyle="miter"/>
               <v:path gradientshapeok="t" o:connecttype="rect"/>
             </v:shapetype>
-            <v:shape id="_x0000_s1027" type="#_x0000_t202" style="position:absolute;margin-left:10.2pt;margin-top:30.6pt;width:414pt;height:42pt;z-index:251664384;visibility:visible;mso-wrap-style:square;mso-width-percent:0;mso-height-percent:0;mso-wrap-distance-left:9pt;mso-wrap-distance-top:3.6pt;mso-wrap-distance-right:9pt;mso-wrap-distance-bottom:3.6pt;mso-position-horizontal:absolute;mso-position-horizontal-relative:margin;mso-position-vertical:absolute;mso-position-vertical-relative:text;mso-width-percent:0;mso-height-percent:0;mso-width-relative:margin;mso-height-relative:margin;v-text-anchor:top" o:gfxdata="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" filled="f" stroked="f">
+            <v:shape id="_x0000_s1039" type="#_x0000_t202" style="position:absolute;margin-left:10.2pt;margin-top:30.6pt;width:414pt;height:42pt;z-index:251664384;visibility:visible;mso-wrap-style:square;mso-width-percent:0;mso-height-percent:0;mso-wrap-distance-left:9pt;mso-wrap-distance-top:3.6pt;mso-wrap-distance-right:9pt;mso-wrap-distance-bottom:3.6pt;mso-position-horizontal:absolute;mso-position-horizontal-relative:margin;mso-position-vertical:absolute;mso-position-vertical-relative:text;mso-width-percent:0;mso-height-percent:0;mso-width-relative:margin;mso-height-relative:margin;v-text-anchor:top" o:gfxdata="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" filled="f" stroked="f">
               <v:textbox>
                 <w:txbxContent>
                   <w:p>
@@ -8443,7 +8076,7 @@
 </file>
 
 <file path=word/header4.xml><?xml version="1.0" encoding="utf-8"?>
-<w:hdr xmlns:wpc="http://schemas.microsoft.com/office/word/2010/wordprocessingCanvas" xmlns:cx="http://schemas.microsoft.com/office/drawing/2014/chartex" xmlns:cx1="http://schemas.microsoft.com/office/drawing/2015/9/8/chartex" xmlns:cx2="http://schemas.microsoft.com/office/drawing/2015/10/21/chartex" xmlns:cx3="http://schemas.microsoft.com/office/drawing/2016/5/9/chartex" xmlns:cx4="http://schemas.microsoft.com/office/drawing/2016/5/10/chartex" xmlns:cx5="http://schemas.microsoft.com/office/drawing/2016/5/11/chartex" xmlns:cx6="http://schemas.microsoft.com/office/drawing/2016/5/12/chartex" xmlns:cx7="http://schemas.microsoft.com/office/drawing/2016/5/13/chartex" xmlns:cx8="http://schemas.microsoft.com/office/drawing/2016/5/14/chartex" xmlns:mc="http://schemas.openxmlformats.org/markup-compatibility/2006" xmlns:aink="http://schemas.microsoft.com/office/drawing/2016/ink" xmlns:am3d="http://schemas.microsoft.com/office/drawing/2017/model3d" xmlns:o="urn:schemas-microsoft-com:office:office" xmlns:oel="http://schemas.microsoft.com/office/2019/extlst" xmlns:r="http://schemas.openxmlformats.org/officeDocument/2006/relationships" xmlns:m="http://schemas.openxmlformats.org/officeDocument/2006/math" xmlns:v="urn:schemas-microsoft-com:vml" xmlns:wp14="http://schemas.microsoft.com/office/word/2010/wordprocessingDrawing" xmlns:wp="http://schemas.openxmlformats.org/drawingml/2006/wordprocessingDrawing" xmlns:w10="urn:schemas-microsoft-com:office:word" xmlns:w="http://schemas.openxmlformats.org/wordprocessingml/2006/main" xmlns:w14="http://schemas.microsoft.com/office/word/2010/wordml" xmlns:w15="http://schemas.microsoft.com/office/word/2012/wordml" xmlns:w16cex="http://schemas.microsoft.com/office/word/2018/wordml/cex" xmlns:w16cid="http://schemas.microsoft.com/office/word/2016/wordml/cid" xmlns:w16="http://schemas.microsoft.com/office/word/2018/wordml" xmlns:w16sdtdh="http://schemas.microsoft.com/office/word/2020/wordml/sdtdatahash" xmlns:w16se="http://schemas.microsoft.com/office/word/2015/wordml/symex" xmlns:wpg="http://schemas.microsoft.com/office/word/2010/wordprocessingGroup" xmlns:wpi="http://schemas.microsoft.com/office/word/2010/wordprocessingInk" xmlns:wne="http://schemas.microsoft.com/office/word/2006/wordml" xmlns:wps="http://schemas.microsoft.com/office/word/2010/wordprocessingShape" mc:Ignorable="w14 w15 w16se w16cid w16 w16cex w16sdtdh wp14">
+<w:hdr xmlns:wpc="http://schemas.microsoft.com/office/word/2010/wordprocessingCanvas" xmlns:cx="http://schemas.microsoft.com/office/drawing/2014/chartex" xmlns:cx1="http://schemas.microsoft.com/office/drawing/2015/9/8/chartex" xmlns:cx2="http://schemas.microsoft.com/office/drawing/2015/10/21/chartex" xmlns:cx3="http://schemas.microsoft.com/office/drawing/2016/5/9/chartex" xmlns:cx4="http://schemas.microsoft.com/office/drawing/2016/5/10/chartex" xmlns:cx5="http://schemas.microsoft.com/office/drawing/2016/5/11/chartex" xmlns:cx6="http://schemas.microsoft.com/office/drawing/2016/5/12/chartex" xmlns:cx7="http://schemas.microsoft.com/office/drawing/2016/5/13/chartex" xmlns:cx8="http://schemas.microsoft.com/office/drawing/2016/5/14/chartex" xmlns:mc="http://schemas.openxmlformats.org/markup-compatibility/2006" xmlns:aink="http://schemas.microsoft.com/office/drawing/2016/ink" xmlns:am3d="http://schemas.microsoft.com/office/drawing/2017/model3d" xmlns:o="urn:schemas-microsoft-com:office:office" xmlns:oel="http://schemas.microsoft.com/office/2019/extlst" xmlns:r="http://schemas.openxmlformats.org/officeDocument/2006/relationships" xmlns:m="http://schemas.openxmlformats.org/officeDocument/2006/math" xmlns:v="urn:schemas-microsoft-com:vml" xmlns:wp14="http://schemas.microsoft.com/office/word/2010/wordprocessingDrawing" xmlns:wp="http://schemas.openxmlformats.org/drawingml/2006/wordprocessingDrawing" xmlns:w10="urn:schemas-microsoft-com:office:word" xmlns:w="http://schemas.openxmlformats.org/wordprocessingml/2006/main" xmlns:w14="http://schemas.microsoft.com/office/word/2010/wordml" xmlns:w15="http://schemas.microsoft.com/office/word/2012/wordml" xmlns:w16cex="http://schemas.microsoft.com/office/word/2018/wordml/cex" xmlns:w16cid="http://schemas.microsoft.com/office/word/2016/wordml/cid" xmlns:w16="http://schemas.microsoft.com/office/word/2018/wordml" xmlns:w16du="http://schemas.microsoft.com/office/word/2023/wordml/word16du" xmlns:w16sdtdh="http://schemas.microsoft.com/office/word/2020/wordml/sdtdatahash" xmlns:w16se="http://schemas.microsoft.com/office/word/2015/wordml/symex" xmlns:wpg="http://schemas.microsoft.com/office/word/2010/wordprocessingGroup" xmlns:wpi="http://schemas.microsoft.com/office/word/2010/wordprocessingInk" xmlns:wne="http://schemas.microsoft.com/office/word/2006/wordml" xmlns:wps="http://schemas.microsoft.com/office/word/2010/wordprocessingShape" mc:Ignorable="w14 w15 w16se w16cid w16 w16cex w16sdtdh w16du wp14">
   <w:p>
     <w:pPr>
       <w:pStyle w:val="Encabezado"/>
@@ -8484,7 +8117,7 @@
 </file>
 
 <file path=word/numbering.xml><?xml version="1.0" encoding="utf-8"?>
-<w:numbering xmlns:wpc="http://schemas.microsoft.com/office/word/2010/wordprocessingCanvas" xmlns:cx="http://schemas.microsoft.com/office/drawing/2014/chartex" xmlns:cx1="http://schemas.microsoft.com/office/drawing/2015/9/8/chartex" xmlns:cx2="http://schemas.microsoft.com/office/drawing/2015/10/21/chartex" xmlns:cx3="http://schemas.microsoft.com/office/drawing/2016/5/9/chartex" xmlns:cx4="http://schemas.microsoft.com/office/drawing/2016/5/10/chartex" xmlns:cx5="http://schemas.microsoft.com/office/drawing/2016/5/11/chartex" xmlns:cx6="http://schemas.microsoft.com/office/drawing/2016/5/12/chartex" xmlns:cx7="http://schemas.microsoft.com/office/drawing/2016/5/13/chartex" xmlns:cx8="http://schemas.microsoft.com/office/drawing/2016/5/14/chartex" xmlns:mc="http://schemas.openxmlformats.org/markup-compatibility/2006" xmlns:aink="http://schemas.microsoft.com/office/drawing/2016/ink" xmlns:am3d="http://schemas.microsoft.com/office/drawing/2017/model3d" xmlns:o="urn:schemas-microsoft-com:office:office" xmlns:oel="http://schemas.microsoft.com/office/2019/extlst" xmlns:r="http://schemas.openxmlformats.org/officeDocument/2006/relationships" xmlns:m="http://schemas.openxmlformats.org/officeDocument/2006/math" xmlns:v="urn:schemas-microsoft-com:vml" xmlns:wp14="http://schemas.microsoft.com/office/word/2010/wordprocessingDrawing" xmlns:wp="http://schemas.openxmlformats.org/drawingml/2006/wordprocessingDrawing" xmlns:w10="urn:schemas-microsoft-com:office:word" xmlns:w="http://schemas.openxmlformats.org/wordprocessingml/2006/main" xmlns:w14="http://schemas.microsoft.com/office/word/2010/wordml" xmlns:w15="http://schemas.microsoft.com/office/word/2012/wordml" xmlns:w16cex="http://schemas.microsoft.com/office/word/2018/wordml/cex" xmlns:w16cid="http://schemas.microsoft.com/office/word/2016/wordml/cid" xmlns:w16="http://schemas.microsoft.com/office/word/2018/wordml" xmlns:w16sdtdh="http://schemas.microsoft.com/office/word/2020/wordml/sdtdatahash" xmlns:w16se="http://schemas.microsoft.com/office/word/2015/wordml/symex" xmlns:wpg="http://schemas.microsoft.com/office/word/2010/wordprocessingGroup" xmlns:wpi="http://schemas.microsoft.com/office/word/2010/wordprocessingInk" xmlns:wne="http://schemas.microsoft.com/office/word/2006/wordml" xmlns:wps="http://schemas.microsoft.com/office/word/2010/wordprocessingShape" mc:Ignorable="w14 w15 w16se w16cid w16 w16cex w16sdtdh wp14">
+<w:numbering xmlns:wpc="http://schemas.microsoft.com/office/word/2010/wordprocessingCanvas" xmlns:cx="http://schemas.microsoft.com/office/drawing/2014/chartex" xmlns:cx1="http://schemas.microsoft.com/office/drawing/2015/9/8/chartex" xmlns:cx2="http://schemas.microsoft.com/office/drawing/2015/10/21/chartex" xmlns:cx3="http://schemas.microsoft.com/office/drawing/2016/5/9/chartex" xmlns:cx4="http://schemas.microsoft.com/office/drawing/2016/5/10/chartex" xmlns:cx5="http://schemas.microsoft.com/office/drawing/2016/5/11/chartex" xmlns:cx6="http://schemas.microsoft.com/office/drawing/2016/5/12/chartex" xmlns:cx7="http://schemas.microsoft.com/office/drawing/2016/5/13/chartex" xmlns:cx8="http://schemas.microsoft.com/office/drawing/2016/5/14/chartex" xmlns:mc="http://schemas.openxmlformats.org/markup-compatibility/2006" xmlns:aink="http://schemas.microsoft.com/office/drawing/2016/ink" xmlns:am3d="http://schemas.microsoft.com/office/drawing/2017/model3d" xmlns:o="urn:schemas-microsoft-com:office:office" xmlns:oel="http://schemas.microsoft.com/office/2019/extlst" xmlns:r="http://schemas.openxmlformats.org/officeDocument/2006/relationships" xmlns:m="http://schemas.openxmlformats.org/officeDocument/2006/math" xmlns:v="urn:schemas-microsoft-com:vml" xmlns:wp14="http://schemas.microsoft.com/office/word/2010/wordprocessingDrawing" xmlns:wp="http://schemas.openxmlformats.org/drawingml/2006/wordprocessingDrawing" xmlns:w10="urn:schemas-microsoft-com:office:word" xmlns:w="http://schemas.openxmlformats.org/wordprocessingml/2006/main" xmlns:w14="http://schemas.microsoft.com/office/word/2010/wordml" xmlns:w15="http://schemas.microsoft.com/office/word/2012/wordml" xmlns:w16cex="http://schemas.microsoft.com/office/word/2018/wordml/cex" xmlns:w16cid="http://schemas.microsoft.com/office/word/2016/wordml/cid" xmlns:w16="http://schemas.microsoft.com/office/word/2018/wordml" xmlns:w16du="http://schemas.microsoft.com/office/word/2023/wordml/word16du" xmlns:w16sdtdh="http://schemas.microsoft.com/office/word/2020/wordml/sdtdatahash" xmlns:w16se="http://schemas.microsoft.com/office/word/2015/wordml/symex" xmlns:wpg="http://schemas.microsoft.com/office/word/2010/wordprocessingGroup" xmlns:wpi="http://schemas.microsoft.com/office/word/2010/wordprocessingInk" xmlns:wne="http://schemas.microsoft.com/office/word/2006/wordml" xmlns:wps="http://schemas.microsoft.com/office/word/2010/wordprocessingShape" mc:Ignorable="w14 w15 w16se w16cid w16 w16cex w16sdtdh w16du wp14">
   <w:abstractNum w:abstractNumId="0" w15:restartNumberingAfterBreak="0">
     <w:nsid w:val="0C5D0EEE"/>
     <w:multiLevelType w:val="hybridMultilevel"/>
@@ -11749,7 +11382,7 @@
 </file>
 
 <file path=word/styles.xml><?xml version="1.0" encoding="utf-8"?>
-<w:styles xmlns:mc="http://schemas.openxmlformats.org/markup-compatibility/2006" xmlns:r="http://schemas.openxmlformats.org/officeDocument/2006/relationships" xmlns:w="http://schemas.openxmlformats.org/wordprocessingml/2006/main" xmlns:w14="http://schemas.microsoft.com/office/word/2010/wordml" xmlns:w15="http://schemas.microsoft.com/office/word/2012/wordml" xmlns:w16cex="http://schemas.microsoft.com/office/word/2018/wordml/cex" xmlns:w16cid="http://schemas.microsoft.com/office/word/2016/wordml/cid" xmlns:w16="http://schemas.microsoft.com/office/word/2018/wordml" xmlns:w16sdtdh="http://schemas.microsoft.com/office/word/2020/wordml/sdtdatahash" xmlns:w16se="http://schemas.microsoft.com/office/word/2015/wordml/symex" mc:Ignorable="w14 w15 w16se w16cid w16 w16cex w16sdtdh">
+<w:styles xmlns:mc="http://schemas.openxmlformats.org/markup-compatibility/2006" xmlns:r="http://schemas.openxmlformats.org/officeDocument/2006/relationships" xmlns:w="http://schemas.openxmlformats.org/wordprocessingml/2006/main" xmlns:w14="http://schemas.microsoft.com/office/word/2010/wordml" xmlns:w15="http://schemas.microsoft.com/office/word/2012/wordml" xmlns:w16cex="http://schemas.microsoft.com/office/word/2018/wordml/cex" xmlns:w16cid="http://schemas.microsoft.com/office/word/2016/wordml/cid" xmlns:w16="http://schemas.microsoft.com/office/word/2018/wordml" xmlns:w16du="http://schemas.microsoft.com/office/word/2023/wordml/word16du" xmlns:w16sdtdh="http://schemas.microsoft.com/office/word/2020/wordml/sdtdatahash" xmlns:w16se="http://schemas.microsoft.com/office/word/2015/wordml/symex" mc:Ignorable="w14 w15 w16se w16cid w16 w16cex w16sdtdh w16du">
   <w:docDefaults>
     <w:rPrDefault>
       <w:rPr>

--- a/INFORMES/2024/INFORME 026 2024 - FIBRA OPTICA Y MATERIALES.docx
+++ b/INFORMES/2024/INFORME 026 2024 - FIBRA OPTICA Y MATERIALES.docx
@@ -1,6 +1,6 @@
 
 <file path=word/document.xml><?xml version="1.0" encoding="utf-8"?>
-<w:document xmlns:wpc="http://schemas.microsoft.com/office/word/2010/wordprocessingCanvas" xmlns:cx="http://schemas.microsoft.com/office/drawing/2014/chartex" xmlns:cx1="http://schemas.microsoft.com/office/drawing/2015/9/8/chartex" xmlns:cx2="http://schemas.microsoft.com/office/drawing/2015/10/21/chartex" xmlns:cx3="http://schemas.microsoft.com/office/drawing/2016/5/9/chartex" xmlns:cx4="http://schemas.microsoft.com/office/drawing/2016/5/10/chartex" xmlns:cx5="http://schemas.microsoft.com/office/drawing/2016/5/11/chartex" xmlns:cx6="http://schemas.microsoft.com/office/drawing/2016/5/12/chartex" xmlns:cx7="http://schemas.microsoft.com/office/drawing/2016/5/13/chartex" xmlns:cx8="http://schemas.microsoft.com/office/drawing/2016/5/14/chartex" xmlns:mc="http://schemas.openxmlformats.org/markup-compatibility/2006" xmlns:aink="http://schemas.microsoft.com/office/drawing/2016/ink" xmlns:am3d="http://schemas.microsoft.com/office/drawing/2017/model3d" xmlns:o="urn:schemas-microsoft-com:office:office" xmlns:oel="http://schemas.microsoft.com/office/2019/extlst" xmlns:r="http://schemas.openxmlformats.org/officeDocument/2006/relationships" xmlns:m="http://schemas.openxmlformats.org/officeDocument/2006/math" xmlns:v="urn:schemas-microsoft-com:vml" xmlns:wp14="http://schemas.microsoft.com/office/word/2010/wordprocessingDrawing" xmlns:wp="http://schemas.openxmlformats.org/drawingml/2006/wordprocessingDrawing" xmlns:w10="urn:schemas-microsoft-com:office:word" xmlns:w="http://schemas.openxmlformats.org/wordprocessingml/2006/main" xmlns:w14="http://schemas.microsoft.com/office/word/2010/wordml" xmlns:w15="http://schemas.microsoft.com/office/word/2012/wordml" xmlns:w16cex="http://schemas.microsoft.com/office/word/2018/wordml/cex" xmlns:w16cid="http://schemas.microsoft.com/office/word/2016/wordml/cid" xmlns:w16="http://schemas.microsoft.com/office/word/2018/wordml" xmlns:w16du="http://schemas.microsoft.com/office/word/2023/wordml/word16du" xmlns:w16sdtdh="http://schemas.microsoft.com/office/word/2020/wordml/sdtdatahash" xmlns:w16se="http://schemas.microsoft.com/office/word/2015/wordml/symex" xmlns:wpg="http://schemas.microsoft.com/office/word/2010/wordprocessingGroup" xmlns:wpi="http://schemas.microsoft.com/office/word/2010/wordprocessingInk" xmlns:wne="http://schemas.microsoft.com/office/word/2006/wordml" xmlns:wps="http://schemas.microsoft.com/office/word/2010/wordprocessingShape" mc:Ignorable="w14 w15 w16se w16cid w16 w16cex w16sdtdh w16du wp14">
+<w:document xmlns:wpc="http://schemas.microsoft.com/office/word/2010/wordprocessingCanvas" xmlns:cx="http://schemas.microsoft.com/office/drawing/2014/chartex" xmlns:cx1="http://schemas.microsoft.com/office/drawing/2015/9/8/chartex" xmlns:cx2="http://schemas.microsoft.com/office/drawing/2015/10/21/chartex" xmlns:cx3="http://schemas.microsoft.com/office/drawing/2016/5/9/chartex" xmlns:cx4="http://schemas.microsoft.com/office/drawing/2016/5/10/chartex" xmlns:cx5="http://schemas.microsoft.com/office/drawing/2016/5/11/chartex" xmlns:cx6="http://schemas.microsoft.com/office/drawing/2016/5/12/chartex" xmlns:cx7="http://schemas.microsoft.com/office/drawing/2016/5/13/chartex" xmlns:cx8="http://schemas.microsoft.com/office/drawing/2016/5/14/chartex" xmlns:mc="http://schemas.openxmlformats.org/markup-compatibility/2006" xmlns:aink="http://schemas.microsoft.com/office/drawing/2016/ink" xmlns:am3d="http://schemas.microsoft.com/office/drawing/2017/model3d" xmlns:o="urn:schemas-microsoft-com:office:office" xmlns:oel="http://schemas.microsoft.com/office/2019/extlst" xmlns:r="http://schemas.openxmlformats.org/officeDocument/2006/relationships" xmlns:m="http://schemas.openxmlformats.org/officeDocument/2006/math" xmlns:v="urn:schemas-microsoft-com:vml" xmlns:wp14="http://schemas.microsoft.com/office/word/2010/wordprocessingDrawing" xmlns:wp="http://schemas.openxmlformats.org/drawingml/2006/wordprocessingDrawing" xmlns:w10="urn:schemas-microsoft-com:office:word" xmlns:w="http://schemas.openxmlformats.org/wordprocessingml/2006/main" xmlns:w14="http://schemas.microsoft.com/office/word/2010/wordml" xmlns:w15="http://schemas.microsoft.com/office/word/2012/wordml" xmlns:w16cex="http://schemas.microsoft.com/office/word/2018/wordml/cex" xmlns:w16cid="http://schemas.microsoft.com/office/word/2016/wordml/cid" xmlns:w16="http://schemas.microsoft.com/office/word/2018/wordml" xmlns:w16sdtdh="http://schemas.microsoft.com/office/word/2020/wordml/sdtdatahash" xmlns:w16se="http://schemas.microsoft.com/office/word/2015/wordml/symex" xmlns:wpg="http://schemas.microsoft.com/office/word/2010/wordprocessingGroup" xmlns:wpi="http://schemas.microsoft.com/office/word/2010/wordprocessingInk" xmlns:wne="http://schemas.microsoft.com/office/word/2006/wordml" xmlns:wps="http://schemas.microsoft.com/office/word/2010/wordprocessingShape" mc:Ignorable="w14 w15 w16se w16cid w16 w16cex w16sdtdh wp14">
   <w:body>
     <w:p>
       <w:pPr>
@@ -128,6 +128,7 @@
           <w:bCs/>
           <w:iCs/>
           <w:szCs w:val="24"/>
+          <w:lang w:val="it-IT"/>
         </w:rPr>
         <w:t>A</w:t>
       </w:r>
@@ -138,6 +139,7 @@
           <w:bCs/>
           <w:iCs/>
           <w:szCs w:val="24"/>
+          <w:lang w:val="it-IT"/>
         </w:rPr>
         <w:tab/>
         <w:t>:</w:t>
@@ -147,6 +149,7 @@
           <w:rFonts w:cstheme="minorHAnsi"/>
           <w:iCs/>
           <w:szCs w:val="24"/>
+          <w:lang w:val="it-IT"/>
         </w:rPr>
         <w:tab/>
       </w:r>
@@ -156,6 +159,7 @@
           <w:rFonts w:cstheme="minorHAnsi"/>
           <w:iCs/>
           <w:szCs w:val="24"/>
+          <w:lang w:val="it-IT"/>
         </w:rPr>
         <w:t xml:space="preserve">ING. </w:t>
       </w:r>
@@ -1442,33 +1446,7 @@
                 <w:vertAlign w:val="subscript"/>
                 <w:lang w:eastAsia="es-PE"/>
               </w:rPr>
-              <w:t xml:space="preserve">SEGÚN RESOLUCIÓN DE GERENCIA MUNICIPAL </w:t>
-            </w:r>
-            <w:proofErr w:type="spellStart"/>
-            <w:r>
-              <w:rPr>
-                <w:rFonts w:eastAsia="Times New Roman" w:cstheme="minorHAnsi"/>
-                <w:iCs/>
-                <w:color w:val="000000"/>
-                <w:sz w:val="24"/>
-                <w:szCs w:val="24"/>
-                <w:vertAlign w:val="subscript"/>
-                <w:lang w:eastAsia="es-PE"/>
-              </w:rPr>
-              <w:t>N°</w:t>
-            </w:r>
-            <w:proofErr w:type="spellEnd"/>
-            <w:r>
-              <w:rPr>
-                <w:rFonts w:eastAsia="Times New Roman" w:cstheme="minorHAnsi"/>
-                <w:iCs/>
-                <w:color w:val="000000"/>
-                <w:sz w:val="24"/>
-                <w:szCs w:val="24"/>
-                <w:vertAlign w:val="subscript"/>
-                <w:lang w:eastAsia="es-PE"/>
-              </w:rPr>
-              <w:t xml:space="preserve"> 455-2021-GM-MPA SE APROBÓ EL EXPEDIENTE TÉCNICO DE LA OBRA: “MEJORAMIENTO DE LA GESTIÓN MUNICIPAL Y SERVICIO ADMINISTRATIVO DE LA MUNICIPALIDAD PROVINCIAL DE ABANCAY, DISTRITO DE ABANCAY - PROVINCIA DE ABANCAY - DEPARTAMENTO DE APURÍMAC”, CON UN PRESUPUESTO DE S/. 15'583,237.93.</w:t>
+              <w:t>SEGÚN RESOLUCIÓN DE GERENCIA MUNICIPAL N° 455-2021-GM-MPA SE APROBÓ EL EXPEDIENTE TÉCNICO DE LA OBRA: “MEJORAMIENTO DE LA GESTIÓN MUNICIPAL Y SERVICIO ADMINISTRATIVO DE LA MUNICIPALIDAD PROVINCIAL DE ABANCAY, DISTRITO DE ABANCAY - PROVINCIA DE ABANCAY - DEPARTAMENTO DE APURÍMAC”, CON UN PRESUPUESTO DE S/. 15'583,237.93.</w:t>
             </w:r>
           </w:p>
         </w:tc>
@@ -1773,7 +1751,6 @@
                       <w:shd w:val="clear" w:color="auto" w:fill="F6F6F6"/>
                     </w:rPr>
                   </w:pPr>
-                  <w:proofErr w:type="spellStart"/>
                   <w:r>
                     <w:rPr>
                       <w:rFonts w:eastAsia="Times New Roman" w:cstheme="minorHAnsi"/>
@@ -1784,20 +1761,7 @@
                       <w:szCs w:val="20"/>
                       <w:lang w:eastAsia="es-PE"/>
                     </w:rPr>
-                    <w:t>Item</w:t>
-                  </w:r>
-                  <w:proofErr w:type="spellEnd"/>
-                  <w:r>
-                    <w:rPr>
-                      <w:rFonts w:eastAsia="Times New Roman" w:cstheme="minorHAnsi"/>
-                      <w:b/>
-                      <w:bCs/>
-                      <w:color w:val="000000"/>
-                      <w:sz w:val="20"/>
-                      <w:szCs w:val="20"/>
-                      <w:lang w:eastAsia="es-PE"/>
-                    </w:rPr>
-                    <w:t xml:space="preserve"> SIGA: </w:t>
+                    <w:t xml:space="preserve">Item SIGA: </w:t>
                   </w:r>
                   <w:r>
                     <w:rPr>
@@ -1899,7 +1863,6 @@
                       <w:lang w:eastAsia="es-PE"/>
                     </w:rPr>
                   </w:pPr>
-                  <w:proofErr w:type="spellStart"/>
                   <w:r>
                     <w:rPr>
                       <w:rFonts w:eastAsia="Times New Roman" w:cstheme="minorHAnsi"/>
@@ -1908,7 +1871,6 @@
                     </w:rPr>
                     <w:t>mts</w:t>
                   </w:r>
-                  <w:proofErr w:type="spellEnd"/>
                 </w:p>
               </w:tc>
               <w:tc>
@@ -2009,7 +1971,6 @@
                       <w:lang w:eastAsia="es-PE"/>
                     </w:rPr>
                   </w:pPr>
-                  <w:proofErr w:type="spellStart"/>
                   <w:r>
                     <w:rPr>
                       <w:rFonts w:eastAsia="Times New Roman" w:cstheme="minorHAnsi"/>
@@ -2020,20 +1981,7 @@
                       <w:szCs w:val="20"/>
                       <w:lang w:eastAsia="es-PE"/>
                     </w:rPr>
-                    <w:t>Item</w:t>
-                  </w:r>
-                  <w:proofErr w:type="spellEnd"/>
-                  <w:r>
-                    <w:rPr>
-                      <w:rFonts w:eastAsia="Times New Roman" w:cstheme="minorHAnsi"/>
-                      <w:b/>
-                      <w:bCs/>
-                      <w:color w:val="000000"/>
-                      <w:sz w:val="20"/>
-                      <w:szCs w:val="20"/>
-                      <w:lang w:eastAsia="es-PE"/>
-                    </w:rPr>
-                    <w:t xml:space="preserve"> SIGA: </w:t>
+                    <w:t xml:space="preserve">Item SIGA: </w:t>
                   </w:r>
                   <w:r>
                     <w:rPr>
@@ -2209,7 +2157,6 @@
                       <w:shd w:val="clear" w:color="auto" w:fill="F6F6F6"/>
                     </w:rPr>
                   </w:pPr>
-                  <w:proofErr w:type="spellStart"/>
                   <w:r>
                     <w:rPr>
                       <w:rFonts w:eastAsia="Times New Roman" w:cstheme="minorHAnsi"/>
@@ -2220,20 +2167,7 @@
                       <w:szCs w:val="20"/>
                       <w:lang w:eastAsia="es-PE"/>
                     </w:rPr>
-                    <w:t>Item</w:t>
-                  </w:r>
-                  <w:proofErr w:type="spellEnd"/>
-                  <w:r>
-                    <w:rPr>
-                      <w:rFonts w:eastAsia="Times New Roman" w:cstheme="minorHAnsi"/>
-                      <w:b/>
-                      <w:bCs/>
-                      <w:color w:val="000000"/>
-                      <w:sz w:val="20"/>
-                      <w:szCs w:val="20"/>
-                      <w:lang w:eastAsia="es-PE"/>
-                    </w:rPr>
-                    <w:t xml:space="preserve"> SIGA: </w:t>
+                    <w:t xml:space="preserve">Item SIGA: </w:t>
                   </w:r>
                   <w:r>
                     <w:rPr>
@@ -2881,7 +2815,6 @@
                 <w:lang w:eastAsia="es-PE"/>
               </w:rPr>
             </w:pPr>
-            <w:proofErr w:type="spellStart"/>
             <w:r>
               <w:rPr>
                 <w:rFonts w:cstheme="minorHAnsi"/>
@@ -2890,18 +2823,7 @@
                 <w:szCs w:val="18"/>
                 <w:lang w:eastAsia="es-PE"/>
               </w:rPr>
-              <w:t>Met</w:t>
-            </w:r>
-            <w:proofErr w:type="spellEnd"/>
-            <w:r>
-              <w:rPr>
-                <w:rFonts w:cstheme="minorHAnsi"/>
-                <w:color w:val="000000"/>
-                <w:sz w:val="18"/>
-                <w:szCs w:val="18"/>
-                <w:lang w:eastAsia="es-PE"/>
-              </w:rPr>
-              <w:t>.</w:t>
+              <w:t>Met.</w:t>
             </w:r>
           </w:p>
         </w:tc>
@@ -3163,7 +3085,7 @@
                 <w:noProof/>
               </w:rPr>
               <w:drawing>
-                <wp:anchor distT="0" distB="0" distL="114300" distR="114300" simplePos="0" relativeHeight="251672576" behindDoc="0" locked="0" layoutInCell="1" allowOverlap="1" wp14:anchorId="62D520B6" wp14:editId="252BC588">
+                <wp:anchor distT="0" distB="0" distL="114300" distR="114300" simplePos="0" relativeHeight="251672576" behindDoc="0" locked="0" layoutInCell="1" allowOverlap="1" wp14:anchorId="62D520B6" wp14:editId="76E0DE0B">
                   <wp:simplePos x="0" y="0"/>
                   <wp:positionH relativeFrom="column">
                     <wp:posOffset>-96520</wp:posOffset>
@@ -3321,7 +3243,7 @@
                     </wp:anchor>
                   </w:drawing>
                 </mc:Choice>
-                <mc:Fallback>
+                <mc:Fallback xmlns:w16du="http://schemas.microsoft.com/office/word/2023/wordml/word16du">
                   <w:pict>
                     <v:shapetype w14:anchorId="377142AF" id="_x0000_t202" coordsize="21600,21600" o:spt="202" path="m,l,21600r21600,l21600,xe">
                       <v:stroke joinstyle="miter"/>
@@ -3401,16 +3323,16 @@
                 <w:lang w:eastAsia="es-PE"/>
               </w:rPr>
               <w:drawing>
-                <wp:anchor distT="0" distB="0" distL="114300" distR="114300" simplePos="0" relativeHeight="251671552" behindDoc="0" locked="0" layoutInCell="1" allowOverlap="1" wp14:anchorId="146623A0" wp14:editId="38D61D93">
+                <wp:anchor distT="0" distB="0" distL="114300" distR="114300" simplePos="0" relativeHeight="251671552" behindDoc="0" locked="0" layoutInCell="1" allowOverlap="1" wp14:anchorId="146623A0" wp14:editId="176BA811">
                   <wp:simplePos x="0" y="0"/>
                   <wp:positionH relativeFrom="column">
                     <wp:posOffset>1563370</wp:posOffset>
                   </wp:positionH>
                   <wp:positionV relativeFrom="page">
-                    <wp:posOffset>3308985</wp:posOffset>
+                    <wp:posOffset>3305175</wp:posOffset>
                   </wp:positionV>
-                  <wp:extent cx="1255395" cy="1426845"/>
-                  <wp:effectExtent l="0" t="0" r="1905" b="1905"/>
+                  <wp:extent cx="1367790" cy="1554480"/>
+                  <wp:effectExtent l="0" t="0" r="3810" b="7620"/>
                   <wp:wrapSquare wrapText="bothSides"/>
                   <wp:docPr id="1214838704" name="Imagen 7"/>
                   <wp:cNvGraphicFramePr>
@@ -3441,7 +3363,7 @@
                         <pic:spPr bwMode="auto">
                           <a:xfrm>
                             <a:off x="0" y="0"/>
-                            <a:ext cx="1255395" cy="1426845"/>
+                            <a:ext cx="1367790" cy="1554480"/>
                           </a:xfrm>
                           <a:prstGeom prst="rect">
                             <a:avLst/>
@@ -3483,16 +3405,16 @@
                 <w:noProof/>
               </w:rPr>
               <w:drawing>
-                <wp:anchor distT="0" distB="0" distL="114300" distR="114300" simplePos="0" relativeHeight="251670528" behindDoc="0" locked="0" layoutInCell="1" allowOverlap="1" wp14:anchorId="34F2A872" wp14:editId="42FC6AB4">
+                <wp:anchor distT="0" distB="0" distL="114300" distR="114300" simplePos="0" relativeHeight="251670528" behindDoc="0" locked="0" layoutInCell="1" allowOverlap="1" wp14:anchorId="34F2A872" wp14:editId="79ADABBC">
                   <wp:simplePos x="0" y="0"/>
                   <wp:positionH relativeFrom="column">
-                    <wp:posOffset>-1214120</wp:posOffset>
+                    <wp:posOffset>-2975610</wp:posOffset>
                   </wp:positionH>
                   <wp:positionV relativeFrom="paragraph">
-                    <wp:posOffset>25400</wp:posOffset>
+                    <wp:posOffset>22860</wp:posOffset>
                   </wp:positionV>
-                  <wp:extent cx="1099185" cy="1420495"/>
-                  <wp:effectExtent l="0" t="0" r="5715" b="8255"/>
+                  <wp:extent cx="1184275" cy="1530985"/>
+                  <wp:effectExtent l="0" t="0" r="0" b="0"/>
                   <wp:wrapSquare wrapText="bothSides"/>
                   <wp:docPr id="131394685" name="Imagen 6"/>
                   <wp:cNvGraphicFramePr>
@@ -3521,7 +3443,7 @@
                         <pic:spPr bwMode="auto">
                           <a:xfrm>
                             <a:off x="0" y="0"/>
-                            <a:ext cx="1099185" cy="1420495"/>
+                            <a:ext cx="1184275" cy="1530985"/>
                           </a:xfrm>
                           <a:prstGeom prst="rect">
                             <a:avLst/>
@@ -3775,7 +3697,7 @@
                     </wp:anchor>
                   </w:drawing>
                 </mc:Choice>
-                <mc:Fallback>
+                <mc:Fallback xmlns:w16du="http://schemas.microsoft.com/office/word/2023/wordml/word16du">
                   <w:pict>
                     <v:shape w14:anchorId="50F68DDE" id="_x0000_s1027" type="#_x0000_t202" style="position:absolute;margin-left:289.65pt;margin-top:429.25pt;width:23.7pt;height:12.45pt;z-index:251700224;visibility:visible;mso-wrap-style:square;mso-width-percent:0;mso-height-percent:0;mso-wrap-distance-left:9pt;mso-wrap-distance-top:3.6pt;mso-wrap-distance-right:9pt;mso-wrap-distance-bottom:3.6pt;mso-position-horizontal:absolute;mso-position-horizontal-relative:text;mso-position-vertical:absolute;mso-position-vertical-relative:page;mso-width-percent:0;mso-height-percent:0;mso-width-relative:margin;mso-height-relative:margin;v-text-anchor:top" o:gfxdata="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" fillcolor="white [3212]" stroked="f">
                       <v:textbox>
@@ -3860,7 +3782,7 @@
                     </wp:anchor>
                   </w:drawing>
                 </mc:Choice>
-                <mc:Fallback>
+                <mc:Fallback xmlns:w16du="http://schemas.microsoft.com/office/word/2023/wordml/word16du">
                   <w:pict>
                     <v:shape w14:anchorId="191C00F8" id="_x0000_s1028" type="#_x0000_t202" style="position:absolute;margin-left:263.4pt;margin-top:429.65pt;width:23.7pt;height:12.45pt;z-index:251698176;visibility:visible;mso-wrap-style:square;mso-width-percent:0;mso-height-percent:0;mso-wrap-distance-left:9pt;mso-wrap-distance-top:3.6pt;mso-wrap-distance-right:9pt;mso-wrap-distance-bottom:3.6pt;mso-position-horizontal:absolute;mso-position-horizontal-relative:text;mso-position-vertical:absolute;mso-position-vertical-relative:page;mso-width-percent:0;mso-height-percent:0;mso-width-relative:margin;mso-height-relative:margin;v-text-anchor:top" o:gfxdata="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" fillcolor="white [3212]" stroked="f">
                       <v:textbox>
@@ -3945,7 +3867,7 @@
                     </wp:anchor>
                   </w:drawing>
                 </mc:Choice>
-                <mc:Fallback>
+                <mc:Fallback xmlns:w16du="http://schemas.microsoft.com/office/word/2023/wordml/word16du">
                   <w:pict>
                     <v:shape w14:anchorId="0B6C1551" id="_x0000_s1029" type="#_x0000_t202" style="position:absolute;margin-left:235.55pt;margin-top:429.65pt;width:23.7pt;height:12.45pt;z-index:251696128;visibility:visible;mso-wrap-style:square;mso-width-percent:0;mso-height-percent:0;mso-wrap-distance-left:9pt;mso-wrap-distance-top:3.6pt;mso-wrap-distance-right:9pt;mso-wrap-distance-bottom:3.6pt;mso-position-horizontal:absolute;mso-position-horizontal-relative:text;mso-position-vertical:absolute;mso-position-vertical-relative:page;mso-width-percent:0;mso-height-percent:0;mso-width-relative:margin;mso-height-relative:margin;v-text-anchor:top" o:gfxdata="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" fillcolor="white [3212]" stroked="f">
                       <v:textbox>
@@ -4030,7 +3952,7 @@
                     </wp:anchor>
                   </w:drawing>
                 </mc:Choice>
-                <mc:Fallback>
+                <mc:Fallback xmlns:w16du="http://schemas.microsoft.com/office/word/2023/wordml/word16du">
                   <w:pict>
                     <v:shape w14:anchorId="1C75E356" id="_x0000_s1030" type="#_x0000_t202" style="position:absolute;margin-left:208.9pt;margin-top:429.65pt;width:23.7pt;height:12.45pt;z-index:251694080;visibility:visible;mso-wrap-style:square;mso-width-percent:0;mso-height-percent:0;mso-wrap-distance-left:9pt;mso-wrap-distance-top:3.6pt;mso-wrap-distance-right:9pt;mso-wrap-distance-bottom:3.6pt;mso-position-horizontal:absolute;mso-position-horizontal-relative:text;mso-position-vertical:absolute;mso-position-vertical-relative:page;mso-width-percent:0;mso-height-percent:0;mso-width-relative:margin;mso-height-relative:margin;v-text-anchor:top" o:gfxdata="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" fillcolor="white [3212]" stroked="f">
                       <v:textbox>
@@ -4115,7 +4037,7 @@
                     </wp:anchor>
                   </w:drawing>
                 </mc:Choice>
-                <mc:Fallback>
+                <mc:Fallback xmlns:w16du="http://schemas.microsoft.com/office/word/2023/wordml/word16du">
                   <w:pict>
                     <v:shape w14:anchorId="1EA4B780" id="_x0000_s1031" type="#_x0000_t202" style="position:absolute;margin-left:182.7pt;margin-top:429.25pt;width:23.7pt;height:12.45pt;z-index:251692032;visibility:visible;mso-wrap-style:square;mso-width-percent:0;mso-height-percent:0;mso-wrap-distance-left:9pt;mso-wrap-distance-top:3.6pt;mso-wrap-distance-right:9pt;mso-wrap-distance-bottom:3.6pt;mso-position-horizontal:absolute;mso-position-horizontal-relative:text;mso-position-vertical:absolute;mso-position-vertical-relative:page;mso-width-percent:0;mso-height-percent:0;mso-width-relative:margin;mso-height-relative:margin;v-text-anchor:top" o:gfxdata="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" fillcolor="white [3212]" stroked="f">
                       <v:textbox>
@@ -4200,7 +4122,7 @@
                     </wp:anchor>
                   </w:drawing>
                 </mc:Choice>
-                <mc:Fallback>
+                <mc:Fallback xmlns:w16du="http://schemas.microsoft.com/office/word/2023/wordml/word16du">
                   <w:pict>
                     <v:shape w14:anchorId="3C67F314" id="_x0000_s1032" type="#_x0000_t202" style="position:absolute;margin-left:148.1pt;margin-top:429.9pt;width:26.2pt;height:12.45pt;z-index:251689984;visibility:visible;mso-wrap-style:square;mso-width-percent:0;mso-height-percent:0;mso-wrap-distance-left:9pt;mso-wrap-distance-top:3.6pt;mso-wrap-distance-right:9pt;mso-wrap-distance-bottom:3.6pt;mso-position-horizontal:absolute;mso-position-horizontal-relative:text;mso-position-vertical:absolute;mso-position-vertical-relative:page;mso-width-percent:0;mso-height-percent:0;mso-width-relative:margin;mso-height-relative:margin;v-text-anchor:top" o:gfxdata="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" fillcolor="white [3212]" stroked="f">
                       <v:textbox>
@@ -4285,7 +4207,7 @@
                     </wp:anchor>
                   </w:drawing>
                 </mc:Choice>
-                <mc:Fallback>
+                <mc:Fallback xmlns:w16du="http://schemas.microsoft.com/office/word/2023/wordml/word16du">
                   <w:pict>
                     <v:shape w14:anchorId="515F9B51" id="_x0000_s1033" type="#_x0000_t202" style="position:absolute;margin-left:116.1pt;margin-top:429.25pt;width:23.7pt;height:12.45pt;z-index:251687936;visibility:visible;mso-wrap-style:square;mso-width-percent:0;mso-height-percent:0;mso-wrap-distance-left:9pt;mso-wrap-distance-top:3.6pt;mso-wrap-distance-right:9pt;mso-wrap-distance-bottom:3.6pt;mso-position-horizontal:absolute;mso-position-horizontal-relative:text;mso-position-vertical:absolute;mso-position-vertical-relative:page;mso-width-percent:0;mso-height-percent:0;mso-width-relative:margin;mso-height-relative:margin;v-text-anchor:top" o:gfxdata="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" fillcolor="white [3212]" stroked="f">
                       <v:textbox>
@@ -4370,7 +4292,7 @@
                     </wp:anchor>
                   </w:drawing>
                 </mc:Choice>
-                <mc:Fallback>
+                <mc:Fallback xmlns:w16du="http://schemas.microsoft.com/office/word/2023/wordml/word16du">
                   <w:pict>
                     <v:shape w14:anchorId="73713F40" id="_x0000_s1034" type="#_x0000_t202" style="position:absolute;margin-left:35.05pt;margin-top:430.65pt;width:23.7pt;height:12.45pt;z-index:251679744;visibility:visible;mso-wrap-style:square;mso-width-percent:0;mso-height-percent:0;mso-wrap-distance-left:9pt;mso-wrap-distance-top:3.6pt;mso-wrap-distance-right:9pt;mso-wrap-distance-bottom:3.6pt;mso-position-horizontal:absolute;mso-position-horizontal-relative:text;mso-position-vertical:absolute;mso-position-vertical-relative:page;mso-width-percent:0;mso-height-percent:0;mso-width-relative:margin;mso-height-relative:margin;v-text-anchor:top" o:gfxdata="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" fillcolor="white [3212]" stroked="f">
                       <v:textbox>
@@ -4455,7 +4377,7 @@
                     </wp:anchor>
                   </w:drawing>
                 </mc:Choice>
-                <mc:Fallback>
+                <mc:Fallback xmlns:w16du="http://schemas.microsoft.com/office/word/2023/wordml/word16du">
                   <w:pict>
                     <v:shape w14:anchorId="3B1EB93C" id="_x0000_s1035" type="#_x0000_t202" style="position:absolute;margin-left:89.45pt;margin-top:430.5pt;width:23.7pt;height:12.45pt;z-index:251685888;visibility:visible;mso-wrap-style:square;mso-width-percent:0;mso-height-percent:0;mso-wrap-distance-left:9pt;mso-wrap-distance-top:3.6pt;mso-wrap-distance-right:9pt;mso-wrap-distance-bottom:3.6pt;mso-position-horizontal:absolute;mso-position-horizontal-relative:text;mso-position-vertical:absolute;mso-position-vertical-relative:page;mso-width-percent:0;mso-height-percent:0;mso-width-relative:margin;mso-height-relative:margin;v-text-anchor:top" o:gfxdata="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" fillcolor="white [3212]" stroked="f">
                       <v:textbox>
@@ -4540,7 +4462,7 @@
                     </wp:anchor>
                   </w:drawing>
                 </mc:Choice>
-                <mc:Fallback>
+                <mc:Fallback xmlns:w16du="http://schemas.microsoft.com/office/word/2023/wordml/word16du">
                   <w:pict>
                     <v:shape w14:anchorId="2405CC36" id="_x0000_s1036" type="#_x0000_t202" style="position:absolute;margin-left:62pt;margin-top:430.05pt;width:23.7pt;height:12.45pt;z-index:251683840;visibility:visible;mso-wrap-style:square;mso-width-percent:0;mso-height-percent:0;mso-wrap-distance-left:9pt;mso-wrap-distance-top:3.6pt;mso-wrap-distance-right:9pt;mso-wrap-distance-bottom:3.6pt;mso-position-horizontal:absolute;mso-position-horizontal-relative:text;mso-position-vertical:absolute;mso-position-vertical-relative:page;mso-width-percent:0;mso-height-percent:0;mso-width-relative:margin;mso-height-relative:margin;v-text-anchor:top" o:gfxdata="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" fillcolor="white [3212]" stroked="f">
                       <v:textbox>
@@ -4625,7 +4547,7 @@
                     </wp:anchor>
                   </w:drawing>
                 </mc:Choice>
-                <mc:Fallback>
+                <mc:Fallback xmlns:w16du="http://schemas.microsoft.com/office/word/2023/wordml/word16du">
                   <w:pict>
                     <v:shape w14:anchorId="4F89B75A" id="_x0000_s1037" type="#_x0000_t202" style="position:absolute;margin-left:2.4pt;margin-top:429.7pt;width:30.35pt;height:12.45pt;z-index:251681792;visibility:visible;mso-wrap-style:square;mso-width-percent:0;mso-height-percent:0;mso-wrap-distance-left:9pt;mso-wrap-distance-top:3.6pt;mso-wrap-distance-right:9pt;mso-wrap-distance-bottom:3.6pt;mso-position-horizontal:absolute;mso-position-horizontal-relative:text;mso-position-vertical:absolute;mso-position-vertical-relative:page;mso-width-percent:0;mso-height-percent:0;mso-width-relative:margin;mso-height-relative:margin;v-text-anchor:top" o:gfxdata="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" fillcolor="white [3212]" stroked="f">
                       <v:textbox>
@@ -5006,7 +4928,7 @@
                 <w:noProof/>
               </w:rPr>
               <w:drawing>
-                <wp:anchor distT="0" distB="0" distL="114300" distR="114300" simplePos="0" relativeHeight="251665408" behindDoc="0" locked="0" layoutInCell="1" allowOverlap="1" wp14:anchorId="2819AB38" wp14:editId="12CD470C">
+                <wp:anchor distT="0" distB="0" distL="114300" distR="114300" simplePos="0" relativeHeight="251665408" behindDoc="0" locked="0" layoutInCell="1" allowOverlap="1" wp14:anchorId="2819AB38" wp14:editId="4E1AD818">
                   <wp:simplePos x="0" y="0"/>
                   <wp:positionH relativeFrom="column">
                     <wp:posOffset>1195070</wp:posOffset>
@@ -5151,23 +5073,7 @@
                 <w:rFonts w:cstheme="minorHAnsi"/>
                 <w:vertAlign w:val="subscript"/>
               </w:rPr>
-              <w:t xml:space="preserve"> empalmes por fusión con </w:t>
-            </w:r>
-            <w:proofErr w:type="spellStart"/>
-            <w:r>
-              <w:rPr>
-                <w:rFonts w:cstheme="minorHAnsi"/>
-                <w:vertAlign w:val="subscript"/>
-              </w:rPr>
-              <w:t>pigtails</w:t>
-            </w:r>
-            <w:proofErr w:type="spellEnd"/>
-            <w:r>
-              <w:rPr>
-                <w:rFonts w:cstheme="minorHAnsi"/>
-                <w:vertAlign w:val="subscript"/>
-              </w:rPr>
-              <w:t xml:space="preserve"> para conector MTP, </w:t>
+              <w:t xml:space="preserve"> empalmes por fusión con pigtails para conector MTP, </w:t>
             </w:r>
             <w:r>
               <w:rPr>
@@ -5550,6 +5456,7 @@
           </w:tcPr>
           <w:p>
             <w:pPr>
+              <w:jc w:val="both"/>
               <w:rPr>
                 <w:rFonts w:cstheme="minorHAnsi"/>
               </w:rPr>
@@ -5559,17 +5466,25 @@
                 <w:noProof/>
               </w:rPr>
               <w:drawing>
-                <wp:anchor distT="0" distB="0" distL="114300" distR="114300" simplePos="0" relativeHeight="251664384" behindDoc="0" locked="0" layoutInCell="1" allowOverlap="1" wp14:anchorId="54E19BC1" wp14:editId="1B40559C">
+                <wp:anchor distT="0" distB="0" distL="114300" distR="114300" simplePos="0" relativeHeight="251664384" behindDoc="1" locked="0" layoutInCell="1" allowOverlap="1" wp14:anchorId="54E19BC1" wp14:editId="2D968BED">
                   <wp:simplePos x="0" y="0"/>
                   <wp:positionH relativeFrom="column">
-                    <wp:posOffset>2003425</wp:posOffset>
+                    <wp:posOffset>2005330</wp:posOffset>
                   </wp:positionH>
                   <wp:positionV relativeFrom="page">
-                    <wp:posOffset>212725</wp:posOffset>
+                    <wp:posOffset>212090</wp:posOffset>
                   </wp:positionV>
                   <wp:extent cx="1776095" cy="929005"/>
                   <wp:effectExtent l="0" t="0" r="0" b="4445"/>
-                  <wp:wrapSquare wrapText="bothSides"/>
+                  <wp:wrapTight wrapText="bothSides">
+                    <wp:wrapPolygon edited="0">
+                      <wp:start x="0" y="0"/>
+                      <wp:lineTo x="0" y="21260"/>
+                      <wp:lineTo x="21314" y="21260"/>
+                      <wp:lineTo x="21314" y="0"/>
+                      <wp:lineTo x="0" y="0"/>
+                    </wp:wrapPolygon>
+                  </wp:wrapTight>
                   <wp:docPr id="298681009" name="Imagen 1" descr="TAPA CIEGA MAX NEGRO SIEMON – MX-BL-01 – Yuriana Store"/>
                   <wp:cNvGraphicFramePr>
                     <a:graphicFrameLocks xmlns:a="http://schemas.openxmlformats.org/drawingml/2006/main" noChangeAspect="1"/>
@@ -5630,17 +5545,25 @@
                 <w:noProof/>
               </w:rPr>
               <w:drawing>
-                <wp:anchor distT="0" distB="0" distL="114300" distR="114300" simplePos="0" relativeHeight="251659264" behindDoc="0" locked="0" layoutInCell="1" allowOverlap="1" wp14:anchorId="33559859" wp14:editId="34531AC1">
+                <wp:anchor distT="0" distB="0" distL="114300" distR="114300" simplePos="0" relativeHeight="251659264" behindDoc="1" locked="0" layoutInCell="1" allowOverlap="1" wp14:anchorId="33559859" wp14:editId="57BFB3B1">
                   <wp:simplePos x="0" y="0"/>
                   <wp:positionH relativeFrom="page">
-                    <wp:posOffset>1230630</wp:posOffset>
+                    <wp:posOffset>1229360</wp:posOffset>
                   </wp:positionH>
                   <wp:positionV relativeFrom="page">
-                    <wp:posOffset>251460</wp:posOffset>
+                    <wp:posOffset>250190</wp:posOffset>
                   </wp:positionV>
                   <wp:extent cx="695960" cy="956945"/>
                   <wp:effectExtent l="0" t="0" r="8890" b="0"/>
-                  <wp:wrapSquare wrapText="bothSides"/>
+                  <wp:wrapTight wrapText="bothSides">
+                    <wp:wrapPolygon edited="0">
+                      <wp:start x="0" y="0"/>
+                      <wp:lineTo x="0" y="21070"/>
+                      <wp:lineTo x="21285" y="21070"/>
+                      <wp:lineTo x="21285" y="0"/>
+                      <wp:lineTo x="0" y="0"/>
+                    </wp:wrapPolygon>
+                  </wp:wrapTight>
                   <wp:docPr id="1628129355" name="Imagen 4" descr="p&gt;Tapa Ciega MAX Blanca (Pk x 10) - SIEMON&lt;/p&gt;, TIENDA DE COMPUTO PERU - VS  MULTISERVICIOS GENERALES EIRL Laptops, Notebooks, Computadoras, PC, All in  One, Tablets, Partes de PC, Servidores, Monitores, Procesadores,"/>
                   <wp:cNvGraphicFramePr>
                     <a:graphicFrameLocks xmlns:a="http://schemas.openxmlformats.org/drawingml/2006/main" noChangeAspect="1"/>
@@ -5695,29 +5618,44 @@
                 </wp:anchor>
               </w:drawing>
             </w:r>
-          </w:p>
-          <w:p>
-            <w:pPr>
-              <w:rPr>
-                <w:rFonts w:cstheme="minorHAnsi"/>
-              </w:rPr>
-            </w:pPr>
+            <w:r>
+              <w:rPr>
+                <w:rFonts w:cstheme="minorHAnsi"/>
+                <w:b/>
+                <w:bCs/>
+              </w:rPr>
+              <w:t>IMAGEN REFERENCIAL</w:t>
+            </w:r>
             <w:r>
               <w:rPr>
                 <w:noProof/>
               </w:rPr>
+              <w:t xml:space="preserve"> </w:t>
+            </w:r>
+            <w:r>
+              <w:rPr>
+                <w:noProof/>
+              </w:rPr>
               <w:drawing>
-                <wp:anchor distT="0" distB="0" distL="114300" distR="114300" simplePos="0" relativeHeight="251663360" behindDoc="0" locked="0" layoutInCell="1" allowOverlap="1" wp14:anchorId="722FDA98" wp14:editId="0E20FF0B">
+                <wp:anchor distT="0" distB="0" distL="114300" distR="114300" simplePos="0" relativeHeight="251663360" behindDoc="1" locked="0" layoutInCell="1" allowOverlap="1" wp14:anchorId="722FDA98" wp14:editId="66838A84">
                   <wp:simplePos x="0" y="0"/>
                   <wp:positionH relativeFrom="column">
-                    <wp:posOffset>336550</wp:posOffset>
+                    <wp:posOffset>337185</wp:posOffset>
                   </wp:positionH>
                   <wp:positionV relativeFrom="page">
-                    <wp:posOffset>299085</wp:posOffset>
+                    <wp:posOffset>300990</wp:posOffset>
                   </wp:positionV>
                   <wp:extent cx="663575" cy="911225"/>
                   <wp:effectExtent l="0" t="0" r="3175" b="3175"/>
-                  <wp:wrapSquare wrapText="bothSides"/>
+                  <wp:wrapTight wrapText="bothSides">
+                    <wp:wrapPolygon edited="0">
+                      <wp:start x="0" y="0"/>
+                      <wp:lineTo x="0" y="21224"/>
+                      <wp:lineTo x="21083" y="21224"/>
+                      <wp:lineTo x="21083" y="0"/>
+                      <wp:lineTo x="0" y="0"/>
+                    </wp:wrapPolygon>
+                  </wp:wrapTight>
                   <wp:docPr id="1765867812" name="Imagen 2" descr="TAPA CIEGA PARA FACEPLATE COLOR BLANCO MX-BL-02"/>
                   <wp:cNvGraphicFramePr>
                     <a:graphicFrameLocks xmlns:a="http://schemas.openxmlformats.org/drawingml/2006/main" noChangeAspect="1"/>
@@ -5817,14 +5755,6 @@
                 <w:rFonts w:cstheme="minorHAnsi"/>
               </w:rPr>
             </w:pPr>
-            <w:r>
-              <w:rPr>
-                <w:rFonts w:cstheme="minorHAnsi"/>
-                <w:b/>
-                <w:bCs/>
-              </w:rPr>
-              <w:t>IMAGEN REFERENCIAL</w:t>
-            </w:r>
           </w:p>
         </w:tc>
       </w:tr>
@@ -7092,7 +7022,7 @@
 </file>
 
 <file path=word/endnotes.xml><?xml version="1.0" encoding="utf-8"?>
-<w:endnotes xmlns:wpc="http://schemas.microsoft.com/office/word/2010/wordprocessingCanvas" xmlns:cx="http://schemas.microsoft.com/office/drawing/2014/chartex" xmlns:cx1="http://schemas.microsoft.com/office/drawing/2015/9/8/chartex" xmlns:cx2="http://schemas.microsoft.com/office/drawing/2015/10/21/chartex" xmlns:cx3="http://schemas.microsoft.com/office/drawing/2016/5/9/chartex" xmlns:cx4="http://schemas.microsoft.com/office/drawing/2016/5/10/chartex" xmlns:cx5="http://schemas.microsoft.com/office/drawing/2016/5/11/chartex" xmlns:cx6="http://schemas.microsoft.com/office/drawing/2016/5/12/chartex" xmlns:cx7="http://schemas.microsoft.com/office/drawing/2016/5/13/chartex" xmlns:cx8="http://schemas.microsoft.com/office/drawing/2016/5/14/chartex" xmlns:mc="http://schemas.openxmlformats.org/markup-compatibility/2006" xmlns:aink="http://schemas.microsoft.com/office/drawing/2016/ink" xmlns:am3d="http://schemas.microsoft.com/office/drawing/2017/model3d" xmlns:o="urn:schemas-microsoft-com:office:office" xmlns:oel="http://schemas.microsoft.com/office/2019/extlst" xmlns:r="http://schemas.openxmlformats.org/officeDocument/2006/relationships" xmlns:m="http://schemas.openxmlformats.org/officeDocument/2006/math" xmlns:v="urn:schemas-microsoft-com:vml" xmlns:wp14="http://schemas.microsoft.com/office/word/2010/wordprocessingDrawing" xmlns:wp="http://schemas.openxmlformats.org/drawingml/2006/wordprocessingDrawing" xmlns:w10="urn:schemas-microsoft-com:office:word" xmlns:w="http://schemas.openxmlformats.org/wordprocessingml/2006/main" xmlns:w14="http://schemas.microsoft.com/office/word/2010/wordml" xmlns:w15="http://schemas.microsoft.com/office/word/2012/wordml" xmlns:w16cex="http://schemas.microsoft.com/office/word/2018/wordml/cex" xmlns:w16cid="http://schemas.microsoft.com/office/word/2016/wordml/cid" xmlns:w16="http://schemas.microsoft.com/office/word/2018/wordml" xmlns:w16du="http://schemas.microsoft.com/office/word/2023/wordml/word16du" xmlns:w16sdtdh="http://schemas.microsoft.com/office/word/2020/wordml/sdtdatahash" xmlns:w16se="http://schemas.microsoft.com/office/word/2015/wordml/symex" xmlns:wpg="http://schemas.microsoft.com/office/word/2010/wordprocessingGroup" xmlns:wpi="http://schemas.microsoft.com/office/word/2010/wordprocessingInk" xmlns:wne="http://schemas.microsoft.com/office/word/2006/wordml" xmlns:wps="http://schemas.microsoft.com/office/word/2010/wordprocessingShape" mc:Ignorable="w14 w15 w16se w16cid w16 w16cex w16sdtdh w16du wp14">
+<w:endnotes xmlns:wpc="http://schemas.microsoft.com/office/word/2010/wordprocessingCanvas" xmlns:cx="http://schemas.microsoft.com/office/drawing/2014/chartex" xmlns:cx1="http://schemas.microsoft.com/office/drawing/2015/9/8/chartex" xmlns:cx2="http://schemas.microsoft.com/office/drawing/2015/10/21/chartex" xmlns:cx3="http://schemas.microsoft.com/office/drawing/2016/5/9/chartex" xmlns:cx4="http://schemas.microsoft.com/office/drawing/2016/5/10/chartex" xmlns:cx5="http://schemas.microsoft.com/office/drawing/2016/5/11/chartex" xmlns:cx6="http://schemas.microsoft.com/office/drawing/2016/5/12/chartex" xmlns:cx7="http://schemas.microsoft.com/office/drawing/2016/5/13/chartex" xmlns:cx8="http://schemas.microsoft.com/office/drawing/2016/5/14/chartex" xmlns:mc="http://schemas.openxmlformats.org/markup-compatibility/2006" xmlns:aink="http://schemas.microsoft.com/office/drawing/2016/ink" xmlns:am3d="http://schemas.microsoft.com/office/drawing/2017/model3d" xmlns:o="urn:schemas-microsoft-com:office:office" xmlns:oel="http://schemas.microsoft.com/office/2019/extlst" xmlns:r="http://schemas.openxmlformats.org/officeDocument/2006/relationships" xmlns:m="http://schemas.openxmlformats.org/officeDocument/2006/math" xmlns:v="urn:schemas-microsoft-com:vml" xmlns:wp14="http://schemas.microsoft.com/office/word/2010/wordprocessingDrawing" xmlns:wp="http://schemas.openxmlformats.org/drawingml/2006/wordprocessingDrawing" xmlns:w10="urn:schemas-microsoft-com:office:word" xmlns:w="http://schemas.openxmlformats.org/wordprocessingml/2006/main" xmlns:w14="http://schemas.microsoft.com/office/word/2010/wordml" xmlns:w15="http://schemas.microsoft.com/office/word/2012/wordml" xmlns:w16cex="http://schemas.microsoft.com/office/word/2018/wordml/cex" xmlns:w16cid="http://schemas.microsoft.com/office/word/2016/wordml/cid" xmlns:w16="http://schemas.microsoft.com/office/word/2018/wordml" xmlns:w16sdtdh="http://schemas.microsoft.com/office/word/2020/wordml/sdtdatahash" xmlns:w16se="http://schemas.microsoft.com/office/word/2015/wordml/symex" xmlns:wpg="http://schemas.microsoft.com/office/word/2010/wordprocessingGroup" xmlns:wpi="http://schemas.microsoft.com/office/word/2010/wordprocessingInk" xmlns:wne="http://schemas.microsoft.com/office/word/2006/wordml" xmlns:wps="http://schemas.microsoft.com/office/word/2010/wordprocessingShape" mc:Ignorable="w14 w15 w16se w16cid w16 w16cex w16sdtdh wp14">
   <w:endnote w:type="separator" w:id="-1">
     <w:p>
       <w:pPr>
@@ -7117,7 +7047,7 @@
 </file>
 
 <file path=word/footer1.xml><?xml version="1.0" encoding="utf-8"?>
-<w:ftr xmlns:wpc="http://schemas.microsoft.com/office/word/2010/wordprocessingCanvas" xmlns:cx="http://schemas.microsoft.com/office/drawing/2014/chartex" xmlns:cx1="http://schemas.microsoft.com/office/drawing/2015/9/8/chartex" xmlns:cx2="http://schemas.microsoft.com/office/drawing/2015/10/21/chartex" xmlns:cx3="http://schemas.microsoft.com/office/drawing/2016/5/9/chartex" xmlns:cx4="http://schemas.microsoft.com/office/drawing/2016/5/10/chartex" xmlns:cx5="http://schemas.microsoft.com/office/drawing/2016/5/11/chartex" xmlns:cx6="http://schemas.microsoft.com/office/drawing/2016/5/12/chartex" xmlns:cx7="http://schemas.microsoft.com/office/drawing/2016/5/13/chartex" xmlns:cx8="http://schemas.microsoft.com/office/drawing/2016/5/14/chartex" xmlns:mc="http://schemas.openxmlformats.org/markup-compatibility/2006" xmlns:aink="http://schemas.microsoft.com/office/drawing/2016/ink" xmlns:am3d="http://schemas.microsoft.com/office/drawing/2017/model3d" xmlns:o="urn:schemas-microsoft-com:office:office" xmlns:oel="http://schemas.microsoft.com/office/2019/extlst" xmlns:r="http://schemas.openxmlformats.org/officeDocument/2006/relationships" xmlns:m="http://schemas.openxmlformats.org/officeDocument/2006/math" xmlns:v="urn:schemas-microsoft-com:vml" xmlns:wp14="http://schemas.microsoft.com/office/word/2010/wordprocessingDrawing" xmlns:wp="http://schemas.openxmlformats.org/drawingml/2006/wordprocessingDrawing" xmlns:w10="urn:schemas-microsoft-com:office:word" xmlns:w="http://schemas.openxmlformats.org/wordprocessingml/2006/main" xmlns:w14="http://schemas.microsoft.com/office/word/2010/wordml" xmlns:w15="http://schemas.microsoft.com/office/word/2012/wordml" xmlns:w16cex="http://schemas.microsoft.com/office/word/2018/wordml/cex" xmlns:w16cid="http://schemas.microsoft.com/office/word/2016/wordml/cid" xmlns:w16="http://schemas.microsoft.com/office/word/2018/wordml" xmlns:w16du="http://schemas.microsoft.com/office/word/2023/wordml/word16du" xmlns:w16sdtdh="http://schemas.microsoft.com/office/word/2020/wordml/sdtdatahash" xmlns:w16se="http://schemas.microsoft.com/office/word/2015/wordml/symex" xmlns:wpg="http://schemas.microsoft.com/office/word/2010/wordprocessingGroup" xmlns:wpi="http://schemas.microsoft.com/office/word/2010/wordprocessingInk" xmlns:wne="http://schemas.microsoft.com/office/word/2006/wordml" xmlns:wps="http://schemas.microsoft.com/office/word/2010/wordprocessingShape" mc:Ignorable="w14 w15 w16se w16cid w16 w16cex w16sdtdh w16du wp14">
+<w:ftr xmlns:wpc="http://schemas.microsoft.com/office/word/2010/wordprocessingCanvas" xmlns:cx="http://schemas.microsoft.com/office/drawing/2014/chartex" xmlns:cx1="http://schemas.microsoft.com/office/drawing/2015/9/8/chartex" xmlns:cx2="http://schemas.microsoft.com/office/drawing/2015/10/21/chartex" xmlns:cx3="http://schemas.microsoft.com/office/drawing/2016/5/9/chartex" xmlns:cx4="http://schemas.microsoft.com/office/drawing/2016/5/10/chartex" xmlns:cx5="http://schemas.microsoft.com/office/drawing/2016/5/11/chartex" xmlns:cx6="http://schemas.microsoft.com/office/drawing/2016/5/12/chartex" xmlns:cx7="http://schemas.microsoft.com/office/drawing/2016/5/13/chartex" xmlns:cx8="http://schemas.microsoft.com/office/drawing/2016/5/14/chartex" xmlns:mc="http://schemas.openxmlformats.org/markup-compatibility/2006" xmlns:aink="http://schemas.microsoft.com/office/drawing/2016/ink" xmlns:am3d="http://schemas.microsoft.com/office/drawing/2017/model3d" xmlns:o="urn:schemas-microsoft-com:office:office" xmlns:oel="http://schemas.microsoft.com/office/2019/extlst" xmlns:r="http://schemas.openxmlformats.org/officeDocument/2006/relationships" xmlns:m="http://schemas.openxmlformats.org/officeDocument/2006/math" xmlns:v="urn:schemas-microsoft-com:vml" xmlns:wp14="http://schemas.microsoft.com/office/word/2010/wordprocessingDrawing" xmlns:wp="http://schemas.openxmlformats.org/drawingml/2006/wordprocessingDrawing" xmlns:w10="urn:schemas-microsoft-com:office:word" xmlns:w="http://schemas.openxmlformats.org/wordprocessingml/2006/main" xmlns:w14="http://schemas.microsoft.com/office/word/2010/wordml" xmlns:w15="http://schemas.microsoft.com/office/word/2012/wordml" xmlns:w16cex="http://schemas.microsoft.com/office/word/2018/wordml/cex" xmlns:w16cid="http://schemas.microsoft.com/office/word/2016/wordml/cid" xmlns:w16="http://schemas.microsoft.com/office/word/2018/wordml" xmlns:w16sdtdh="http://schemas.microsoft.com/office/word/2020/wordml/sdtdatahash" xmlns:w16se="http://schemas.microsoft.com/office/word/2015/wordml/symex" xmlns:wpg="http://schemas.microsoft.com/office/word/2010/wordprocessingGroup" xmlns:wpi="http://schemas.microsoft.com/office/word/2010/wordprocessingInk" xmlns:wne="http://schemas.microsoft.com/office/word/2006/wordml" xmlns:wps="http://schemas.microsoft.com/office/word/2010/wordprocessingShape" mc:Ignorable="w14 w15 w16se w16cid w16 w16cex w16sdtdh wp14">
   <w:p>
     <w:pPr>
       <w:pStyle w:val="Piedepgina"/>
@@ -7195,7 +7125,7 @@
 </file>
 
 <file path=word/footer2.xml><?xml version="1.0" encoding="utf-8"?>
-<w:ftr xmlns:wpc="http://schemas.microsoft.com/office/word/2010/wordprocessingCanvas" xmlns:cx="http://schemas.microsoft.com/office/drawing/2014/chartex" xmlns:cx1="http://schemas.microsoft.com/office/drawing/2015/9/8/chartex" xmlns:cx2="http://schemas.microsoft.com/office/drawing/2015/10/21/chartex" xmlns:cx3="http://schemas.microsoft.com/office/drawing/2016/5/9/chartex" xmlns:cx4="http://schemas.microsoft.com/office/drawing/2016/5/10/chartex" xmlns:cx5="http://schemas.microsoft.com/office/drawing/2016/5/11/chartex" xmlns:cx6="http://schemas.microsoft.com/office/drawing/2016/5/12/chartex" xmlns:cx7="http://schemas.microsoft.com/office/drawing/2016/5/13/chartex" xmlns:cx8="http://schemas.microsoft.com/office/drawing/2016/5/14/chartex" xmlns:mc="http://schemas.openxmlformats.org/markup-compatibility/2006" xmlns:aink="http://schemas.microsoft.com/office/drawing/2016/ink" xmlns:am3d="http://schemas.microsoft.com/office/drawing/2017/model3d" xmlns:o="urn:schemas-microsoft-com:office:office" xmlns:oel="http://schemas.microsoft.com/office/2019/extlst" xmlns:r="http://schemas.openxmlformats.org/officeDocument/2006/relationships" xmlns:m="http://schemas.openxmlformats.org/officeDocument/2006/math" xmlns:v="urn:schemas-microsoft-com:vml" xmlns:wp14="http://schemas.microsoft.com/office/word/2010/wordprocessingDrawing" xmlns:wp="http://schemas.openxmlformats.org/drawingml/2006/wordprocessingDrawing" xmlns:w10="urn:schemas-microsoft-com:office:word" xmlns:w="http://schemas.openxmlformats.org/wordprocessingml/2006/main" xmlns:w14="http://schemas.microsoft.com/office/word/2010/wordml" xmlns:w15="http://schemas.microsoft.com/office/word/2012/wordml" xmlns:w16cex="http://schemas.microsoft.com/office/word/2018/wordml/cex" xmlns:w16cid="http://schemas.microsoft.com/office/word/2016/wordml/cid" xmlns:w16="http://schemas.microsoft.com/office/word/2018/wordml" xmlns:w16du="http://schemas.microsoft.com/office/word/2023/wordml/word16du" xmlns:w16sdtdh="http://schemas.microsoft.com/office/word/2020/wordml/sdtdatahash" xmlns:w16se="http://schemas.microsoft.com/office/word/2015/wordml/symex" xmlns:wpg="http://schemas.microsoft.com/office/word/2010/wordprocessingGroup" xmlns:wpi="http://schemas.microsoft.com/office/word/2010/wordprocessingInk" xmlns:wne="http://schemas.microsoft.com/office/word/2006/wordml" xmlns:wps="http://schemas.microsoft.com/office/word/2010/wordprocessingShape" mc:Ignorable="w14 w15 w16se w16cid w16 w16cex w16sdtdh w16du wp14">
+<w:ftr xmlns:wpc="http://schemas.microsoft.com/office/word/2010/wordprocessingCanvas" xmlns:cx="http://schemas.microsoft.com/office/drawing/2014/chartex" xmlns:cx1="http://schemas.microsoft.com/office/drawing/2015/9/8/chartex" xmlns:cx2="http://schemas.microsoft.com/office/drawing/2015/10/21/chartex" xmlns:cx3="http://schemas.microsoft.com/office/drawing/2016/5/9/chartex" xmlns:cx4="http://schemas.microsoft.com/office/drawing/2016/5/10/chartex" xmlns:cx5="http://schemas.microsoft.com/office/drawing/2016/5/11/chartex" xmlns:cx6="http://schemas.microsoft.com/office/drawing/2016/5/12/chartex" xmlns:cx7="http://schemas.microsoft.com/office/drawing/2016/5/13/chartex" xmlns:cx8="http://schemas.microsoft.com/office/drawing/2016/5/14/chartex" xmlns:mc="http://schemas.openxmlformats.org/markup-compatibility/2006" xmlns:aink="http://schemas.microsoft.com/office/drawing/2016/ink" xmlns:am3d="http://schemas.microsoft.com/office/drawing/2017/model3d" xmlns:o="urn:schemas-microsoft-com:office:office" xmlns:oel="http://schemas.microsoft.com/office/2019/extlst" xmlns:r="http://schemas.openxmlformats.org/officeDocument/2006/relationships" xmlns:m="http://schemas.openxmlformats.org/officeDocument/2006/math" xmlns:v="urn:schemas-microsoft-com:vml" xmlns:wp14="http://schemas.microsoft.com/office/word/2010/wordprocessingDrawing" xmlns:wp="http://schemas.openxmlformats.org/drawingml/2006/wordprocessingDrawing" xmlns:w10="urn:schemas-microsoft-com:office:word" xmlns:w="http://schemas.openxmlformats.org/wordprocessingml/2006/main" xmlns:w14="http://schemas.microsoft.com/office/word/2010/wordml" xmlns:w15="http://schemas.microsoft.com/office/word/2012/wordml" xmlns:w16cex="http://schemas.microsoft.com/office/word/2018/wordml/cex" xmlns:w16cid="http://schemas.microsoft.com/office/word/2016/wordml/cid" xmlns:w16="http://schemas.microsoft.com/office/word/2018/wordml" xmlns:w16sdtdh="http://schemas.microsoft.com/office/word/2020/wordml/sdtdatahash" xmlns:w16se="http://schemas.microsoft.com/office/word/2015/wordml/symex" xmlns:wpg="http://schemas.microsoft.com/office/word/2010/wordprocessingGroup" xmlns:wpi="http://schemas.microsoft.com/office/word/2010/wordprocessingInk" xmlns:wne="http://schemas.microsoft.com/office/word/2006/wordml" xmlns:wps="http://schemas.microsoft.com/office/word/2010/wordprocessingShape" mc:Ignorable="w14 w15 w16se w16cid w16 w16cex w16sdtdh wp14">
   <w:p>
     <w:pPr>
       <w:pStyle w:val="Piedepgina"/>
@@ -7273,7 +7203,7 @@
 </file>
 
 <file path=word/footnotes.xml><?xml version="1.0" encoding="utf-8"?>
-<w:footnotes xmlns:wpc="http://schemas.microsoft.com/office/word/2010/wordprocessingCanvas" xmlns:cx="http://schemas.microsoft.com/office/drawing/2014/chartex" xmlns:cx1="http://schemas.microsoft.com/office/drawing/2015/9/8/chartex" xmlns:cx2="http://schemas.microsoft.com/office/drawing/2015/10/21/chartex" xmlns:cx3="http://schemas.microsoft.com/office/drawing/2016/5/9/chartex" xmlns:cx4="http://schemas.microsoft.com/office/drawing/2016/5/10/chartex" xmlns:cx5="http://schemas.microsoft.com/office/drawing/2016/5/11/chartex" xmlns:cx6="http://schemas.microsoft.com/office/drawing/2016/5/12/chartex" xmlns:cx7="http://schemas.microsoft.com/office/drawing/2016/5/13/chartex" xmlns:cx8="http://schemas.microsoft.com/office/drawing/2016/5/14/chartex" xmlns:mc="http://schemas.openxmlformats.org/markup-compatibility/2006" xmlns:aink="http://schemas.microsoft.com/office/drawing/2016/ink" xmlns:am3d="http://schemas.microsoft.com/office/drawing/2017/model3d" xmlns:o="urn:schemas-microsoft-com:office:office" xmlns:oel="http://schemas.microsoft.com/office/2019/extlst" xmlns:r="http://schemas.openxmlformats.org/officeDocument/2006/relationships" xmlns:m="http://schemas.openxmlformats.org/officeDocument/2006/math" xmlns:v="urn:schemas-microsoft-com:vml" xmlns:wp14="http://schemas.microsoft.com/office/word/2010/wordprocessingDrawing" xmlns:wp="http://schemas.openxmlformats.org/drawingml/2006/wordprocessingDrawing" xmlns:w10="urn:schemas-microsoft-com:office:word" xmlns:w="http://schemas.openxmlformats.org/wordprocessingml/2006/main" xmlns:w14="http://schemas.microsoft.com/office/word/2010/wordml" xmlns:w15="http://schemas.microsoft.com/office/word/2012/wordml" xmlns:w16cex="http://schemas.microsoft.com/office/word/2018/wordml/cex" xmlns:w16cid="http://schemas.microsoft.com/office/word/2016/wordml/cid" xmlns:w16="http://schemas.microsoft.com/office/word/2018/wordml" xmlns:w16du="http://schemas.microsoft.com/office/word/2023/wordml/word16du" xmlns:w16sdtdh="http://schemas.microsoft.com/office/word/2020/wordml/sdtdatahash" xmlns:w16se="http://schemas.microsoft.com/office/word/2015/wordml/symex" xmlns:wpg="http://schemas.microsoft.com/office/word/2010/wordprocessingGroup" xmlns:wpi="http://schemas.microsoft.com/office/word/2010/wordprocessingInk" xmlns:wne="http://schemas.microsoft.com/office/word/2006/wordml" xmlns:wps="http://schemas.microsoft.com/office/word/2010/wordprocessingShape" mc:Ignorable="w14 w15 w16se w16cid w16 w16cex w16sdtdh w16du wp14">
+<w:footnotes xmlns:wpc="http://schemas.microsoft.com/office/word/2010/wordprocessingCanvas" xmlns:cx="http://schemas.microsoft.com/office/drawing/2014/chartex" xmlns:cx1="http://schemas.microsoft.com/office/drawing/2015/9/8/chartex" xmlns:cx2="http://schemas.microsoft.com/office/drawing/2015/10/21/chartex" xmlns:cx3="http://schemas.microsoft.com/office/drawing/2016/5/9/chartex" xmlns:cx4="http://schemas.microsoft.com/office/drawing/2016/5/10/chartex" xmlns:cx5="http://schemas.microsoft.com/office/drawing/2016/5/11/chartex" xmlns:cx6="http://schemas.microsoft.com/office/drawing/2016/5/12/chartex" xmlns:cx7="http://schemas.microsoft.com/office/drawing/2016/5/13/chartex" xmlns:cx8="http://schemas.microsoft.com/office/drawing/2016/5/14/chartex" xmlns:mc="http://schemas.openxmlformats.org/markup-compatibility/2006" xmlns:aink="http://schemas.microsoft.com/office/drawing/2016/ink" xmlns:am3d="http://schemas.microsoft.com/office/drawing/2017/model3d" xmlns:o="urn:schemas-microsoft-com:office:office" xmlns:oel="http://schemas.microsoft.com/office/2019/extlst" xmlns:r="http://schemas.openxmlformats.org/officeDocument/2006/relationships" xmlns:m="http://schemas.openxmlformats.org/officeDocument/2006/math" xmlns:v="urn:schemas-microsoft-com:vml" xmlns:wp14="http://schemas.microsoft.com/office/word/2010/wordprocessingDrawing" xmlns:wp="http://schemas.openxmlformats.org/drawingml/2006/wordprocessingDrawing" xmlns:w10="urn:schemas-microsoft-com:office:word" xmlns:w="http://schemas.openxmlformats.org/wordprocessingml/2006/main" xmlns:w14="http://schemas.microsoft.com/office/word/2010/wordml" xmlns:w15="http://schemas.microsoft.com/office/word/2012/wordml" xmlns:w16cex="http://schemas.microsoft.com/office/word/2018/wordml/cex" xmlns:w16cid="http://schemas.microsoft.com/office/word/2016/wordml/cid" xmlns:w16="http://schemas.microsoft.com/office/word/2018/wordml" xmlns:w16sdtdh="http://schemas.microsoft.com/office/word/2020/wordml/sdtdatahash" xmlns:w16se="http://schemas.microsoft.com/office/word/2015/wordml/symex" xmlns:wpg="http://schemas.microsoft.com/office/word/2010/wordprocessingGroup" xmlns:wpi="http://schemas.microsoft.com/office/word/2010/wordprocessingInk" xmlns:wne="http://schemas.microsoft.com/office/word/2006/wordml" xmlns:wps="http://schemas.microsoft.com/office/word/2010/wordprocessingShape" mc:Ignorable="w14 w15 w16se w16cid w16 w16cex w16sdtdh wp14">
   <w:footnote w:type="separator" w:id="-1">
     <w:p>
       <w:pPr>
@@ -7298,7 +7228,7 @@
 </file>
 
 <file path=word/header1.xml><?xml version="1.0" encoding="utf-8"?>
-<w:hdr xmlns:wpc="http://schemas.microsoft.com/office/word/2010/wordprocessingCanvas" xmlns:cx="http://schemas.microsoft.com/office/drawing/2014/chartex" xmlns:cx1="http://schemas.microsoft.com/office/drawing/2015/9/8/chartex" xmlns:cx2="http://schemas.microsoft.com/office/drawing/2015/10/21/chartex" xmlns:cx3="http://schemas.microsoft.com/office/drawing/2016/5/9/chartex" xmlns:cx4="http://schemas.microsoft.com/office/drawing/2016/5/10/chartex" xmlns:cx5="http://schemas.microsoft.com/office/drawing/2016/5/11/chartex" xmlns:cx6="http://schemas.microsoft.com/office/drawing/2016/5/12/chartex" xmlns:cx7="http://schemas.microsoft.com/office/drawing/2016/5/13/chartex" xmlns:cx8="http://schemas.microsoft.com/office/drawing/2016/5/14/chartex" xmlns:mc="http://schemas.openxmlformats.org/markup-compatibility/2006" xmlns:aink="http://schemas.microsoft.com/office/drawing/2016/ink" xmlns:am3d="http://schemas.microsoft.com/office/drawing/2017/model3d" xmlns:o="urn:schemas-microsoft-com:office:office" xmlns:oel="http://schemas.microsoft.com/office/2019/extlst" xmlns:r="http://schemas.openxmlformats.org/officeDocument/2006/relationships" xmlns:m="http://schemas.openxmlformats.org/officeDocument/2006/math" xmlns:v="urn:schemas-microsoft-com:vml" xmlns:wp14="http://schemas.microsoft.com/office/word/2010/wordprocessingDrawing" xmlns:wp="http://schemas.openxmlformats.org/drawingml/2006/wordprocessingDrawing" xmlns:w10="urn:schemas-microsoft-com:office:word" xmlns:w="http://schemas.openxmlformats.org/wordprocessingml/2006/main" xmlns:w14="http://schemas.microsoft.com/office/word/2010/wordml" xmlns:w15="http://schemas.microsoft.com/office/word/2012/wordml" xmlns:w16cex="http://schemas.microsoft.com/office/word/2018/wordml/cex" xmlns:w16cid="http://schemas.microsoft.com/office/word/2016/wordml/cid" xmlns:w16="http://schemas.microsoft.com/office/word/2018/wordml" xmlns:w16du="http://schemas.microsoft.com/office/word/2023/wordml/word16du" xmlns:w16sdtdh="http://schemas.microsoft.com/office/word/2020/wordml/sdtdatahash" xmlns:w16se="http://schemas.microsoft.com/office/word/2015/wordml/symex" xmlns:wpg="http://schemas.microsoft.com/office/word/2010/wordprocessingGroup" xmlns:wpi="http://schemas.microsoft.com/office/word/2010/wordprocessingInk" xmlns:wne="http://schemas.microsoft.com/office/word/2006/wordml" xmlns:wps="http://schemas.microsoft.com/office/word/2010/wordprocessingShape" mc:Ignorable="w14 w15 w16se w16cid w16 w16cex w16sdtdh w16du wp14">
+<w:hdr xmlns:wpc="http://schemas.microsoft.com/office/word/2010/wordprocessingCanvas" xmlns:cx="http://schemas.microsoft.com/office/drawing/2014/chartex" xmlns:cx1="http://schemas.microsoft.com/office/drawing/2015/9/8/chartex" xmlns:cx2="http://schemas.microsoft.com/office/drawing/2015/10/21/chartex" xmlns:cx3="http://schemas.microsoft.com/office/drawing/2016/5/9/chartex" xmlns:cx4="http://schemas.microsoft.com/office/drawing/2016/5/10/chartex" xmlns:cx5="http://schemas.microsoft.com/office/drawing/2016/5/11/chartex" xmlns:cx6="http://schemas.microsoft.com/office/drawing/2016/5/12/chartex" xmlns:cx7="http://schemas.microsoft.com/office/drawing/2016/5/13/chartex" xmlns:cx8="http://schemas.microsoft.com/office/drawing/2016/5/14/chartex" xmlns:mc="http://schemas.openxmlformats.org/markup-compatibility/2006" xmlns:aink="http://schemas.microsoft.com/office/drawing/2016/ink" xmlns:am3d="http://schemas.microsoft.com/office/drawing/2017/model3d" xmlns:o="urn:schemas-microsoft-com:office:office" xmlns:oel="http://schemas.microsoft.com/office/2019/extlst" xmlns:r="http://schemas.openxmlformats.org/officeDocument/2006/relationships" xmlns:m="http://schemas.openxmlformats.org/officeDocument/2006/math" xmlns:v="urn:schemas-microsoft-com:vml" xmlns:wp14="http://schemas.microsoft.com/office/word/2010/wordprocessingDrawing" xmlns:wp="http://schemas.openxmlformats.org/drawingml/2006/wordprocessingDrawing" xmlns:w10="urn:schemas-microsoft-com:office:word" xmlns:w="http://schemas.openxmlformats.org/wordprocessingml/2006/main" xmlns:w14="http://schemas.microsoft.com/office/word/2010/wordml" xmlns:w15="http://schemas.microsoft.com/office/word/2012/wordml" xmlns:w16cex="http://schemas.microsoft.com/office/word/2018/wordml/cex" xmlns:w16cid="http://schemas.microsoft.com/office/word/2016/wordml/cid" xmlns:w16="http://schemas.microsoft.com/office/word/2018/wordml" xmlns:w16sdtdh="http://schemas.microsoft.com/office/word/2020/wordml/sdtdatahash" xmlns:w16se="http://schemas.microsoft.com/office/word/2015/wordml/symex" xmlns:wpg="http://schemas.microsoft.com/office/word/2010/wordprocessingGroup" xmlns:wpi="http://schemas.microsoft.com/office/word/2010/wordprocessingInk" xmlns:wne="http://schemas.microsoft.com/office/word/2006/wordml" xmlns:wps="http://schemas.microsoft.com/office/word/2010/wordprocessingShape" mc:Ignorable="w14 w15 w16se w16cid w16 w16cex w16sdtdh wp14">
   <w:p>
     <w:pPr>
       <w:pStyle w:val="Encabezado"/>
@@ -7467,7 +7397,7 @@
             </wp:anchor>
           </w:drawing>
         </mc:Choice>
-        <mc:Fallback>
+        <mc:Fallback xmlns:w16du="http://schemas.microsoft.com/office/word/2023/wordml/word16du">
           <w:pict>
             <v:shapetype w14:anchorId="5A8ADC46" id="_x0000_t202" coordsize="21600,21600" o:spt="202" path="m,l,21600r21600,l21600,xe">
               <v:stroke joinstyle="miter"/>
@@ -7658,7 +7588,7 @@
 </file>
 
 <file path=word/header2.xml><?xml version="1.0" encoding="utf-8"?>
-<w:hdr xmlns:wpc="http://schemas.microsoft.com/office/word/2010/wordprocessingCanvas" xmlns:cx="http://schemas.microsoft.com/office/drawing/2014/chartex" xmlns:cx1="http://schemas.microsoft.com/office/drawing/2015/9/8/chartex" xmlns:cx2="http://schemas.microsoft.com/office/drawing/2015/10/21/chartex" xmlns:cx3="http://schemas.microsoft.com/office/drawing/2016/5/9/chartex" xmlns:cx4="http://schemas.microsoft.com/office/drawing/2016/5/10/chartex" xmlns:cx5="http://schemas.microsoft.com/office/drawing/2016/5/11/chartex" xmlns:cx6="http://schemas.microsoft.com/office/drawing/2016/5/12/chartex" xmlns:cx7="http://schemas.microsoft.com/office/drawing/2016/5/13/chartex" xmlns:cx8="http://schemas.microsoft.com/office/drawing/2016/5/14/chartex" xmlns:mc="http://schemas.openxmlformats.org/markup-compatibility/2006" xmlns:aink="http://schemas.microsoft.com/office/drawing/2016/ink" xmlns:am3d="http://schemas.microsoft.com/office/drawing/2017/model3d" xmlns:o="urn:schemas-microsoft-com:office:office" xmlns:oel="http://schemas.microsoft.com/office/2019/extlst" xmlns:r="http://schemas.openxmlformats.org/officeDocument/2006/relationships" xmlns:m="http://schemas.openxmlformats.org/officeDocument/2006/math" xmlns:v="urn:schemas-microsoft-com:vml" xmlns:wp14="http://schemas.microsoft.com/office/word/2010/wordprocessingDrawing" xmlns:wp="http://schemas.openxmlformats.org/drawingml/2006/wordprocessingDrawing" xmlns:w10="urn:schemas-microsoft-com:office:word" xmlns:w="http://schemas.openxmlformats.org/wordprocessingml/2006/main" xmlns:w14="http://schemas.microsoft.com/office/word/2010/wordml" xmlns:w15="http://schemas.microsoft.com/office/word/2012/wordml" xmlns:w16cex="http://schemas.microsoft.com/office/word/2018/wordml/cex" xmlns:w16cid="http://schemas.microsoft.com/office/word/2016/wordml/cid" xmlns:w16="http://schemas.microsoft.com/office/word/2018/wordml" xmlns:w16du="http://schemas.microsoft.com/office/word/2023/wordml/word16du" xmlns:w16sdtdh="http://schemas.microsoft.com/office/word/2020/wordml/sdtdatahash" xmlns:w16se="http://schemas.microsoft.com/office/word/2015/wordml/symex" xmlns:wpg="http://schemas.microsoft.com/office/word/2010/wordprocessingGroup" xmlns:wpi="http://schemas.microsoft.com/office/word/2010/wordprocessingInk" xmlns:wne="http://schemas.microsoft.com/office/word/2006/wordml" xmlns:wps="http://schemas.microsoft.com/office/word/2010/wordprocessingShape" mc:Ignorable="w14 w15 w16se w16cid w16 w16cex w16sdtdh w16du wp14">
+<w:hdr xmlns:wpc="http://schemas.microsoft.com/office/word/2010/wordprocessingCanvas" xmlns:cx="http://schemas.microsoft.com/office/drawing/2014/chartex" xmlns:cx1="http://schemas.microsoft.com/office/drawing/2015/9/8/chartex" xmlns:cx2="http://schemas.microsoft.com/office/drawing/2015/10/21/chartex" xmlns:cx3="http://schemas.microsoft.com/office/drawing/2016/5/9/chartex" xmlns:cx4="http://schemas.microsoft.com/office/drawing/2016/5/10/chartex" xmlns:cx5="http://schemas.microsoft.com/office/drawing/2016/5/11/chartex" xmlns:cx6="http://schemas.microsoft.com/office/drawing/2016/5/12/chartex" xmlns:cx7="http://schemas.microsoft.com/office/drawing/2016/5/13/chartex" xmlns:cx8="http://schemas.microsoft.com/office/drawing/2016/5/14/chartex" xmlns:mc="http://schemas.openxmlformats.org/markup-compatibility/2006" xmlns:aink="http://schemas.microsoft.com/office/drawing/2016/ink" xmlns:am3d="http://schemas.microsoft.com/office/drawing/2017/model3d" xmlns:o="urn:schemas-microsoft-com:office:office" xmlns:oel="http://schemas.microsoft.com/office/2019/extlst" xmlns:r="http://schemas.openxmlformats.org/officeDocument/2006/relationships" xmlns:m="http://schemas.openxmlformats.org/officeDocument/2006/math" xmlns:v="urn:schemas-microsoft-com:vml" xmlns:wp14="http://schemas.microsoft.com/office/word/2010/wordprocessingDrawing" xmlns:wp="http://schemas.openxmlformats.org/drawingml/2006/wordprocessingDrawing" xmlns:w10="urn:schemas-microsoft-com:office:word" xmlns:w="http://schemas.openxmlformats.org/wordprocessingml/2006/main" xmlns:w14="http://schemas.microsoft.com/office/word/2010/wordml" xmlns:w15="http://schemas.microsoft.com/office/word/2012/wordml" xmlns:w16cex="http://schemas.microsoft.com/office/word/2018/wordml/cex" xmlns:w16cid="http://schemas.microsoft.com/office/word/2016/wordml/cid" xmlns:w16="http://schemas.microsoft.com/office/word/2018/wordml" xmlns:w16sdtdh="http://schemas.microsoft.com/office/word/2020/wordml/sdtdatahash" xmlns:w16se="http://schemas.microsoft.com/office/word/2015/wordml/symex" xmlns:wpg="http://schemas.microsoft.com/office/word/2010/wordprocessingGroup" xmlns:wpi="http://schemas.microsoft.com/office/word/2010/wordprocessingInk" xmlns:wne="http://schemas.microsoft.com/office/word/2006/wordml" xmlns:wps="http://schemas.microsoft.com/office/word/2010/wordprocessingShape" mc:Ignorable="w14 w15 w16se w16cid w16 w16cex w16sdtdh wp14">
   <w:p>
     <w:pPr>
       <w:pStyle w:val="Encabezado"/>
@@ -7699,7 +7629,7 @@
 </file>
 
 <file path=word/header3.xml><?xml version="1.0" encoding="utf-8"?>
-<w:hdr xmlns:wpc="http://schemas.microsoft.com/office/word/2010/wordprocessingCanvas" xmlns:cx="http://schemas.microsoft.com/office/drawing/2014/chartex" xmlns:cx1="http://schemas.microsoft.com/office/drawing/2015/9/8/chartex" xmlns:cx2="http://schemas.microsoft.com/office/drawing/2015/10/21/chartex" xmlns:cx3="http://schemas.microsoft.com/office/drawing/2016/5/9/chartex" xmlns:cx4="http://schemas.microsoft.com/office/drawing/2016/5/10/chartex" xmlns:cx5="http://schemas.microsoft.com/office/drawing/2016/5/11/chartex" xmlns:cx6="http://schemas.microsoft.com/office/drawing/2016/5/12/chartex" xmlns:cx7="http://schemas.microsoft.com/office/drawing/2016/5/13/chartex" xmlns:cx8="http://schemas.microsoft.com/office/drawing/2016/5/14/chartex" xmlns:mc="http://schemas.openxmlformats.org/markup-compatibility/2006" xmlns:aink="http://schemas.microsoft.com/office/drawing/2016/ink" xmlns:am3d="http://schemas.microsoft.com/office/drawing/2017/model3d" xmlns:o="urn:schemas-microsoft-com:office:office" xmlns:oel="http://schemas.microsoft.com/office/2019/extlst" xmlns:r="http://schemas.openxmlformats.org/officeDocument/2006/relationships" xmlns:m="http://schemas.openxmlformats.org/officeDocument/2006/math" xmlns:v="urn:schemas-microsoft-com:vml" xmlns:wp14="http://schemas.microsoft.com/office/word/2010/wordprocessingDrawing" xmlns:wp="http://schemas.openxmlformats.org/drawingml/2006/wordprocessingDrawing" xmlns:w10="urn:schemas-microsoft-com:office:word" xmlns:w="http://schemas.openxmlformats.org/wordprocessingml/2006/main" xmlns:w14="http://schemas.microsoft.com/office/word/2010/wordml" xmlns:w15="http://schemas.microsoft.com/office/word/2012/wordml" xmlns:w16cex="http://schemas.microsoft.com/office/word/2018/wordml/cex" xmlns:w16cid="http://schemas.microsoft.com/office/word/2016/wordml/cid" xmlns:w16="http://schemas.microsoft.com/office/word/2018/wordml" xmlns:w16du="http://schemas.microsoft.com/office/word/2023/wordml/word16du" xmlns:w16sdtdh="http://schemas.microsoft.com/office/word/2020/wordml/sdtdatahash" xmlns:w16se="http://schemas.microsoft.com/office/word/2015/wordml/symex" xmlns:wpg="http://schemas.microsoft.com/office/word/2010/wordprocessingGroup" xmlns:wpi="http://schemas.microsoft.com/office/word/2010/wordprocessingInk" xmlns:wne="http://schemas.microsoft.com/office/word/2006/wordml" xmlns:wps="http://schemas.microsoft.com/office/word/2010/wordprocessingShape" mc:Ignorable="w14 w15 w16se w16cid w16 w16cex w16sdtdh w16du wp14">
+<w:hdr xmlns:wpc="http://schemas.microsoft.com/office/word/2010/wordprocessingCanvas" xmlns:cx="http://schemas.microsoft.com/office/drawing/2014/chartex" xmlns:cx1="http://schemas.microsoft.com/office/drawing/2015/9/8/chartex" xmlns:cx2="http://schemas.microsoft.com/office/drawing/2015/10/21/chartex" xmlns:cx3="http://schemas.microsoft.com/office/drawing/2016/5/9/chartex" xmlns:cx4="http://schemas.microsoft.com/office/drawing/2016/5/10/chartex" xmlns:cx5="http://schemas.microsoft.com/office/drawing/2016/5/11/chartex" xmlns:cx6="http://schemas.microsoft.com/office/drawing/2016/5/12/chartex" xmlns:cx7="http://schemas.microsoft.com/office/drawing/2016/5/13/chartex" xmlns:cx8="http://schemas.microsoft.com/office/drawing/2016/5/14/chartex" xmlns:mc="http://schemas.openxmlformats.org/markup-compatibility/2006" xmlns:aink="http://schemas.microsoft.com/office/drawing/2016/ink" xmlns:am3d="http://schemas.microsoft.com/office/drawing/2017/model3d" xmlns:o="urn:schemas-microsoft-com:office:office" xmlns:oel="http://schemas.microsoft.com/office/2019/extlst" xmlns:r="http://schemas.openxmlformats.org/officeDocument/2006/relationships" xmlns:m="http://schemas.openxmlformats.org/officeDocument/2006/math" xmlns:v="urn:schemas-microsoft-com:vml" xmlns:wp14="http://schemas.microsoft.com/office/word/2010/wordprocessingDrawing" xmlns:wp="http://schemas.openxmlformats.org/drawingml/2006/wordprocessingDrawing" xmlns:w10="urn:schemas-microsoft-com:office:word" xmlns:w="http://schemas.openxmlformats.org/wordprocessingml/2006/main" xmlns:w14="http://schemas.microsoft.com/office/word/2010/wordml" xmlns:w15="http://schemas.microsoft.com/office/word/2012/wordml" xmlns:w16cex="http://schemas.microsoft.com/office/word/2018/wordml/cex" xmlns:w16cid="http://schemas.microsoft.com/office/word/2016/wordml/cid" xmlns:w16="http://schemas.microsoft.com/office/word/2018/wordml" xmlns:w16sdtdh="http://schemas.microsoft.com/office/word/2020/wordml/sdtdatahash" xmlns:w16se="http://schemas.microsoft.com/office/word/2015/wordml/symex" xmlns:wpg="http://schemas.microsoft.com/office/word/2010/wordprocessingGroup" xmlns:wpi="http://schemas.microsoft.com/office/word/2010/wordprocessingInk" xmlns:wne="http://schemas.microsoft.com/office/word/2006/wordml" xmlns:wps="http://schemas.microsoft.com/office/word/2010/wordprocessingShape" mc:Ignorable="w14 w15 w16se w16cid w16 w16cex w16sdtdh wp14">
   <w:p>
     <w:pPr>
       <w:pStyle w:val="Encabezado"/>
@@ -7861,7 +7791,7 @@
             </wp:anchor>
           </w:drawing>
         </mc:Choice>
-        <mc:Fallback>
+        <mc:Fallback xmlns:w16du="http://schemas.microsoft.com/office/word/2023/wordml/word16du">
           <w:pict>
             <v:shapetype w14:anchorId="444D0726" id="_x0000_t202" coordsize="21600,21600" o:spt="202" path="m,l,21600r21600,l21600,xe">
               <v:stroke joinstyle="miter"/>
@@ -8076,7 +8006,7 @@
 </file>
 
 <file path=word/header4.xml><?xml version="1.0" encoding="utf-8"?>
-<w:hdr xmlns:wpc="http://schemas.microsoft.com/office/word/2010/wordprocessingCanvas" xmlns:cx="http://schemas.microsoft.com/office/drawing/2014/chartex" xmlns:cx1="http://schemas.microsoft.com/office/drawing/2015/9/8/chartex" xmlns:cx2="http://schemas.microsoft.com/office/drawing/2015/10/21/chartex" xmlns:cx3="http://schemas.microsoft.com/office/drawing/2016/5/9/chartex" xmlns:cx4="http://schemas.microsoft.com/office/drawing/2016/5/10/chartex" xmlns:cx5="http://schemas.microsoft.com/office/drawing/2016/5/11/chartex" xmlns:cx6="http://schemas.microsoft.com/office/drawing/2016/5/12/chartex" xmlns:cx7="http://schemas.microsoft.com/office/drawing/2016/5/13/chartex" xmlns:cx8="http://schemas.microsoft.com/office/drawing/2016/5/14/chartex" xmlns:mc="http://schemas.openxmlformats.org/markup-compatibility/2006" xmlns:aink="http://schemas.microsoft.com/office/drawing/2016/ink" xmlns:am3d="http://schemas.microsoft.com/office/drawing/2017/model3d" xmlns:o="urn:schemas-microsoft-com:office:office" xmlns:oel="http://schemas.microsoft.com/office/2019/extlst" xmlns:r="http://schemas.openxmlformats.org/officeDocument/2006/relationships" xmlns:m="http://schemas.openxmlformats.org/officeDocument/2006/math" xmlns:v="urn:schemas-microsoft-com:vml" xmlns:wp14="http://schemas.microsoft.com/office/word/2010/wordprocessingDrawing" xmlns:wp="http://schemas.openxmlformats.org/drawingml/2006/wordprocessingDrawing" xmlns:w10="urn:schemas-microsoft-com:office:word" xmlns:w="http://schemas.openxmlformats.org/wordprocessingml/2006/main" xmlns:w14="http://schemas.microsoft.com/office/word/2010/wordml" xmlns:w15="http://schemas.microsoft.com/office/word/2012/wordml" xmlns:w16cex="http://schemas.microsoft.com/office/word/2018/wordml/cex" xmlns:w16cid="http://schemas.microsoft.com/office/word/2016/wordml/cid" xmlns:w16="http://schemas.microsoft.com/office/word/2018/wordml" xmlns:w16du="http://schemas.microsoft.com/office/word/2023/wordml/word16du" xmlns:w16sdtdh="http://schemas.microsoft.com/office/word/2020/wordml/sdtdatahash" xmlns:w16se="http://schemas.microsoft.com/office/word/2015/wordml/symex" xmlns:wpg="http://schemas.microsoft.com/office/word/2010/wordprocessingGroup" xmlns:wpi="http://schemas.microsoft.com/office/word/2010/wordprocessingInk" xmlns:wne="http://schemas.microsoft.com/office/word/2006/wordml" xmlns:wps="http://schemas.microsoft.com/office/word/2010/wordprocessingShape" mc:Ignorable="w14 w15 w16se w16cid w16 w16cex w16sdtdh w16du wp14">
+<w:hdr xmlns:wpc="http://schemas.microsoft.com/office/word/2010/wordprocessingCanvas" xmlns:cx="http://schemas.microsoft.com/office/drawing/2014/chartex" xmlns:cx1="http://schemas.microsoft.com/office/drawing/2015/9/8/chartex" xmlns:cx2="http://schemas.microsoft.com/office/drawing/2015/10/21/chartex" xmlns:cx3="http://schemas.microsoft.com/office/drawing/2016/5/9/chartex" xmlns:cx4="http://schemas.microsoft.com/office/drawing/2016/5/10/chartex" xmlns:cx5="http://schemas.microsoft.com/office/drawing/2016/5/11/chartex" xmlns:cx6="http://schemas.microsoft.com/office/drawing/2016/5/12/chartex" xmlns:cx7="http://schemas.microsoft.com/office/drawing/2016/5/13/chartex" xmlns:cx8="http://schemas.microsoft.com/office/drawing/2016/5/14/chartex" xmlns:mc="http://schemas.openxmlformats.org/markup-compatibility/2006" xmlns:aink="http://schemas.microsoft.com/office/drawing/2016/ink" xmlns:am3d="http://schemas.microsoft.com/office/drawing/2017/model3d" xmlns:o="urn:schemas-microsoft-com:office:office" xmlns:oel="http://schemas.microsoft.com/office/2019/extlst" xmlns:r="http://schemas.openxmlformats.org/officeDocument/2006/relationships" xmlns:m="http://schemas.openxmlformats.org/officeDocument/2006/math" xmlns:v="urn:schemas-microsoft-com:vml" xmlns:wp14="http://schemas.microsoft.com/office/word/2010/wordprocessingDrawing" xmlns:wp="http://schemas.openxmlformats.org/drawingml/2006/wordprocessingDrawing" xmlns:w10="urn:schemas-microsoft-com:office:word" xmlns:w="http://schemas.openxmlformats.org/wordprocessingml/2006/main" xmlns:w14="http://schemas.microsoft.com/office/word/2010/wordml" xmlns:w15="http://schemas.microsoft.com/office/word/2012/wordml" xmlns:w16cex="http://schemas.microsoft.com/office/word/2018/wordml/cex" xmlns:w16cid="http://schemas.microsoft.com/office/word/2016/wordml/cid" xmlns:w16="http://schemas.microsoft.com/office/word/2018/wordml" xmlns:w16sdtdh="http://schemas.microsoft.com/office/word/2020/wordml/sdtdatahash" xmlns:w16se="http://schemas.microsoft.com/office/word/2015/wordml/symex" xmlns:wpg="http://schemas.microsoft.com/office/word/2010/wordprocessingGroup" xmlns:wpi="http://schemas.microsoft.com/office/word/2010/wordprocessingInk" xmlns:wne="http://schemas.microsoft.com/office/word/2006/wordml" xmlns:wps="http://schemas.microsoft.com/office/word/2010/wordprocessingShape" mc:Ignorable="w14 w15 w16se w16cid w16 w16cex w16sdtdh wp14">
   <w:p>
     <w:pPr>
       <w:pStyle w:val="Encabezado"/>
@@ -8117,7 +8047,7 @@
 </file>
 
 <file path=word/numbering.xml><?xml version="1.0" encoding="utf-8"?>
-<w:numbering xmlns:wpc="http://schemas.microsoft.com/office/word/2010/wordprocessingCanvas" xmlns:cx="http://schemas.microsoft.com/office/drawing/2014/chartex" xmlns:cx1="http://schemas.microsoft.com/office/drawing/2015/9/8/chartex" xmlns:cx2="http://schemas.microsoft.com/office/drawing/2015/10/21/chartex" xmlns:cx3="http://schemas.microsoft.com/office/drawing/2016/5/9/chartex" xmlns:cx4="http://schemas.microsoft.com/office/drawing/2016/5/10/chartex" xmlns:cx5="http://schemas.microsoft.com/office/drawing/2016/5/11/chartex" xmlns:cx6="http://schemas.microsoft.com/office/drawing/2016/5/12/chartex" xmlns:cx7="http://schemas.microsoft.com/office/drawing/2016/5/13/chartex" xmlns:cx8="http://schemas.microsoft.com/office/drawing/2016/5/14/chartex" xmlns:mc="http://schemas.openxmlformats.org/markup-compatibility/2006" xmlns:aink="http://schemas.microsoft.com/office/drawing/2016/ink" xmlns:am3d="http://schemas.microsoft.com/office/drawing/2017/model3d" xmlns:o="urn:schemas-microsoft-com:office:office" xmlns:oel="http://schemas.microsoft.com/office/2019/extlst" xmlns:r="http://schemas.openxmlformats.org/officeDocument/2006/relationships" xmlns:m="http://schemas.openxmlformats.org/officeDocument/2006/math" xmlns:v="urn:schemas-microsoft-com:vml" xmlns:wp14="http://schemas.microsoft.com/office/word/2010/wordprocessingDrawing" xmlns:wp="http://schemas.openxmlformats.org/drawingml/2006/wordprocessingDrawing" xmlns:w10="urn:schemas-microsoft-com:office:word" xmlns:w="http://schemas.openxmlformats.org/wordprocessingml/2006/main" xmlns:w14="http://schemas.microsoft.com/office/word/2010/wordml" xmlns:w15="http://schemas.microsoft.com/office/word/2012/wordml" xmlns:w16cex="http://schemas.microsoft.com/office/word/2018/wordml/cex" xmlns:w16cid="http://schemas.microsoft.com/office/word/2016/wordml/cid" xmlns:w16="http://schemas.microsoft.com/office/word/2018/wordml" xmlns:w16du="http://schemas.microsoft.com/office/word/2023/wordml/word16du" xmlns:w16sdtdh="http://schemas.microsoft.com/office/word/2020/wordml/sdtdatahash" xmlns:w16se="http://schemas.microsoft.com/office/word/2015/wordml/symex" xmlns:wpg="http://schemas.microsoft.com/office/word/2010/wordprocessingGroup" xmlns:wpi="http://schemas.microsoft.com/office/word/2010/wordprocessingInk" xmlns:wne="http://schemas.microsoft.com/office/word/2006/wordml" xmlns:wps="http://schemas.microsoft.com/office/word/2010/wordprocessingShape" mc:Ignorable="w14 w15 w16se w16cid w16 w16cex w16sdtdh w16du wp14">
+<w:numbering xmlns:wpc="http://schemas.microsoft.com/office/word/2010/wordprocessingCanvas" xmlns:cx="http://schemas.microsoft.com/office/drawing/2014/chartex" xmlns:cx1="http://schemas.microsoft.com/office/drawing/2015/9/8/chartex" xmlns:cx2="http://schemas.microsoft.com/office/drawing/2015/10/21/chartex" xmlns:cx3="http://schemas.microsoft.com/office/drawing/2016/5/9/chartex" xmlns:cx4="http://schemas.microsoft.com/office/drawing/2016/5/10/chartex" xmlns:cx5="http://schemas.microsoft.com/office/drawing/2016/5/11/chartex" xmlns:cx6="http://schemas.microsoft.com/office/drawing/2016/5/12/chartex" xmlns:cx7="http://schemas.microsoft.com/office/drawing/2016/5/13/chartex" xmlns:cx8="http://schemas.microsoft.com/office/drawing/2016/5/14/chartex" xmlns:mc="http://schemas.openxmlformats.org/markup-compatibility/2006" xmlns:aink="http://schemas.microsoft.com/office/drawing/2016/ink" xmlns:am3d="http://schemas.microsoft.com/office/drawing/2017/model3d" xmlns:o="urn:schemas-microsoft-com:office:office" xmlns:oel="http://schemas.microsoft.com/office/2019/extlst" xmlns:r="http://schemas.openxmlformats.org/officeDocument/2006/relationships" xmlns:m="http://schemas.openxmlformats.org/officeDocument/2006/math" xmlns:v="urn:schemas-microsoft-com:vml" xmlns:wp14="http://schemas.microsoft.com/office/word/2010/wordprocessingDrawing" xmlns:wp="http://schemas.openxmlformats.org/drawingml/2006/wordprocessingDrawing" xmlns:w10="urn:schemas-microsoft-com:office:word" xmlns:w="http://schemas.openxmlformats.org/wordprocessingml/2006/main" xmlns:w14="http://schemas.microsoft.com/office/word/2010/wordml" xmlns:w15="http://schemas.microsoft.com/office/word/2012/wordml" xmlns:w16cex="http://schemas.microsoft.com/office/word/2018/wordml/cex" xmlns:w16cid="http://schemas.microsoft.com/office/word/2016/wordml/cid" xmlns:w16="http://schemas.microsoft.com/office/word/2018/wordml" xmlns:w16sdtdh="http://schemas.microsoft.com/office/word/2020/wordml/sdtdatahash" xmlns:w16se="http://schemas.microsoft.com/office/word/2015/wordml/symex" xmlns:wpg="http://schemas.microsoft.com/office/word/2010/wordprocessingGroup" xmlns:wpi="http://schemas.microsoft.com/office/word/2010/wordprocessingInk" xmlns:wne="http://schemas.microsoft.com/office/word/2006/wordml" xmlns:wps="http://schemas.microsoft.com/office/word/2010/wordprocessingShape" mc:Ignorable="w14 w15 w16se w16cid w16 w16cex w16sdtdh wp14">
   <w:abstractNum w:abstractNumId="0" w15:restartNumberingAfterBreak="0">
     <w:nsid w:val="0C5D0EEE"/>
     <w:multiLevelType w:val="hybridMultilevel"/>
@@ -11382,7 +11312,7 @@
 </file>
 
 <file path=word/styles.xml><?xml version="1.0" encoding="utf-8"?>
-<w:styles xmlns:mc="http://schemas.openxmlformats.org/markup-compatibility/2006" xmlns:r="http://schemas.openxmlformats.org/officeDocument/2006/relationships" xmlns:w="http://schemas.openxmlformats.org/wordprocessingml/2006/main" xmlns:w14="http://schemas.microsoft.com/office/word/2010/wordml" xmlns:w15="http://schemas.microsoft.com/office/word/2012/wordml" xmlns:w16cex="http://schemas.microsoft.com/office/word/2018/wordml/cex" xmlns:w16cid="http://schemas.microsoft.com/office/word/2016/wordml/cid" xmlns:w16="http://schemas.microsoft.com/office/word/2018/wordml" xmlns:w16du="http://schemas.microsoft.com/office/word/2023/wordml/word16du" xmlns:w16sdtdh="http://schemas.microsoft.com/office/word/2020/wordml/sdtdatahash" xmlns:w16se="http://schemas.microsoft.com/office/word/2015/wordml/symex" mc:Ignorable="w14 w15 w16se w16cid w16 w16cex w16sdtdh w16du">
+<w:styles xmlns:mc="http://schemas.openxmlformats.org/markup-compatibility/2006" xmlns:r="http://schemas.openxmlformats.org/officeDocument/2006/relationships" xmlns:w="http://schemas.openxmlformats.org/wordprocessingml/2006/main" xmlns:w14="http://schemas.microsoft.com/office/word/2010/wordml" xmlns:w15="http://schemas.microsoft.com/office/word/2012/wordml" xmlns:w16cex="http://schemas.microsoft.com/office/word/2018/wordml/cex" xmlns:w16cid="http://schemas.microsoft.com/office/word/2016/wordml/cid" xmlns:w16="http://schemas.microsoft.com/office/word/2018/wordml" xmlns:w16sdtdh="http://schemas.microsoft.com/office/word/2020/wordml/sdtdatahash" xmlns:w16se="http://schemas.microsoft.com/office/word/2015/wordml/symex" mc:Ignorable="w14 w15 w16se w16cid w16 w16cex w16sdtdh">
   <w:docDefaults>
     <w:rPrDefault>
       <w:rPr>

--- a/INFORMES/2024/INFORME 026 2024 - FIBRA OPTICA Y MATERIALES.docx
+++ b/INFORMES/2024/INFORME 026 2024 - FIBRA OPTICA Y MATERIALES.docx
@@ -454,6 +454,49 @@
           <w:iCs/>
           <w:color w:val="auto"/>
         </w:rPr>
+        <w:t>CABLE DE FIBRA</w:t>
+      </w:r>
+      <w:r>
+        <w:t xml:space="preserve"> </w:t>
+      </w:r>
+      <w:r>
+        <w:rPr>
+          <w:rFonts w:asciiTheme="minorHAnsi" w:hAnsiTheme="minorHAnsi" w:cstheme="minorHAnsi"/>
+          <w:iCs/>
+          <w:color w:val="auto"/>
+        </w:rPr>
+        <w:t>MULTIMODO 50/125</w:t>
+      </w:r>
+      <w:r>
+        <w:rPr>
+          <w:rFonts w:asciiTheme="minorHAnsi" w:hAnsiTheme="minorHAnsi" w:cstheme="minorHAnsi"/>
+          <w:iCs/>
+          <w:color w:val="auto"/>
+        </w:rPr>
+        <w:t xml:space="preserve"> </w:t>
+      </w:r>
+      <w:r>
+        <w:rPr>
+          <w:rFonts w:asciiTheme="minorHAnsi" w:hAnsiTheme="minorHAnsi" w:cstheme="minorHAnsi"/>
+          <w:iCs/>
+          <w:color w:val="auto"/>
+        </w:rPr>
+        <w:t>OM4,</w:t>
+      </w:r>
+      <w:r>
+        <w:rPr>
+          <w:rFonts w:asciiTheme="minorHAnsi" w:hAnsiTheme="minorHAnsi" w:cstheme="minorHAnsi"/>
+          <w:iCs/>
+          <w:color w:val="auto"/>
+        </w:rPr>
+        <w:t xml:space="preserve"> </w:t>
+      </w:r>
+      <w:r>
+        <w:rPr>
+          <w:rFonts w:asciiTheme="minorHAnsi" w:hAnsiTheme="minorHAnsi" w:cstheme="minorHAnsi"/>
+          <w:iCs/>
+          <w:color w:val="auto"/>
+        </w:rPr>
         <w:t>ACCESORIOS DE FIBRA ÓPTICA</w:t>
       </w:r>
       <w:r>
@@ -629,58 +672,6 @@
         <w:jc w:val="center"/>
         <w:rPr>
           <w:rFonts w:cstheme="minorHAnsi"/>
-          <w:iCs/>
-          <w:sz w:val="24"/>
-          <w:szCs w:val="24"/>
-          <w:lang w:val="it-IT"/>
-        </w:rPr>
-      </w:pPr>
-      <w:r>
-        <w:rPr>
-          <w:rFonts w:cstheme="minorHAnsi"/>
-          <w:iCs/>
-          <w:sz w:val="24"/>
-          <w:szCs w:val="24"/>
-          <w:lang w:val="it-IT"/>
-        </w:rPr>
-        <w:t>__________________________</w:t>
-      </w:r>
-    </w:p>
-    <w:p>
-      <w:pPr>
-        <w:spacing w:after="0"/>
-        <w:ind w:firstLine="720"/>
-        <w:jc w:val="center"/>
-        <w:rPr>
-          <w:rFonts w:cstheme="minorHAnsi"/>
-          <w:b/>
-          <w:bCs/>
-          <w:iCs/>
-          <w:sz w:val="24"/>
-          <w:szCs w:val="24"/>
-          <w:lang w:val="it-IT"/>
-        </w:rPr>
-      </w:pPr>
-      <w:r>
-        <w:rPr>
-          <w:rFonts w:cstheme="minorHAnsi"/>
-          <w:b/>
-          <w:bCs/>
-          <w:iCs/>
-          <w:sz w:val="24"/>
-          <w:szCs w:val="24"/>
-          <w:lang w:val="it-IT"/>
-        </w:rPr>
-        <w:t>Ing. Manuel Raul Livano Luna</w:t>
-      </w:r>
-    </w:p>
-    <w:p>
-      <w:pPr>
-        <w:spacing w:after="0"/>
-        <w:ind w:firstLine="720"/>
-        <w:jc w:val="center"/>
-        <w:rPr>
-          <w:rFonts w:cstheme="minorHAnsi"/>
           <w:b/>
           <w:bCs/>
           <w:iCs/>
@@ -696,17 +687,6 @@
           <w:docGrid w:linePitch="360"/>
         </w:sectPr>
       </w:pPr>
-      <w:r>
-        <w:rPr>
-          <w:rFonts w:cstheme="minorHAnsi"/>
-          <w:b/>
-          <w:bCs/>
-          <w:iCs/>
-          <w:sz w:val="24"/>
-          <w:szCs w:val="24"/>
-        </w:rPr>
-        <w:t>CIP:127704</w:t>
-      </w:r>
     </w:p>
     <w:tbl>
       <w:tblPr>
@@ -1442,33 +1422,7 @@
                 <w:vertAlign w:val="subscript"/>
                 <w:lang w:eastAsia="es-PE"/>
               </w:rPr>
-              <w:t xml:space="preserve">SEGÚN RESOLUCIÓN DE GERENCIA MUNICIPAL </w:t>
-            </w:r>
-            <w:proofErr w:type="spellStart"/>
-            <w:r>
-              <w:rPr>
-                <w:rFonts w:eastAsia="Times New Roman" w:cstheme="minorHAnsi"/>
-                <w:iCs/>
-                <w:color w:val="000000"/>
-                <w:sz w:val="24"/>
-                <w:szCs w:val="24"/>
-                <w:vertAlign w:val="subscript"/>
-                <w:lang w:eastAsia="es-PE"/>
-              </w:rPr>
-              <w:t>N°</w:t>
-            </w:r>
-            <w:proofErr w:type="spellEnd"/>
-            <w:r>
-              <w:rPr>
-                <w:rFonts w:eastAsia="Times New Roman" w:cstheme="minorHAnsi"/>
-                <w:iCs/>
-                <w:color w:val="000000"/>
-                <w:sz w:val="24"/>
-                <w:szCs w:val="24"/>
-                <w:vertAlign w:val="subscript"/>
-                <w:lang w:eastAsia="es-PE"/>
-              </w:rPr>
-              <w:t xml:space="preserve"> 455-2021-GM-MPA SE APROBÓ EL EXPEDIENTE TÉCNICO DE LA OBRA: “MEJORAMIENTO DE LA GESTIÓN MUNICIPAL Y SERVICIO ADMINISTRATIVO DE LA MUNICIPALIDAD PROVINCIAL DE ABANCAY, DISTRITO DE ABANCAY - PROVINCIA DE ABANCAY - DEPARTAMENTO DE APURÍMAC”, CON UN PRESUPUESTO DE S/. 15'583,237.93.</w:t>
+              <w:t>SEGÚN RESOLUCIÓN DE GERENCIA MUNICIPAL N° 455-2021-GM-MPA SE APROBÓ EL EXPEDIENTE TÉCNICO DE LA OBRA: “MEJORAMIENTO DE LA GESTIÓN MUNICIPAL Y SERVICIO ADMINISTRATIVO DE LA MUNICIPALIDAD PROVINCIAL DE ABANCAY, DISTRITO DE ABANCAY - PROVINCIA DE ABANCAY - DEPARTAMENTO DE APURÍMAC”, CON UN PRESUPUESTO DE S/. 15'583,237.93.</w:t>
             </w:r>
           </w:p>
         </w:tc>
@@ -1773,7 +1727,6 @@
                       <w:shd w:val="clear" w:color="auto" w:fill="F6F6F6"/>
                     </w:rPr>
                   </w:pPr>
-                  <w:proofErr w:type="spellStart"/>
                   <w:r>
                     <w:rPr>
                       <w:rFonts w:eastAsia="Times New Roman" w:cstheme="minorHAnsi"/>
@@ -1784,20 +1737,7 @@
                       <w:szCs w:val="20"/>
                       <w:lang w:eastAsia="es-PE"/>
                     </w:rPr>
-                    <w:t>Item</w:t>
-                  </w:r>
-                  <w:proofErr w:type="spellEnd"/>
-                  <w:r>
-                    <w:rPr>
-                      <w:rFonts w:eastAsia="Times New Roman" w:cstheme="minorHAnsi"/>
-                      <w:b/>
-                      <w:bCs/>
-                      <w:color w:val="000000"/>
-                      <w:sz w:val="20"/>
-                      <w:szCs w:val="20"/>
-                      <w:lang w:eastAsia="es-PE"/>
-                    </w:rPr>
-                    <w:t xml:space="preserve"> SIGA: </w:t>
+                    <w:t xml:space="preserve">Item SIGA: </w:t>
                   </w:r>
                   <w:r>
                     <w:rPr>
@@ -1873,7 +1813,23 @@
                       <w:color w:val="000000"/>
                       <w:lang w:eastAsia="es-PE"/>
                     </w:rPr>
-                    <w:t xml:space="preserve"> de 12 hilos OM3 Multimodo de 50/125μm LSOH. </w:t>
+                    <w:t xml:space="preserve"> de 12 hilos OM</w:t>
+                  </w:r>
+                  <w:r>
+                    <w:rPr>
+                      <w:rFonts w:eastAsia="Times New Roman" w:cstheme="minorHAnsi"/>
+                      <w:color w:val="000000"/>
+                      <w:lang w:eastAsia="es-PE"/>
+                    </w:rPr>
+                    <w:t>4</w:t>
+                  </w:r>
+                  <w:r>
+                    <w:rPr>
+                      <w:rFonts w:eastAsia="Times New Roman" w:cstheme="minorHAnsi"/>
+                      <w:color w:val="000000"/>
+                      <w:lang w:eastAsia="es-PE"/>
+                    </w:rPr>
+                    <w:t xml:space="preserve"> Multimodo de 50/125μm LSOH. </w:t>
                   </w:r>
                 </w:p>
               </w:tc>
@@ -1899,7 +1855,6 @@
                       <w:lang w:eastAsia="es-PE"/>
                     </w:rPr>
                   </w:pPr>
-                  <w:proofErr w:type="spellStart"/>
                   <w:r>
                     <w:rPr>
                       <w:rFonts w:eastAsia="Times New Roman" w:cstheme="minorHAnsi"/>
@@ -1908,7 +1863,6 @@
                     </w:rPr>
                     <w:t>mts</w:t>
                   </w:r>
-                  <w:proofErr w:type="spellEnd"/>
                 </w:p>
               </w:tc>
               <w:tc>
@@ -2009,7 +1963,6 @@
                       <w:lang w:eastAsia="es-PE"/>
                     </w:rPr>
                   </w:pPr>
-                  <w:proofErr w:type="spellStart"/>
                   <w:r>
                     <w:rPr>
                       <w:rFonts w:eastAsia="Times New Roman" w:cstheme="minorHAnsi"/>
@@ -2020,20 +1973,7 @@
                       <w:szCs w:val="20"/>
                       <w:lang w:eastAsia="es-PE"/>
                     </w:rPr>
-                    <w:t>Item</w:t>
-                  </w:r>
-                  <w:proofErr w:type="spellEnd"/>
-                  <w:r>
-                    <w:rPr>
-                      <w:rFonts w:eastAsia="Times New Roman" w:cstheme="minorHAnsi"/>
-                      <w:b/>
-                      <w:bCs/>
-                      <w:color w:val="000000"/>
-                      <w:sz w:val="20"/>
-                      <w:szCs w:val="20"/>
-                      <w:lang w:eastAsia="es-PE"/>
-                    </w:rPr>
-                    <w:t xml:space="preserve"> SIGA: </w:t>
+                    <w:t xml:space="preserve">Item SIGA: </w:t>
                   </w:r>
                   <w:r>
                     <w:rPr>
@@ -2209,7 +2149,6 @@
                       <w:shd w:val="clear" w:color="auto" w:fill="F6F6F6"/>
                     </w:rPr>
                   </w:pPr>
-                  <w:proofErr w:type="spellStart"/>
                   <w:r>
                     <w:rPr>
                       <w:rFonts w:eastAsia="Times New Roman" w:cstheme="minorHAnsi"/>
@@ -2220,20 +2159,7 @@
                       <w:szCs w:val="20"/>
                       <w:lang w:eastAsia="es-PE"/>
                     </w:rPr>
-                    <w:t>Item</w:t>
-                  </w:r>
-                  <w:proofErr w:type="spellEnd"/>
-                  <w:r>
-                    <w:rPr>
-                      <w:rFonts w:eastAsia="Times New Roman" w:cstheme="minorHAnsi"/>
-                      <w:b/>
-                      <w:bCs/>
-                      <w:color w:val="000000"/>
-                      <w:sz w:val="20"/>
-                      <w:szCs w:val="20"/>
-                      <w:lang w:eastAsia="es-PE"/>
-                    </w:rPr>
-                    <w:t xml:space="preserve"> SIGA: </w:t>
+                    <w:t xml:space="preserve">Item SIGA: </w:t>
                   </w:r>
                   <w:r>
                     <w:rPr>
@@ -2372,6 +2298,268 @@
                 </w:p>
               </w:tc>
             </w:tr>
+            <w:tr>
+              <w:trPr>
+                <w:trHeight w:val="282"/>
+              </w:trPr>
+              <w:tc>
+                <w:tcPr>
+                  <w:tcW w:w="608" w:type="dxa"/>
+                  <w:tcBorders>
+                    <w:top w:val="single" w:sz="4" w:space="0" w:color="auto"/>
+                    <w:left w:val="single" w:sz="4" w:space="0" w:color="auto"/>
+                    <w:bottom w:val="single" w:sz="4" w:space="0" w:color="auto"/>
+                    <w:right w:val="single" w:sz="4" w:space="0" w:color="auto"/>
+                  </w:tcBorders>
+                  <w:shd w:val="clear" w:color="auto" w:fill="auto"/>
+                  <w:vAlign w:val="center"/>
+                </w:tcPr>
+                <w:p>
+                  <w:pPr>
+                    <w:spacing w:after="0" w:line="240" w:lineRule="auto"/>
+                    <w:jc w:val="center"/>
+                    <w:rPr>
+                      <w:rFonts w:eastAsia="Times New Roman" w:cstheme="minorHAnsi"/>
+                      <w:color w:val="000000"/>
+                      <w:lang w:eastAsia="es-PE"/>
+                    </w:rPr>
+                  </w:pPr>
+                  <w:r>
+                    <w:rPr>
+                      <w:rFonts w:eastAsia="Times New Roman" w:cstheme="minorHAnsi"/>
+                      <w:color w:val="000000"/>
+                      <w:lang w:eastAsia="es-PE"/>
+                    </w:rPr>
+                    <w:t>4</w:t>
+                  </w:r>
+                </w:p>
+              </w:tc>
+              <w:tc>
+                <w:tcPr>
+                  <w:tcW w:w="5740" w:type="dxa"/>
+                  <w:tcBorders>
+                    <w:top w:val="single" w:sz="4" w:space="0" w:color="auto"/>
+                    <w:left w:val="nil"/>
+                    <w:bottom w:val="single" w:sz="4" w:space="0" w:color="auto"/>
+                    <w:right w:val="single" w:sz="4" w:space="0" w:color="auto"/>
+                  </w:tcBorders>
+                  <w:shd w:val="clear" w:color="auto" w:fill="auto"/>
+                  <w:vAlign w:val="center"/>
+                </w:tcPr>
+                <w:p>
+                  <w:pPr>
+                    <w:spacing w:after="0" w:line="240" w:lineRule="auto"/>
+                    <w:rPr>
+                      <w:rFonts w:ascii="Source Sans Pro" w:hAnsi="Source Sans Pro"/>
+                      <w:color w:val="212529"/>
+                      <w:sz w:val="18"/>
+                      <w:szCs w:val="18"/>
+                      <w:shd w:val="clear" w:color="auto" w:fill="FAFAFA"/>
+                    </w:rPr>
+                  </w:pPr>
+                  <w:r>
+                    <w:rPr>
+                      <w:rFonts w:eastAsia="Times New Roman" w:cstheme="minorHAnsi"/>
+                      <w:b/>
+                      <w:bCs/>
+                      <w:color w:val="000000"/>
+                      <w:sz w:val="20"/>
+                      <w:szCs w:val="20"/>
+                      <w:lang w:eastAsia="es-PE"/>
+                    </w:rPr>
+                    <w:t xml:space="preserve">Item SIGA: </w:t>
+                  </w:r>
+                  <w:r>
+                    <w:rPr>
+                      <w:rFonts w:eastAsia="Times New Roman" w:cstheme="minorHAnsi"/>
+                      <w:b/>
+                      <w:bCs/>
+                      <w:color w:val="000000"/>
+                      <w:lang w:eastAsia="es-PE"/>
+                    </w:rPr>
+                    <w:t>199200050444</w:t>
+                  </w:r>
+                  <w:r>
+                    <w:rPr>
+                      <w:rFonts w:eastAsia="Times New Roman" w:cstheme="minorHAnsi"/>
+                      <w:b/>
+                      <w:bCs/>
+                      <w:color w:val="000000"/>
+                      <w:lang w:eastAsia="es-PE"/>
+                    </w:rPr>
+                    <w:t>/</w:t>
+                  </w:r>
+                  <w:r>
+                    <w:rPr>
+                      <w:rFonts w:ascii="Source Sans Pro" w:hAnsi="Source Sans Pro"/>
+                      <w:color w:val="212529"/>
+                      <w:sz w:val="18"/>
+                      <w:szCs w:val="18"/>
+                      <w:shd w:val="clear" w:color="auto" w:fill="F6F6F6"/>
+                    </w:rPr>
+                    <w:t xml:space="preserve"> </w:t>
+                  </w:r>
+                  <w:r>
+                    <w:rPr>
+                      <w:rFonts w:ascii="Source Sans Pro" w:hAnsi="Source Sans Pro"/>
+                      <w:color w:val="212529"/>
+                      <w:sz w:val="18"/>
+                      <w:szCs w:val="18"/>
+                      <w:shd w:val="clear" w:color="auto" w:fill="F6F6F6"/>
+                    </w:rPr>
+                    <w:t xml:space="preserve">CONECTOR DE FIBRA OPTICA LC </w:t>
+                  </w:r>
+                  <w:r>
+                    <w:rPr>
+                      <w:rFonts w:ascii="Source Sans Pro" w:hAnsi="Source Sans Pro"/>
+                      <w:color w:val="212529"/>
+                      <w:sz w:val="18"/>
+                      <w:szCs w:val="18"/>
+                      <w:shd w:val="clear" w:color="auto" w:fill="F6F6F6"/>
+                    </w:rPr>
+                    <w:t xml:space="preserve">LC </w:t>
+                  </w:r>
+                  <w:r>
+                    <w:rPr>
+                      <w:rFonts w:ascii="Source Sans Pro" w:hAnsi="Source Sans Pro"/>
+                      <w:color w:val="212529"/>
+                      <w:sz w:val="18"/>
+                      <w:szCs w:val="18"/>
+                      <w:shd w:val="clear" w:color="auto" w:fill="F6F6F6"/>
+                    </w:rPr>
+                    <w:t>MULTIMODO</w:t>
+                  </w:r>
+                  <w:r>
+                    <w:rPr>
+                      <w:rFonts w:eastAsia="Times New Roman" w:cstheme="minorHAnsi"/>
+                      <w:b/>
+                      <w:bCs/>
+                      <w:color w:val="000000"/>
+                      <w:lang w:eastAsia="es-PE"/>
+                    </w:rPr>
+                    <w:t xml:space="preserve"> </w:t>
+                  </w:r>
+                </w:p>
+                <w:p>
+                  <w:pPr>
+                    <w:spacing w:after="0" w:line="240" w:lineRule="auto"/>
+                    <w:rPr>
+                      <w:rFonts w:eastAsia="Times New Roman" w:cstheme="minorHAnsi"/>
+                      <w:b/>
+                      <w:bCs/>
+                      <w:color w:val="000000"/>
+                      <w:sz w:val="20"/>
+                      <w:szCs w:val="20"/>
+                      <w:lang w:eastAsia="es-PE"/>
+                    </w:rPr>
+                  </w:pPr>
+                  <w:r>
+                    <w:rPr>
+                      <w:rFonts w:cstheme="minorHAnsi"/>
+                      <w:b/>
+                      <w:bCs/>
+                      <w:sz w:val="18"/>
+                      <w:szCs w:val="18"/>
+                    </w:rPr>
+                    <w:t xml:space="preserve"> </w:t>
+                  </w:r>
+                  <w:r>
+                    <w:rPr>
+                      <w:rFonts w:cstheme="minorHAnsi"/>
+                      <w:b/>
+                      <w:bCs/>
+                      <w:sz w:val="18"/>
+                      <w:szCs w:val="18"/>
+                    </w:rPr>
+                    <w:t>Conectores de</w:t>
+                  </w:r>
+                  <w:r>
+                    <w:rPr>
+                      <w:rFonts w:cstheme="minorHAnsi"/>
+                      <w:b/>
+                      <w:bCs/>
+                      <w:sz w:val="18"/>
+                      <w:szCs w:val="18"/>
+                    </w:rPr>
+                    <w:t xml:space="preserve"> </w:t>
+                  </w:r>
+                  <w:r>
+                    <w:rPr>
+                      <w:rFonts w:cstheme="minorHAnsi"/>
+                      <w:b/>
+                      <w:bCs/>
+                      <w:sz w:val="18"/>
+                      <w:szCs w:val="18"/>
+                    </w:rPr>
+                    <w:t>empalme por fusión</w:t>
+                  </w:r>
+                </w:p>
+              </w:tc>
+              <w:tc>
+                <w:tcPr>
+                  <w:tcW w:w="685" w:type="dxa"/>
+                  <w:tcBorders>
+                    <w:top w:val="single" w:sz="4" w:space="0" w:color="auto"/>
+                    <w:left w:val="nil"/>
+                    <w:bottom w:val="single" w:sz="4" w:space="0" w:color="auto"/>
+                    <w:right w:val="single" w:sz="4" w:space="0" w:color="auto"/>
+                  </w:tcBorders>
+                  <w:shd w:val="clear" w:color="auto" w:fill="auto"/>
+                  <w:vAlign w:val="center"/>
+                </w:tcPr>
+                <w:p>
+                  <w:pPr>
+                    <w:spacing w:after="0" w:line="240" w:lineRule="auto"/>
+                    <w:jc w:val="center"/>
+                    <w:rPr>
+                      <w:rFonts w:eastAsia="Times New Roman" w:cstheme="minorHAnsi"/>
+                      <w:color w:val="000000"/>
+                      <w:lang w:eastAsia="es-PE"/>
+                    </w:rPr>
+                  </w:pPr>
+                  <w:r>
+                    <w:rPr>
+                      <w:rFonts w:eastAsia="Times New Roman" w:cstheme="minorHAnsi"/>
+                      <w:color w:val="000000"/>
+                      <w:lang w:eastAsia="es-PE"/>
+                    </w:rPr>
+                    <w:t>Unid</w:t>
+                  </w:r>
+                </w:p>
+              </w:tc>
+              <w:tc>
+                <w:tcPr>
+                  <w:tcW w:w="703" w:type="dxa"/>
+                  <w:tcBorders>
+                    <w:top w:val="single" w:sz="4" w:space="0" w:color="auto"/>
+                    <w:left w:val="nil"/>
+                    <w:bottom w:val="single" w:sz="4" w:space="0" w:color="auto"/>
+                    <w:right w:val="single" w:sz="4" w:space="0" w:color="auto"/>
+                  </w:tcBorders>
+                  <w:shd w:val="clear" w:color="auto" w:fill="auto"/>
+                  <w:vAlign w:val="center"/>
+                </w:tcPr>
+                <w:p>
+                  <w:pPr>
+                    <w:spacing w:after="0" w:line="240" w:lineRule="auto"/>
+                    <w:jc w:val="center"/>
+                    <w:rPr>
+                      <w:rFonts w:eastAsia="Times New Roman" w:cstheme="minorHAnsi"/>
+                      <w:color w:val="000000"/>
+                      <w:lang w:eastAsia="es-PE"/>
+                    </w:rPr>
+                  </w:pPr>
+                  <w:r>
+                    <w:rPr>
+                      <w:rFonts w:eastAsia="Times New Roman" w:cstheme="minorHAnsi"/>
+                      <w:color w:val="000000"/>
+                      <w:lang w:eastAsia="es-PE"/>
+                    </w:rPr>
+                    <w:t>100</w:t>
+                  </w:r>
+                </w:p>
+              </w:tc>
+            </w:tr>
           </w:tbl>
           <w:p>
             <w:pPr>
@@ -2881,7 +3069,6 @@
                 <w:lang w:eastAsia="es-PE"/>
               </w:rPr>
             </w:pPr>
-            <w:proofErr w:type="spellStart"/>
             <w:r>
               <w:rPr>
                 <w:rFonts w:cstheme="minorHAnsi"/>
@@ -2890,18 +3077,7 @@
                 <w:szCs w:val="18"/>
                 <w:lang w:eastAsia="es-PE"/>
               </w:rPr>
-              <w:t>Met</w:t>
-            </w:r>
-            <w:proofErr w:type="spellEnd"/>
-            <w:r>
-              <w:rPr>
-                <w:rFonts w:cstheme="minorHAnsi"/>
-                <w:color w:val="000000"/>
-                <w:sz w:val="18"/>
-                <w:szCs w:val="18"/>
-                <w:lang w:eastAsia="es-PE"/>
-              </w:rPr>
-              <w:t>.</w:t>
+              <w:t>Met.</w:t>
             </w:r>
           </w:p>
         </w:tc>
@@ -3163,7 +3339,7 @@
                 <w:noProof/>
               </w:rPr>
               <w:drawing>
-                <wp:anchor distT="0" distB="0" distL="114300" distR="114300" simplePos="0" relativeHeight="251672576" behindDoc="0" locked="0" layoutInCell="1" allowOverlap="1" wp14:anchorId="62D520B6" wp14:editId="252BC588">
+                <wp:anchor distT="0" distB="0" distL="114300" distR="114300" simplePos="0" relativeHeight="251672576" behindDoc="0" locked="0" layoutInCell="1" allowOverlap="1" wp14:anchorId="62D520B6" wp14:editId="0884BAE7">
                   <wp:simplePos x="0" y="0"/>
                   <wp:positionH relativeFrom="column">
                     <wp:posOffset>-96520</wp:posOffset>
@@ -4830,7 +5006,17 @@
                 <w:lang w:eastAsia="es-PE"/>
               </w:rPr>
               <w:lastRenderedPageBreak/>
-              <w:t>03</w:t>
+              <w:t>0</w:t>
+            </w:r>
+            <w:r>
+              <w:rPr>
+                <w:rFonts w:cstheme="minorHAnsi"/>
+                <w:color w:val="000000"/>
+                <w:sz w:val="24"/>
+                <w:szCs w:val="24"/>
+                <w:lang w:eastAsia="es-PE"/>
+              </w:rPr>
+              <w:t>2</w:t>
             </w:r>
           </w:p>
         </w:tc>
@@ -4945,6 +5131,16 @@
                 <w:lang w:eastAsia="es-PE"/>
               </w:rPr>
             </w:pPr>
+            <w:r>
+              <w:rPr>
+                <w:rFonts w:cstheme="minorHAnsi"/>
+                <w:color w:val="000000"/>
+                <w:sz w:val="18"/>
+                <w:szCs w:val="18"/>
+                <w:lang w:eastAsia="es-PE"/>
+              </w:rPr>
+              <w:t>8</w:t>
+            </w:r>
           </w:p>
         </w:tc>
         <w:tc>
@@ -5006,7 +5202,7 @@
                 <w:noProof/>
               </w:rPr>
               <w:drawing>
-                <wp:anchor distT="0" distB="0" distL="114300" distR="114300" simplePos="0" relativeHeight="251665408" behindDoc="0" locked="0" layoutInCell="1" allowOverlap="1" wp14:anchorId="2819AB38" wp14:editId="12CD470C">
+                <wp:anchor distT="0" distB="0" distL="114300" distR="114300" simplePos="0" relativeHeight="251665408" behindDoc="0" locked="0" layoutInCell="1" allowOverlap="1" wp14:anchorId="2819AB38" wp14:editId="2E18CD32">
                   <wp:simplePos x="0" y="0"/>
                   <wp:positionH relativeFrom="column">
                     <wp:posOffset>1195070</wp:posOffset>
@@ -5151,23 +5347,7 @@
                 <w:rFonts w:cstheme="minorHAnsi"/>
                 <w:vertAlign w:val="subscript"/>
               </w:rPr>
-              <w:t xml:space="preserve"> empalmes por fusión con </w:t>
-            </w:r>
-            <w:proofErr w:type="spellStart"/>
-            <w:r>
-              <w:rPr>
-                <w:rFonts w:cstheme="minorHAnsi"/>
-                <w:vertAlign w:val="subscript"/>
-              </w:rPr>
-              <w:t>pigtails</w:t>
-            </w:r>
-            <w:proofErr w:type="spellEnd"/>
-            <w:r>
-              <w:rPr>
-                <w:rFonts w:cstheme="minorHAnsi"/>
-                <w:vertAlign w:val="subscript"/>
-              </w:rPr>
-              <w:t xml:space="preserve"> para conector MTP, </w:t>
+              <w:t xml:space="preserve"> empalmes por fusión con pigtails para conector MTP, </w:t>
             </w:r>
             <w:r>
               <w:rPr>
@@ -5436,7 +5616,13 @@
               <w:rPr>
                 <w:rFonts w:cstheme="minorHAnsi"/>
               </w:rPr>
-              <w:t>04</w:t>
+              <w:t>0</w:t>
+            </w:r>
+            <w:r>
+              <w:rPr>
+                <w:rFonts w:cstheme="minorHAnsi"/>
+              </w:rPr>
+              <w:t>3</w:t>
             </w:r>
           </w:p>
         </w:tc>
@@ -5554,6 +5740,20 @@
                 <w:rFonts w:cstheme="minorHAnsi"/>
               </w:rPr>
             </w:pPr>
+            <w:r>
+              <w:rPr>
+                <w:rFonts w:cstheme="minorHAnsi"/>
+                <w:b/>
+                <w:bCs/>
+              </w:rPr>
+              <w:t>IMAGEN REFERENCIAL</w:t>
+            </w:r>
+            <w:r>
+              <w:rPr>
+                <w:noProof/>
+              </w:rPr>
+              <w:t xml:space="preserve"> </w:t>
+            </w:r>
             <w:r>
               <w:rPr>
                 <w:noProof/>
@@ -5817,13 +6017,436 @@
                 <w:rFonts w:cstheme="minorHAnsi"/>
               </w:rPr>
             </w:pPr>
-            <w:r>
+          </w:p>
+        </w:tc>
+      </w:tr>
+      <w:tr>
+        <w:trPr>
+          <w:trHeight w:val="140"/>
+        </w:trPr>
+        <w:tc>
+          <w:tcPr>
+            <w:tcW w:w="562" w:type="dxa"/>
+            <w:tcBorders>
+              <w:top w:val="single" w:sz="4" w:space="0" w:color="auto"/>
+              <w:left w:val="single" w:sz="4" w:space="0" w:color="auto"/>
+              <w:bottom w:val="single" w:sz="4" w:space="0" w:color="auto"/>
+              <w:right w:val="single" w:sz="4" w:space="0" w:color="auto"/>
+            </w:tcBorders>
+            <w:shd w:val="clear" w:color="auto" w:fill="auto"/>
+            <w:noWrap/>
+            <w:vAlign w:val="center"/>
+          </w:tcPr>
+          <w:p>
+            <w:pPr>
+              <w:rPr>
+                <w:rFonts w:cstheme="minorHAnsi"/>
+              </w:rPr>
+            </w:pPr>
+            <w:r>
+              <w:rPr>
+                <w:rFonts w:cstheme="minorHAnsi"/>
+              </w:rPr>
+              <w:lastRenderedPageBreak/>
+              <w:t>04</w:t>
+            </w:r>
+          </w:p>
+        </w:tc>
+        <w:tc>
+          <w:tcPr>
+            <w:tcW w:w="1560" w:type="dxa"/>
+            <w:tcBorders>
+              <w:top w:val="single" w:sz="4" w:space="0" w:color="auto"/>
+              <w:left w:val="single" w:sz="4" w:space="0" w:color="auto"/>
+              <w:bottom w:val="single" w:sz="4" w:space="0" w:color="auto"/>
+              <w:right w:val="single" w:sz="4" w:space="0" w:color="auto"/>
+            </w:tcBorders>
+            <w:shd w:val="clear" w:color="auto" w:fill="auto"/>
+            <w:vAlign w:val="center"/>
+          </w:tcPr>
+          <w:p>
+            <w:pPr>
               <w:rPr>
                 <w:rFonts w:cstheme="minorHAnsi"/>
                 <w:b/>
                 <w:bCs/>
-              </w:rPr>
-              <w:t>IMAGEN REFERENCIAL</w:t>
+                <w:sz w:val="18"/>
+                <w:szCs w:val="18"/>
+              </w:rPr>
+            </w:pPr>
+            <w:r>
+              <w:rPr>
+                <w:rFonts w:cstheme="minorHAnsi"/>
+                <w:b/>
+                <w:bCs/>
+                <w:sz w:val="18"/>
+                <w:szCs w:val="18"/>
+              </w:rPr>
+              <w:t>Conectores de</w:t>
+            </w:r>
+            <w:r>
+              <w:rPr>
+                <w:rFonts w:cstheme="minorHAnsi"/>
+                <w:b/>
+                <w:bCs/>
+                <w:sz w:val="18"/>
+                <w:szCs w:val="18"/>
+              </w:rPr>
+              <w:t xml:space="preserve"> </w:t>
+            </w:r>
+            <w:r>
+              <w:rPr>
+                <w:rFonts w:cstheme="minorHAnsi"/>
+                <w:b/>
+                <w:bCs/>
+                <w:sz w:val="18"/>
+                <w:szCs w:val="18"/>
+              </w:rPr>
+              <w:t>empalme por fusión</w:t>
+            </w:r>
+            <w:r>
+              <w:rPr>
+                <w:rFonts w:cstheme="minorHAnsi"/>
+                <w:b/>
+                <w:bCs/>
+                <w:sz w:val="18"/>
+                <w:szCs w:val="18"/>
+              </w:rPr>
+              <w:t xml:space="preserve"> LC LC</w:t>
+            </w:r>
+          </w:p>
+        </w:tc>
+        <w:tc>
+          <w:tcPr>
+            <w:tcW w:w="855" w:type="dxa"/>
+            <w:tcBorders>
+              <w:top w:val="single" w:sz="4" w:space="0" w:color="auto"/>
+              <w:left w:val="single" w:sz="4" w:space="0" w:color="auto"/>
+              <w:bottom w:val="single" w:sz="4" w:space="0" w:color="auto"/>
+              <w:right w:val="single" w:sz="4" w:space="0" w:color="auto"/>
+            </w:tcBorders>
+            <w:shd w:val="clear" w:color="auto" w:fill="auto"/>
+            <w:vAlign w:val="center"/>
+          </w:tcPr>
+          <w:p>
+            <w:pPr>
+              <w:rPr>
+                <w:rFonts w:cstheme="minorHAnsi"/>
+                <w:sz w:val="18"/>
+                <w:szCs w:val="18"/>
+              </w:rPr>
+            </w:pPr>
+            <w:r>
+              <w:rPr>
+                <w:rFonts w:cstheme="minorHAnsi"/>
+                <w:sz w:val="18"/>
+                <w:szCs w:val="18"/>
+              </w:rPr>
+              <w:t>100</w:t>
+            </w:r>
+          </w:p>
+        </w:tc>
+        <w:tc>
+          <w:tcPr>
+            <w:tcW w:w="709" w:type="dxa"/>
+            <w:tcBorders>
+              <w:top w:val="single" w:sz="4" w:space="0" w:color="auto"/>
+              <w:left w:val="single" w:sz="4" w:space="0" w:color="auto"/>
+              <w:bottom w:val="single" w:sz="4" w:space="0" w:color="auto"/>
+              <w:right w:val="single" w:sz="4" w:space="0" w:color="auto"/>
+            </w:tcBorders>
+            <w:shd w:val="clear" w:color="auto" w:fill="auto"/>
+            <w:vAlign w:val="center"/>
+          </w:tcPr>
+          <w:p>
+            <w:pPr>
+              <w:rPr>
+                <w:rFonts w:cstheme="minorHAnsi"/>
+                <w:color w:val="000000"/>
+                <w:sz w:val="18"/>
+                <w:szCs w:val="18"/>
+                <w:lang w:eastAsia="es-PE"/>
+              </w:rPr>
+            </w:pPr>
+            <w:r>
+              <w:rPr>
+                <w:rFonts w:cstheme="minorHAnsi"/>
+                <w:color w:val="000000"/>
+                <w:sz w:val="18"/>
+                <w:szCs w:val="18"/>
+                <w:lang w:eastAsia="es-PE"/>
+              </w:rPr>
+              <w:t>unidad</w:t>
+            </w:r>
+          </w:p>
+        </w:tc>
+        <w:tc>
+          <w:tcPr>
+            <w:tcW w:w="6592" w:type="dxa"/>
+            <w:tcBorders>
+              <w:top w:val="single" w:sz="4" w:space="0" w:color="auto"/>
+              <w:left w:val="single" w:sz="4" w:space="0" w:color="auto"/>
+              <w:bottom w:val="single" w:sz="4" w:space="0" w:color="auto"/>
+              <w:right w:val="single" w:sz="4" w:space="0" w:color="auto"/>
+            </w:tcBorders>
+            <w:shd w:val="clear" w:color="auto" w:fill="auto"/>
+            <w:vAlign w:val="center"/>
+          </w:tcPr>
+          <w:p>
+            <w:pPr>
+              <w:rPr>
+                <w:noProof/>
+              </w:rPr>
+            </w:pPr>
+          </w:p>
+          <w:p>
+            <w:pPr>
+              <w:rPr>
+                <w:noProof/>
+              </w:rPr>
+            </w:pPr>
+          </w:p>
+          <w:p>
+            <w:pPr>
+              <w:rPr>
+                <w:noProof/>
+              </w:rPr>
+            </w:pPr>
+          </w:p>
+          <w:p>
+            <w:pPr>
+              <w:rPr>
+                <w:noProof/>
+              </w:rPr>
+            </w:pPr>
+          </w:p>
+          <w:p>
+            <w:pPr>
+              <w:rPr>
+                <w:noProof/>
+              </w:rPr>
+            </w:pPr>
+          </w:p>
+          <w:p>
+            <w:pPr>
+              <w:rPr>
+                <w:noProof/>
+              </w:rPr>
+            </w:pPr>
+            <w:r>
+              <w:rPr>
+                <w:noProof/>
+              </w:rPr>
+              <w:drawing>
+                <wp:anchor distT="0" distB="0" distL="114300" distR="114300" simplePos="0" relativeHeight="251704320" behindDoc="0" locked="0" layoutInCell="1" allowOverlap="1" wp14:anchorId="3143DBAC" wp14:editId="018B21F2">
+                  <wp:simplePos x="0" y="0"/>
+                  <wp:positionH relativeFrom="column">
+                    <wp:posOffset>2155825</wp:posOffset>
+                  </wp:positionH>
+                  <wp:positionV relativeFrom="page">
+                    <wp:posOffset>1678940</wp:posOffset>
+                  </wp:positionV>
+                  <wp:extent cx="1210310" cy="1414145"/>
+                  <wp:effectExtent l="0" t="0" r="8890" b="0"/>
+                  <wp:wrapSquare wrapText="bothSides"/>
+                  <wp:docPr id="1829344032" name="Imagen 5"/>
+                  <wp:cNvGraphicFramePr>
+                    <a:graphicFrameLocks xmlns:a="http://schemas.openxmlformats.org/drawingml/2006/main" noChangeAspect="1"/>
+                  </wp:cNvGraphicFramePr>
+                  <a:graphic xmlns:a="http://schemas.openxmlformats.org/drawingml/2006/main">
+                    <a:graphicData uri="http://schemas.openxmlformats.org/drawingml/2006/picture">
+                      <pic:pic xmlns:pic="http://schemas.openxmlformats.org/drawingml/2006/picture">
+                        <pic:nvPicPr>
+                          <pic:cNvPr id="0" name="Picture 8"/>
+                          <pic:cNvPicPr>
+                            <a:picLocks noChangeAspect="1" noChangeArrowheads="1"/>
+                          </pic:cNvPicPr>
+                        </pic:nvPicPr>
+                        <pic:blipFill>
+                          <a:blip r:embed="rId19">
+                            <a:extLst>
+                              <a:ext uri="{28A0092B-C50C-407E-A947-70E740481C1C}">
+                                <a14:useLocalDpi xmlns:a14="http://schemas.microsoft.com/office/drawing/2010/main" val="0"/>
+                              </a:ext>
+                            </a:extLst>
+                          </a:blip>
+                          <a:srcRect/>
+                          <a:stretch>
+                            <a:fillRect/>
+                          </a:stretch>
+                        </pic:blipFill>
+                        <pic:spPr bwMode="auto">
+                          <a:xfrm>
+                            <a:off x="0" y="0"/>
+                            <a:ext cx="1210310" cy="1414145"/>
+                          </a:xfrm>
+                          <a:prstGeom prst="rect">
+                            <a:avLst/>
+                          </a:prstGeom>
+                          <a:noFill/>
+                          <a:ln>
+                            <a:noFill/>
+                          </a:ln>
+                        </pic:spPr>
+                      </pic:pic>
+                    </a:graphicData>
+                  </a:graphic>
+                  <wp14:sizeRelH relativeFrom="margin">
+                    <wp14:pctWidth>0</wp14:pctWidth>
+                  </wp14:sizeRelH>
+                  <wp14:sizeRelV relativeFrom="margin">
+                    <wp14:pctHeight>0</wp14:pctHeight>
+                  </wp14:sizeRelV>
+                </wp:anchor>
+              </w:drawing>
+            </w:r>
+          </w:p>
+          <w:p>
+            <w:pPr>
+              <w:rPr>
+                <w:noProof/>
+              </w:rPr>
+            </w:pPr>
+            <w:r>
+              <w:rPr>
+                <w:noProof/>
+              </w:rPr>
+              <w:drawing>
+                <wp:anchor distT="0" distB="0" distL="114300" distR="114300" simplePos="0" relativeHeight="251703296" behindDoc="0" locked="0" layoutInCell="1" allowOverlap="1" wp14:anchorId="002BA76F" wp14:editId="387F961F">
+                  <wp:simplePos x="0" y="0"/>
+                  <wp:positionH relativeFrom="column">
+                    <wp:posOffset>897255</wp:posOffset>
+                  </wp:positionH>
+                  <wp:positionV relativeFrom="page">
+                    <wp:posOffset>1858645</wp:posOffset>
+                  </wp:positionV>
+                  <wp:extent cx="1257300" cy="1280160"/>
+                  <wp:effectExtent l="0" t="0" r="0" b="0"/>
+                  <wp:wrapSquare wrapText="bothSides"/>
+                  <wp:docPr id="513480279" name="Imagen 4"/>
+                  <wp:cNvGraphicFramePr>
+                    <a:graphicFrameLocks xmlns:a="http://schemas.openxmlformats.org/drawingml/2006/main" noChangeAspect="1"/>
+                  </wp:cNvGraphicFramePr>
+                  <a:graphic xmlns:a="http://schemas.openxmlformats.org/drawingml/2006/main">
+                    <a:graphicData uri="http://schemas.openxmlformats.org/drawingml/2006/picture">
+                      <pic:pic xmlns:pic="http://schemas.openxmlformats.org/drawingml/2006/picture">
+                        <pic:nvPicPr>
+                          <pic:cNvPr id="0" name="Picture 7"/>
+                          <pic:cNvPicPr>
+                            <a:picLocks noChangeAspect="1" noChangeArrowheads="1"/>
+                          </pic:cNvPicPr>
+                        </pic:nvPicPr>
+                        <pic:blipFill>
+                          <a:blip r:embed="rId20">
+                            <a:extLst>
+                              <a:ext uri="{28A0092B-C50C-407E-A947-70E740481C1C}">
+                                <a14:useLocalDpi xmlns:a14="http://schemas.microsoft.com/office/drawing/2010/main" val="0"/>
+                              </a:ext>
+                            </a:extLst>
+                          </a:blip>
+                          <a:srcRect/>
+                          <a:stretch>
+                            <a:fillRect/>
+                          </a:stretch>
+                        </pic:blipFill>
+                        <pic:spPr bwMode="auto">
+                          <a:xfrm>
+                            <a:off x="0" y="0"/>
+                            <a:ext cx="1257300" cy="1280160"/>
+                          </a:xfrm>
+                          <a:prstGeom prst="rect">
+                            <a:avLst/>
+                          </a:prstGeom>
+                          <a:noFill/>
+                          <a:ln>
+                            <a:noFill/>
+                          </a:ln>
+                        </pic:spPr>
+                      </pic:pic>
+                    </a:graphicData>
+                  </a:graphic>
+                  <wp14:sizeRelH relativeFrom="margin">
+                    <wp14:pctWidth>0</wp14:pctWidth>
+                  </wp14:sizeRelH>
+                  <wp14:sizeRelV relativeFrom="margin">
+                    <wp14:pctHeight>0</wp14:pctHeight>
+                  </wp14:sizeRelV>
+                </wp:anchor>
+              </w:drawing>
+            </w:r>
+          </w:p>
+          <w:p>
+            <w:pPr>
+              <w:rPr>
+                <w:noProof/>
+              </w:rPr>
+            </w:pPr>
+            <w:r>
+              <w:rPr>
+                <w:noProof/>
+              </w:rPr>
+              <w:drawing>
+                <wp:anchor distT="0" distB="0" distL="114300" distR="114300" simplePos="0" relativeHeight="251702272" behindDoc="0" locked="0" layoutInCell="1" allowOverlap="1" wp14:anchorId="48668970" wp14:editId="69215585">
+                  <wp:simplePos x="0" y="0"/>
+                  <wp:positionH relativeFrom="column">
+                    <wp:posOffset>808990</wp:posOffset>
+                  </wp:positionH>
+                  <wp:positionV relativeFrom="page">
+                    <wp:posOffset>209550</wp:posOffset>
+                  </wp:positionV>
+                  <wp:extent cx="2288540" cy="1619250"/>
+                  <wp:effectExtent l="0" t="0" r="0" b="0"/>
+                  <wp:wrapSquare wrapText="bothSides"/>
+                  <wp:docPr id="2571004" name="Imagen 3" descr="LC BladePatch Fiber Jumper Overview"/>
+                  <wp:cNvGraphicFramePr>
+                    <a:graphicFrameLocks xmlns:a="http://schemas.openxmlformats.org/drawingml/2006/main" noChangeAspect="1"/>
+                  </wp:cNvGraphicFramePr>
+                  <a:graphic xmlns:a="http://schemas.openxmlformats.org/drawingml/2006/main">
+                    <a:graphicData uri="http://schemas.openxmlformats.org/drawingml/2006/picture">
+                      <pic:pic xmlns:pic="http://schemas.openxmlformats.org/drawingml/2006/picture">
+                        <pic:nvPicPr>
+                          <pic:cNvPr id="0" name="Picture 5" descr="LC BladePatch Fiber Jumper Overview"/>
+                          <pic:cNvPicPr>
+                            <a:picLocks noChangeAspect="1" noChangeArrowheads="1"/>
+                          </pic:cNvPicPr>
+                        </pic:nvPicPr>
+                        <pic:blipFill>
+                          <a:blip r:embed="rId21" cstate="print">
+                            <a:extLst>
+                              <a:ext uri="{28A0092B-C50C-407E-A947-70E740481C1C}">
+                                <a14:useLocalDpi xmlns:a14="http://schemas.microsoft.com/office/drawing/2010/main" val="0"/>
+                              </a:ext>
+                            </a:extLst>
+                          </a:blip>
+                          <a:srcRect/>
+                          <a:stretch>
+                            <a:fillRect/>
+                          </a:stretch>
+                        </pic:blipFill>
+                        <pic:spPr bwMode="auto">
+                          <a:xfrm>
+                            <a:off x="0" y="0"/>
+                            <a:ext cx="2288540" cy="1619250"/>
+                          </a:xfrm>
+                          <a:prstGeom prst="rect">
+                            <a:avLst/>
+                          </a:prstGeom>
+                          <a:noFill/>
+                          <a:ln>
+                            <a:noFill/>
+                          </a:ln>
+                        </pic:spPr>
+                      </pic:pic>
+                    </a:graphicData>
+                  </a:graphic>
+                  <wp14:sizeRelH relativeFrom="margin">
+                    <wp14:pctWidth>0</wp14:pctWidth>
+                  </wp14:sizeRelH>
+                  <wp14:sizeRelV relativeFrom="margin">
+                    <wp14:pctHeight>0</wp14:pctHeight>
+                  </wp14:sizeRelV>
+                </wp:anchor>
+              </w:drawing>
             </w:r>
           </w:p>
         </w:tc>
@@ -5835,13 +6458,6 @@
           <w:rFonts w:cstheme="minorHAnsi"/>
         </w:rPr>
       </w:pPr>
-      <w:r>
-        <w:rPr>
-          <w:rFonts w:cstheme="minorHAnsi"/>
-        </w:rPr>
-        <w:lastRenderedPageBreak/>
-        <w:br w:type="page"/>
-      </w:r>
     </w:p>
     <w:tbl>
       <w:tblPr>
@@ -5902,7 +6518,6 @@
                 <w:vertAlign w:val="subscript"/>
                 <w:lang w:eastAsia="es-PE"/>
               </w:rPr>
-              <w:lastRenderedPageBreak/>
               <w:t xml:space="preserve">4.2. ACONDICIONAMIENTO, MONTAJE E INSTALACIÓN </w:t>
             </w:r>
           </w:p>
@@ -6444,6 +7059,7 @@
                 <w:szCs w:val="24"/>
                 <w:vertAlign w:val="subscript"/>
               </w:rPr>
+              <w:lastRenderedPageBreak/>
               <w:t>Nota:</w:t>
             </w:r>
             <w:r>
@@ -6495,6 +7111,7 @@
                 <w:vertAlign w:val="subscript"/>
                 <w:lang w:eastAsia="es-PE"/>
               </w:rPr>
+              <w:lastRenderedPageBreak/>
               <w:t>7. OTRAS OBLIGACIONES DEL PROVEEDOR</w:t>
             </w:r>
           </w:p>
@@ -7078,10 +7695,10 @@
       </w:pPr>
     </w:p>
     <w:sectPr>
-      <w:headerReference w:type="even" r:id="rId19"/>
-      <w:headerReference w:type="default" r:id="rId20"/>
-      <w:footerReference w:type="default" r:id="rId21"/>
-      <w:headerReference w:type="first" r:id="rId22"/>
+      <w:headerReference w:type="even" r:id="rId22"/>
+      <w:headerReference w:type="default" r:id="rId23"/>
+      <w:footerReference w:type="default" r:id="rId24"/>
+      <w:headerReference w:type="first" r:id="rId25"/>
       <w:pgSz w:w="11906" w:h="16838"/>
       <w:pgMar w:top="1417" w:right="1701" w:bottom="1417" w:left="1701" w:header="708" w:footer="708" w:gutter="0"/>
       <w:cols w:space="708"/>
